--- a/软件开发文档模板/1.软件测试需求清单模板.docx
+++ b/软件开发文档模板/1.软件测试需求清单模板.docx
@@ -193,7 +193,7 @@
         <mc:AlternateContent>
           <mc:Choice Requires="wps">
             <w:drawing>
-              <wp:anchor distT="0" distB="0" distL="114300" distR="114300" simplePos="0" relativeHeight="251661312" behindDoc="0" locked="0" layoutInCell="1" allowOverlap="1">
+              <wp:anchor distT="0" distB="0" distL="114300" distR="114300" simplePos="0" relativeHeight="251659264" behindDoc="0" locked="0" layoutInCell="1" allowOverlap="1">
                 <wp:simplePos x="0" y="0"/>
                 <wp:positionH relativeFrom="column">
                   <wp:posOffset>133350</wp:posOffset>
@@ -237,7 +237,7 @@
           </mc:Choice>
           <mc:Fallback>
             <w:pict>
-              <v:line id="_x0000_s1026" o:spid="_x0000_s1026" o:spt="20" style="position:absolute;left:0pt;margin-left:10.5pt;margin-top:0.25pt;height:0pt;width:456.75pt;z-index:251661312;mso-width-relative:page;mso-height-relative:page;" filled="f" stroked="t" coordsize="21600,21600" o:gfxdata="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">
+              <v:line id="_x0000_s1026" o:spid="_x0000_s1026" o:spt="20" style="position:absolute;left:0pt;margin-left:10.5pt;margin-top:0.25pt;height:0pt;width:456.75pt;z-index:251659264;mso-width-relative:page;mso-height-relative:page;" filled="f" stroked="t" coordsize="21600,21600" o:gfxdata="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">
                 <v:fill on="f" focussize="0,0"/>
                 <v:stroke weight="2.25pt" color="#000000" joinstyle="round"/>
                 <v:imagedata o:title=""/>
@@ -552,12 +552,6 @@
             <w:insideH w:val="single" w:color="000000" w:sz="6" w:space="0"/>
             <w:insideV w:val="single" w:color="000000" w:sz="6" w:space="0"/>
           </w:tblBorders>
-          <w:tblCellMar>
-            <w:top w:w="0" w:type="dxa"/>
-            <w:left w:w="108" w:type="dxa"/>
-            <w:bottom w:w="0" w:type="dxa"/>
-            <w:right w:w="108" w:type="dxa"/>
-          </w:tblCellMar>
         </w:tblPrEx>
         <w:tc>
           <w:tcPr>
@@ -666,12 +660,6 @@
             <w:insideH w:val="single" w:color="000000" w:sz="6" w:space="0"/>
             <w:insideV w:val="single" w:color="000000" w:sz="6" w:space="0"/>
           </w:tblBorders>
-          <w:tblCellMar>
-            <w:top w:w="0" w:type="dxa"/>
-            <w:left w:w="108" w:type="dxa"/>
-            <w:bottom w:w="0" w:type="dxa"/>
-            <w:right w:w="108" w:type="dxa"/>
-          </w:tblCellMar>
         </w:tblPrEx>
         <w:tc>
           <w:tcPr>
@@ -720,15 +708,15 @@
               <w:pStyle w:val="126"/>
               <w:rPr>
                 <w:rFonts w:hint="default" w:eastAsia="宋体"/>
-                <w:lang w:val="en-US" w:eastAsia="zh-CN"/>
+                <w:lang w:val="en-US" w:eastAsia="zh-Hans"/>
               </w:rPr>
             </w:pPr>
             <w:r>
               <w:rPr>
                 <w:rFonts w:hint="eastAsia"/>
-                <w:lang w:val="en-US" w:eastAsia="zh-CN"/>
-              </w:rPr>
-              <w:t>Xxx</w:t>
+                <w:lang w:val="en-US" w:eastAsia="zh-Hans"/>
+              </w:rPr>
+              <w:t>徐祖云</w:t>
             </w:r>
           </w:p>
         </w:tc>
@@ -745,10 +733,10 @@
             </w:pPr>
             <w:r>
               <w:rPr>
-                <w:rFonts w:hint="eastAsia"/>
-                <w:lang w:val="en-US" w:eastAsia="zh-CN"/>
-              </w:rPr>
-              <w:t>xxxx</w:t>
+                <w:rFonts w:hint="default"/>
+                <w:lang w:eastAsia="zh-CN"/>
+              </w:rPr>
+              <w:t>2023</w:t>
             </w:r>
             <w:r>
               <w:rPr>
@@ -758,10 +746,9 @@
             </w:r>
             <w:r>
               <w:rPr>
-                <w:rFonts w:hint="eastAsia"/>
-                <w:lang w:val="en-US" w:eastAsia="zh-CN"/>
-              </w:rPr>
-              <w:t>xx</w:t>
+                <w:rFonts w:hint="default"/>
+              </w:rPr>
+              <w:t>7</w:t>
             </w:r>
             <w:r>
               <w:rPr>
@@ -795,12 +782,6 @@
             <w:insideH w:val="single" w:color="000000" w:sz="6" w:space="0"/>
             <w:insideV w:val="single" w:color="000000" w:sz="6" w:space="0"/>
           </w:tblBorders>
-          <w:tblCellMar>
-            <w:top w:w="0" w:type="dxa"/>
-            <w:left w:w="108" w:type="dxa"/>
-            <w:bottom w:w="0" w:type="dxa"/>
-            <w:right w:w="108" w:type="dxa"/>
-          </w:tblCellMar>
         </w:tblPrEx>
         <w:tc>
           <w:tcPr>
@@ -810,9 +791,6 @@
             <w:pPr>
               <w:pStyle w:val="126"/>
             </w:pPr>
-            <w:r>
-              <w:t>v1.1</w:t>
-            </w:r>
           </w:p>
         </w:tc>
         <w:tc>
@@ -823,9 +801,8 @@
             <w:pPr>
               <w:pStyle w:val="126"/>
             </w:pPr>
-            <w:r>
-              <w:t>修订</w:t>
-            </w:r>
+            <w:bookmarkStart w:id="23" w:name="_GoBack"/>
+            <w:bookmarkEnd w:id="23"/>
           </w:p>
         </w:tc>
         <w:tc>
@@ -840,13 +817,6 @@
                 <w:lang w:val="en-US" w:eastAsia="zh-CN"/>
               </w:rPr>
             </w:pPr>
-            <w:r>
-              <w:rPr>
-                <w:rFonts w:hint="eastAsia"/>
-                <w:lang w:val="en-US" w:eastAsia="zh-CN"/>
-              </w:rPr>
-              <w:t>xxx</w:t>
-            </w:r>
           </w:p>
         </w:tc>
         <w:tc>
@@ -857,32 +827,6 @@
             <w:pPr>
               <w:pStyle w:val="126"/>
             </w:pPr>
-            <w:r>
-              <w:rPr>
-                <w:rFonts w:hint="eastAsia"/>
-                <w:lang w:val="en-US" w:eastAsia="zh-CN"/>
-              </w:rPr>
-              <w:t>xxxx</w:t>
-            </w:r>
-            <w:r>
-              <w:rPr>
-                <w:rFonts w:hint="eastAsia"/>
-              </w:rPr>
-              <w:t>年</w:t>
-            </w:r>
-            <w:r>
-              <w:rPr>
-                <w:rFonts w:hint="eastAsia"/>
-                <w:lang w:val="en-US" w:eastAsia="zh-CN"/>
-              </w:rPr>
-              <w:t>xx</w:t>
-            </w:r>
-            <w:r>
-              <w:rPr>
-                <w:rFonts w:hint="eastAsia"/>
-              </w:rPr>
-              <w:t>月</w:t>
-            </w:r>
           </w:p>
         </w:tc>
         <w:tc>
@@ -897,13 +841,6 @@
                 <w:lang w:val="en-US" w:eastAsia="zh-CN"/>
               </w:rPr>
             </w:pPr>
-            <w:r>
-              <w:rPr>
-                <w:rFonts w:hint="eastAsia"/>
-                <w:lang w:val="en-US" w:eastAsia="zh-CN"/>
-              </w:rPr>
-              <w:t>xxxx</w:t>
-            </w:r>
           </w:p>
         </w:tc>
       </w:tr>
@@ -917,12 +854,6 @@
             <w:insideH w:val="single" w:color="000000" w:sz="6" w:space="0"/>
             <w:insideV w:val="single" w:color="000000" w:sz="6" w:space="0"/>
           </w:tblBorders>
-          <w:tblCellMar>
-            <w:top w:w="0" w:type="dxa"/>
-            <w:left w:w="108" w:type="dxa"/>
-            <w:bottom w:w="0" w:type="dxa"/>
-            <w:right w:w="108" w:type="dxa"/>
-          </w:tblCellMar>
         </w:tblPrEx>
         <w:tc>
           <w:tcPr>
@@ -985,12 +916,6 @@
             <w:insideH w:val="single" w:color="000000" w:sz="6" w:space="0"/>
             <w:insideV w:val="single" w:color="000000" w:sz="6" w:space="0"/>
           </w:tblBorders>
-          <w:tblCellMar>
-            <w:top w:w="0" w:type="dxa"/>
-            <w:left w:w="108" w:type="dxa"/>
-            <w:bottom w:w="0" w:type="dxa"/>
-            <w:right w:w="108" w:type="dxa"/>
-          </w:tblCellMar>
         </w:tblPrEx>
         <w:tc>
           <w:tcPr>
@@ -1053,12 +978,6 @@
             <w:insideH w:val="single" w:color="000000" w:sz="6" w:space="0"/>
             <w:insideV w:val="single" w:color="000000" w:sz="6" w:space="0"/>
           </w:tblBorders>
-          <w:tblCellMar>
-            <w:top w:w="0" w:type="dxa"/>
-            <w:left w:w="108" w:type="dxa"/>
-            <w:bottom w:w="0" w:type="dxa"/>
-            <w:right w:w="108" w:type="dxa"/>
-          </w:tblCellMar>
         </w:tblPrEx>
         <w:tc>
           <w:tcPr>
@@ -1121,12 +1040,6 @@
             <w:insideH w:val="single" w:color="000000" w:sz="6" w:space="0"/>
             <w:insideV w:val="single" w:color="000000" w:sz="6" w:space="0"/>
           </w:tblBorders>
-          <w:tblCellMar>
-            <w:top w:w="0" w:type="dxa"/>
-            <w:left w:w="108" w:type="dxa"/>
-            <w:bottom w:w="0" w:type="dxa"/>
-            <w:right w:w="108" w:type="dxa"/>
-          </w:tblCellMar>
         </w:tblPrEx>
         <w:tc>
           <w:tcPr>
@@ -1189,12 +1102,6 @@
             <w:insideH w:val="single" w:color="000000" w:sz="6" w:space="0"/>
             <w:insideV w:val="single" w:color="000000" w:sz="6" w:space="0"/>
           </w:tblBorders>
-          <w:tblCellMar>
-            <w:top w:w="0" w:type="dxa"/>
-            <w:left w:w="108" w:type="dxa"/>
-            <w:bottom w:w="0" w:type="dxa"/>
-            <w:right w:w="108" w:type="dxa"/>
-          </w:tblCellMar>
         </w:tblPrEx>
         <w:tc>
           <w:tcPr>
@@ -1257,12 +1164,6 @@
             <w:insideH w:val="single" w:color="000000" w:sz="6" w:space="0"/>
             <w:insideV w:val="single" w:color="000000" w:sz="6" w:space="0"/>
           </w:tblBorders>
-          <w:tblCellMar>
-            <w:top w:w="0" w:type="dxa"/>
-            <w:left w:w="108" w:type="dxa"/>
-            <w:bottom w:w="0" w:type="dxa"/>
-            <w:right w:w="108" w:type="dxa"/>
-          </w:tblCellMar>
         </w:tblPrEx>
         <w:tc>
           <w:tcPr>
@@ -1325,12 +1226,6 @@
             <w:insideH w:val="single" w:color="000000" w:sz="6" w:space="0"/>
             <w:insideV w:val="single" w:color="000000" w:sz="6" w:space="0"/>
           </w:tblBorders>
-          <w:tblCellMar>
-            <w:top w:w="0" w:type="dxa"/>
-            <w:left w:w="108" w:type="dxa"/>
-            <w:bottom w:w="0" w:type="dxa"/>
-            <w:right w:w="108" w:type="dxa"/>
-          </w:tblCellMar>
         </w:tblPrEx>
         <w:tc>
           <w:tcPr>
@@ -1393,12 +1288,6 @@
             <w:insideH w:val="single" w:color="000000" w:sz="6" w:space="0"/>
             <w:insideV w:val="single" w:color="000000" w:sz="6" w:space="0"/>
           </w:tblBorders>
-          <w:tblCellMar>
-            <w:top w:w="0" w:type="dxa"/>
-            <w:left w:w="108" w:type="dxa"/>
-            <w:bottom w:w="0" w:type="dxa"/>
-            <w:right w:w="108" w:type="dxa"/>
-          </w:tblCellMar>
         </w:tblPrEx>
         <w:tc>
           <w:tcPr>
@@ -1461,12 +1350,6 @@
             <w:insideH w:val="single" w:color="000000" w:sz="6" w:space="0"/>
             <w:insideV w:val="single" w:color="000000" w:sz="6" w:space="0"/>
           </w:tblBorders>
-          <w:tblCellMar>
-            <w:top w:w="0" w:type="dxa"/>
-            <w:left w:w="108" w:type="dxa"/>
-            <w:bottom w:w="0" w:type="dxa"/>
-            <w:right w:w="108" w:type="dxa"/>
-          </w:tblCellMar>
         </w:tblPrEx>
         <w:tc>
           <w:tcPr>
@@ -1529,12 +1412,6 @@
             <w:insideH w:val="single" w:color="000000" w:sz="6" w:space="0"/>
             <w:insideV w:val="single" w:color="000000" w:sz="6" w:space="0"/>
           </w:tblBorders>
-          <w:tblCellMar>
-            <w:top w:w="0" w:type="dxa"/>
-            <w:left w:w="108" w:type="dxa"/>
-            <w:bottom w:w="0" w:type="dxa"/>
-            <w:right w:w="108" w:type="dxa"/>
-          </w:tblCellMar>
         </w:tblPrEx>
         <w:tc>
           <w:tcPr>
@@ -1597,12 +1474,6 @@
             <w:insideH w:val="single" w:color="000000" w:sz="6" w:space="0"/>
             <w:insideV w:val="single" w:color="000000" w:sz="6" w:space="0"/>
           </w:tblBorders>
-          <w:tblCellMar>
-            <w:top w:w="0" w:type="dxa"/>
-            <w:left w:w="108" w:type="dxa"/>
-            <w:bottom w:w="0" w:type="dxa"/>
-            <w:right w:w="108" w:type="dxa"/>
-          </w:tblCellMar>
         </w:tblPrEx>
         <w:tc>
           <w:tcPr>
@@ -1665,12 +1536,6 @@
             <w:insideH w:val="single" w:color="000000" w:sz="6" w:space="0"/>
             <w:insideV w:val="single" w:color="000000" w:sz="6" w:space="0"/>
           </w:tblBorders>
-          <w:tblCellMar>
-            <w:top w:w="0" w:type="dxa"/>
-            <w:left w:w="108" w:type="dxa"/>
-            <w:bottom w:w="0" w:type="dxa"/>
-            <w:right w:w="108" w:type="dxa"/>
-          </w:tblCellMar>
         </w:tblPrEx>
         <w:tc>
           <w:tcPr>
@@ -1733,12 +1598,6 @@
             <w:insideH w:val="single" w:color="000000" w:sz="6" w:space="0"/>
             <w:insideV w:val="single" w:color="000000" w:sz="6" w:space="0"/>
           </w:tblBorders>
-          <w:tblCellMar>
-            <w:top w:w="0" w:type="dxa"/>
-            <w:left w:w="108" w:type="dxa"/>
-            <w:bottom w:w="0" w:type="dxa"/>
-            <w:right w:w="108" w:type="dxa"/>
-          </w:tblCellMar>
         </w:tblPrEx>
         <w:tc>
           <w:tcPr>
@@ -1801,12 +1660,6 @@
             <w:insideH w:val="single" w:color="000000" w:sz="6" w:space="0"/>
             <w:insideV w:val="single" w:color="000000" w:sz="6" w:space="0"/>
           </w:tblBorders>
-          <w:tblCellMar>
-            <w:top w:w="0" w:type="dxa"/>
-            <w:left w:w="108" w:type="dxa"/>
-            <w:bottom w:w="0" w:type="dxa"/>
-            <w:right w:w="108" w:type="dxa"/>
-          </w:tblCellMar>
         </w:tblPrEx>
         <w:tc>
           <w:tcPr>
@@ -1869,12 +1722,6 @@
             <w:insideH w:val="single" w:color="000000" w:sz="6" w:space="0"/>
             <w:insideV w:val="single" w:color="000000" w:sz="6" w:space="0"/>
           </w:tblBorders>
-          <w:tblCellMar>
-            <w:top w:w="0" w:type="dxa"/>
-            <w:left w:w="108" w:type="dxa"/>
-            <w:bottom w:w="0" w:type="dxa"/>
-            <w:right w:w="108" w:type="dxa"/>
-          </w:tblCellMar>
         </w:tblPrEx>
         <w:tc>
           <w:tcPr>
@@ -1937,12 +1784,6 @@
             <w:insideH w:val="single" w:color="000000" w:sz="6" w:space="0"/>
             <w:insideV w:val="single" w:color="000000" w:sz="6" w:space="0"/>
           </w:tblBorders>
-          <w:tblCellMar>
-            <w:top w:w="0" w:type="dxa"/>
-            <w:left w:w="108" w:type="dxa"/>
-            <w:bottom w:w="0" w:type="dxa"/>
-            <w:right w:w="108" w:type="dxa"/>
-          </w:tblCellMar>
         </w:tblPrEx>
         <w:tc>
           <w:tcPr>
@@ -2719,8 +2560,6 @@
           <w:docGrid w:type="lines" w:linePitch="312" w:charSpace="0"/>
         </w:sectPr>
       </w:pPr>
-      <w:bookmarkStart w:id="23" w:name="_GoBack"/>
-      <w:bookmarkEnd w:id="23"/>
     </w:p>
     <w:p>
       <w:pPr>
@@ -2746,8 +2585,8 @@
         <w:spacing w:before="156" w:beforeLines="0" w:after="312" w:afterLines="0" w:line="578" w:lineRule="auto"/>
         <w:jc w:val="both"/>
       </w:pPr>
-      <w:bookmarkStart w:id="0" w:name="_Toc54787644"/>
-      <w:bookmarkStart w:id="1" w:name="_Toc3268"/>
+      <w:bookmarkStart w:id="0" w:name="_Toc3268"/>
+      <w:bookmarkStart w:id="1" w:name="_Toc54787644"/>
       <w:bookmarkStart w:id="2" w:name="_Toc2"/>
       <w:r>
         <w:rPr>
@@ -2780,8 +2619,8 @@
         </w:tabs>
         <w:spacing w:before="156" w:beforeLines="0" w:after="156" w:afterLines="0" w:line="416" w:lineRule="auto"/>
       </w:pPr>
-      <w:bookmarkStart w:id="3" w:name="_Toc54787645"/>
-      <w:bookmarkStart w:id="4" w:name="_Toc2878"/>
+      <w:bookmarkStart w:id="3" w:name="_Toc2878"/>
+      <w:bookmarkStart w:id="4" w:name="_Toc54787645"/>
       <w:r>
         <w:rPr>
           <w:rFonts w:hint="eastAsia"/>
@@ -2794,20 +2633,80 @@
     </w:p>
     <w:p>
       <w:pPr>
-        <w:ind w:firstLine="420"/>
-        <w:rPr>
-          <w:color w:val="767171" w:themeColor="background2" w:themeShade="80"/>
-        </w:rPr>
+        <w:ind w:firstLine="420" w:firstLineChars="0"/>
       </w:pPr>
       <w:r>
         <w:rPr>
           <w:rFonts w:hint="eastAsia"/>
-          <w:color w:val="767171" w:themeColor="background2" w:themeShade="80"/>
-        </w:rPr>
-        <w:t>本清单为需求文档的精简版本，按功能点进行描述，将有利于后续测试规范的覆盖性检查。</w:t>
+        </w:rPr>
+        <w:t>本测试</w:t>
+      </w:r>
+      <w:r>
+        <w:rPr>
+          <w:rFonts w:hint="eastAsia"/>
+          <w:lang w:val="en-US" w:eastAsia="zh-Hans"/>
+        </w:rPr>
+        <w:t>需求清单</w:t>
+      </w:r>
+      <w:r>
+        <w:rPr>
+          <w:rFonts w:hint="eastAsia"/>
+        </w:rPr>
+        <w:t>将要简要个绍并进一步说明测试项目的</w:t>
+      </w:r>
+      <w:r>
+        <w:rPr>
+          <w:rFonts w:hint="eastAsia"/>
+          <w:lang w:val="en-US" w:eastAsia="zh-Hans"/>
+        </w:rPr>
+        <w:t>需求</w:t>
+      </w:r>
+      <w:r>
+        <w:rPr>
+          <w:rFonts w:hint="eastAsia"/>
+        </w:rPr>
+        <w:t>和</w:t>
+      </w:r>
+      <w:r>
+        <w:rPr>
+          <w:rFonts w:hint="eastAsia"/>
+          <w:lang w:val="en-US" w:eastAsia="zh-Hans"/>
+        </w:rPr>
+        <w:t>功能</w:t>
+      </w:r>
+      <w:r>
+        <w:rPr>
+          <w:rFonts w:hint="eastAsia"/>
+        </w:rPr>
+        <w:t>。</w:t>
+      </w:r>
+      <w:r>
+        <w:rPr>
+          <w:rFonts w:hint="eastAsia"/>
+          <w:lang w:val="en-US" w:eastAsia="zh-Hans"/>
+        </w:rPr>
+        <w:t>希望</w:t>
+      </w:r>
+      <w:r>
+        <w:rPr>
+          <w:rFonts w:hint="eastAsia"/>
+        </w:rPr>
+        <w:t>项目人员利用这个</w:t>
+      </w:r>
+      <w:r>
+        <w:rPr>
+          <w:rFonts w:hint="eastAsia"/>
+          <w:lang w:val="en-US" w:eastAsia="zh-Hans"/>
+        </w:rPr>
+        <w:t>需求清单</w:t>
+      </w:r>
+      <w:r>
+        <w:rPr>
+          <w:rFonts w:hint="eastAsia"/>
+        </w:rPr>
+        <w:t>来了解和执行测试活动，并管理完成整个测试的活动。软件测试不仅是软件设计的最后复审，也是保证软件质量的关键。软件设计环节的错误,将会造成更大的损失，因此他是至关重要的。</w:t>
       </w:r>
     </w:p>
-    <w:p/>
     <w:p>
       <w:pPr>
         <w:pStyle w:val="2"/>
@@ -2833,8 +2732,8 @@
         <w:jc w:val="both"/>
       </w:pPr>
       <w:bookmarkStart w:id="5" w:name="_Toc6"/>
-      <w:bookmarkStart w:id="6" w:name="_Toc54787646"/>
-      <w:bookmarkStart w:id="7" w:name="_Toc14193"/>
+      <w:bookmarkStart w:id="6" w:name="_Toc14193"/>
+      <w:bookmarkStart w:id="7" w:name="_Toc54787646"/>
       <w:r>
         <w:rPr>
           <w:rFonts w:hint="eastAsia"/>
@@ -2867,9 +2766,9 @@
         </w:tabs>
         <w:spacing w:before="156" w:beforeLines="0" w:after="156" w:afterLines="0" w:line="416" w:lineRule="auto"/>
       </w:pPr>
-      <w:bookmarkStart w:id="8" w:name="_Toc54787647"/>
+      <w:bookmarkStart w:id="8" w:name="_Toc27427"/>
       <w:bookmarkStart w:id="9" w:name="_Toc7"/>
-      <w:bookmarkStart w:id="10" w:name="_Toc27427"/>
+      <w:bookmarkStart w:id="10" w:name="_Toc54787647"/>
       <w:r>
         <w:rPr>
           <w:rFonts w:hint="eastAsia"/>
@@ -2882,24 +2781,62 @@
     </w:p>
     <w:p>
       <w:pPr>
-        <w:tabs>
-          <w:tab w:val="left" w:pos="720"/>
-        </w:tabs>
-        <w:spacing w:line="360" w:lineRule="auto"/>
-        <w:ind w:firstLine="420" w:firstLineChars="200"/>
-        <w:rPr>
-          <w:rFonts w:hint="default" w:ascii="宋体" w:hAnsi="宋体" w:eastAsia="宋体" w:cs="宋体"/>
-          <w:color w:val="767171" w:themeColor="background2" w:themeShade="80"/>
-          <w:lang w:val="en-US" w:eastAsia="zh-CN"/>
-        </w:rPr>
-      </w:pPr>
-      <w:r>
-        <w:rPr>
-          <w:rFonts w:hint="eastAsia" w:ascii="宋体" w:hAnsi="宋体" w:cs="宋体"/>
-          <w:color w:val="767171" w:themeColor="background2" w:themeShade="80"/>
-          <w:lang w:val="en-US" w:eastAsia="zh-CN"/>
-        </w:rPr>
-        <w:t>介绍产品背景和产品功能</w:t>
+        <w:pStyle w:val="132"/>
+        <w:ind w:firstLine="420"/>
+        <w:rPr>
+          <w:rFonts w:hint="eastAsia"/>
+        </w:rPr>
+      </w:pPr>
+      <w:r>
+        <w:rPr>
+          <w:rFonts w:hint="eastAsia"/>
+        </w:rPr>
+        <w:t>随着人们生活水平和物质文化需求的日益提高，以虚拟现实为代表的沉浸式新媒体服务逐渐被看作未来智慧生活、智慧城市的关键应用，这对5G新兴媒体的分发与传输提出了更高的要求。比如高清的虚拟现实流媒体，需要带宽达到2</w:t>
+      </w:r>
+      <w:r>
+        <w:t>00</w:t>
+      </w:r>
+      <w:r>
+        <w:rPr>
+          <w:rFonts w:hint="eastAsia"/>
+        </w:rPr>
+        <w:t>mbps以上，是传统平面视频的近十倍。5分钟的视频内容所需的存储空间达到了7</w:t>
+      </w:r>
+      <w:r>
+        <w:t>.5GB</w:t>
+      </w:r>
+      <w:r>
+        <w:rPr>
+          <w:rFonts w:hint="eastAsia"/>
+        </w:rPr>
+        <w:t>，同时沉浸式媒体的超低时延需求与复杂的视口变化也对内容分发传输性能提出了更高挑战。为此，我们配合电信运营商面向高质量低时延大传输量直播场景开发设计了一套动态媒体网络架构，在现有的C</w:t>
+      </w:r>
+      <w:r>
+        <w:t>DN</w:t>
+      </w:r>
+      <w:r>
+        <w:rPr>
+          <w:rFonts w:hint="eastAsia"/>
+        </w:rPr>
+        <w:t>网络技术基础上引入Q</w:t>
+      </w:r>
+      <w:r>
+        <w:t>UIC</w:t>
+      </w:r>
+      <w:r>
+        <w:rPr>
+          <w:rFonts w:hint="eastAsia"/>
+        </w:rPr>
+        <w:t>优化丢包问题，使用R</w:t>
+      </w:r>
+      <w:r>
+        <w:t>TP</w:t>
+      </w:r>
+      <w:r>
+        <w:rPr>
+          <w:rFonts w:hint="eastAsia"/>
+        </w:rPr>
+        <w:t>组播方式优化单个用户的视听体验。</w:t>
       </w:r>
     </w:p>
     <w:p>
@@ -2907,9 +2844,369 @@
         <w:spacing w:line="360" w:lineRule="auto"/>
         <w:ind w:firstLine="420"/>
         <w:rPr>
-          <w:rFonts w:ascii="宋体" w:hAnsi="宋体" w:cs="宋体"/>
-        </w:rPr>
-      </w:pPr>
+          <w:rFonts w:hint="default" w:ascii="宋体" w:hAnsi="宋体" w:cs="宋体"/>
+          <w:lang w:eastAsia="zh-Hans"/>
+        </w:rPr>
+      </w:pPr>
+      <w:r>
+        <w:rPr>
+          <w:rFonts w:hint="eastAsia" w:ascii="宋体" w:hAnsi="宋体" w:cs="宋体"/>
+          <w:lang w:val="en-US" w:eastAsia="zh-Hans"/>
+        </w:rPr>
+        <w:t>本系统有云端节点</w:t>
+      </w:r>
+      <w:r>
+        <w:rPr>
+          <w:rFonts w:hint="default" w:ascii="宋体" w:hAnsi="宋体" w:cs="宋体"/>
+          <w:lang w:eastAsia="zh-Hans"/>
+        </w:rPr>
+        <w:t>、</w:t>
+      </w:r>
+      <w:r>
+        <w:rPr>
+          <w:rFonts w:hint="eastAsia" w:ascii="宋体" w:hAnsi="宋体" w:cs="宋体"/>
+          <w:lang w:val="en-US" w:eastAsia="zh-Hans"/>
+        </w:rPr>
+        <w:t>边缘节点和客户端三个部分组成</w:t>
+      </w:r>
+      <w:r>
+        <w:rPr>
+          <w:rFonts w:hint="default" w:ascii="宋体" w:hAnsi="宋体" w:cs="宋体"/>
+          <w:lang w:eastAsia="zh-Hans"/>
+        </w:rPr>
+        <w:t>。</w:t>
+      </w:r>
+    </w:p>
+    <w:p>
+      <w:pPr>
+        <w:spacing w:line="360" w:lineRule="auto"/>
+        <w:ind w:firstLine="420"/>
+        <w:rPr>
+          <w:lang w:eastAsia="zh-Hans"/>
+        </w:rPr>
+      </w:pPr>
+      <w:r>
+        <w:rPr>
+          <w:rFonts w:hint="eastAsia" w:ascii="宋体" w:hAnsi="宋体" w:cs="宋体"/>
+          <w:lang w:val="en-US" w:eastAsia="zh-Hans"/>
+        </w:rPr>
+        <w:t>云端节点的主要功能是</w:t>
+      </w:r>
+      <w:r>
+        <w:rPr>
+          <w:rFonts w:hint="eastAsia"/>
+          <w:lang w:eastAsia="zh-Hans"/>
+        </w:rPr>
+        <w:t>开启rtmp</w:t>
+      </w:r>
+      <w:r>
+        <w:rPr>
+          <w:lang w:eastAsia="zh-Hans"/>
+        </w:rPr>
+        <w:t xml:space="preserve"> </w:t>
+      </w:r>
+      <w:r>
+        <w:rPr>
+          <w:rFonts w:hint="eastAsia"/>
+          <w:lang w:eastAsia="zh-Hans"/>
+        </w:rPr>
+        <w:t>server服务</w:t>
+      </w:r>
+      <w:r>
+        <w:rPr>
+          <w:lang w:eastAsia="zh-Hans"/>
+        </w:rPr>
+        <w:t>，</w:t>
+      </w:r>
+      <w:r>
+        <w:rPr>
+          <w:rFonts w:hint="eastAsia"/>
+          <w:lang w:val="en-US" w:eastAsia="zh-Hans"/>
+        </w:rPr>
+        <w:t>接收直播源的rtmp推流</w:t>
+      </w:r>
+      <w:r>
+        <w:t>，</w:t>
+      </w:r>
+      <w:r>
+        <w:rPr>
+          <w:rFonts w:hint="eastAsia"/>
+          <w:lang w:eastAsia="zh-Hans"/>
+        </w:rPr>
+        <w:t>对不同的直播流分配不同的标识</w:t>
+      </w:r>
+      <w:r>
+        <w:rPr>
+          <w:rFonts w:hint="default"/>
+          <w:lang w:eastAsia="zh-Hans"/>
+        </w:rPr>
+        <w:t>，</w:t>
+      </w:r>
+      <w:r>
+        <w:rPr>
+          <w:rFonts w:hint="eastAsia"/>
+        </w:rPr>
+        <w:t>同时提供quic-server服务</w:t>
+      </w:r>
+      <w:r>
+        <w:rPr>
+          <w:rFonts w:hint="default"/>
+        </w:rPr>
+        <w:t>，</w:t>
+      </w:r>
+      <w:r>
+        <w:rPr>
+          <w:rFonts w:hint="eastAsia"/>
+          <w:lang w:val="en-US" w:eastAsia="zh-Hans"/>
+        </w:rPr>
+        <w:t>转封装</w:t>
+      </w:r>
+      <w:r>
+        <w:rPr>
+          <w:rFonts w:hint="eastAsia"/>
+        </w:rPr>
+        <w:t>flv包</w:t>
+      </w:r>
+      <w:r>
+        <w:rPr>
+          <w:rFonts w:hint="default"/>
+        </w:rPr>
+        <w:t>，</w:t>
+      </w:r>
+      <w:r>
+        <w:rPr>
+          <w:rFonts w:hint="eastAsia"/>
+          <w:lang w:val="en-US" w:eastAsia="zh-Hans"/>
+        </w:rPr>
+        <w:t>以</w:t>
+      </w:r>
+      <w:r>
+        <w:rPr>
+          <w:rFonts w:hint="eastAsia"/>
+        </w:rPr>
+        <w:t>rtp payload的方式</w:t>
+      </w:r>
+      <w:r>
+        <w:rPr>
+          <w:rFonts w:hint="eastAsia"/>
+          <w:lang w:eastAsia="zh-Hans"/>
+        </w:rPr>
+        <w:t>通过单播或组播发送到边缘节点</w:t>
+      </w:r>
+      <w:r>
+        <w:rPr>
+          <w:lang w:eastAsia="zh-Hans"/>
+        </w:rPr>
+        <w:t>。</w:t>
+      </w:r>
+    </w:p>
+    <w:p>
+      <w:pPr>
+        <w:spacing w:line="360" w:lineRule="auto"/>
+        <w:ind w:firstLine="420"/>
+        <w:rPr>
+          <w:lang w:eastAsia="zh-Hans"/>
+        </w:rPr>
+      </w:pPr>
+      <w:r>
+        <w:rPr>
+          <w:lang w:eastAsia="zh-Hans"/>
+        </w:rPr>
+        <w:t>边缘节点</w:t>
+      </w:r>
+      <w:r>
+        <w:rPr>
+          <w:rFonts w:hint="eastAsia"/>
+          <w:lang w:val="en-US" w:eastAsia="zh-Hans"/>
+        </w:rPr>
+        <w:t>的主要功能是</w:t>
+      </w:r>
+      <w:r>
+        <w:rPr>
+          <w:lang w:eastAsia="zh-Hans"/>
+        </w:rPr>
+        <w:t>从</w:t>
+      </w:r>
+      <w:r>
+        <w:rPr>
+          <w:rFonts w:hint="eastAsia"/>
+          <w:lang w:eastAsia="zh-Hans"/>
+        </w:rPr>
+        <w:t>单播地址或</w:t>
+      </w:r>
+      <w:r>
+        <w:rPr>
+          <w:lang w:eastAsia="zh-Hans"/>
+        </w:rPr>
+        <w:t>组播地址</w:t>
+      </w:r>
+      <w:r>
+        <w:rPr>
+          <w:rFonts w:hint="eastAsia"/>
+          <w:lang w:eastAsia="zh-Hans"/>
+        </w:rPr>
+        <w:t>接</w:t>
+      </w:r>
+      <w:r>
+        <w:rPr>
+          <w:lang w:eastAsia="zh-Hans"/>
+        </w:rPr>
+        <w:t>收rtp包并从中提取flv包</w:t>
+      </w:r>
+      <w:r>
+        <w:rPr>
+          <w:lang w:eastAsia="zh-Hans"/>
+        </w:rPr>
+        <w:t>，</w:t>
+      </w:r>
+      <w:r>
+        <w:rPr>
+          <w:lang w:eastAsia="zh-Hans"/>
+        </w:rPr>
+        <w:t>边缘节点收到rtp包有丢包情形时,需要使用quic协议从云端重新获取该包。</w:t>
+      </w:r>
+      <w:r>
+        <w:rPr>
+          <w:rFonts w:hint="eastAsia"/>
+          <w:lang w:eastAsia="zh-Hans"/>
+        </w:rPr>
+        <w:t>形成flv内容队列</w:t>
+      </w:r>
+      <w:r>
+        <w:rPr>
+          <w:lang w:eastAsia="zh-Hans"/>
+        </w:rPr>
+        <w:t>，</w:t>
+      </w:r>
+      <w:r>
+        <w:rPr>
+          <w:rFonts w:hint="eastAsia"/>
+          <w:lang w:eastAsia="zh-Hans"/>
+        </w:rPr>
+        <w:t>并</w:t>
+      </w:r>
+      <w:r>
+        <w:rPr>
+          <w:lang w:eastAsia="zh-Hans"/>
+        </w:rPr>
+        <w:t>提供http服务,供终端用户http-flv访问。</w:t>
+      </w:r>
+    </w:p>
+    <w:p>
+      <w:pPr>
+        <w:spacing w:line="360" w:lineRule="auto"/>
+        <w:ind w:firstLine="420"/>
+        <w:rPr>
+          <w:rFonts w:hint="default"/>
+          <w:lang w:val="en-US" w:eastAsia="zh-Hans"/>
+        </w:rPr>
+      </w:pPr>
+      <w:r>
+        <w:rPr>
+          <w:rFonts w:hint="eastAsia"/>
+          <w:lang w:val="en-US" w:eastAsia="zh-Hans"/>
+        </w:rPr>
+        <w:t>客户端的主要功能是</w:t>
+      </w:r>
+      <w:r>
+        <w:rPr>
+          <w:rFonts w:hint="eastAsia"/>
+          <w:lang w:eastAsia="zh-Hans"/>
+        </w:rPr>
+        <w:t>提供播放器</w:t>
+      </w:r>
+      <w:r>
+        <w:rPr>
+          <w:lang w:eastAsia="zh-Hans"/>
+        </w:rPr>
+        <w:t>s</w:t>
+      </w:r>
+      <w:r>
+        <w:rPr>
+          <w:rFonts w:hint="eastAsia"/>
+          <w:lang w:eastAsia="zh-Hans"/>
+        </w:rPr>
+        <w:t>播放视频流</w:t>
+      </w:r>
+      <w:r>
+        <w:rPr>
+          <w:lang w:eastAsia="zh-Hans"/>
+        </w:rPr>
+        <w:t>，</w:t>
+      </w:r>
+      <w:r>
+        <w:rPr>
+          <w:rFonts w:hint="eastAsia"/>
+          <w:lang w:eastAsia="zh-Hans"/>
+        </w:rPr>
+        <w:t>并以全景方式呈现</w:t>
+      </w:r>
+      <w:r>
+        <w:rPr>
+          <w:lang w:eastAsia="zh-Hans"/>
+        </w:rPr>
+        <w:t>。</w:t>
+      </w:r>
+      <w:r>
+        <w:rPr>
+          <w:rFonts w:hint="eastAsia"/>
+          <w:lang w:eastAsia="zh-Hans"/>
+        </w:rPr>
+        <w:t>根据</w:t>
+      </w:r>
+      <w:r>
+        <w:rPr>
+          <w:rFonts w:hint="eastAsia"/>
+          <w:lang w:val="en-US" w:eastAsia="zh-Hans"/>
+        </w:rPr>
+        <w:t>不同的</w:t>
+      </w:r>
+      <w:r>
+        <w:rPr>
+          <w:rFonts w:hint="eastAsia"/>
+          <w:lang w:eastAsia="zh-Hans"/>
+        </w:rPr>
+        <w:t>path选择不同的视频流</w:t>
+      </w:r>
+      <w:r>
+        <w:rPr>
+          <w:lang w:eastAsia="zh-Hans"/>
+        </w:rPr>
+        <w:t>。</w:t>
+      </w:r>
+      <w:r>
+        <w:rPr>
+          <w:rFonts w:hint="eastAsia"/>
+          <w:lang w:eastAsia="zh-Hans"/>
+        </w:rPr>
+        <w:t>在播放过程中监控视频流的性能</w:t>
+      </w:r>
+      <w:r>
+        <w:rPr>
+          <w:lang w:eastAsia="zh-Hans"/>
+        </w:rPr>
+        <w:t>，</w:t>
+      </w:r>
+      <w:r>
+        <w:rPr>
+          <w:rFonts w:hint="eastAsia"/>
+          <w:lang w:eastAsia="zh-Hans"/>
+        </w:rPr>
+        <w:t>并在监控界面展示</w:t>
+      </w:r>
+      <w:r>
+        <w:rPr>
+          <w:lang w:eastAsia="zh-Hans"/>
+        </w:rPr>
+        <w:t>。</w:t>
+      </w:r>
+      <w:r>
+        <w:rPr>
+          <w:rFonts w:hint="eastAsia"/>
+          <w:lang w:eastAsia="zh-Hans"/>
+        </w:rPr>
+        <w:t xml:space="preserve"> </w:t>
+      </w:r>
     </w:p>
     <w:p>
       <w:pPr>
@@ -2957,7 +3254,7 @@
     </w:p>
     <w:p>
       <w:pPr>
-        <w:pStyle w:val="3"/>
+        <w:pStyle w:val="5"/>
         <w:rPr>
           <w:rFonts w:hint="default" w:ascii="宋体" w:hAnsi="宋体" w:eastAsia="宋体" w:cs="宋体"/>
           <w:color w:val="767171" w:themeColor="background2" w:themeShade="80"/>
@@ -3041,14 +3338,6 @@
         <w:gridCol w:w="980"/>
       </w:tblGrid>
       <w:tr>
-        <w:tblPrEx>
-          <w:tblCellMar>
-            <w:top w:w="0" w:type="dxa"/>
-            <w:left w:w="108" w:type="dxa"/>
-            <w:bottom w:w="0" w:type="dxa"/>
-            <w:right w:w="108" w:type="dxa"/>
-          </w:tblCellMar>
-        </w:tblPrEx>
         <w:trPr>
           <w:trHeight w:val="570" w:hRule="atLeast"/>
         </w:trPr>
@@ -3294,14 +3583,6 @@
         </w:tc>
       </w:tr>
       <w:tr>
-        <w:tblPrEx>
-          <w:tblCellMar>
-            <w:top w:w="0" w:type="dxa"/>
-            <w:left w:w="108" w:type="dxa"/>
-            <w:bottom w:w="0" w:type="dxa"/>
-            <w:right w:w="108" w:type="dxa"/>
-          </w:tblCellMar>
-        </w:tblPrEx>
         <w:trPr>
           <w:trHeight w:val="570" w:hRule="atLeast"/>
         </w:trPr>
@@ -3364,7 +3645,7 @@
                 <w:kern w:val="0"/>
                 <w:sz w:val="18"/>
                 <w:szCs w:val="18"/>
-                <w:lang w:val="en-US" w:eastAsia="zh-CN"/>
+                <w:lang w:val="en-US" w:eastAsia="zh-Hans"/>
               </w:rPr>
             </w:pPr>
             <w:r>
@@ -3374,9 +3655,9 @@
                 <w:kern w:val="0"/>
                 <w:sz w:val="18"/>
                 <w:szCs w:val="18"/>
-                <w:lang w:val="en-US" w:eastAsia="zh-CN"/>
-              </w:rPr>
-              <w:t>需求大类</w:t>
+                <w:lang w:val="en-US" w:eastAsia="zh-Hans"/>
+              </w:rPr>
+              <w:t>云端节点类</w:t>
             </w:r>
           </w:p>
         </w:tc>
@@ -3403,7 +3684,7 @@
                 <w:kern w:val="0"/>
                 <w:sz w:val="18"/>
                 <w:szCs w:val="18"/>
-                <w:lang w:val="en-US" w:eastAsia="zh-CN"/>
+                <w:lang w:val="en-US" w:eastAsia="zh-Hans"/>
               </w:rPr>
             </w:pPr>
             <w:r>
@@ -3413,9 +3694,9 @@
                 <w:kern w:val="0"/>
                 <w:sz w:val="18"/>
                 <w:szCs w:val="18"/>
-                <w:lang w:val="en-US" w:eastAsia="zh-CN"/>
-              </w:rPr>
-              <w:t>一级需求分解项</w:t>
+                <w:lang w:val="en-US" w:eastAsia="zh-Hans"/>
+              </w:rPr>
+              <w:t>云端节点功能</w:t>
             </w:r>
           </w:p>
         </w:tc>
@@ -3442,7 +3723,7 @@
                 <w:kern w:val="0"/>
                 <w:sz w:val="18"/>
                 <w:szCs w:val="18"/>
-                <w:lang w:val="en-US" w:eastAsia="zh-CN"/>
+                <w:lang w:val="en-US" w:eastAsia="zh-Hans"/>
               </w:rPr>
             </w:pPr>
             <w:r>
@@ -3452,9 +3733,9 @@
                 <w:kern w:val="0"/>
                 <w:sz w:val="18"/>
                 <w:szCs w:val="18"/>
-                <w:lang w:val="en-US" w:eastAsia="zh-CN"/>
-              </w:rPr>
-              <w:t>二级需求分解项（可多级分解，最后的分解项需要与用例一一对应）</w:t>
+                <w:lang w:val="en-US" w:eastAsia="zh-Hans"/>
+              </w:rPr>
+              <w:t>rtmp流转flv功能</w:t>
             </w:r>
           </w:p>
         </w:tc>
@@ -3475,13 +3756,23 @@
               <w:widowControl/>
               <w:jc w:val="left"/>
               <w:rPr>
-                <w:rFonts w:ascii="微软雅黑" w:hAnsi="微软雅黑" w:eastAsia="微软雅黑" w:cs="宋体"/>
-                <w:color w:val="000000"/>
-                <w:kern w:val="0"/>
-                <w:sz w:val="18"/>
-                <w:szCs w:val="18"/>
-              </w:rPr>
-            </w:pPr>
+                <w:rFonts w:hint="default" w:ascii="微软雅黑" w:hAnsi="微软雅黑" w:eastAsia="微软雅黑" w:cs="宋体"/>
+                <w:color w:val="000000"/>
+                <w:kern w:val="0"/>
+                <w:sz w:val="18"/>
+                <w:szCs w:val="18"/>
+              </w:rPr>
+            </w:pPr>
+            <w:r>
+              <w:rPr>
+                <w:rFonts w:hint="default" w:ascii="微软雅黑" w:hAnsi="微软雅黑" w:eastAsia="微软雅黑" w:cs="宋体"/>
+                <w:color w:val="000000"/>
+                <w:kern w:val="0"/>
+                <w:sz w:val="18"/>
+                <w:szCs w:val="18"/>
+              </w:rPr>
+              <w:t>3</w:t>
+            </w:r>
           </w:p>
         </w:tc>
         <w:tc>
@@ -3502,25 +3793,29 @@
               <w:widowControl/>
               <w:jc w:val="left"/>
               <w:rPr>
-                <w:rFonts w:ascii="微软雅黑" w:hAnsi="微软雅黑" w:eastAsia="微软雅黑" w:cs="宋体"/>
-                <w:color w:val="000000"/>
-                <w:kern w:val="0"/>
-                <w:sz w:val="18"/>
-                <w:szCs w:val="18"/>
-              </w:rPr>
-            </w:pPr>
+                <w:rFonts w:hint="eastAsia" w:ascii="微软雅黑" w:hAnsi="微软雅黑" w:eastAsia="微软雅黑" w:cs="宋体"/>
+                <w:color w:val="000000"/>
+                <w:kern w:val="0"/>
+                <w:sz w:val="18"/>
+                <w:szCs w:val="18"/>
+                <w:lang w:val="en-US" w:eastAsia="zh-Hans"/>
+              </w:rPr>
+            </w:pPr>
+            <w:r>
+              <w:rPr>
+                <w:rFonts w:hint="eastAsia" w:ascii="微软雅黑" w:hAnsi="微软雅黑" w:eastAsia="微软雅黑" w:cs="宋体"/>
+                <w:color w:val="000000"/>
+                <w:kern w:val="0"/>
+                <w:sz w:val="18"/>
+                <w:szCs w:val="18"/>
+                <w:lang w:val="en-US" w:eastAsia="zh-Hans"/>
+              </w:rPr>
+              <w:t>是</w:t>
+            </w:r>
           </w:p>
         </w:tc>
       </w:tr>
       <w:tr>
-        <w:tblPrEx>
-          <w:tblCellMar>
-            <w:top w:w="0" w:type="dxa"/>
-            <w:left w:w="108" w:type="dxa"/>
-            <w:bottom w:w="0" w:type="dxa"/>
-            <w:right w:w="108" w:type="dxa"/>
-          </w:tblCellMar>
-        </w:tblPrEx>
         <w:trPr>
           <w:trHeight w:val="570" w:hRule="atLeast"/>
         </w:trPr>
@@ -3630,13 +3925,25 @@
               <w:widowControl/>
               <w:jc w:val="left"/>
               <w:rPr>
-                <w:rFonts w:ascii="微软雅黑" w:hAnsi="微软雅黑" w:eastAsia="微软雅黑" w:cs="宋体"/>
-                <w:color w:val="000000"/>
-                <w:kern w:val="0"/>
-                <w:sz w:val="18"/>
-                <w:szCs w:val="18"/>
-              </w:rPr>
-            </w:pPr>
+                <w:rFonts w:hint="default" w:ascii="微软雅黑" w:hAnsi="微软雅黑" w:eastAsia="微软雅黑" w:cs="宋体"/>
+                <w:color w:val="000000"/>
+                <w:kern w:val="0"/>
+                <w:sz w:val="18"/>
+                <w:szCs w:val="18"/>
+                <w:lang w:val="en-US" w:eastAsia="zh-Hans"/>
+              </w:rPr>
+            </w:pPr>
+            <w:r>
+              <w:rPr>
+                <w:rFonts w:hint="eastAsia" w:ascii="微软雅黑" w:hAnsi="微软雅黑" w:eastAsia="微软雅黑" w:cs="宋体"/>
+                <w:color w:val="000000"/>
+                <w:kern w:val="0"/>
+                <w:sz w:val="18"/>
+                <w:szCs w:val="18"/>
+                <w:lang w:val="en-US" w:eastAsia="zh-Hans"/>
+              </w:rPr>
+              <w:t>flv切片发送功能</w:t>
+            </w:r>
           </w:p>
         </w:tc>
         <w:tc>
@@ -3656,13 +3963,23 @@
               <w:widowControl/>
               <w:jc w:val="left"/>
               <w:rPr>
-                <w:rFonts w:ascii="微软雅黑" w:hAnsi="微软雅黑" w:eastAsia="微软雅黑" w:cs="宋体"/>
-                <w:color w:val="000000"/>
-                <w:kern w:val="0"/>
-                <w:sz w:val="18"/>
-                <w:szCs w:val="18"/>
-              </w:rPr>
-            </w:pPr>
+                <w:rFonts w:hint="default" w:ascii="微软雅黑" w:hAnsi="微软雅黑" w:eastAsia="微软雅黑" w:cs="宋体"/>
+                <w:color w:val="000000"/>
+                <w:kern w:val="0"/>
+                <w:sz w:val="18"/>
+                <w:szCs w:val="18"/>
+              </w:rPr>
+            </w:pPr>
+            <w:r>
+              <w:rPr>
+                <w:rFonts w:hint="default" w:ascii="微软雅黑" w:hAnsi="微软雅黑" w:eastAsia="微软雅黑" w:cs="宋体"/>
+                <w:color w:val="000000"/>
+                <w:kern w:val="0"/>
+                <w:sz w:val="18"/>
+                <w:szCs w:val="18"/>
+              </w:rPr>
+              <w:t>4</w:t>
+            </w:r>
           </w:p>
         </w:tc>
         <w:tc>
@@ -3683,25 +4000,29 @@
               <w:widowControl/>
               <w:jc w:val="left"/>
               <w:rPr>
-                <w:rFonts w:ascii="微软雅黑" w:hAnsi="微软雅黑" w:eastAsia="微软雅黑" w:cs="宋体"/>
-                <w:color w:val="000000"/>
-                <w:kern w:val="0"/>
-                <w:sz w:val="18"/>
-                <w:szCs w:val="18"/>
-              </w:rPr>
-            </w:pPr>
+                <w:rFonts w:hint="eastAsia" w:ascii="微软雅黑" w:hAnsi="微软雅黑" w:eastAsia="微软雅黑" w:cs="宋体"/>
+                <w:color w:val="000000"/>
+                <w:kern w:val="0"/>
+                <w:sz w:val="18"/>
+                <w:szCs w:val="18"/>
+                <w:lang w:val="en-US" w:eastAsia="zh-Hans"/>
+              </w:rPr>
+            </w:pPr>
+            <w:r>
+              <w:rPr>
+                <w:rFonts w:hint="eastAsia" w:ascii="微软雅黑" w:hAnsi="微软雅黑" w:eastAsia="微软雅黑" w:cs="宋体"/>
+                <w:color w:val="000000"/>
+                <w:kern w:val="0"/>
+                <w:sz w:val="18"/>
+                <w:szCs w:val="18"/>
+                <w:lang w:val="en-US" w:eastAsia="zh-Hans"/>
+              </w:rPr>
+              <w:t>是</w:t>
+            </w:r>
           </w:p>
         </w:tc>
       </w:tr>
       <w:tr>
-        <w:tblPrEx>
-          <w:tblCellMar>
-            <w:top w:w="0" w:type="dxa"/>
-            <w:left w:w="108" w:type="dxa"/>
-            <w:bottom w:w="0" w:type="dxa"/>
-            <w:right w:w="108" w:type="dxa"/>
-          </w:tblCellMar>
-        </w:tblPrEx>
         <w:trPr>
           <w:trHeight w:val="570" w:hRule="atLeast"/>
         </w:trPr>
@@ -3811,13 +4132,25 @@
               <w:widowControl/>
               <w:jc w:val="left"/>
               <w:rPr>
-                <w:rFonts w:ascii="微软雅黑" w:hAnsi="微软雅黑" w:eastAsia="微软雅黑" w:cs="宋体"/>
-                <w:color w:val="000000"/>
-                <w:kern w:val="0"/>
-                <w:sz w:val="18"/>
-                <w:szCs w:val="18"/>
-              </w:rPr>
-            </w:pPr>
+                <w:rFonts w:hint="default" w:ascii="微软雅黑" w:hAnsi="微软雅黑" w:eastAsia="微软雅黑" w:cs="宋体"/>
+                <w:color w:val="000000"/>
+                <w:kern w:val="0"/>
+                <w:sz w:val="18"/>
+                <w:szCs w:val="18"/>
+                <w:lang w:val="en-US" w:eastAsia="zh-Hans"/>
+              </w:rPr>
+            </w:pPr>
+            <w:r>
+              <w:rPr>
+                <w:rFonts w:hint="eastAsia" w:ascii="微软雅黑" w:hAnsi="微软雅黑" w:eastAsia="微软雅黑" w:cs="宋体"/>
+                <w:color w:val="000000"/>
+                <w:kern w:val="0"/>
+                <w:sz w:val="18"/>
+                <w:szCs w:val="18"/>
+                <w:lang w:val="en-US" w:eastAsia="zh-Hans"/>
+              </w:rPr>
+              <w:t>rtp包缓存功能</w:t>
+            </w:r>
           </w:p>
         </w:tc>
         <w:tc>
@@ -3837,13 +4170,23 @@
               <w:widowControl/>
               <w:jc w:val="left"/>
               <w:rPr>
-                <w:rFonts w:ascii="微软雅黑" w:hAnsi="微软雅黑" w:eastAsia="微软雅黑" w:cs="宋体"/>
-                <w:color w:val="000000"/>
-                <w:kern w:val="0"/>
-                <w:sz w:val="18"/>
-                <w:szCs w:val="18"/>
-              </w:rPr>
-            </w:pPr>
+                <w:rFonts w:hint="default" w:ascii="微软雅黑" w:hAnsi="微软雅黑" w:eastAsia="微软雅黑" w:cs="宋体"/>
+                <w:color w:val="000000"/>
+                <w:kern w:val="0"/>
+                <w:sz w:val="18"/>
+                <w:szCs w:val="18"/>
+              </w:rPr>
+            </w:pPr>
+            <w:r>
+              <w:rPr>
+                <w:rFonts w:hint="default" w:ascii="微软雅黑" w:hAnsi="微软雅黑" w:eastAsia="微软雅黑" w:cs="宋体"/>
+                <w:color w:val="000000"/>
+                <w:kern w:val="0"/>
+                <w:sz w:val="18"/>
+                <w:szCs w:val="18"/>
+              </w:rPr>
+              <w:t>5</w:t>
+            </w:r>
           </w:p>
         </w:tc>
         <w:tc>
@@ -3864,32 +4207,966 @@
               <w:widowControl/>
               <w:jc w:val="left"/>
               <w:rPr>
-                <w:rFonts w:ascii="微软雅黑" w:hAnsi="微软雅黑" w:eastAsia="微软雅黑" w:cs="宋体"/>
-                <w:color w:val="000000"/>
-                <w:kern w:val="0"/>
-                <w:sz w:val="18"/>
-                <w:szCs w:val="18"/>
-              </w:rPr>
-            </w:pPr>
+                <w:rFonts w:hint="eastAsia" w:ascii="微软雅黑" w:hAnsi="微软雅黑" w:eastAsia="微软雅黑" w:cs="宋体"/>
+                <w:color w:val="000000"/>
+                <w:kern w:val="0"/>
+                <w:sz w:val="18"/>
+                <w:szCs w:val="18"/>
+                <w:lang w:val="en-US" w:eastAsia="zh-Hans"/>
+              </w:rPr>
+            </w:pPr>
+            <w:r>
+              <w:rPr>
+                <w:rFonts w:hint="eastAsia" w:ascii="微软雅黑" w:hAnsi="微软雅黑" w:eastAsia="微软雅黑" w:cs="宋体"/>
+                <w:color w:val="000000"/>
+                <w:kern w:val="0"/>
+                <w:sz w:val="18"/>
+                <w:szCs w:val="18"/>
+                <w:lang w:val="en-US" w:eastAsia="zh-Hans"/>
+              </w:rPr>
+              <w:t>是</w:t>
+            </w:r>
           </w:p>
         </w:tc>
       </w:tr>
     </w:tbl>
     <w:p>
       <w:pPr>
-        <w:pStyle w:val="3"/>
+        <w:pStyle w:val="5"/>
         <w:ind w:firstLine="0" w:firstLineChars="0"/>
       </w:pPr>
     </w:p>
-    <w:p>
-      <w:bookmarkStart w:id="17" w:name="_Toc54787652"/>
-      <w:r>
-        <w:rPr>
-          <w:rFonts w:hint="eastAsia"/>
-        </w:rPr>
-        <w:br w:type="page"/>
-      </w:r>
-    </w:p>
+    <w:tbl>
+      <w:tblPr>
+        <w:tblStyle w:val="36"/>
+        <w:tblW w:w="9080" w:type="dxa"/>
+        <w:tblInd w:w="-10" w:type="dxa"/>
+        <w:tblLayout w:type="autofit"/>
+        <w:tblCellMar>
+          <w:top w:w="0" w:type="dxa"/>
+          <w:left w:w="108" w:type="dxa"/>
+          <w:bottom w:w="0" w:type="dxa"/>
+          <w:right w:w="108" w:type="dxa"/>
+        </w:tblCellMar>
+      </w:tblPr>
+      <w:tblGrid>
+        <w:gridCol w:w="580"/>
+        <w:gridCol w:w="920"/>
+        <w:gridCol w:w="2220"/>
+        <w:gridCol w:w="2180"/>
+        <w:gridCol w:w="2200"/>
+        <w:gridCol w:w="980"/>
+      </w:tblGrid>
+      <w:tr>
+        <w:trPr>
+          <w:trHeight w:val="570" w:hRule="atLeast"/>
+        </w:trPr>
+        <w:tc>
+          <w:tcPr>
+            <w:tcW w:w="580" w:type="dxa"/>
+            <w:tcBorders>
+              <w:top w:val="single" w:color="000000" w:sz="8" w:space="0"/>
+              <w:left w:val="single" w:color="000000" w:sz="8" w:space="0"/>
+              <w:bottom w:val="nil"/>
+              <w:right w:val="single" w:color="000000" w:sz="8" w:space="0"/>
+            </w:tcBorders>
+            <w:shd w:val="clear" w:color="000000" w:fill="DDEBF7"/>
+            <w:vAlign w:val="center"/>
+          </w:tcPr>
+          <w:p>
+            <w:pPr>
+              <w:widowControl/>
+              <w:jc w:val="left"/>
+              <w:rPr>
+                <w:rFonts w:ascii="微软雅黑" w:hAnsi="微软雅黑" w:eastAsia="微软雅黑" w:cs="宋体"/>
+                <w:b/>
+                <w:bCs/>
+                <w:color w:val="000000"/>
+                <w:kern w:val="0"/>
+                <w:sz w:val="18"/>
+                <w:szCs w:val="18"/>
+              </w:rPr>
+            </w:pPr>
+            <w:bookmarkStart w:id="17" w:name="_Toc54787652"/>
+            <w:r>
+              <w:rPr>
+                <w:rFonts w:hint="eastAsia" w:ascii="微软雅黑" w:hAnsi="微软雅黑" w:eastAsia="微软雅黑" w:cs="宋体"/>
+                <w:b/>
+                <w:bCs/>
+                <w:color w:val="000000"/>
+                <w:kern w:val="0"/>
+                <w:sz w:val="18"/>
+                <w:szCs w:val="18"/>
+              </w:rPr>
+              <w:t>需求编号</w:t>
+            </w:r>
+          </w:p>
+        </w:tc>
+        <w:tc>
+          <w:tcPr>
+            <w:tcW w:w="920" w:type="dxa"/>
+            <w:tcBorders>
+              <w:top w:val="single" w:color="000000" w:sz="8" w:space="0"/>
+              <w:left w:val="nil"/>
+              <w:bottom w:val="single" w:color="000000" w:sz="8" w:space="0"/>
+              <w:right w:val="single" w:color="000000" w:sz="8" w:space="0"/>
+            </w:tcBorders>
+            <w:shd w:val="clear" w:color="000000" w:fill="DDEBF7"/>
+            <w:vAlign w:val="center"/>
+          </w:tcPr>
+          <w:p>
+            <w:pPr>
+              <w:widowControl/>
+              <w:jc w:val="left"/>
+              <w:rPr>
+                <w:rFonts w:ascii="微软雅黑" w:hAnsi="微软雅黑" w:eastAsia="微软雅黑" w:cs="宋体"/>
+                <w:b/>
+                <w:bCs/>
+                <w:color w:val="000000"/>
+                <w:kern w:val="0"/>
+                <w:sz w:val="18"/>
+                <w:szCs w:val="18"/>
+              </w:rPr>
+            </w:pPr>
+            <w:r>
+              <w:rPr>
+                <w:rFonts w:hint="eastAsia" w:ascii="微软雅黑" w:hAnsi="微软雅黑" w:eastAsia="微软雅黑" w:cs="宋体"/>
+                <w:b/>
+                <w:bCs/>
+                <w:color w:val="000000"/>
+                <w:kern w:val="0"/>
+                <w:sz w:val="18"/>
+                <w:szCs w:val="18"/>
+              </w:rPr>
+              <w:t>需求分类</w:t>
+            </w:r>
+          </w:p>
+        </w:tc>
+        <w:tc>
+          <w:tcPr>
+            <w:tcW w:w="2220" w:type="dxa"/>
+            <w:tcBorders>
+              <w:top w:val="single" w:color="000000" w:sz="8" w:space="0"/>
+              <w:left w:val="nil"/>
+              <w:bottom w:val="single" w:color="000000" w:sz="8" w:space="0"/>
+              <w:right w:val="single" w:color="000000" w:sz="8" w:space="0"/>
+            </w:tcBorders>
+            <w:shd w:val="clear" w:color="000000" w:fill="DDEBF7"/>
+            <w:vAlign w:val="center"/>
+          </w:tcPr>
+          <w:p>
+            <w:pPr>
+              <w:widowControl/>
+              <w:jc w:val="left"/>
+              <w:rPr>
+                <w:rFonts w:ascii="微软雅黑" w:hAnsi="微软雅黑" w:eastAsia="微软雅黑" w:cs="宋体"/>
+                <w:b/>
+                <w:bCs/>
+                <w:color w:val="000000"/>
+                <w:kern w:val="0"/>
+                <w:sz w:val="18"/>
+                <w:szCs w:val="18"/>
+              </w:rPr>
+            </w:pPr>
+            <w:r>
+              <w:rPr>
+                <w:rFonts w:hint="eastAsia" w:ascii="微软雅黑" w:hAnsi="微软雅黑" w:eastAsia="微软雅黑" w:cs="宋体"/>
+                <w:b/>
+                <w:bCs/>
+                <w:color w:val="000000"/>
+                <w:kern w:val="0"/>
+                <w:sz w:val="18"/>
+                <w:szCs w:val="18"/>
+              </w:rPr>
+              <w:t>一级功能名称</w:t>
+            </w:r>
+          </w:p>
+        </w:tc>
+        <w:tc>
+          <w:tcPr>
+            <w:tcW w:w="2180" w:type="dxa"/>
+            <w:tcBorders>
+              <w:top w:val="single" w:color="000000" w:sz="8" w:space="0"/>
+              <w:left w:val="nil"/>
+              <w:bottom w:val="single" w:color="000000" w:sz="8" w:space="0"/>
+              <w:right w:val="nil"/>
+            </w:tcBorders>
+            <w:shd w:val="clear" w:color="000000" w:fill="DDEBF7"/>
+            <w:vAlign w:val="center"/>
+          </w:tcPr>
+          <w:p>
+            <w:pPr>
+              <w:widowControl/>
+              <w:jc w:val="left"/>
+              <w:rPr>
+                <w:rFonts w:ascii="微软雅黑" w:hAnsi="微软雅黑" w:eastAsia="微软雅黑" w:cs="宋体"/>
+                <w:b/>
+                <w:bCs/>
+                <w:color w:val="000000"/>
+                <w:kern w:val="0"/>
+                <w:sz w:val="18"/>
+                <w:szCs w:val="18"/>
+              </w:rPr>
+            </w:pPr>
+            <w:r>
+              <w:rPr>
+                <w:rFonts w:hint="eastAsia" w:ascii="微软雅黑" w:hAnsi="微软雅黑" w:eastAsia="微软雅黑" w:cs="宋体"/>
+                <w:b/>
+                <w:bCs/>
+                <w:color w:val="000000"/>
+                <w:kern w:val="0"/>
+                <w:sz w:val="18"/>
+                <w:szCs w:val="18"/>
+              </w:rPr>
+              <w:t>二级功能名称</w:t>
+            </w:r>
+          </w:p>
+        </w:tc>
+        <w:tc>
+          <w:tcPr>
+            <w:tcW w:w="2200" w:type="dxa"/>
+            <w:tcBorders>
+              <w:top w:val="single" w:color="auto" w:sz="8" w:space="0"/>
+              <w:left w:val="single" w:color="auto" w:sz="8" w:space="0"/>
+              <w:bottom w:val="single" w:color="auto" w:sz="8" w:space="0"/>
+              <w:right w:val="single" w:color="auto" w:sz="8" w:space="0"/>
+            </w:tcBorders>
+            <w:shd w:val="clear" w:color="000000" w:fill="DDEBF7"/>
+            <w:vAlign w:val="center"/>
+          </w:tcPr>
+          <w:p>
+            <w:pPr>
+              <w:widowControl/>
+              <w:jc w:val="left"/>
+              <w:rPr>
+                <w:rFonts w:ascii="微软雅黑" w:hAnsi="微软雅黑" w:eastAsia="微软雅黑" w:cs="宋体"/>
+                <w:b/>
+                <w:bCs/>
+                <w:color w:val="000000"/>
+                <w:kern w:val="0"/>
+                <w:sz w:val="18"/>
+                <w:szCs w:val="18"/>
+              </w:rPr>
+            </w:pPr>
+            <w:r>
+              <w:rPr>
+                <w:rFonts w:hint="eastAsia" w:ascii="微软雅黑" w:hAnsi="微软雅黑" w:eastAsia="微软雅黑" w:cs="宋体"/>
+                <w:b/>
+                <w:bCs/>
+                <w:color w:val="000000"/>
+                <w:kern w:val="0"/>
+                <w:sz w:val="18"/>
+                <w:szCs w:val="18"/>
+              </w:rPr>
+              <w:t>对应详细设计说明书章节</w:t>
+            </w:r>
+          </w:p>
+        </w:tc>
+        <w:tc>
+          <w:tcPr>
+            <w:tcW w:w="980" w:type="dxa"/>
+            <w:tcBorders>
+              <w:top w:val="single" w:color="000000" w:sz="8" w:space="0"/>
+              <w:left w:val="nil"/>
+              <w:bottom w:val="single" w:color="000000" w:sz="8" w:space="0"/>
+              <w:right w:val="single" w:color="000000" w:sz="8" w:space="0"/>
+            </w:tcBorders>
+            <w:shd w:val="clear" w:color="000000" w:fill="DDEBF7"/>
+            <w:vAlign w:val="center"/>
+          </w:tcPr>
+          <w:p>
+            <w:pPr>
+              <w:widowControl/>
+              <w:jc w:val="left"/>
+              <w:rPr>
+                <w:rFonts w:ascii="微软雅黑" w:hAnsi="微软雅黑" w:eastAsia="微软雅黑" w:cs="宋体"/>
+                <w:b/>
+                <w:bCs/>
+                <w:color w:val="000000"/>
+                <w:kern w:val="0"/>
+                <w:sz w:val="18"/>
+                <w:szCs w:val="18"/>
+              </w:rPr>
+            </w:pPr>
+            <w:r>
+              <w:rPr>
+                <w:rFonts w:hint="eastAsia" w:ascii="微软雅黑" w:hAnsi="微软雅黑" w:eastAsia="微软雅黑" w:cs="宋体"/>
+                <w:b/>
+                <w:bCs/>
+                <w:color w:val="000000"/>
+                <w:kern w:val="0"/>
+                <w:sz w:val="18"/>
+                <w:szCs w:val="18"/>
+              </w:rPr>
+              <w:t>是否具备</w:t>
+            </w:r>
+          </w:p>
+        </w:tc>
+      </w:tr>
+      <w:tr>
+        <w:trPr>
+          <w:trHeight w:val="570" w:hRule="atLeast"/>
+        </w:trPr>
+        <w:tc>
+          <w:tcPr>
+            <w:tcW w:w="580" w:type="dxa"/>
+            <w:tcBorders>
+              <w:top w:val="single" w:color="auto" w:sz="4" w:space="0"/>
+              <w:left w:val="single" w:color="auto" w:sz="4" w:space="0"/>
+              <w:bottom w:val="single" w:color="auto" w:sz="4" w:space="0"/>
+              <w:right w:val="single" w:color="auto" w:sz="4" w:space="0"/>
+            </w:tcBorders>
+            <w:shd w:val="clear" w:color="auto" w:fill="auto"/>
+            <w:vAlign w:val="center"/>
+          </w:tcPr>
+          <w:p>
+            <w:pPr>
+              <w:widowControl/>
+              <w:jc w:val="right"/>
+              <w:rPr>
+                <w:rFonts w:hint="default" w:ascii="微软雅黑" w:hAnsi="微软雅黑" w:eastAsia="微软雅黑" w:cs="宋体"/>
+                <w:color w:val="767171" w:themeColor="background2" w:themeShade="80"/>
+                <w:kern w:val="0"/>
+                <w:sz w:val="18"/>
+                <w:szCs w:val="18"/>
+              </w:rPr>
+            </w:pPr>
+            <w:r>
+              <w:rPr>
+                <w:rFonts w:hint="default" w:ascii="微软雅黑" w:hAnsi="微软雅黑" w:eastAsia="微软雅黑" w:cs="宋体"/>
+                <w:color w:val="767171" w:themeColor="background2" w:themeShade="80"/>
+                <w:kern w:val="0"/>
+                <w:sz w:val="18"/>
+                <w:szCs w:val="18"/>
+              </w:rPr>
+              <w:t>4</w:t>
+            </w:r>
+          </w:p>
+        </w:tc>
+        <w:tc>
+          <w:tcPr>
+            <w:tcW w:w="920" w:type="dxa"/>
+            <w:vMerge w:val="restart"/>
+            <w:tcBorders>
+              <w:top w:val="single" w:color="auto" w:sz="4" w:space="0"/>
+              <w:left w:val="single" w:color="auto" w:sz="4" w:space="0"/>
+              <w:bottom w:val="nil"/>
+              <w:right w:val="single" w:color="auto" w:sz="4" w:space="0"/>
+            </w:tcBorders>
+            <w:shd w:val="clear" w:color="auto" w:fill="auto"/>
+            <w:vAlign w:val="center"/>
+          </w:tcPr>
+          <w:p>
+            <w:pPr>
+              <w:widowControl/>
+              <w:jc w:val="center"/>
+              <w:rPr>
+                <w:rFonts w:hint="default" w:ascii="微软雅黑" w:hAnsi="微软雅黑" w:eastAsia="微软雅黑" w:cs="宋体"/>
+                <w:color w:val="767171" w:themeColor="background2" w:themeShade="80"/>
+                <w:kern w:val="0"/>
+                <w:sz w:val="18"/>
+                <w:szCs w:val="18"/>
+                <w:lang w:val="en-US" w:eastAsia="zh-Hans"/>
+              </w:rPr>
+            </w:pPr>
+            <w:r>
+              <w:rPr>
+                <w:rFonts w:hint="eastAsia" w:ascii="微软雅黑" w:hAnsi="微软雅黑" w:eastAsia="微软雅黑" w:cs="宋体"/>
+                <w:color w:val="767171" w:themeColor="background2" w:themeShade="80"/>
+                <w:kern w:val="0"/>
+                <w:sz w:val="18"/>
+                <w:szCs w:val="18"/>
+                <w:lang w:val="en-US" w:eastAsia="zh-Hans"/>
+              </w:rPr>
+              <w:t>边缘节点类</w:t>
+            </w:r>
+          </w:p>
+        </w:tc>
+        <w:tc>
+          <w:tcPr>
+            <w:tcW w:w="2220" w:type="dxa"/>
+            <w:vMerge w:val="restart"/>
+            <w:tcBorders>
+              <w:top w:val="single" w:color="auto" w:sz="4" w:space="0"/>
+              <w:left w:val="single" w:color="auto" w:sz="4" w:space="0"/>
+              <w:bottom w:val="single" w:color="000000" w:sz="4" w:space="0"/>
+              <w:right w:val="single" w:color="auto" w:sz="4" w:space="0"/>
+            </w:tcBorders>
+            <w:shd w:val="clear" w:color="auto" w:fill="auto"/>
+            <w:vAlign w:val="center"/>
+          </w:tcPr>
+          <w:p>
+            <w:pPr>
+              <w:widowControl/>
+              <w:jc w:val="left"/>
+              <w:rPr>
+                <w:rFonts w:hint="default" w:ascii="微软雅黑" w:hAnsi="微软雅黑" w:eastAsia="微软雅黑" w:cs="宋体"/>
+                <w:color w:val="767171" w:themeColor="background2" w:themeShade="80"/>
+                <w:kern w:val="0"/>
+                <w:sz w:val="18"/>
+                <w:szCs w:val="18"/>
+                <w:lang w:val="en-US" w:eastAsia="zh-Hans"/>
+              </w:rPr>
+            </w:pPr>
+            <w:r>
+              <w:rPr>
+                <w:rFonts w:hint="eastAsia" w:ascii="微软雅黑" w:hAnsi="微软雅黑" w:eastAsia="微软雅黑" w:cs="宋体"/>
+                <w:color w:val="767171" w:themeColor="background2" w:themeShade="80"/>
+                <w:kern w:val="0"/>
+                <w:sz w:val="18"/>
+                <w:szCs w:val="18"/>
+                <w:lang w:val="en-US" w:eastAsia="zh-Hans"/>
+              </w:rPr>
+              <w:t>边缘节点功能</w:t>
+            </w:r>
+          </w:p>
+        </w:tc>
+        <w:tc>
+          <w:tcPr>
+            <w:tcW w:w="2180" w:type="dxa"/>
+            <w:tcBorders>
+              <w:top w:val="single" w:color="auto" w:sz="4" w:space="0"/>
+              <w:left w:val="nil"/>
+              <w:bottom w:val="single" w:color="auto" w:sz="4" w:space="0"/>
+              <w:right w:val="nil"/>
+            </w:tcBorders>
+            <w:shd w:val="clear" w:color="auto" w:fill="auto"/>
+            <w:noWrap/>
+            <w:vAlign w:val="center"/>
+          </w:tcPr>
+          <w:p>
+            <w:pPr>
+              <w:widowControl/>
+              <w:jc w:val="left"/>
+              <w:rPr>
+                <w:rFonts w:hint="eastAsia" w:ascii="微软雅黑" w:hAnsi="微软雅黑" w:eastAsia="宋体" w:cs="宋体"/>
+                <w:color w:val="767171" w:themeColor="background2" w:themeShade="80"/>
+                <w:kern w:val="0"/>
+                <w:sz w:val="18"/>
+                <w:szCs w:val="18"/>
+                <w:lang w:val="en-US" w:eastAsia="zh-Hans"/>
+              </w:rPr>
+            </w:pPr>
+            <w:r>
+              <w:rPr>
+                <w:rFonts w:hint="eastAsia"/>
+              </w:rPr>
+              <w:t>Rtp收包排序与丢失重传</w:t>
+            </w:r>
+            <w:r>
+              <w:rPr>
+                <w:rFonts w:hint="eastAsia"/>
+                <w:lang w:val="en-US" w:eastAsia="zh-Hans"/>
+              </w:rPr>
+              <w:t>功能</w:t>
+            </w:r>
+          </w:p>
+        </w:tc>
+        <w:tc>
+          <w:tcPr>
+            <w:tcW w:w="2200" w:type="dxa"/>
+            <w:tcBorders>
+              <w:top w:val="nil"/>
+              <w:left w:val="single" w:color="auto" w:sz="4" w:space="0"/>
+              <w:bottom w:val="single" w:color="auto" w:sz="4" w:space="0"/>
+              <w:right w:val="single" w:color="auto" w:sz="4" w:space="0"/>
+            </w:tcBorders>
+            <w:shd w:val="clear" w:color="auto" w:fill="auto"/>
+            <w:vAlign w:val="center"/>
+          </w:tcPr>
+          <w:p>
+            <w:pPr>
+              <w:widowControl/>
+              <w:jc w:val="left"/>
+              <w:rPr>
+                <w:rFonts w:hint="default" w:ascii="微软雅黑" w:hAnsi="微软雅黑" w:eastAsia="微软雅黑" w:cs="宋体"/>
+                <w:color w:val="000000"/>
+                <w:kern w:val="0"/>
+                <w:sz w:val="18"/>
+                <w:szCs w:val="18"/>
+              </w:rPr>
+            </w:pPr>
+            <w:r>
+              <w:rPr>
+                <w:rFonts w:hint="default" w:ascii="微软雅黑" w:hAnsi="微软雅黑" w:eastAsia="微软雅黑" w:cs="宋体"/>
+                <w:color w:val="000000"/>
+                <w:kern w:val="0"/>
+                <w:sz w:val="18"/>
+                <w:szCs w:val="18"/>
+              </w:rPr>
+              <w:t>6</w:t>
+            </w:r>
+          </w:p>
+        </w:tc>
+        <w:tc>
+          <w:tcPr>
+            <w:tcW w:w="980" w:type="dxa"/>
+            <w:tcBorders>
+              <w:top w:val="single" w:color="auto" w:sz="4" w:space="0"/>
+              <w:left w:val="nil"/>
+              <w:bottom w:val="single" w:color="auto" w:sz="4" w:space="0"/>
+              <w:right w:val="single" w:color="auto" w:sz="4" w:space="0"/>
+            </w:tcBorders>
+            <w:shd w:val="clear" w:color="auto" w:fill="auto"/>
+            <w:noWrap/>
+            <w:vAlign w:val="center"/>
+          </w:tcPr>
+          <w:p>
+            <w:pPr>
+              <w:widowControl/>
+              <w:jc w:val="left"/>
+              <w:rPr>
+                <w:rFonts w:hint="eastAsia" w:ascii="微软雅黑" w:hAnsi="微软雅黑" w:eastAsia="微软雅黑" w:cs="宋体"/>
+                <w:color w:val="000000"/>
+                <w:kern w:val="0"/>
+                <w:sz w:val="18"/>
+                <w:szCs w:val="18"/>
+                <w:lang w:val="en-US" w:eastAsia="zh-Hans"/>
+              </w:rPr>
+            </w:pPr>
+            <w:r>
+              <w:rPr>
+                <w:rFonts w:hint="eastAsia" w:ascii="微软雅黑" w:hAnsi="微软雅黑" w:eastAsia="微软雅黑" w:cs="宋体"/>
+                <w:color w:val="000000"/>
+                <w:kern w:val="0"/>
+                <w:sz w:val="18"/>
+                <w:szCs w:val="18"/>
+                <w:lang w:val="en-US" w:eastAsia="zh-Hans"/>
+              </w:rPr>
+              <w:t>是</w:t>
+            </w:r>
+          </w:p>
+        </w:tc>
+      </w:tr>
+      <w:tr>
+        <w:trPr>
+          <w:trHeight w:val="570" w:hRule="atLeast"/>
+        </w:trPr>
+        <w:tc>
+          <w:tcPr>
+            <w:tcW w:w="580" w:type="dxa"/>
+            <w:tcBorders>
+              <w:top w:val="nil"/>
+              <w:left w:val="single" w:color="auto" w:sz="4" w:space="0"/>
+              <w:bottom w:val="single" w:color="auto" w:sz="4" w:space="0"/>
+              <w:right w:val="single" w:color="auto" w:sz="4" w:space="0"/>
+            </w:tcBorders>
+            <w:shd w:val="clear" w:color="auto" w:fill="auto"/>
+            <w:vAlign w:val="center"/>
+          </w:tcPr>
+          <w:p>
+            <w:pPr>
+              <w:widowControl/>
+              <w:jc w:val="right"/>
+              <w:rPr>
+                <w:rFonts w:hint="default" w:ascii="微软雅黑" w:hAnsi="微软雅黑" w:eastAsia="微软雅黑" w:cs="宋体"/>
+                <w:color w:val="767171" w:themeColor="background2" w:themeShade="80"/>
+                <w:kern w:val="0"/>
+                <w:sz w:val="18"/>
+                <w:szCs w:val="18"/>
+              </w:rPr>
+            </w:pPr>
+            <w:r>
+              <w:rPr>
+                <w:rFonts w:hint="default" w:ascii="微软雅黑" w:hAnsi="微软雅黑" w:eastAsia="微软雅黑" w:cs="宋体"/>
+                <w:color w:val="767171" w:themeColor="background2" w:themeShade="80"/>
+                <w:kern w:val="0"/>
+                <w:sz w:val="18"/>
+                <w:szCs w:val="18"/>
+              </w:rPr>
+              <w:t>5</w:t>
+            </w:r>
+          </w:p>
+        </w:tc>
+        <w:tc>
+          <w:tcPr>
+            <w:tcW w:w="920" w:type="dxa"/>
+            <w:vMerge w:val="continue"/>
+            <w:tcBorders>
+              <w:top w:val="single" w:color="auto" w:sz="4" w:space="0"/>
+              <w:left w:val="single" w:color="auto" w:sz="4" w:space="0"/>
+              <w:bottom w:val="nil"/>
+              <w:right w:val="single" w:color="auto" w:sz="4" w:space="0"/>
+            </w:tcBorders>
+            <w:vAlign w:val="center"/>
+          </w:tcPr>
+          <w:p>
+            <w:pPr>
+              <w:widowControl/>
+              <w:jc w:val="left"/>
+              <w:rPr>
+                <w:rFonts w:ascii="微软雅黑" w:hAnsi="微软雅黑" w:eastAsia="微软雅黑" w:cs="宋体"/>
+                <w:color w:val="000000"/>
+                <w:kern w:val="0"/>
+                <w:sz w:val="18"/>
+                <w:szCs w:val="18"/>
+              </w:rPr>
+            </w:pPr>
+          </w:p>
+        </w:tc>
+        <w:tc>
+          <w:tcPr>
+            <w:tcW w:w="2220" w:type="dxa"/>
+            <w:vMerge w:val="continue"/>
+            <w:tcBorders>
+              <w:top w:val="single" w:color="auto" w:sz="4" w:space="0"/>
+              <w:left w:val="single" w:color="auto" w:sz="4" w:space="0"/>
+              <w:bottom w:val="single" w:color="000000" w:sz="4" w:space="0"/>
+              <w:right w:val="single" w:color="auto" w:sz="4" w:space="0"/>
+            </w:tcBorders>
+            <w:vAlign w:val="center"/>
+          </w:tcPr>
+          <w:p>
+            <w:pPr>
+              <w:widowControl/>
+              <w:jc w:val="left"/>
+              <w:rPr>
+                <w:rFonts w:ascii="微软雅黑" w:hAnsi="微软雅黑" w:eastAsia="微软雅黑" w:cs="宋体"/>
+                <w:color w:val="000000"/>
+                <w:kern w:val="0"/>
+                <w:sz w:val="18"/>
+                <w:szCs w:val="18"/>
+              </w:rPr>
+            </w:pPr>
+          </w:p>
+        </w:tc>
+        <w:tc>
+          <w:tcPr>
+            <w:tcW w:w="2180" w:type="dxa"/>
+            <w:tcBorders>
+              <w:top w:val="nil"/>
+              <w:left w:val="nil"/>
+              <w:bottom w:val="single" w:color="auto" w:sz="4" w:space="0"/>
+              <w:right w:val="nil"/>
+            </w:tcBorders>
+            <w:shd w:val="clear" w:color="auto" w:fill="auto"/>
+            <w:noWrap/>
+            <w:vAlign w:val="center"/>
+          </w:tcPr>
+          <w:p>
+            <w:pPr>
+              <w:widowControl/>
+              <w:jc w:val="left"/>
+              <w:rPr>
+                <w:rFonts w:hint="eastAsia" w:ascii="微软雅黑" w:hAnsi="微软雅黑" w:eastAsia="宋体" w:cs="宋体"/>
+                <w:color w:val="000000"/>
+                <w:kern w:val="0"/>
+                <w:sz w:val="18"/>
+                <w:szCs w:val="18"/>
+                <w:lang w:val="en-US" w:eastAsia="zh-Hans"/>
+              </w:rPr>
+            </w:pPr>
+            <w:r>
+              <w:rPr>
+                <w:rFonts w:hint="eastAsia"/>
+              </w:rPr>
+              <w:t>Rtp重组Flv Tag</w:t>
+            </w:r>
+            <w:r>
+              <w:rPr>
+                <w:rFonts w:hint="eastAsia"/>
+                <w:lang w:val="en-US" w:eastAsia="zh-Hans"/>
+              </w:rPr>
+              <w:t>功能</w:t>
+            </w:r>
+          </w:p>
+        </w:tc>
+        <w:tc>
+          <w:tcPr>
+            <w:tcW w:w="2200" w:type="dxa"/>
+            <w:tcBorders>
+              <w:top w:val="nil"/>
+              <w:left w:val="single" w:color="auto" w:sz="4" w:space="0"/>
+              <w:bottom w:val="single" w:color="auto" w:sz="4" w:space="0"/>
+              <w:right w:val="single" w:color="auto" w:sz="4" w:space="0"/>
+            </w:tcBorders>
+            <w:shd w:val="clear" w:color="auto" w:fill="auto"/>
+            <w:vAlign w:val="center"/>
+          </w:tcPr>
+          <w:p>
+            <w:pPr>
+              <w:widowControl/>
+              <w:jc w:val="left"/>
+              <w:rPr>
+                <w:rFonts w:hint="default" w:ascii="微软雅黑" w:hAnsi="微软雅黑" w:eastAsia="微软雅黑" w:cs="宋体"/>
+                <w:color w:val="000000"/>
+                <w:kern w:val="0"/>
+                <w:sz w:val="18"/>
+                <w:szCs w:val="18"/>
+              </w:rPr>
+            </w:pPr>
+            <w:r>
+              <w:rPr>
+                <w:rFonts w:hint="default" w:ascii="微软雅黑" w:hAnsi="微软雅黑" w:eastAsia="微软雅黑" w:cs="宋体"/>
+                <w:color w:val="000000"/>
+                <w:kern w:val="0"/>
+                <w:sz w:val="18"/>
+                <w:szCs w:val="18"/>
+              </w:rPr>
+              <w:t>7</w:t>
+            </w:r>
+          </w:p>
+        </w:tc>
+        <w:tc>
+          <w:tcPr>
+            <w:tcW w:w="980" w:type="dxa"/>
+            <w:tcBorders>
+              <w:top w:val="nil"/>
+              <w:left w:val="nil"/>
+              <w:bottom w:val="single" w:color="auto" w:sz="4" w:space="0"/>
+              <w:right w:val="single" w:color="auto" w:sz="4" w:space="0"/>
+            </w:tcBorders>
+            <w:shd w:val="clear" w:color="auto" w:fill="auto"/>
+            <w:noWrap/>
+            <w:vAlign w:val="center"/>
+          </w:tcPr>
+          <w:p>
+            <w:pPr>
+              <w:widowControl/>
+              <w:jc w:val="left"/>
+              <w:rPr>
+                <w:rFonts w:hint="eastAsia" w:ascii="微软雅黑" w:hAnsi="微软雅黑" w:eastAsia="微软雅黑" w:cs="宋体"/>
+                <w:color w:val="000000"/>
+                <w:kern w:val="0"/>
+                <w:sz w:val="18"/>
+                <w:szCs w:val="18"/>
+                <w:lang w:val="en-US" w:eastAsia="zh-Hans"/>
+              </w:rPr>
+            </w:pPr>
+            <w:r>
+              <w:rPr>
+                <w:rFonts w:hint="eastAsia" w:ascii="微软雅黑" w:hAnsi="微软雅黑" w:eastAsia="微软雅黑" w:cs="宋体"/>
+                <w:color w:val="000000"/>
+                <w:kern w:val="0"/>
+                <w:sz w:val="18"/>
+                <w:szCs w:val="18"/>
+                <w:lang w:val="en-US" w:eastAsia="zh-Hans"/>
+              </w:rPr>
+              <w:t>是</w:t>
+            </w:r>
+          </w:p>
+        </w:tc>
+      </w:tr>
+      <w:tr>
+        <w:trPr>
+          <w:trHeight w:val="570" w:hRule="atLeast"/>
+        </w:trPr>
+        <w:tc>
+          <w:tcPr>
+            <w:tcW w:w="580" w:type="dxa"/>
+            <w:tcBorders>
+              <w:top w:val="nil"/>
+              <w:left w:val="single" w:color="auto" w:sz="4" w:space="0"/>
+              <w:bottom w:val="single" w:color="auto" w:sz="4" w:space="0"/>
+              <w:right w:val="single" w:color="auto" w:sz="4" w:space="0"/>
+            </w:tcBorders>
+            <w:shd w:val="clear" w:color="auto" w:fill="auto"/>
+            <w:vAlign w:val="center"/>
+          </w:tcPr>
+          <w:p>
+            <w:pPr>
+              <w:widowControl/>
+              <w:jc w:val="right"/>
+              <w:rPr>
+                <w:rFonts w:hint="default" w:ascii="微软雅黑" w:hAnsi="微软雅黑" w:eastAsia="微软雅黑" w:cs="宋体"/>
+                <w:color w:val="767171" w:themeColor="background2" w:themeShade="80"/>
+                <w:kern w:val="0"/>
+                <w:sz w:val="18"/>
+                <w:szCs w:val="18"/>
+              </w:rPr>
+            </w:pPr>
+            <w:r>
+              <w:rPr>
+                <w:rFonts w:hint="default" w:ascii="微软雅黑" w:hAnsi="微软雅黑" w:eastAsia="微软雅黑" w:cs="宋体"/>
+                <w:color w:val="767171" w:themeColor="background2" w:themeShade="80"/>
+                <w:kern w:val="0"/>
+                <w:sz w:val="18"/>
+                <w:szCs w:val="18"/>
+              </w:rPr>
+              <w:t>6</w:t>
+            </w:r>
+          </w:p>
+        </w:tc>
+        <w:tc>
+          <w:tcPr>
+            <w:tcW w:w="920" w:type="dxa"/>
+            <w:vMerge w:val="continue"/>
+            <w:tcBorders>
+              <w:top w:val="single" w:color="auto" w:sz="4" w:space="0"/>
+              <w:left w:val="single" w:color="auto" w:sz="4" w:space="0"/>
+              <w:bottom w:val="nil"/>
+              <w:right w:val="single" w:color="auto" w:sz="4" w:space="0"/>
+            </w:tcBorders>
+            <w:vAlign w:val="center"/>
+          </w:tcPr>
+          <w:p>
+            <w:pPr>
+              <w:widowControl/>
+              <w:jc w:val="left"/>
+              <w:rPr>
+                <w:rFonts w:ascii="微软雅黑" w:hAnsi="微软雅黑" w:eastAsia="微软雅黑" w:cs="宋体"/>
+                <w:color w:val="000000"/>
+                <w:kern w:val="0"/>
+                <w:sz w:val="18"/>
+                <w:szCs w:val="18"/>
+              </w:rPr>
+            </w:pPr>
+          </w:p>
+        </w:tc>
+        <w:tc>
+          <w:tcPr>
+            <w:tcW w:w="2220" w:type="dxa"/>
+            <w:vMerge w:val="continue"/>
+            <w:tcBorders>
+              <w:top w:val="single" w:color="auto" w:sz="4" w:space="0"/>
+              <w:left w:val="single" w:color="auto" w:sz="4" w:space="0"/>
+              <w:bottom w:val="single" w:color="000000" w:sz="4" w:space="0"/>
+              <w:right w:val="single" w:color="auto" w:sz="4" w:space="0"/>
+            </w:tcBorders>
+            <w:vAlign w:val="center"/>
+          </w:tcPr>
+          <w:p>
+            <w:pPr>
+              <w:widowControl/>
+              <w:jc w:val="left"/>
+              <w:rPr>
+                <w:rFonts w:ascii="微软雅黑" w:hAnsi="微软雅黑" w:eastAsia="微软雅黑" w:cs="宋体"/>
+                <w:color w:val="000000"/>
+                <w:kern w:val="0"/>
+                <w:sz w:val="18"/>
+                <w:szCs w:val="18"/>
+              </w:rPr>
+            </w:pPr>
+          </w:p>
+        </w:tc>
+        <w:tc>
+          <w:tcPr>
+            <w:tcW w:w="2180" w:type="dxa"/>
+            <w:tcBorders>
+              <w:top w:val="nil"/>
+              <w:left w:val="nil"/>
+              <w:bottom w:val="single" w:color="auto" w:sz="4" w:space="0"/>
+              <w:right w:val="nil"/>
+            </w:tcBorders>
+            <w:shd w:val="clear" w:color="auto" w:fill="auto"/>
+            <w:noWrap/>
+            <w:vAlign w:val="center"/>
+          </w:tcPr>
+          <w:p>
+            <w:pPr>
+              <w:widowControl/>
+              <w:jc w:val="left"/>
+              <w:rPr>
+                <w:rFonts w:hint="default" w:ascii="微软雅黑" w:hAnsi="微软雅黑" w:eastAsia="微软雅黑" w:cs="宋体"/>
+                <w:color w:val="000000"/>
+                <w:kern w:val="0"/>
+                <w:sz w:val="18"/>
+                <w:szCs w:val="18"/>
+                <w:lang w:val="en-US" w:eastAsia="zh-Hans"/>
+              </w:rPr>
+            </w:pPr>
+            <w:r>
+              <w:rPr>
+                <w:rFonts w:hint="default" w:ascii="微软雅黑" w:hAnsi="微软雅黑" w:eastAsia="微软雅黑" w:cs="宋体"/>
+                <w:color w:val="000000"/>
+                <w:kern w:val="0"/>
+                <w:sz w:val="18"/>
+                <w:szCs w:val="18"/>
+                <w:lang w:val="en-US" w:eastAsia="zh-Hans"/>
+              </w:rPr>
+              <w:t>http-flv服务设计</w:t>
+            </w:r>
+            <w:r>
+              <w:rPr>
+                <w:rFonts w:hint="eastAsia" w:ascii="微软雅黑" w:hAnsi="微软雅黑" w:eastAsia="微软雅黑" w:cs="宋体"/>
+                <w:color w:val="000000"/>
+                <w:kern w:val="0"/>
+                <w:sz w:val="18"/>
+                <w:szCs w:val="18"/>
+                <w:lang w:val="en-US" w:eastAsia="zh-Hans"/>
+              </w:rPr>
+              <w:t>功能</w:t>
+            </w:r>
+          </w:p>
+        </w:tc>
+        <w:tc>
+          <w:tcPr>
+            <w:tcW w:w="2200" w:type="dxa"/>
+            <w:tcBorders>
+              <w:top w:val="nil"/>
+              <w:left w:val="single" w:color="auto" w:sz="4" w:space="0"/>
+              <w:bottom w:val="single" w:color="auto" w:sz="4" w:space="0"/>
+              <w:right w:val="single" w:color="auto" w:sz="4" w:space="0"/>
+            </w:tcBorders>
+            <w:shd w:val="clear" w:color="auto" w:fill="auto"/>
+            <w:vAlign w:val="center"/>
+          </w:tcPr>
+          <w:p>
+            <w:pPr>
+              <w:widowControl/>
+              <w:jc w:val="left"/>
+              <w:rPr>
+                <w:rFonts w:hint="default" w:ascii="微软雅黑" w:hAnsi="微软雅黑" w:eastAsia="微软雅黑" w:cs="宋体"/>
+                <w:color w:val="000000"/>
+                <w:kern w:val="0"/>
+                <w:sz w:val="18"/>
+                <w:szCs w:val="18"/>
+              </w:rPr>
+            </w:pPr>
+            <w:r>
+              <w:rPr>
+                <w:rFonts w:hint="default" w:ascii="微软雅黑" w:hAnsi="微软雅黑" w:eastAsia="微软雅黑" w:cs="宋体"/>
+                <w:color w:val="000000"/>
+                <w:kern w:val="0"/>
+                <w:sz w:val="18"/>
+                <w:szCs w:val="18"/>
+              </w:rPr>
+              <w:t>8</w:t>
+            </w:r>
+          </w:p>
+        </w:tc>
+        <w:tc>
+          <w:tcPr>
+            <w:tcW w:w="980" w:type="dxa"/>
+            <w:tcBorders>
+              <w:top w:val="nil"/>
+              <w:left w:val="nil"/>
+              <w:bottom w:val="single" w:color="auto" w:sz="4" w:space="0"/>
+              <w:right w:val="single" w:color="auto" w:sz="4" w:space="0"/>
+            </w:tcBorders>
+            <w:shd w:val="clear" w:color="auto" w:fill="auto"/>
+            <w:noWrap/>
+            <w:vAlign w:val="center"/>
+          </w:tcPr>
+          <w:p>
+            <w:pPr>
+              <w:widowControl/>
+              <w:jc w:val="left"/>
+              <w:rPr>
+                <w:rFonts w:hint="eastAsia" w:ascii="微软雅黑" w:hAnsi="微软雅黑" w:eastAsia="微软雅黑" w:cs="宋体"/>
+                <w:color w:val="000000"/>
+                <w:kern w:val="0"/>
+                <w:sz w:val="18"/>
+                <w:szCs w:val="18"/>
+                <w:lang w:val="en-US" w:eastAsia="zh-Hans"/>
+              </w:rPr>
+            </w:pPr>
+            <w:r>
+              <w:rPr>
+                <w:rFonts w:hint="eastAsia" w:ascii="微软雅黑" w:hAnsi="微软雅黑" w:eastAsia="微软雅黑" w:cs="宋体"/>
+                <w:color w:val="000000"/>
+                <w:kern w:val="0"/>
+                <w:sz w:val="18"/>
+                <w:szCs w:val="18"/>
+                <w:lang w:val="en-US" w:eastAsia="zh-Hans"/>
+              </w:rPr>
+              <w:t>是</w:t>
+            </w:r>
+          </w:p>
+        </w:tc>
+      </w:tr>
+    </w:tbl>
+    <w:p/>
     <w:p>
       <w:pPr>
         <w:pStyle w:val="4"/>
@@ -3941,14 +5218,6 @@
         <w:gridCol w:w="5954"/>
       </w:tblGrid>
       <w:tr>
-        <w:tblPrEx>
-          <w:tblCellMar>
-            <w:top w:w="0" w:type="dxa"/>
-            <w:left w:w="0" w:type="dxa"/>
-            <w:bottom w:w="0" w:type="dxa"/>
-            <w:right w:w="0" w:type="dxa"/>
-          </w:tblCellMar>
-        </w:tblPrEx>
         <w:trPr>
           <w:trHeight w:val="360" w:hRule="atLeast"/>
         </w:trPr>
@@ -4080,14 +5349,6 @@
         </w:tc>
       </w:tr>
       <w:tr>
-        <w:tblPrEx>
-          <w:tblCellMar>
-            <w:top w:w="0" w:type="dxa"/>
-            <w:left w:w="0" w:type="dxa"/>
-            <w:bottom w:w="0" w:type="dxa"/>
-            <w:right w:w="0" w:type="dxa"/>
-          </w:tblCellMar>
-        </w:tblPrEx>
         <w:trPr>
           <w:trHeight w:val="345" w:hRule="atLeast"/>
         </w:trPr>
@@ -4107,13 +5368,37 @@
               <w:jc w:val="center"/>
               <w:textAlignment w:val="center"/>
               <w:rPr>
-                <w:rFonts w:ascii="微软雅黑" w:hAnsi="微软雅黑" w:eastAsia="微软雅黑" w:cs="微软雅黑"/>
-                <w:color w:val="000000"/>
-                <w:kern w:val="0"/>
-                <w:sz w:val="18"/>
-                <w:szCs w:val="18"/>
-              </w:rPr>
-            </w:pPr>
+                <w:rFonts w:hint="default" w:ascii="微软雅黑" w:hAnsi="微软雅黑" w:eastAsia="微软雅黑" w:cs="微软雅黑"/>
+                <w:color w:val="000000"/>
+                <w:kern w:val="0"/>
+                <w:sz w:val="18"/>
+                <w:szCs w:val="18"/>
+              </w:rPr>
+            </w:pPr>
+          </w:p>
+          <w:p>
+            <w:pPr>
+              <w:widowControl/>
+              <w:jc w:val="center"/>
+              <w:textAlignment w:val="center"/>
+              <w:rPr>
+                <w:rFonts w:hint="default" w:ascii="微软雅黑" w:hAnsi="微软雅黑" w:eastAsia="微软雅黑" w:cs="微软雅黑"/>
+                <w:color w:val="000000"/>
+                <w:kern w:val="0"/>
+                <w:sz w:val="18"/>
+                <w:szCs w:val="18"/>
+              </w:rPr>
+            </w:pPr>
+            <w:r>
+              <w:rPr>
+                <w:rFonts w:hint="default" w:ascii="微软雅黑" w:hAnsi="微软雅黑" w:eastAsia="微软雅黑" w:cs="微软雅黑"/>
+                <w:color w:val="000000"/>
+                <w:kern w:val="0"/>
+                <w:sz w:val="18"/>
+                <w:szCs w:val="18"/>
+              </w:rPr>
+              <w:t>7</w:t>
+            </w:r>
           </w:p>
         </w:tc>
         <w:tc>
@@ -4145,19 +5430,19 @@
                 <w:kern w:val="0"/>
                 <w:sz w:val="18"/>
                 <w:szCs w:val="18"/>
-                <w:lang w:val="en-US" w:eastAsia="zh-CN"/>
+                <w:lang w:val="en-US" w:eastAsia="zh-Hans"/>
               </w:rPr>
             </w:pPr>
             <w:r>
               <w:rPr>
                 <w:rFonts w:hint="eastAsia" w:ascii="微软雅黑" w:hAnsi="微软雅黑" w:eastAsia="微软雅黑" w:cs="微软雅黑"/>
-                <w:color w:val="767171" w:themeColor="background2" w:themeShade="80"/>
-                <w:kern w:val="0"/>
-                <w:sz w:val="18"/>
-                <w:szCs w:val="18"/>
-                <w:lang w:val="en-US" w:eastAsia="zh-CN"/>
-              </w:rPr>
-              <w:t>此处需求名称与测试用例对应，如对应多个用例，请进行需求分解</w:t>
+                <w:color w:val="000000"/>
+                <w:kern w:val="0"/>
+                <w:sz w:val="18"/>
+                <w:szCs w:val="18"/>
+                <w:lang w:val="en-US" w:eastAsia="zh-Hans"/>
+              </w:rPr>
+              <w:t>不同推流数量</w:t>
             </w:r>
           </w:p>
         </w:tc>
@@ -4186,13 +5471,156 @@
               <w:adjustRightInd w:val="0"/>
               <w:jc w:val="left"/>
               <w:rPr>
-                <w:rFonts w:ascii="微软雅黑" w:hAnsi="微软雅黑" w:eastAsia="微软雅黑" w:cs="微软雅黑"/>
-                <w:color w:val="000000"/>
-                <w:kern w:val="0"/>
-                <w:sz w:val="18"/>
-                <w:szCs w:val="18"/>
-              </w:rPr>
-            </w:pPr>
+                <w:rFonts w:hint="default" w:ascii="微软雅黑" w:hAnsi="微软雅黑" w:eastAsia="微软雅黑" w:cs="微软雅黑"/>
+                <w:color w:val="000000"/>
+                <w:kern w:val="0"/>
+                <w:sz w:val="18"/>
+                <w:szCs w:val="18"/>
+                <w:lang w:val="en-US" w:eastAsia="zh-Hans"/>
+              </w:rPr>
+            </w:pPr>
+            <w:r>
+              <w:rPr>
+                <w:rFonts w:hint="eastAsia" w:ascii="微软雅黑" w:hAnsi="微软雅黑" w:eastAsia="微软雅黑" w:cs="微软雅黑"/>
+                <w:color w:val="000000"/>
+                <w:kern w:val="0"/>
+                <w:sz w:val="18"/>
+                <w:szCs w:val="18"/>
+                <w:lang w:val="en-US" w:eastAsia="zh-Hans"/>
+              </w:rPr>
+              <w:t>推不同数量的流到云端节点时系统的可用性</w:t>
+            </w:r>
+          </w:p>
+        </w:tc>
+      </w:tr>
+      <w:tr>
+        <w:trPr>
+          <w:trHeight w:val="345" w:hRule="atLeast"/>
+        </w:trPr>
+        <w:tc>
+          <w:tcPr>
+            <w:tcW w:w="866" w:type="dxa"/>
+            <w:tcBorders>
+              <w:top w:val="single" w:color="000000" w:sz="4" w:space="0"/>
+              <w:left w:val="single" w:color="000000" w:sz="4" w:space="0"/>
+              <w:bottom w:val="single" w:color="000000" w:sz="4" w:space="0"/>
+              <w:right w:val="single" w:color="auto" w:sz="4" w:space="0"/>
+            </w:tcBorders>
+          </w:tcPr>
+          <w:p>
+            <w:pPr>
+              <w:widowControl/>
+              <w:jc w:val="center"/>
+              <w:textAlignment w:val="center"/>
+              <w:rPr>
+                <w:rFonts w:hint="default" w:ascii="微软雅黑" w:hAnsi="微软雅黑" w:eastAsia="微软雅黑" w:cs="微软雅黑"/>
+                <w:color w:val="000000"/>
+                <w:kern w:val="0"/>
+                <w:sz w:val="18"/>
+                <w:szCs w:val="18"/>
+              </w:rPr>
+            </w:pPr>
+            <w:r>
+              <w:rPr>
+                <w:rFonts w:hint="default" w:ascii="微软雅黑" w:hAnsi="微软雅黑" w:eastAsia="微软雅黑" w:cs="微软雅黑"/>
+                <w:color w:val="000000"/>
+                <w:kern w:val="0"/>
+                <w:sz w:val="18"/>
+                <w:szCs w:val="18"/>
+              </w:rPr>
+              <w:t>8</w:t>
+            </w:r>
+          </w:p>
+        </w:tc>
+        <w:tc>
+          <w:tcPr>
+            <w:tcW w:w="2126" w:type="dxa"/>
+            <w:tcBorders>
+              <w:top w:val="single" w:color="auto" w:sz="4" w:space="0"/>
+              <w:left w:val="single" w:color="auto" w:sz="4" w:space="0"/>
+              <w:bottom w:val="single" w:color="auto" w:sz="4" w:space="0"/>
+              <w:right w:val="single" w:color="auto" w:sz="4" w:space="0"/>
+            </w:tcBorders>
+            <w:shd w:val="clear" w:color="auto" w:fill="auto"/>
+            <w:noWrap/>
+            <w:tcMar>
+              <w:top w:w="15" w:type="dxa"/>
+              <w:left w:w="15" w:type="dxa"/>
+              <w:right w:w="15" w:type="dxa"/>
+            </w:tcMar>
+            <w:vAlign w:val="center"/>
+          </w:tcPr>
+          <w:p>
+            <w:pPr>
+              <w:widowControl/>
+              <w:jc w:val="left"/>
+              <w:textAlignment w:val="center"/>
+              <w:rPr>
+                <w:rFonts w:hint="default" w:ascii="微软雅黑" w:hAnsi="微软雅黑" w:eastAsia="微软雅黑" w:cs="微软雅黑"/>
+                <w:color w:val="767171" w:themeColor="background2" w:themeShade="80"/>
+                <w:kern w:val="0"/>
+                <w:sz w:val="18"/>
+                <w:szCs w:val="18"/>
+                <w:lang w:val="en-US" w:eastAsia="zh-Hans"/>
+              </w:rPr>
+            </w:pPr>
+            <w:r>
+              <w:rPr>
+                <w:rFonts w:hint="eastAsia" w:ascii="微软雅黑" w:hAnsi="微软雅黑" w:eastAsia="微软雅黑" w:cs="微软雅黑"/>
+                <w:color w:val="767171" w:themeColor="background2" w:themeShade="80"/>
+                <w:kern w:val="0"/>
+                <w:sz w:val="18"/>
+                <w:szCs w:val="18"/>
+                <w:lang w:val="en-US" w:eastAsia="zh-Hans"/>
+              </w:rPr>
+              <w:t>不同播放数量</w:t>
+            </w:r>
+          </w:p>
+        </w:tc>
+        <w:tc>
+          <w:tcPr>
+            <w:tcW w:w="5954" w:type="dxa"/>
+            <w:tcBorders>
+              <w:top w:val="single" w:color="000000" w:sz="4" w:space="0"/>
+              <w:left w:val="single" w:color="auto" w:sz="4" w:space="0"/>
+              <w:bottom w:val="single" w:color="000000" w:sz="4" w:space="0"/>
+              <w:right w:val="single" w:color="000000" w:sz="4" w:space="0"/>
+            </w:tcBorders>
+            <w:shd w:val="clear" w:color="auto" w:fill="auto"/>
+            <w:noWrap/>
+            <w:tcMar>
+              <w:top w:w="15" w:type="dxa"/>
+              <w:left w:w="15" w:type="dxa"/>
+              <w:right w:w="15" w:type="dxa"/>
+            </w:tcMar>
+            <w:vAlign w:val="center"/>
+          </w:tcPr>
+          <w:p>
+            <w:pPr>
+              <w:autoSpaceDE w:val="0"/>
+              <w:autoSpaceDN w:val="0"/>
+              <w:adjustRightInd w:val="0"/>
+              <w:jc w:val="left"/>
+              <w:rPr>
+                <w:rFonts w:hint="default" w:ascii="微软雅黑" w:hAnsi="微软雅黑" w:eastAsia="微软雅黑" w:cs="微软雅黑"/>
+                <w:color w:val="000000"/>
+                <w:kern w:val="0"/>
+                <w:sz w:val="18"/>
+                <w:szCs w:val="18"/>
+                <w:lang w:val="en-US" w:eastAsia="zh-Hans"/>
+              </w:rPr>
+            </w:pPr>
+            <w:r>
+              <w:rPr>
+                <w:rFonts w:hint="eastAsia" w:ascii="微软雅黑" w:hAnsi="微软雅黑" w:eastAsia="微软雅黑" w:cs="微软雅黑"/>
+                <w:color w:val="000000"/>
+                <w:kern w:val="0"/>
+                <w:sz w:val="18"/>
+                <w:szCs w:val="18"/>
+                <w:lang w:val="en-US" w:eastAsia="zh-Hans"/>
+              </w:rPr>
+              <w:t>启动不同数量的客户端到边缘拉流时系统的可用性</w:t>
+            </w:r>
           </w:p>
         </w:tc>
       </w:tr>
@@ -4267,12 +5695,6 @@
             <w:insideH w:val="single" w:color="000000" w:sz="4" w:space="0"/>
             <w:insideV w:val="single" w:color="000000" w:sz="4" w:space="0"/>
           </w:tblBorders>
-          <w:tblCellMar>
-            <w:top w:w="0" w:type="dxa"/>
-            <w:left w:w="108" w:type="dxa"/>
-            <w:bottom w:w="0" w:type="dxa"/>
-            <w:right w:w="108" w:type="dxa"/>
-          </w:tblCellMar>
         </w:tblPrEx>
         <w:trPr>
           <w:trHeight w:val="415" w:hRule="atLeast"/>
@@ -4366,15 +5788,9 @@
             <w:insideH w:val="single" w:color="000000" w:sz="4" w:space="0"/>
             <w:insideV w:val="single" w:color="000000" w:sz="4" w:space="0"/>
           </w:tblBorders>
-          <w:tblCellMar>
-            <w:top w:w="0" w:type="dxa"/>
-            <w:left w:w="108" w:type="dxa"/>
-            <w:bottom w:w="0" w:type="dxa"/>
-            <w:right w:w="108" w:type="dxa"/>
-          </w:tblCellMar>
         </w:tblPrEx>
         <w:trPr>
-          <w:trHeight w:val="1329" w:hRule="atLeast"/>
+          <w:trHeight w:val="705" w:hRule="atLeast"/>
         </w:trPr>
         <w:tc>
           <w:tcPr>
@@ -4383,7 +5799,26 @@
           <w:p>
             <w:pPr>
               <w:spacing w:before="62"/>
-            </w:pPr>
+              <w:jc w:val="center"/>
+              <w:rPr>
+                <w:rFonts w:hint="default"/>
+              </w:rPr>
+            </w:pPr>
+          </w:p>
+          <w:p>
+            <w:pPr>
+              <w:spacing w:before="62"/>
+              <w:jc w:val="center"/>
+              <w:rPr>
+                <w:rFonts w:hint="default"/>
+              </w:rPr>
+            </w:pPr>
+            <w:r>
+              <w:rPr>
+                <w:rFonts w:hint="default"/>
+              </w:rPr>
+              <w:t>8</w:t>
+            </w:r>
           </w:p>
         </w:tc>
         <w:tc>
@@ -4399,19 +5834,19 @@
                 <w:kern w:val="0"/>
                 <w:sz w:val="18"/>
                 <w:szCs w:val="18"/>
-                <w:lang w:val="en-US"/>
+                <w:lang w:val="en-US" w:eastAsia="zh-Hans"/>
               </w:rPr>
             </w:pPr>
             <w:r>
               <w:rPr>
                 <w:rFonts w:hint="eastAsia" w:ascii="微软雅黑" w:hAnsi="微软雅黑" w:eastAsia="微软雅黑" w:cs="微软雅黑"/>
-                <w:color w:val="767171" w:themeColor="background2" w:themeShade="80"/>
-                <w:kern w:val="0"/>
-                <w:sz w:val="18"/>
-                <w:szCs w:val="18"/>
-                <w:lang w:val="en-US" w:eastAsia="zh-CN"/>
-              </w:rPr>
-              <w:t>此处需求名称与测试用例对应，如对应多个用例，请进行需求分解</w:t>
+                <w:color w:val="000000"/>
+                <w:kern w:val="0"/>
+                <w:sz w:val="18"/>
+                <w:szCs w:val="18"/>
+                <w:lang w:val="en-US" w:eastAsia="zh-Hans"/>
+              </w:rPr>
+              <w:t>不同丢包率</w:t>
             </w:r>
           </w:p>
         </w:tc>
@@ -4423,13 +5858,441 @@
             <w:pPr>
               <w:spacing w:line="360" w:lineRule="auto"/>
               <w:rPr>
-                <w:rFonts w:ascii="微软雅黑" w:hAnsi="微软雅黑" w:eastAsia="微软雅黑" w:cs="微软雅黑"/>
-                <w:color w:val="000000"/>
-                <w:kern w:val="0"/>
-                <w:sz w:val="18"/>
-                <w:szCs w:val="18"/>
-              </w:rPr>
-            </w:pPr>
+                <w:rFonts w:hint="default" w:ascii="微软雅黑" w:hAnsi="微软雅黑" w:eastAsia="微软雅黑" w:cs="微软雅黑"/>
+                <w:color w:val="000000"/>
+                <w:kern w:val="0"/>
+                <w:sz w:val="18"/>
+                <w:szCs w:val="18"/>
+                <w:lang w:val="en-US" w:eastAsia="zh-Hans"/>
+              </w:rPr>
+            </w:pPr>
+            <w:r>
+              <w:rPr>
+                <w:rFonts w:hint="eastAsia" w:ascii="微软雅黑" w:hAnsi="微软雅黑" w:eastAsia="微软雅黑" w:cs="微软雅黑"/>
+                <w:color w:val="000000"/>
+                <w:kern w:val="0"/>
+                <w:sz w:val="18"/>
+                <w:szCs w:val="18"/>
+                <w:lang w:val="en-US" w:eastAsia="zh-Hans"/>
+              </w:rPr>
+              <w:t>不同的丢包率时</w:t>
+            </w:r>
+            <w:r>
+              <w:rPr>
+                <w:rFonts w:hint="default" w:ascii="微软雅黑" w:hAnsi="微软雅黑" w:eastAsia="微软雅黑" w:cs="微软雅黑"/>
+                <w:color w:val="000000"/>
+                <w:kern w:val="0"/>
+                <w:sz w:val="18"/>
+                <w:szCs w:val="18"/>
+                <w:lang w:eastAsia="zh-Hans"/>
+              </w:rPr>
+              <w:t>（0、0</w:t>
+            </w:r>
+            <w:r>
+              <w:rPr>
+                <w:rFonts w:hint="eastAsia" w:ascii="微软雅黑" w:hAnsi="微软雅黑" w:eastAsia="微软雅黑" w:cs="微软雅黑"/>
+                <w:color w:val="000000"/>
+                <w:kern w:val="0"/>
+                <w:sz w:val="18"/>
+                <w:szCs w:val="18"/>
+                <w:lang w:val="en-US" w:eastAsia="zh-Hans"/>
+              </w:rPr>
+              <w:t>.</w:t>
+            </w:r>
+            <w:r>
+              <w:rPr>
+                <w:rFonts w:hint="default" w:ascii="微软雅黑" w:hAnsi="微软雅黑" w:eastAsia="微软雅黑" w:cs="微软雅黑"/>
+                <w:color w:val="000000"/>
+                <w:kern w:val="0"/>
+                <w:sz w:val="18"/>
+                <w:szCs w:val="18"/>
+                <w:lang w:eastAsia="zh-Hans"/>
+              </w:rPr>
+              <w:t>001、0</w:t>
+            </w:r>
+            <w:r>
+              <w:rPr>
+                <w:rFonts w:hint="eastAsia" w:ascii="微软雅黑" w:hAnsi="微软雅黑" w:eastAsia="微软雅黑" w:cs="微软雅黑"/>
+                <w:color w:val="000000"/>
+                <w:kern w:val="0"/>
+                <w:sz w:val="18"/>
+                <w:szCs w:val="18"/>
+                <w:lang w:val="en-US" w:eastAsia="zh-Hans"/>
+              </w:rPr>
+              <w:t>.</w:t>
+            </w:r>
+            <w:r>
+              <w:rPr>
+                <w:rFonts w:hint="default" w:ascii="微软雅黑" w:hAnsi="微软雅黑" w:eastAsia="微软雅黑" w:cs="微软雅黑"/>
+                <w:color w:val="000000"/>
+                <w:kern w:val="0"/>
+                <w:sz w:val="18"/>
+                <w:szCs w:val="18"/>
+                <w:lang w:eastAsia="zh-Hans"/>
+              </w:rPr>
+              <w:t>01、0</w:t>
+            </w:r>
+            <w:r>
+              <w:rPr>
+                <w:rFonts w:hint="eastAsia" w:ascii="微软雅黑" w:hAnsi="微软雅黑" w:eastAsia="微软雅黑" w:cs="微软雅黑"/>
+                <w:color w:val="000000"/>
+                <w:kern w:val="0"/>
+                <w:sz w:val="18"/>
+                <w:szCs w:val="18"/>
+                <w:lang w:val="en-US" w:eastAsia="zh-Hans"/>
+              </w:rPr>
+              <w:t>.</w:t>
+            </w:r>
+            <w:r>
+              <w:rPr>
+                <w:rFonts w:hint="default" w:ascii="微软雅黑" w:hAnsi="微软雅黑" w:eastAsia="微软雅黑" w:cs="微软雅黑"/>
+                <w:color w:val="000000"/>
+                <w:kern w:val="0"/>
+                <w:sz w:val="18"/>
+                <w:szCs w:val="18"/>
+                <w:lang w:eastAsia="zh-Hans"/>
+              </w:rPr>
+              <w:t>1、0</w:t>
+            </w:r>
+            <w:r>
+              <w:rPr>
+                <w:rFonts w:hint="eastAsia" w:ascii="微软雅黑" w:hAnsi="微软雅黑" w:eastAsia="微软雅黑" w:cs="微软雅黑"/>
+                <w:color w:val="000000"/>
+                <w:kern w:val="0"/>
+                <w:sz w:val="18"/>
+                <w:szCs w:val="18"/>
+                <w:lang w:val="en-US" w:eastAsia="zh-Hans"/>
+              </w:rPr>
+              <w:t>.</w:t>
+            </w:r>
+            <w:r>
+              <w:rPr>
+                <w:rFonts w:hint="default" w:ascii="微软雅黑" w:hAnsi="微软雅黑" w:eastAsia="微软雅黑" w:cs="微软雅黑"/>
+                <w:color w:val="000000"/>
+                <w:kern w:val="0"/>
+                <w:sz w:val="18"/>
+                <w:szCs w:val="18"/>
+                <w:lang w:eastAsia="zh-Hans"/>
+              </w:rPr>
+              <w:t>4）</w:t>
+            </w:r>
+            <w:r>
+              <w:rPr>
+                <w:rFonts w:hint="eastAsia" w:ascii="微软雅黑" w:hAnsi="微软雅黑" w:eastAsia="微软雅黑" w:cs="微软雅黑"/>
+                <w:color w:val="000000"/>
+                <w:kern w:val="0"/>
+                <w:sz w:val="18"/>
+                <w:szCs w:val="18"/>
+                <w:lang w:val="en-US" w:eastAsia="zh-Hans"/>
+              </w:rPr>
+              <w:t>播放的稳定性</w:t>
+            </w:r>
+          </w:p>
+        </w:tc>
+      </w:tr>
+      <w:tr>
+        <w:tblPrEx>
+          <w:tblBorders>
+            <w:top w:val="single" w:color="000000" w:sz="4" w:space="0"/>
+            <w:left w:val="single" w:color="000000" w:sz="4" w:space="0"/>
+            <w:bottom w:val="single" w:color="000000" w:sz="4" w:space="0"/>
+            <w:right w:val="single" w:color="000000" w:sz="4" w:space="0"/>
+            <w:insideH w:val="single" w:color="000000" w:sz="4" w:space="0"/>
+            <w:insideV w:val="single" w:color="000000" w:sz="4" w:space="0"/>
+          </w:tblBorders>
+        </w:tblPrEx>
+        <w:trPr>
+          <w:trHeight w:val="858" w:hRule="atLeast"/>
+        </w:trPr>
+        <w:tc>
+          <w:tcPr>
+            <w:tcW w:w="959" w:type="dxa"/>
+          </w:tcPr>
+          <w:p>
+            <w:pPr>
+              <w:spacing w:before="62"/>
+              <w:jc w:val="center"/>
+              <w:rPr>
+                <w:rFonts w:hint="default"/>
+              </w:rPr>
+            </w:pPr>
+          </w:p>
+        </w:tc>
+        <w:tc>
+          <w:tcPr>
+            <w:tcW w:w="2013" w:type="dxa"/>
+          </w:tcPr>
+          <w:p>
+            <w:pPr>
+              <w:spacing w:before="62"/>
+              <w:rPr>
+                <w:rFonts w:hint="default" w:ascii="微软雅黑" w:hAnsi="微软雅黑" w:eastAsia="微软雅黑" w:cs="微软雅黑"/>
+                <w:color w:val="000000"/>
+                <w:kern w:val="0"/>
+                <w:sz w:val="18"/>
+                <w:szCs w:val="18"/>
+                <w:lang w:val="en-US" w:eastAsia="zh-Hans"/>
+              </w:rPr>
+            </w:pPr>
+            <w:r>
+              <w:rPr>
+                <w:rFonts w:hint="eastAsia" w:ascii="微软雅黑" w:hAnsi="微软雅黑" w:eastAsia="微软雅黑" w:cs="微软雅黑"/>
+                <w:color w:val="000000"/>
+                <w:kern w:val="0"/>
+                <w:sz w:val="18"/>
+                <w:szCs w:val="18"/>
+                <w:lang w:val="en-US" w:eastAsia="zh-Hans"/>
+              </w:rPr>
+              <w:t>不同码率</w:t>
+            </w:r>
+          </w:p>
+        </w:tc>
+        <w:tc>
+          <w:tcPr>
+            <w:tcW w:w="6286" w:type="dxa"/>
+          </w:tcPr>
+          <w:p>
+            <w:pPr>
+              <w:spacing w:line="360" w:lineRule="auto"/>
+              <w:rPr>
+                <w:rFonts w:hint="default" w:ascii="微软雅黑" w:hAnsi="微软雅黑" w:eastAsia="微软雅黑" w:cs="微软雅黑"/>
+                <w:color w:val="000000"/>
+                <w:kern w:val="0"/>
+                <w:sz w:val="18"/>
+                <w:szCs w:val="18"/>
+                <w:lang w:val="en-US" w:eastAsia="zh-Hans"/>
+              </w:rPr>
+            </w:pPr>
+            <w:r>
+              <w:rPr>
+                <w:rFonts w:hint="eastAsia" w:ascii="微软雅黑" w:hAnsi="微软雅黑" w:eastAsia="微软雅黑" w:cs="微软雅黑"/>
+                <w:color w:val="000000"/>
+                <w:kern w:val="0"/>
+                <w:sz w:val="18"/>
+                <w:szCs w:val="18"/>
+                <w:lang w:val="en-US" w:eastAsia="zh-Hans"/>
+              </w:rPr>
+              <w:t>推送不同码率的流</w:t>
+            </w:r>
+            <w:r>
+              <w:rPr>
+                <w:rFonts w:hint="default" w:ascii="微软雅黑" w:hAnsi="微软雅黑" w:eastAsia="微软雅黑" w:cs="微软雅黑"/>
+                <w:color w:val="000000"/>
+                <w:kern w:val="0"/>
+                <w:sz w:val="18"/>
+                <w:szCs w:val="18"/>
+                <w:lang w:eastAsia="zh-Hans"/>
+              </w:rPr>
+              <w:t>（180</w:t>
+            </w:r>
+            <w:r>
+              <w:rPr>
+                <w:rFonts w:hint="eastAsia" w:ascii="微软雅黑" w:hAnsi="微软雅黑" w:eastAsia="微软雅黑" w:cs="微软雅黑"/>
+                <w:color w:val="000000"/>
+                <w:kern w:val="0"/>
+                <w:sz w:val="18"/>
+                <w:szCs w:val="18"/>
+                <w:lang w:val="en-US" w:eastAsia="zh-Hans"/>
+              </w:rPr>
+              <w:t>p</w:t>
+            </w:r>
+            <w:r>
+              <w:rPr>
+                <w:rFonts w:hint="default" w:ascii="微软雅黑" w:hAnsi="微软雅黑" w:eastAsia="微软雅黑" w:cs="微软雅黑"/>
+                <w:color w:val="000000"/>
+                <w:kern w:val="0"/>
+                <w:sz w:val="18"/>
+                <w:szCs w:val="18"/>
+                <w:lang w:eastAsia="zh-Hans"/>
+              </w:rPr>
+              <w:t>、720</w:t>
+            </w:r>
+            <w:r>
+              <w:rPr>
+                <w:rFonts w:hint="eastAsia" w:ascii="微软雅黑" w:hAnsi="微软雅黑" w:eastAsia="微软雅黑" w:cs="微软雅黑"/>
+                <w:color w:val="000000"/>
+                <w:kern w:val="0"/>
+                <w:sz w:val="18"/>
+                <w:szCs w:val="18"/>
+                <w:lang w:val="en-US" w:eastAsia="zh-Hans"/>
+              </w:rPr>
+              <w:t>p</w:t>
+            </w:r>
+            <w:r>
+              <w:rPr>
+                <w:rFonts w:hint="default" w:ascii="微软雅黑" w:hAnsi="微软雅黑" w:eastAsia="微软雅黑" w:cs="微软雅黑"/>
+                <w:color w:val="000000"/>
+                <w:kern w:val="0"/>
+                <w:sz w:val="18"/>
+                <w:szCs w:val="18"/>
+                <w:lang w:eastAsia="zh-Hans"/>
+              </w:rPr>
+              <w:t>、2</w:t>
+            </w:r>
+            <w:r>
+              <w:rPr>
+                <w:rFonts w:hint="eastAsia" w:ascii="微软雅黑" w:hAnsi="微软雅黑" w:eastAsia="微软雅黑" w:cs="微软雅黑"/>
+                <w:color w:val="000000"/>
+                <w:kern w:val="0"/>
+                <w:sz w:val="18"/>
+                <w:szCs w:val="18"/>
+                <w:lang w:val="en-US" w:eastAsia="zh-Hans"/>
+              </w:rPr>
+              <w:t>k</w:t>
+            </w:r>
+            <w:r>
+              <w:rPr>
+                <w:rFonts w:hint="default" w:ascii="微软雅黑" w:hAnsi="微软雅黑" w:eastAsia="微软雅黑" w:cs="微软雅黑"/>
+                <w:color w:val="000000"/>
+                <w:kern w:val="0"/>
+                <w:sz w:val="18"/>
+                <w:szCs w:val="18"/>
+                <w:lang w:eastAsia="zh-Hans"/>
+              </w:rPr>
+              <w:t>、4</w:t>
+            </w:r>
+            <w:r>
+              <w:rPr>
+                <w:rFonts w:hint="eastAsia" w:ascii="微软雅黑" w:hAnsi="微软雅黑" w:eastAsia="微软雅黑" w:cs="微软雅黑"/>
+                <w:color w:val="000000"/>
+                <w:kern w:val="0"/>
+                <w:sz w:val="18"/>
+                <w:szCs w:val="18"/>
+                <w:lang w:val="en-US" w:eastAsia="zh-Hans"/>
+              </w:rPr>
+              <w:t>k</w:t>
+            </w:r>
+            <w:r>
+              <w:rPr>
+                <w:rFonts w:hint="default" w:ascii="微软雅黑" w:hAnsi="微软雅黑" w:eastAsia="微软雅黑" w:cs="微软雅黑"/>
+                <w:color w:val="000000"/>
+                <w:kern w:val="0"/>
+                <w:sz w:val="18"/>
+                <w:szCs w:val="18"/>
+                <w:lang w:eastAsia="zh-Hans"/>
+              </w:rPr>
+              <w:t>、8</w:t>
+            </w:r>
+            <w:r>
+              <w:rPr>
+                <w:rFonts w:hint="eastAsia" w:ascii="微软雅黑" w:hAnsi="微软雅黑" w:eastAsia="微软雅黑" w:cs="微软雅黑"/>
+                <w:color w:val="000000"/>
+                <w:kern w:val="0"/>
+                <w:sz w:val="18"/>
+                <w:szCs w:val="18"/>
+                <w:lang w:val="en-US" w:eastAsia="zh-Hans"/>
+              </w:rPr>
+              <w:t>k</w:t>
+            </w:r>
+            <w:r>
+              <w:rPr>
+                <w:rFonts w:hint="default" w:ascii="微软雅黑" w:hAnsi="微软雅黑" w:eastAsia="微软雅黑" w:cs="微软雅黑"/>
+                <w:color w:val="000000"/>
+                <w:kern w:val="0"/>
+                <w:sz w:val="18"/>
+                <w:szCs w:val="18"/>
+                <w:lang w:eastAsia="zh-Hans"/>
+              </w:rPr>
+              <w:t>）</w:t>
+            </w:r>
+            <w:r>
+              <w:rPr>
+                <w:rFonts w:hint="eastAsia" w:ascii="微软雅黑" w:hAnsi="微软雅黑" w:eastAsia="微软雅黑" w:cs="微软雅黑"/>
+                <w:color w:val="000000"/>
+                <w:kern w:val="0"/>
+                <w:sz w:val="18"/>
+                <w:szCs w:val="18"/>
+                <w:lang w:val="en-US" w:eastAsia="zh-Hans"/>
+              </w:rPr>
+              <w:t>时播放的稳定性</w:t>
+            </w:r>
+          </w:p>
+        </w:tc>
+      </w:tr>
+      <w:tr>
+        <w:tblPrEx>
+          <w:tblBorders>
+            <w:top w:val="single" w:color="000000" w:sz="4" w:space="0"/>
+            <w:left w:val="single" w:color="000000" w:sz="4" w:space="0"/>
+            <w:bottom w:val="single" w:color="000000" w:sz="4" w:space="0"/>
+            <w:right w:val="single" w:color="000000" w:sz="4" w:space="0"/>
+            <w:insideH w:val="single" w:color="000000" w:sz="4" w:space="0"/>
+            <w:insideV w:val="single" w:color="000000" w:sz="4" w:space="0"/>
+          </w:tblBorders>
+        </w:tblPrEx>
+        <w:trPr>
+          <w:trHeight w:val="858" w:hRule="atLeast"/>
+        </w:trPr>
+        <w:tc>
+          <w:tcPr>
+            <w:tcW w:w="959" w:type="dxa"/>
+          </w:tcPr>
+          <w:p>
+            <w:pPr>
+              <w:spacing w:before="62"/>
+              <w:jc w:val="center"/>
+              <w:rPr>
+                <w:rFonts w:hint="default"/>
+              </w:rPr>
+            </w:pPr>
+          </w:p>
+        </w:tc>
+        <w:tc>
+          <w:tcPr>
+            <w:tcW w:w="2013" w:type="dxa"/>
+          </w:tcPr>
+          <w:p>
+            <w:pPr>
+              <w:spacing w:before="62"/>
+              <w:rPr>
+                <w:rFonts w:hint="default" w:ascii="微软雅黑" w:hAnsi="微软雅黑" w:eastAsia="微软雅黑" w:cs="微软雅黑"/>
+                <w:color w:val="000000"/>
+                <w:kern w:val="0"/>
+                <w:sz w:val="18"/>
+                <w:szCs w:val="18"/>
+                <w:lang w:val="en-US" w:eastAsia="zh-Hans"/>
+              </w:rPr>
+            </w:pPr>
+            <w:r>
+              <w:rPr>
+                <w:rFonts w:hint="eastAsia" w:ascii="微软雅黑" w:hAnsi="微软雅黑" w:eastAsia="微软雅黑" w:cs="微软雅黑"/>
+                <w:color w:val="000000"/>
+                <w:kern w:val="0"/>
+                <w:sz w:val="18"/>
+                <w:szCs w:val="18"/>
+                <w:lang w:val="en-US" w:eastAsia="zh-Hans"/>
+              </w:rPr>
+              <w:t>长时间播放</w:t>
+            </w:r>
+          </w:p>
+        </w:tc>
+        <w:tc>
+          <w:tcPr>
+            <w:tcW w:w="6286" w:type="dxa"/>
+          </w:tcPr>
+          <w:p>
+            <w:pPr>
+              <w:spacing w:line="360" w:lineRule="auto"/>
+              <w:rPr>
+                <w:rFonts w:hint="default" w:ascii="微软雅黑" w:hAnsi="微软雅黑" w:eastAsia="微软雅黑" w:cs="微软雅黑"/>
+                <w:color w:val="000000"/>
+                <w:kern w:val="0"/>
+                <w:sz w:val="18"/>
+                <w:szCs w:val="18"/>
+                <w:lang w:val="en-US" w:eastAsia="zh-Hans"/>
+              </w:rPr>
+            </w:pPr>
+            <w:r>
+              <w:rPr>
+                <w:rFonts w:hint="eastAsia" w:ascii="微软雅黑" w:hAnsi="微软雅黑" w:eastAsia="微软雅黑" w:cs="微软雅黑"/>
+                <w:color w:val="000000"/>
+                <w:kern w:val="0"/>
+                <w:sz w:val="18"/>
+                <w:szCs w:val="18"/>
+                <w:lang w:val="en-US" w:eastAsia="zh-Hans"/>
+              </w:rPr>
+              <w:t>在不同的客户端数量和推流数量时长时间播放的稳定性</w:t>
+            </w:r>
           </w:p>
         </w:tc>
       </w:tr>
@@ -4452,8 +6315,8 @@
         </w:numPr>
         <w:spacing w:before="156" w:after="312"/>
       </w:pPr>
-      <w:bookmarkStart w:id="21" w:name="_Toc54787654"/>
-      <w:bookmarkStart w:id="22" w:name="_Toc2551"/>
+      <w:bookmarkStart w:id="21" w:name="_Toc2551"/>
+      <w:bookmarkStart w:id="22" w:name="_Toc54787654"/>
       <w:r>
         <w:rPr>
           <w:rFonts w:hint="eastAsia"/>
@@ -4497,12 +6360,6 @@
             <w:insideH w:val="single" w:color="auto" w:sz="4" w:space="0"/>
             <w:insideV w:val="single" w:color="auto" w:sz="4" w:space="0"/>
           </w:tblBorders>
-          <w:tblCellMar>
-            <w:top w:w="0" w:type="dxa"/>
-            <w:left w:w="108" w:type="dxa"/>
-            <w:bottom w:w="0" w:type="dxa"/>
-            <w:right w:w="108" w:type="dxa"/>
-          </w:tblCellMar>
         </w:tblPrEx>
         <w:tc>
           <w:tcPr>
@@ -4709,7 +6566,7 @@
           <w:p>
             <w:pPr>
               <w:spacing w:before="62"/>
-              <w:ind w:right="560" w:firstLine="6243" w:firstLineChars="2600"/>
+              <w:ind w:right="560" w:firstLine="6246" w:firstLineChars="2600"/>
               <w:rPr>
                 <w:rFonts w:ascii="微软雅黑" w:hAnsi="微软雅黑" w:eastAsia="微软雅黑"/>
                 <w:b/>
@@ -4730,7 +6587,7 @@
           <w:p>
             <w:pPr>
               <w:spacing w:before="62"/>
-              <w:ind w:firstLine="720" w:firstLineChars="300"/>
+              <w:ind w:firstLine="721" w:firstLineChars="300"/>
             </w:pPr>
             <w:r>
               <w:rPr>
@@ -4935,7 +6792,7 @@
 </file>
 
 <file path=word/numbering.xml><?xml version="1.0" encoding="utf-8"?>
-<w:numbering xmlns:wpc="http://schemas.microsoft.com/office/word/2010/wordprocessingCanvas" xmlns:mc="http://schemas.openxmlformats.org/markup-compatibility/2006" xmlns:o="urn:schemas-microsoft-com:office:office" xmlns:r="http://schemas.openxmlformats.org/officeDocument/2006/relationships" xmlns:m="http://schemas.openxmlformats.org/officeDocument/2006/math" xmlns:v="urn:schemas-microsoft-com:vml" xmlns:wp14="http://schemas.microsoft.com/office/word/2010/wordprocessingDrawing" xmlns:wp="http://schemas.openxmlformats.org/drawingml/2006/wordprocessingDrawing" xmlns:w10="urn:schemas-microsoft-com:office:word" xmlns:w="http://schemas.openxmlformats.org/wordprocessingml/2006/main" xmlns:w14="http://schemas.microsoft.com/office/word/2010/wordml" xmlns:wpg="http://schemas.microsoft.com/office/word/2010/wordprocessingGroup" xmlns:wpi="http://schemas.microsoft.com/office/word/2010/wordprocessingInk" xmlns:wne="http://schemas.microsoft.com/office/word/2006/wordml" xmlns:wps="http://schemas.microsoft.com/office/word/2010/wordprocessingShape" mc:Ignorable="w14 wp14">
+<w:numbering xmlns:wpc="http://schemas.microsoft.com/office/word/2010/wordprocessingCanvas" xmlns:mc="http://schemas.openxmlformats.org/markup-compatibility/2006" xmlns:o="urn:schemas-microsoft-com:office:office" xmlns:r="http://schemas.openxmlformats.org/officeDocument/2006/relationships" xmlns:m="http://schemas.openxmlformats.org/officeDocument/2006/math" xmlns:v="urn:schemas-microsoft-com:vml" xmlns:wp14="http://schemas.microsoft.com/office/word/2010/wordprocessingDrawing" xmlns:wp="http://schemas.openxmlformats.org/drawingml/2006/wordprocessingDrawing" xmlns:w10="urn:schemas-microsoft-com:office:word" xmlns:w="http://schemas.openxmlformats.org/wordprocessingml/2006/main" xmlns:w14="http://schemas.microsoft.com/office/word/2010/wordml" xmlns:wpg="http://schemas.microsoft.com/office/word/2010/wordprocessingGroup" xmlns:wpi="http://schemas.microsoft.com/office/word/2010/wordprocessingInk" xmlns:wne="http://schemas.microsoft.com/office/word/2006/wordml" xmlns:wps="http://schemas.microsoft.com/office/word/2010/wordprocessingShape" xmlns:wpsCustomData="http://www.wps.cn/officeDocument/2013/wpsCustomData" mc:Ignorable="w14 wp14">
   <w:abstractNum w:abstractNumId="0">
     <w:nsid w:val="BF205925"/>
     <w:multiLevelType w:val="multilevel"/>
@@ -5637,7 +7494,7 @@
     <w:lvl w:ilvl="2" w:tentative="0">
       <w:start w:val="1"/>
       <w:numFmt w:val="decimal"/>
-      <w:pStyle w:val="5"/>
+      <w:pStyle w:val="6"/>
       <w:isLgl/>
       <w:lvlText w:val="%1.%2.%3"/>
       <w:lvlJc w:val="left"/>
@@ -5656,7 +7513,7 @@
     <w:lvl w:ilvl="3" w:tentative="0">
       <w:start w:val="1"/>
       <w:numFmt w:val="decimal"/>
-      <w:pStyle w:val="6"/>
+      <w:pStyle w:val="7"/>
       <w:isLgl/>
       <w:lvlText w:val="%1.%2.%3.%4"/>
       <w:lvlJc w:val="left"/>
@@ -5675,7 +7532,7 @@
     <w:lvl w:ilvl="4" w:tentative="0">
       <w:start w:val="1"/>
       <w:numFmt w:val="decimal"/>
-      <w:pStyle w:val="7"/>
+      <w:pStyle w:val="8"/>
       <w:isLgl/>
       <w:lvlText w:val="%1.%2.%3.%4.%5"/>
       <w:lvlJc w:val="left"/>
@@ -6319,13 +8176,14 @@
 </file>
 
 <file path=word/styles.xml><?xml version="1.0" encoding="utf-8"?>
-<w:styles xmlns:mc="http://schemas.openxmlformats.org/markup-compatibility/2006" xmlns:o="urn:schemas-microsoft-com:office:office" xmlns:r="http://schemas.openxmlformats.org/officeDocument/2006/relationships" xmlns:m="http://schemas.openxmlformats.org/officeDocument/2006/math" xmlns:v="urn:schemas-microsoft-com:vml" xmlns:w="http://schemas.openxmlformats.org/wordprocessingml/2006/main" xmlns:w14="http://schemas.microsoft.com/office/word/2010/wordml" xmlns:w10="urn:schemas-microsoft-com:office:word" xmlns:sl="http://schemas.openxmlformats.org/schemaLibrary/2006/main" mc:Ignorable="w14">
+<w:styles xmlns:mc="http://schemas.openxmlformats.org/markup-compatibility/2006" xmlns:o="urn:schemas-microsoft-com:office:office" xmlns:r="http://schemas.openxmlformats.org/officeDocument/2006/relationships" xmlns:m="http://schemas.openxmlformats.org/officeDocument/2006/math" xmlns:v="urn:schemas-microsoft-com:vml" xmlns:w="http://schemas.openxmlformats.org/wordprocessingml/2006/main" xmlns:w14="http://schemas.microsoft.com/office/word/2010/wordml" xmlns:w10="urn:schemas-microsoft-com:office:word" xmlns:sl="http://schemas.openxmlformats.org/schemaLibrary/2006/main" xmlns:wpsCustomData="http://www.wps.cn/officeDocument/2013/wpsCustomData" mc:Ignorable="w14">
   <w:docDefaults>
     <w:rPrDefault>
       <w:rPr>
         <w:rFonts w:ascii="Times New Roman" w:hAnsi="Times New Roman" w:eastAsia="宋体" w:cs="Times New Roman"/>
       </w:rPr>
     </w:rPrDefault>
+    <w:pPrDefault/>
   </w:docDefaults>
   <w:latentStyles w:count="260" w:defQFormat="0" w:defUnhideWhenUsed="1" w:defSemiHidden="1" w:defUIPriority="99" w:defLockedState="0">
     <w:lsdException w:qFormat="1" w:unhideWhenUsed="0" w:uiPriority="0" w:semiHidden="0" w:name="Normal"/>
@@ -6622,7 +8480,7 @@
   <w:style w:type="paragraph" w:styleId="4">
     <w:name w:val="heading 2"/>
     <w:basedOn w:val="1"/>
-    <w:next w:val="3"/>
+    <w:next w:val="5"/>
     <w:link w:val="45"/>
     <w:qFormat/>
     <w:uiPriority w:val="0"/>
@@ -6641,10 +8499,10 @@
       <w:szCs w:val="32"/>
     </w:rPr>
   </w:style>
-  <w:style w:type="paragraph" w:styleId="5">
+  <w:style w:type="paragraph" w:styleId="6">
     <w:name w:val="heading 3"/>
     <w:basedOn w:val="1"/>
-    <w:next w:val="3"/>
+    <w:next w:val="5"/>
     <w:link w:val="46"/>
     <w:qFormat/>
     <w:uiPriority w:val="0"/>
@@ -6663,10 +8521,10 @@
       <w:szCs w:val="32"/>
     </w:rPr>
   </w:style>
-  <w:style w:type="paragraph" w:styleId="6">
+  <w:style w:type="paragraph" w:styleId="7">
     <w:name w:val="heading 4"/>
     <w:basedOn w:val="1"/>
-    <w:next w:val="3"/>
+    <w:next w:val="5"/>
     <w:link w:val="47"/>
     <w:qFormat/>
     <w:uiPriority w:val="0"/>
@@ -6683,10 +8541,10 @@
       <w:sz w:val="28"/>
     </w:rPr>
   </w:style>
-  <w:style w:type="paragraph" w:styleId="7">
+  <w:style w:type="paragraph" w:styleId="8">
     <w:name w:val="heading 5"/>
     <w:basedOn w:val="1"/>
-    <w:next w:val="3"/>
+    <w:next w:val="5"/>
     <w:link w:val="48"/>
     <w:qFormat/>
     <w:uiPriority w:val="0"/>
@@ -6704,7 +8562,7 @@
       <w:szCs w:val="28"/>
     </w:rPr>
   </w:style>
-  <w:style w:type="paragraph" w:styleId="8">
+  <w:style w:type="paragraph" w:styleId="9">
     <w:name w:val="heading 6"/>
     <w:basedOn w:val="1"/>
     <w:next w:val="1"/>
@@ -6722,7 +8580,7 @@
       <w:sz w:val="24"/>
     </w:rPr>
   </w:style>
-  <w:style w:type="paragraph" w:styleId="9">
+  <w:style w:type="paragraph" w:styleId="10">
     <w:name w:val="heading 7"/>
     <w:next w:val="1"/>
     <w:link w:val="50"/>
@@ -6744,7 +8602,7 @@
       <w:lang w:val="en-US" w:eastAsia="zh-CN" w:bidi="ar-SA"/>
     </w:rPr>
   </w:style>
-  <w:style w:type="paragraph" w:styleId="10">
+  <w:style w:type="paragraph" w:styleId="11">
     <w:name w:val="heading 8"/>
     <w:next w:val="1"/>
     <w:link w:val="51"/>
@@ -6766,7 +8624,7 @@
       <w:lang w:val="en-US" w:eastAsia="zh-CN" w:bidi="ar-SA"/>
     </w:rPr>
   </w:style>
-  <w:style w:type="paragraph" w:styleId="11">
+  <w:style w:type="paragraph" w:styleId="12">
     <w:name w:val="heading 9"/>
     <w:next w:val="1"/>
     <w:link w:val="52"/>
@@ -6809,6 +8667,19 @@
     </w:tblPr>
   </w:style>
   <w:style w:type="paragraph" w:styleId="3">
+    <w:name w:val="Normal Indent"/>
+    <w:basedOn w:val="1"/>
+    <w:link w:val="95"/>
+    <w:qFormat/>
+    <w:uiPriority w:val="0"/>
+    <w:pPr>
+      <w:ind w:firstLine="420"/>
+    </w:pPr>
+    <w:rPr>
+      <w:szCs w:val="20"/>
+    </w:rPr>
+  </w:style>
+  <w:style w:type="paragraph" w:styleId="5">
     <w:name w:val="Body Text First Indent 2"/>
     <w:basedOn w:val="1"/>
     <w:link w:val="63"/>
@@ -6822,7 +8693,7 @@
       <w:sz w:val="24"/>
     </w:rPr>
   </w:style>
-  <w:style w:type="paragraph" w:styleId="12">
+  <w:style w:type="paragraph" w:styleId="13">
     <w:name w:val="toc 7"/>
     <w:basedOn w:val="1"/>
     <w:next w:val="1"/>
@@ -6835,19 +8706,6 @@
     <w:rPr>
       <w:rFonts w:ascii="Calibri" w:hAnsi="Calibri"/>
       <w:szCs w:val="22"/>
-    </w:rPr>
-  </w:style>
-  <w:style w:type="paragraph" w:styleId="13">
-    <w:name w:val="Normal Indent"/>
-    <w:basedOn w:val="1"/>
-    <w:link w:val="95"/>
-    <w:qFormat/>
-    <w:uiPriority w:val="0"/>
-    <w:pPr>
-      <w:ind w:firstLine="420"/>
-    </w:pPr>
-    <w:rPr>
-      <w:szCs w:val="20"/>
     </w:rPr>
   </w:style>
   <w:style w:type="paragraph" w:styleId="14">
@@ -7298,7 +9156,7 @@
   <w:style w:type="character" w:customStyle="1" w:styleId="46">
     <w:name w:val="标题 3 Char"/>
     <w:basedOn w:val="38"/>
-    <w:link w:val="5"/>
+    <w:link w:val="6"/>
     <w:qFormat/>
     <w:uiPriority w:val="0"/>
     <w:rPr>
@@ -7312,7 +9170,7 @@
   <w:style w:type="character" w:customStyle="1" w:styleId="47">
     <w:name w:val="标题 4 Char"/>
     <w:basedOn w:val="38"/>
-    <w:link w:val="6"/>
+    <w:link w:val="7"/>
     <w:qFormat/>
     <w:uiPriority w:val="0"/>
     <w:rPr>
@@ -7325,7 +9183,7 @@
   <w:style w:type="character" w:customStyle="1" w:styleId="48">
     <w:name w:val="标题 5 Char"/>
     <w:basedOn w:val="38"/>
-    <w:link w:val="7"/>
+    <w:link w:val="8"/>
     <w:qFormat/>
     <w:uiPriority w:val="0"/>
     <w:rPr>
@@ -7353,7 +9211,7 @@
   <w:style w:type="character" w:customStyle="1" w:styleId="50">
     <w:name w:val="标题 7 Char"/>
     <w:basedOn w:val="38"/>
-    <w:link w:val="9"/>
+    <w:link w:val="10"/>
     <w:qFormat/>
     <w:uiPriority w:val="0"/>
     <w:rPr>
@@ -7366,7 +9224,7 @@
   <w:style w:type="character" w:customStyle="1" w:styleId="51">
     <w:name w:val="标题 8 Char"/>
     <w:basedOn w:val="38"/>
-    <w:link w:val="10"/>
+    <w:link w:val="11"/>
     <w:qFormat/>
     <w:uiPriority w:val="0"/>
     <w:rPr>
@@ -7379,7 +9237,7 @@
   <w:style w:type="character" w:customStyle="1" w:styleId="52">
     <w:name w:val="标题 9 Char"/>
     <w:basedOn w:val="38"/>
-    <w:link w:val="11"/>
+    <w:link w:val="12"/>
     <w:qFormat/>
     <w:uiPriority w:val="0"/>
     <w:rPr>
@@ -7528,7 +9386,7 @@
   <w:style w:type="character" w:customStyle="1" w:styleId="63">
     <w:name w:val="正文首行缩进 2 Char"/>
     <w:basedOn w:val="62"/>
-    <w:link w:val="3"/>
+    <w:link w:val="5"/>
     <w:qFormat/>
     <w:uiPriority w:val="0"/>
     <w:rPr>
@@ -7551,8 +9409,8 @@
   </w:style>
   <w:style w:type="paragraph" w:customStyle="1" w:styleId="65">
     <w:name w:val="序号-缩进对齐"/>
-    <w:basedOn w:val="3"/>
-    <w:next w:val="3"/>
+    <w:basedOn w:val="5"/>
+    <w:next w:val="5"/>
     <w:qFormat/>
     <w:uiPriority w:val="0"/>
     <w:pPr>
@@ -7596,8 +9454,8 @@
   </w:style>
   <w:style w:type="paragraph" w:customStyle="1" w:styleId="68">
     <w:name w:val="序号-顶格"/>
-    <w:basedOn w:val="3"/>
-    <w:next w:val="3"/>
+    <w:basedOn w:val="5"/>
+    <w:next w:val="5"/>
     <w:qFormat/>
     <w:uiPriority w:val="0"/>
     <w:pPr>
@@ -7610,8 +9468,8 @@
   </w:style>
   <w:style w:type="paragraph" w:customStyle="1" w:styleId="69">
     <w:name w:val="序号-无编号"/>
-    <w:basedOn w:val="3"/>
-    <w:next w:val="3"/>
+    <w:basedOn w:val="5"/>
+    <w:next w:val="5"/>
     <w:uiPriority w:val="0"/>
     <w:pPr>
       <w:numPr>
@@ -7785,9 +9643,25 @@
   </w:style>
   <w:style w:type="paragraph" w:customStyle="1" w:styleId="82">
     <w:name w:val="样式 标题3"/>
-    <w:basedOn w:val="5"/>
+    <w:basedOn w:val="6"/>
     <w:next w:val="80"/>
     <w:link w:val="91"/>
+    <w:uiPriority w:val="0"/>
+    <w:pPr>
+      <w:numPr>
+        <w:numId w:val="6"/>
+      </w:numPr>
+      <w:tabs>
+        <w:tab w:val="left" w:pos="851"/>
+        <w:tab w:val="left" w:pos="1134"/>
+      </w:tabs>
+    </w:pPr>
+  </w:style>
+  <w:style w:type="paragraph" w:customStyle="1" w:styleId="83">
+    <w:name w:val="样式 标题4"/>
+    <w:basedOn w:val="7"/>
+    <w:next w:val="80"/>
+    <w:qFormat/>
     <w:uiPriority w:val="0"/>
     <w:pPr>
       <w:numPr>
@@ -7797,10 +9671,15 @@
         <w:tab w:val="left" w:pos="1134"/>
       </w:tabs>
     </w:pPr>
-  </w:style>
-  <w:style w:type="paragraph" w:customStyle="1" w:styleId="83">
-    <w:name w:val="样式 标题4"/>
-    <w:basedOn w:val="6"/>
+    <w:rPr>
+      <w:rFonts w:ascii="Arial" w:hAnsi="Arial"/>
+      <w:bCs/>
+      <w:szCs w:val="28"/>
+    </w:rPr>
+  </w:style>
+  <w:style w:type="paragraph" w:customStyle="1" w:styleId="84">
+    <w:name w:val="样式 标题5"/>
+    <w:basedOn w:val="8"/>
     <w:next w:val="80"/>
     <w:qFormat/>
     <w:uiPriority w:val="0"/>
@@ -7809,26 +9688,7 @@
         <w:numId w:val="6"/>
       </w:numPr>
       <w:tabs>
-        <w:tab w:val="left" w:pos="1134"/>
-      </w:tabs>
-    </w:pPr>
-    <w:rPr>
-      <w:rFonts w:ascii="Arial" w:hAnsi="Arial"/>
-      <w:bCs/>
-      <w:szCs w:val="28"/>
-    </w:rPr>
-  </w:style>
-  <w:style w:type="paragraph" w:customStyle="1" w:styleId="84">
-    <w:name w:val="样式 标题5"/>
-    <w:basedOn w:val="7"/>
-    <w:next w:val="80"/>
-    <w:qFormat/>
-    <w:uiPriority w:val="0"/>
-    <w:pPr>
-      <w:numPr>
-        <w:numId w:val="6"/>
-      </w:numPr>
-      <w:tabs>
+        <w:tab w:val="left" w:pos="0"/>
         <w:tab w:val="left" w:pos="1134"/>
         <w:tab w:val="left" w:pos="1440"/>
         <w:tab w:val="clear" w:pos="1418"/>
@@ -7961,7 +9821,7 @@
   </w:style>
   <w:style w:type="character" w:customStyle="1" w:styleId="95">
     <w:name w:val="正文缩进 Char"/>
-    <w:link w:val="13"/>
+    <w:link w:val="3"/>
     <w:qFormat/>
     <w:uiPriority w:val="0"/>
     <w:rPr>
@@ -8044,7 +9904,7 @@
   <w:style w:type="paragraph" w:customStyle="1" w:styleId="101">
     <w:name w:val="附图标题"/>
     <w:basedOn w:val="1"/>
-    <w:next w:val="13"/>
+    <w:next w:val="3"/>
     <w:link w:val="100"/>
     <w:qFormat/>
     <w:uiPriority w:val="0"/>
@@ -8203,7 +10063,7 @@
   <w:style w:type="character" w:customStyle="1" w:styleId="112">
     <w:name w:val="标题 6 Char1"/>
     <w:basedOn w:val="38"/>
-    <w:link w:val="8"/>
+    <w:link w:val="9"/>
     <w:qFormat/>
     <w:uiPriority w:val="0"/>
     <w:rPr>
@@ -8369,7 +10229,7 @@
   </w:style>
   <w:style w:type="paragraph" w:customStyle="1" w:styleId="125">
     <w:name w:val="并列项 2"/>
-    <w:basedOn w:val="13"/>
+    <w:basedOn w:val="3"/>
     <w:qFormat/>
     <w:uiPriority w:val="0"/>
     <w:pPr>
@@ -8466,6 +10326,22 @@
     <w:rPr>
       <w:b/>
       <w:kern w:val="0"/>
+    </w:rPr>
+  </w:style>
+  <w:style w:type="paragraph" w:customStyle="1" w:styleId="132">
+    <w:name w:val="077-正文格式"/>
+    <w:basedOn w:val="1"/>
+    <w:qFormat/>
+    <w:uiPriority w:val="0"/>
+    <w:pPr>
+      <w:adjustRightInd w:val="0"/>
+      <w:snapToGrid w:val="0"/>
+      <w:spacing w:line="360" w:lineRule="auto"/>
+      <w:ind w:firstLine="480" w:firstLineChars="200"/>
+    </w:pPr>
+    <w:rPr>
+      <w:snapToGrid/>
+      <w:kern w:val="2"/>
     </w:rPr>
   </w:style>
 </w:styles>
@@ -8738,20 +10614,10 @@
 </s:customData>
 </file>
 
-<file path=customXml/item2.xml><?xml version="1.0" encoding="utf-8"?>
-<b:Sources xmlns:b="http://schemas.openxmlformats.org/officeDocument/2006/bibliography" xmlns="http://schemas.openxmlformats.org/officeDocument/2006/bibliography" SelectedStyle="\APASixthEditionOfficeOnline.xsl" StyleName="APA" Version="6"/>
-</file>
-
 <file path=customXml/itemProps1.xml><?xml version="1.0" encoding="utf-8"?>
 <ds:datastoreItem xmlns:ds="http://schemas.openxmlformats.org/officeDocument/2006/customXml" ds:itemID="{B1977F7D-205B-4081-913C-38D41E755F92}">
   <ds:schemaRefs>
     <ds:schemaRef ds:uri="http://www.wps.cn/officeDocument/2013/wpsCustomData"/>
   </ds:schemaRefs>
 </ds:datastoreItem>
-</file>
-
-<file path=customXml/itemProps2.xml><?xml version="1.0" encoding="utf-8"?>
-<ds:datastoreItem xmlns:ds="http://schemas.openxmlformats.org/officeDocument/2006/customXml" ds:itemID="{626465D3-AFA4-42C5-ACE9-EA035F7E4A93}">
-  <ds:schemaRefs/>
-</ds:datastoreItem>
 </file>
--- a/软件开发文档模板/1.软件测试需求清单模板.docx
+++ b/软件开发文档模板/1.软件测试需求清单模板.docx
@@ -493,23 +493,35 @@
     </w:p>
     <w:p>
       <w:pPr>
-        <w:tabs>
-          <w:tab w:val="left" w:pos="2100"/>
-          <w:tab w:val="left" w:pos="7665"/>
-        </w:tabs>
-        <w:adjustRightInd w:val="0"/>
-        <w:snapToGrid w:val="0"/>
-        <w:spacing w:line="480" w:lineRule="auto"/>
+        <w:keepNext w:val="0"/>
+        <w:keepLines w:val="0"/>
+        <w:pageBreakBefore w:val="0"/>
+        <w:widowControl w:val="0"/>
+        <w:kinsoku/>
+        <w:wordWrap/>
+        <w:overflowPunct/>
+        <w:topLinePunct w:val="0"/>
+        <w:autoSpaceDE/>
+        <w:autoSpaceDN/>
+        <w:bidi w:val="0"/>
+        <w:adjustRightInd/>
+        <w:snapToGrid/>
+        <w:spacing w:line="240" w:lineRule="auto"/>
         <w:jc w:val="center"/>
-        <w:rPr>
-          <w:sz w:val="32"/>
-          <w:u w:val="single"/>
+        <w:textAlignment w:val="auto"/>
+        <w:rPr>
+          <w:rFonts w:hint="eastAsia" w:ascii="宋体" w:hAnsi="宋体" w:eastAsia="宋体"/>
+          <w:snapToGrid w:val="0"/>
+          <w:kern w:val="0"/>
+          <w:szCs w:val="20"/>
         </w:rPr>
       </w:pPr>
       <w:r>
         <w:rPr>
-          <w:rFonts w:hint="eastAsia"/>
-          <w:sz w:val="32"/>
+          <w:rFonts w:hint="eastAsia" w:ascii="宋体" w:hAnsi="宋体" w:eastAsia="宋体"/>
+          <w:snapToGrid w:val="0"/>
+          <w:kern w:val="0"/>
+          <w:szCs w:val="20"/>
         </w:rPr>
         <w:t>文档修改记录</w:t>
       </w:r>
@@ -563,11 +575,35 @@
           </w:tcPr>
           <w:p>
             <w:pPr>
+              <w:keepNext w:val="0"/>
+              <w:keepLines w:val="0"/>
+              <w:pageBreakBefore w:val="0"/>
+              <w:widowControl w:val="0"/>
+              <w:kinsoku/>
+              <w:wordWrap/>
+              <w:overflowPunct/>
+              <w:topLinePunct w:val="0"/>
+              <w:autoSpaceDE/>
+              <w:autoSpaceDN/>
+              <w:bidi w:val="0"/>
+              <w:adjustRightInd/>
+              <w:snapToGrid/>
+              <w:spacing w:line="240" w:lineRule="auto"/>
               <w:jc w:val="center"/>
+              <w:textAlignment w:val="auto"/>
+              <w:rPr>
+                <w:rFonts w:hint="eastAsia" w:ascii="宋体" w:hAnsi="宋体" w:eastAsia="宋体"/>
+                <w:snapToGrid w:val="0"/>
+                <w:kern w:val="0"/>
+                <w:szCs w:val="20"/>
+              </w:rPr>
             </w:pPr>
             <w:r>
               <w:rPr>
-                <w:rFonts w:hint="eastAsia"/>
+                <w:rFonts w:hint="eastAsia" w:ascii="宋体" w:hAnsi="宋体" w:eastAsia="宋体"/>
+                <w:snapToGrid w:val="0"/>
+                <w:kern w:val="0"/>
+                <w:szCs w:val="20"/>
               </w:rPr>
               <w:t>版本号</w:t>
             </w:r>
@@ -582,11 +618,35 @@
           </w:tcPr>
           <w:p>
             <w:pPr>
+              <w:keepNext w:val="0"/>
+              <w:keepLines w:val="0"/>
+              <w:pageBreakBefore w:val="0"/>
+              <w:widowControl w:val="0"/>
+              <w:kinsoku/>
+              <w:wordWrap/>
+              <w:overflowPunct/>
+              <w:topLinePunct w:val="0"/>
+              <w:autoSpaceDE/>
+              <w:autoSpaceDN/>
+              <w:bidi w:val="0"/>
+              <w:adjustRightInd/>
+              <w:snapToGrid/>
+              <w:spacing w:line="240" w:lineRule="auto"/>
               <w:jc w:val="center"/>
+              <w:textAlignment w:val="auto"/>
+              <w:rPr>
+                <w:rFonts w:hint="eastAsia" w:ascii="宋体" w:hAnsi="宋体" w:eastAsia="宋体"/>
+                <w:snapToGrid w:val="0"/>
+                <w:kern w:val="0"/>
+                <w:szCs w:val="20"/>
+              </w:rPr>
             </w:pPr>
             <w:r>
               <w:rPr>
-                <w:rFonts w:hint="eastAsia"/>
+                <w:rFonts w:hint="eastAsia" w:ascii="宋体" w:hAnsi="宋体" w:eastAsia="宋体"/>
+                <w:snapToGrid w:val="0"/>
+                <w:kern w:val="0"/>
+                <w:szCs w:val="20"/>
               </w:rPr>
               <w:t>修改内容描述</w:t>
             </w:r>
@@ -601,11 +661,35 @@
           </w:tcPr>
           <w:p>
             <w:pPr>
+              <w:keepNext w:val="0"/>
+              <w:keepLines w:val="0"/>
+              <w:pageBreakBefore w:val="0"/>
+              <w:widowControl w:val="0"/>
+              <w:kinsoku/>
+              <w:wordWrap/>
+              <w:overflowPunct/>
+              <w:topLinePunct w:val="0"/>
+              <w:autoSpaceDE/>
+              <w:autoSpaceDN/>
+              <w:bidi w:val="0"/>
+              <w:adjustRightInd/>
+              <w:snapToGrid/>
+              <w:spacing w:line="240" w:lineRule="auto"/>
               <w:jc w:val="center"/>
+              <w:textAlignment w:val="auto"/>
+              <w:rPr>
+                <w:rFonts w:hint="eastAsia" w:ascii="宋体" w:hAnsi="宋体" w:eastAsia="宋体"/>
+                <w:snapToGrid w:val="0"/>
+                <w:kern w:val="0"/>
+                <w:szCs w:val="20"/>
+              </w:rPr>
             </w:pPr>
             <w:r>
               <w:rPr>
-                <w:rFonts w:hint="eastAsia"/>
+                <w:rFonts w:hint="eastAsia" w:ascii="宋体" w:hAnsi="宋体" w:eastAsia="宋体"/>
+                <w:snapToGrid w:val="0"/>
+                <w:kern w:val="0"/>
+                <w:szCs w:val="20"/>
               </w:rPr>
               <w:t>修改人</w:t>
             </w:r>
@@ -620,11 +704,35 @@
           </w:tcPr>
           <w:p>
             <w:pPr>
+              <w:keepNext w:val="0"/>
+              <w:keepLines w:val="0"/>
+              <w:pageBreakBefore w:val="0"/>
+              <w:widowControl w:val="0"/>
+              <w:kinsoku/>
+              <w:wordWrap/>
+              <w:overflowPunct/>
+              <w:topLinePunct w:val="0"/>
+              <w:autoSpaceDE/>
+              <w:autoSpaceDN/>
+              <w:bidi w:val="0"/>
+              <w:adjustRightInd/>
+              <w:snapToGrid/>
+              <w:spacing w:line="240" w:lineRule="auto"/>
               <w:jc w:val="center"/>
+              <w:textAlignment w:val="auto"/>
+              <w:rPr>
+                <w:rFonts w:hint="eastAsia" w:ascii="宋体" w:hAnsi="宋体" w:eastAsia="宋体"/>
+                <w:snapToGrid w:val="0"/>
+                <w:kern w:val="0"/>
+                <w:szCs w:val="20"/>
+              </w:rPr>
             </w:pPr>
             <w:r>
               <w:rPr>
-                <w:rFonts w:hint="eastAsia"/>
+                <w:rFonts w:hint="eastAsia" w:ascii="宋体" w:hAnsi="宋体" w:eastAsia="宋体"/>
+                <w:snapToGrid w:val="0"/>
+                <w:kern w:val="0"/>
+                <w:szCs w:val="20"/>
               </w:rPr>
               <w:t>日期</w:t>
             </w:r>
@@ -639,11 +747,35 @@
           </w:tcPr>
           <w:p>
             <w:pPr>
+              <w:keepNext w:val="0"/>
+              <w:keepLines w:val="0"/>
+              <w:pageBreakBefore w:val="0"/>
+              <w:widowControl w:val="0"/>
+              <w:kinsoku/>
+              <w:wordWrap/>
+              <w:overflowPunct/>
+              <w:topLinePunct w:val="0"/>
+              <w:autoSpaceDE/>
+              <w:autoSpaceDN/>
+              <w:bidi w:val="0"/>
+              <w:adjustRightInd/>
+              <w:snapToGrid/>
+              <w:spacing w:line="240" w:lineRule="auto"/>
               <w:jc w:val="center"/>
+              <w:textAlignment w:val="auto"/>
+              <w:rPr>
+                <w:rFonts w:hint="eastAsia" w:ascii="宋体" w:hAnsi="宋体" w:eastAsia="宋体"/>
+                <w:snapToGrid w:val="0"/>
+                <w:kern w:val="0"/>
+                <w:szCs w:val="20"/>
+              </w:rPr>
             </w:pPr>
             <w:r>
               <w:rPr>
-                <w:rFonts w:hint="eastAsia"/>
+                <w:rFonts w:hint="eastAsia" w:ascii="宋体" w:hAnsi="宋体" w:eastAsia="宋体"/>
+                <w:snapToGrid w:val="0"/>
+                <w:kern w:val="0"/>
+                <w:szCs w:val="20"/>
               </w:rPr>
               <w:t>备注</w:t>
             </w:r>
@@ -670,9 +802,36 @@
           </w:tcPr>
           <w:p>
             <w:pPr>
-              <w:pStyle w:val="126"/>
+              <w:keepNext w:val="0"/>
+              <w:keepLines w:val="0"/>
+              <w:pageBreakBefore w:val="0"/>
+              <w:widowControl w:val="0"/>
+              <w:kinsoku/>
+              <w:wordWrap/>
+              <w:overflowPunct/>
+              <w:topLinePunct w:val="0"/>
+              <w:autoSpaceDE/>
+              <w:autoSpaceDN/>
+              <w:bidi w:val="0"/>
+              <w:adjustRightInd/>
+              <w:snapToGrid/>
+              <w:spacing w:line="240" w:lineRule="auto"/>
+              <w:jc w:val="center"/>
+              <w:textAlignment w:val="auto"/>
+              <w:rPr>
+                <w:rFonts w:hint="eastAsia" w:ascii="宋体" w:hAnsi="宋体" w:eastAsia="宋体"/>
+                <w:snapToGrid w:val="0"/>
+                <w:kern w:val="0"/>
+                <w:szCs w:val="20"/>
+              </w:rPr>
             </w:pPr>
             <w:r>
+              <w:rPr>
+                <w:rFonts w:hint="eastAsia" w:ascii="宋体" w:hAnsi="宋体" w:eastAsia="宋体"/>
+                <w:snapToGrid w:val="0"/>
+                <w:kern w:val="0"/>
+                <w:szCs w:val="20"/>
+              </w:rPr>
               <w:t>v1.0</w:t>
             </w:r>
           </w:p>
@@ -686,11 +845,35 @@
           </w:tcPr>
           <w:p>
             <w:pPr>
-              <w:pStyle w:val="126"/>
+              <w:keepNext w:val="0"/>
+              <w:keepLines w:val="0"/>
+              <w:pageBreakBefore w:val="0"/>
+              <w:widowControl w:val="0"/>
+              <w:kinsoku/>
+              <w:wordWrap/>
+              <w:overflowPunct/>
+              <w:topLinePunct w:val="0"/>
+              <w:autoSpaceDE/>
+              <w:autoSpaceDN/>
+              <w:bidi w:val="0"/>
+              <w:adjustRightInd/>
+              <w:snapToGrid/>
+              <w:spacing w:line="240" w:lineRule="auto"/>
+              <w:jc w:val="center"/>
+              <w:textAlignment w:val="auto"/>
+              <w:rPr>
+                <w:rFonts w:hint="eastAsia" w:ascii="宋体" w:hAnsi="宋体" w:eastAsia="宋体"/>
+                <w:snapToGrid w:val="0"/>
+                <w:kern w:val="0"/>
+                <w:szCs w:val="20"/>
+              </w:rPr>
             </w:pPr>
             <w:r>
               <w:rPr>
-                <w:rFonts w:hint="eastAsia"/>
+                <w:rFonts w:hint="eastAsia" w:ascii="宋体" w:hAnsi="宋体" w:eastAsia="宋体"/>
+                <w:snapToGrid w:val="0"/>
+                <w:kern w:val="0"/>
+                <w:szCs w:val="20"/>
               </w:rPr>
               <w:t>新建</w:t>
             </w:r>
@@ -705,15 +888,36 @@
           </w:tcPr>
           <w:p>
             <w:pPr>
-              <w:pStyle w:val="126"/>
-              <w:rPr>
-                <w:rFonts w:hint="default" w:eastAsia="宋体"/>
+              <w:keepNext w:val="0"/>
+              <w:keepLines w:val="0"/>
+              <w:pageBreakBefore w:val="0"/>
+              <w:widowControl w:val="0"/>
+              <w:kinsoku/>
+              <w:wordWrap/>
+              <w:overflowPunct/>
+              <w:topLinePunct w:val="0"/>
+              <w:autoSpaceDE/>
+              <w:autoSpaceDN/>
+              <w:bidi w:val="0"/>
+              <w:adjustRightInd/>
+              <w:snapToGrid/>
+              <w:spacing w:line="240" w:lineRule="auto"/>
+              <w:jc w:val="center"/>
+              <w:textAlignment w:val="auto"/>
+              <w:rPr>
+                <w:rFonts w:hint="default" w:ascii="宋体" w:hAnsi="宋体" w:eastAsia="宋体"/>
+                <w:snapToGrid w:val="0"/>
+                <w:kern w:val="0"/>
+                <w:szCs w:val="20"/>
                 <w:lang w:val="en-US" w:eastAsia="zh-Hans"/>
               </w:rPr>
             </w:pPr>
             <w:r>
               <w:rPr>
-                <w:rFonts w:hint="eastAsia"/>
+                <w:rFonts w:hint="eastAsia" w:ascii="宋体" w:hAnsi="宋体" w:eastAsia="宋体"/>
+                <w:snapToGrid w:val="0"/>
+                <w:kern w:val="0"/>
+                <w:szCs w:val="20"/>
                 <w:lang w:val="en-US" w:eastAsia="zh-Hans"/>
               </w:rPr>
               <w:t>徐祖云</w:t>
@@ -729,30 +933,63 @@
           </w:tcPr>
           <w:p>
             <w:pPr>
-              <w:pStyle w:val="126"/>
+              <w:keepNext w:val="0"/>
+              <w:keepLines w:val="0"/>
+              <w:pageBreakBefore w:val="0"/>
+              <w:widowControl w:val="0"/>
+              <w:kinsoku/>
+              <w:wordWrap/>
+              <w:overflowPunct/>
+              <w:topLinePunct w:val="0"/>
+              <w:autoSpaceDE/>
+              <w:autoSpaceDN/>
+              <w:bidi w:val="0"/>
+              <w:adjustRightInd/>
+              <w:snapToGrid/>
+              <w:spacing w:line="240" w:lineRule="auto"/>
+              <w:jc w:val="center"/>
+              <w:textAlignment w:val="auto"/>
+              <w:rPr>
+                <w:rFonts w:hint="eastAsia" w:ascii="宋体" w:hAnsi="宋体" w:eastAsia="宋体"/>
+                <w:snapToGrid w:val="0"/>
+                <w:kern w:val="0"/>
+                <w:szCs w:val="20"/>
+              </w:rPr>
             </w:pPr>
             <w:r>
               <w:rPr>
-                <w:rFonts w:hint="default"/>
+                <w:rFonts w:hint="default" w:ascii="宋体" w:hAnsi="宋体" w:eastAsia="宋体"/>
+                <w:snapToGrid w:val="0"/>
+                <w:kern w:val="0"/>
+                <w:szCs w:val="20"/>
                 <w:lang w:eastAsia="zh-CN"/>
               </w:rPr>
               <w:t>2023</w:t>
             </w:r>
             <w:r>
               <w:rPr>
-                <w:rFonts w:hint="eastAsia"/>
+                <w:rFonts w:hint="eastAsia" w:ascii="宋体" w:hAnsi="宋体" w:eastAsia="宋体"/>
+                <w:snapToGrid w:val="0"/>
+                <w:kern w:val="0"/>
+                <w:szCs w:val="20"/>
               </w:rPr>
               <w:t>年</w:t>
             </w:r>
             <w:r>
               <w:rPr>
-                <w:rFonts w:hint="default"/>
+                <w:rFonts w:hint="default" w:ascii="宋体" w:hAnsi="宋体" w:eastAsia="宋体"/>
+                <w:snapToGrid w:val="0"/>
+                <w:kern w:val="0"/>
+                <w:szCs w:val="20"/>
               </w:rPr>
               <w:t>7</w:t>
             </w:r>
             <w:r>
               <w:rPr>
-                <w:rFonts w:hint="eastAsia"/>
+                <w:rFonts w:hint="eastAsia" w:ascii="宋体" w:hAnsi="宋体" w:eastAsia="宋体"/>
+                <w:snapToGrid w:val="0"/>
+                <w:kern w:val="0"/>
+                <w:szCs w:val="20"/>
               </w:rPr>
               <w:t>月</w:t>
             </w:r>
@@ -767,7 +1004,28 @@
           </w:tcPr>
           <w:p>
             <w:pPr>
-              <w:pStyle w:val="126"/>
+              <w:keepNext w:val="0"/>
+              <w:keepLines w:val="0"/>
+              <w:pageBreakBefore w:val="0"/>
+              <w:widowControl w:val="0"/>
+              <w:kinsoku/>
+              <w:wordWrap/>
+              <w:overflowPunct/>
+              <w:topLinePunct w:val="0"/>
+              <w:autoSpaceDE/>
+              <w:autoSpaceDN/>
+              <w:bidi w:val="0"/>
+              <w:adjustRightInd/>
+              <w:snapToGrid/>
+              <w:spacing w:line="240" w:lineRule="auto"/>
+              <w:jc w:val="center"/>
+              <w:textAlignment w:val="auto"/>
+              <w:rPr>
+                <w:rFonts w:hint="eastAsia" w:ascii="宋体" w:hAnsi="宋体" w:eastAsia="宋体"/>
+                <w:snapToGrid w:val="0"/>
+                <w:kern w:val="0"/>
+                <w:szCs w:val="20"/>
+              </w:rPr>
             </w:pPr>
           </w:p>
         </w:tc>
@@ -789,8 +1047,50 @@
           </w:tcPr>
           <w:p>
             <w:pPr>
-              <w:pStyle w:val="126"/>
-            </w:pPr>
+              <w:keepNext w:val="0"/>
+              <w:keepLines w:val="0"/>
+              <w:pageBreakBefore w:val="0"/>
+              <w:widowControl w:val="0"/>
+              <w:kinsoku/>
+              <w:wordWrap/>
+              <w:overflowPunct/>
+              <w:topLinePunct w:val="0"/>
+              <w:autoSpaceDE/>
+              <w:autoSpaceDN/>
+              <w:bidi w:val="0"/>
+              <w:adjustRightInd/>
+              <w:snapToGrid/>
+              <w:spacing w:line="240" w:lineRule="auto"/>
+              <w:jc w:val="center"/>
+              <w:textAlignment w:val="auto"/>
+              <w:rPr>
+                <w:rFonts w:hint="default" w:ascii="宋体" w:hAnsi="宋体" w:eastAsia="宋体"/>
+                <w:snapToGrid w:val="0"/>
+                <w:kern w:val="0"/>
+                <w:szCs w:val="20"/>
+                <w:lang w:eastAsia="zh-Hans"/>
+              </w:rPr>
+            </w:pPr>
+            <w:r>
+              <w:rPr>
+                <w:rFonts w:hint="eastAsia" w:ascii="宋体" w:hAnsi="宋体" w:eastAsia="宋体"/>
+                <w:snapToGrid w:val="0"/>
+                <w:kern w:val="0"/>
+                <w:szCs w:val="20"/>
+                <w:lang w:val="en-US" w:eastAsia="zh-Hans"/>
+              </w:rPr>
+              <w:t>v</w:t>
+            </w:r>
+            <w:r>
+              <w:rPr>
+                <w:rFonts w:hint="default" w:ascii="宋体" w:hAnsi="宋体" w:eastAsia="宋体"/>
+                <w:snapToGrid w:val="0"/>
+                <w:kern w:val="0"/>
+                <w:szCs w:val="20"/>
+                <w:lang w:eastAsia="zh-Hans"/>
+              </w:rPr>
+              <w:t>1.1</w:t>
+            </w:r>
           </w:p>
         </w:tc>
         <w:tc>
@@ -799,10 +1099,40 @@
           </w:tcPr>
           <w:p>
             <w:pPr>
-              <w:pStyle w:val="126"/>
-            </w:pPr>
-            <w:bookmarkStart w:id="23" w:name="_GoBack"/>
-            <w:bookmarkEnd w:id="23"/>
+              <w:keepNext w:val="0"/>
+              <w:keepLines w:val="0"/>
+              <w:pageBreakBefore w:val="0"/>
+              <w:widowControl w:val="0"/>
+              <w:kinsoku/>
+              <w:wordWrap/>
+              <w:overflowPunct/>
+              <w:topLinePunct w:val="0"/>
+              <w:autoSpaceDE/>
+              <w:autoSpaceDN/>
+              <w:bidi w:val="0"/>
+              <w:adjustRightInd/>
+              <w:snapToGrid/>
+              <w:spacing w:line="240" w:lineRule="auto"/>
+              <w:jc w:val="center"/>
+              <w:textAlignment w:val="auto"/>
+              <w:rPr>
+                <w:rFonts w:hint="default" w:ascii="宋体" w:hAnsi="宋体" w:eastAsia="宋体"/>
+                <w:snapToGrid w:val="0"/>
+                <w:kern w:val="0"/>
+                <w:szCs w:val="20"/>
+                <w:lang w:val="en-US" w:eastAsia="zh-Hans"/>
+              </w:rPr>
+            </w:pPr>
+            <w:r>
+              <w:rPr>
+                <w:rFonts w:hint="eastAsia" w:ascii="宋体" w:hAnsi="宋体" w:eastAsia="宋体"/>
+                <w:snapToGrid w:val="0"/>
+                <w:kern w:val="0"/>
+                <w:szCs w:val="20"/>
+                <w:lang w:val="en-US" w:eastAsia="zh-Hans"/>
+              </w:rPr>
+              <w:t>添加客户端</w:t>
+            </w:r>
           </w:p>
         </w:tc>
         <w:tc>
@@ -811,12 +1141,40 @@
           </w:tcPr>
           <w:p>
             <w:pPr>
-              <w:pStyle w:val="126"/>
-              <w:rPr>
-                <w:rFonts w:hint="default" w:eastAsia="宋体"/>
-                <w:lang w:val="en-US" w:eastAsia="zh-CN"/>
-              </w:rPr>
-            </w:pPr>
+              <w:keepNext w:val="0"/>
+              <w:keepLines w:val="0"/>
+              <w:pageBreakBefore w:val="0"/>
+              <w:widowControl w:val="0"/>
+              <w:kinsoku/>
+              <w:wordWrap/>
+              <w:overflowPunct/>
+              <w:topLinePunct w:val="0"/>
+              <w:autoSpaceDE/>
+              <w:autoSpaceDN/>
+              <w:bidi w:val="0"/>
+              <w:adjustRightInd/>
+              <w:snapToGrid/>
+              <w:spacing w:line="240" w:lineRule="auto"/>
+              <w:jc w:val="center"/>
+              <w:textAlignment w:val="auto"/>
+              <w:rPr>
+                <w:rFonts w:hint="default" w:ascii="宋体" w:hAnsi="宋体" w:eastAsia="宋体"/>
+                <w:snapToGrid w:val="0"/>
+                <w:kern w:val="0"/>
+                <w:szCs w:val="20"/>
+                <w:lang w:val="en-US" w:eastAsia="zh-Hans"/>
+              </w:rPr>
+            </w:pPr>
+            <w:r>
+              <w:rPr>
+                <w:rFonts w:hint="eastAsia" w:ascii="宋体" w:hAnsi="宋体" w:eastAsia="宋体"/>
+                <w:snapToGrid w:val="0"/>
+                <w:kern w:val="0"/>
+                <w:szCs w:val="20"/>
+                <w:lang w:val="en-US" w:eastAsia="zh-Hans"/>
+              </w:rPr>
+              <w:t>徐祖云</w:t>
+            </w:r>
           </w:p>
         </w:tc>
         <w:tc>
@@ -825,8 +1183,69 @@
           </w:tcPr>
           <w:p>
             <w:pPr>
-              <w:pStyle w:val="126"/>
-            </w:pPr>
+              <w:keepNext w:val="0"/>
+              <w:keepLines w:val="0"/>
+              <w:pageBreakBefore w:val="0"/>
+              <w:widowControl w:val="0"/>
+              <w:kinsoku/>
+              <w:wordWrap/>
+              <w:overflowPunct/>
+              <w:topLinePunct w:val="0"/>
+              <w:autoSpaceDE/>
+              <w:autoSpaceDN/>
+              <w:bidi w:val="0"/>
+              <w:adjustRightInd/>
+              <w:snapToGrid/>
+              <w:spacing w:line="240" w:lineRule="auto"/>
+              <w:jc w:val="center"/>
+              <w:textAlignment w:val="auto"/>
+              <w:rPr>
+                <w:rFonts w:hint="default" w:ascii="宋体" w:hAnsi="宋体" w:eastAsia="宋体"/>
+                <w:snapToGrid w:val="0"/>
+                <w:kern w:val="0"/>
+                <w:szCs w:val="20"/>
+                <w:lang w:val="en-US" w:eastAsia="zh-Hans"/>
+              </w:rPr>
+            </w:pPr>
+            <w:r>
+              <w:rPr>
+                <w:rFonts w:hint="default" w:ascii="宋体" w:hAnsi="宋体" w:eastAsia="宋体"/>
+                <w:snapToGrid w:val="0"/>
+                <w:kern w:val="0"/>
+                <w:szCs w:val="20"/>
+              </w:rPr>
+              <w:t>2023</w:t>
+            </w:r>
+            <w:r>
+              <w:rPr>
+                <w:rFonts w:hint="eastAsia" w:ascii="宋体" w:hAnsi="宋体" w:eastAsia="宋体"/>
+                <w:snapToGrid w:val="0"/>
+                <w:kern w:val="0"/>
+                <w:szCs w:val="20"/>
+                <w:lang w:val="en-US" w:eastAsia="zh-Hans"/>
+              </w:rPr>
+              <w:t>年</w:t>
+            </w:r>
+            <w:r>
+              <w:rPr>
+                <w:rFonts w:hint="default" w:ascii="宋体" w:hAnsi="宋体" w:eastAsia="宋体"/>
+                <w:snapToGrid w:val="0"/>
+                <w:kern w:val="0"/>
+                <w:szCs w:val="20"/>
+                <w:lang w:eastAsia="zh-Hans"/>
+              </w:rPr>
+              <w:t>7</w:t>
+            </w:r>
+            <w:r>
+              <w:rPr>
+                <w:rFonts w:hint="eastAsia" w:ascii="宋体" w:hAnsi="宋体" w:eastAsia="宋体"/>
+                <w:snapToGrid w:val="0"/>
+                <w:kern w:val="0"/>
+                <w:szCs w:val="20"/>
+                <w:lang w:val="en-US" w:eastAsia="zh-Hans"/>
+              </w:rPr>
+              <w:t>月</w:t>
+            </w:r>
           </w:p>
         </w:tc>
         <w:tc>
@@ -835,9 +1254,27 @@
           </w:tcPr>
           <w:p>
             <w:pPr>
-              <w:pStyle w:val="126"/>
-              <w:rPr>
-                <w:rFonts w:hint="default" w:eastAsia="宋体"/>
+              <w:keepNext w:val="0"/>
+              <w:keepLines w:val="0"/>
+              <w:pageBreakBefore w:val="0"/>
+              <w:widowControl w:val="0"/>
+              <w:kinsoku/>
+              <w:wordWrap/>
+              <w:overflowPunct/>
+              <w:topLinePunct w:val="0"/>
+              <w:autoSpaceDE/>
+              <w:autoSpaceDN/>
+              <w:bidi w:val="0"/>
+              <w:adjustRightInd/>
+              <w:snapToGrid/>
+              <w:spacing w:line="240" w:lineRule="auto"/>
+              <w:jc w:val="center"/>
+              <w:textAlignment w:val="auto"/>
+              <w:rPr>
+                <w:rFonts w:hint="default" w:ascii="宋体" w:hAnsi="宋体" w:eastAsia="宋体"/>
+                <w:snapToGrid w:val="0"/>
+                <w:kern w:val="0"/>
+                <w:szCs w:val="20"/>
                 <w:lang w:val="en-US" w:eastAsia="zh-CN"/>
               </w:rPr>
             </w:pPr>
@@ -861,7 +1298,28 @@
           </w:tcPr>
           <w:p>
             <w:pPr>
-              <w:pStyle w:val="126"/>
+              <w:keepNext w:val="0"/>
+              <w:keepLines w:val="0"/>
+              <w:pageBreakBefore w:val="0"/>
+              <w:widowControl w:val="0"/>
+              <w:kinsoku/>
+              <w:wordWrap/>
+              <w:overflowPunct/>
+              <w:topLinePunct w:val="0"/>
+              <w:autoSpaceDE/>
+              <w:autoSpaceDN/>
+              <w:bidi w:val="0"/>
+              <w:adjustRightInd/>
+              <w:snapToGrid/>
+              <w:spacing w:line="240" w:lineRule="auto"/>
+              <w:jc w:val="center"/>
+              <w:textAlignment w:val="auto"/>
+              <w:rPr>
+                <w:rFonts w:hint="eastAsia" w:ascii="宋体" w:hAnsi="宋体" w:eastAsia="宋体"/>
+                <w:snapToGrid w:val="0"/>
+                <w:kern w:val="0"/>
+                <w:szCs w:val="20"/>
+              </w:rPr>
             </w:pPr>
           </w:p>
         </w:tc>
@@ -871,7 +1329,28 @@
           </w:tcPr>
           <w:p>
             <w:pPr>
-              <w:pStyle w:val="126"/>
+              <w:keepNext w:val="0"/>
+              <w:keepLines w:val="0"/>
+              <w:pageBreakBefore w:val="0"/>
+              <w:widowControl w:val="0"/>
+              <w:kinsoku/>
+              <w:wordWrap/>
+              <w:overflowPunct/>
+              <w:topLinePunct w:val="0"/>
+              <w:autoSpaceDE/>
+              <w:autoSpaceDN/>
+              <w:bidi w:val="0"/>
+              <w:adjustRightInd/>
+              <w:snapToGrid/>
+              <w:spacing w:line="240" w:lineRule="auto"/>
+              <w:jc w:val="center"/>
+              <w:textAlignment w:val="auto"/>
+              <w:rPr>
+                <w:rFonts w:hint="eastAsia" w:ascii="宋体" w:hAnsi="宋体" w:eastAsia="宋体"/>
+                <w:snapToGrid w:val="0"/>
+                <w:kern w:val="0"/>
+                <w:szCs w:val="20"/>
+              </w:rPr>
             </w:pPr>
           </w:p>
         </w:tc>
@@ -881,7 +1360,28 @@
           </w:tcPr>
           <w:p>
             <w:pPr>
-              <w:pStyle w:val="126"/>
+              <w:keepNext w:val="0"/>
+              <w:keepLines w:val="0"/>
+              <w:pageBreakBefore w:val="0"/>
+              <w:widowControl w:val="0"/>
+              <w:kinsoku/>
+              <w:wordWrap/>
+              <w:overflowPunct/>
+              <w:topLinePunct w:val="0"/>
+              <w:autoSpaceDE/>
+              <w:autoSpaceDN/>
+              <w:bidi w:val="0"/>
+              <w:adjustRightInd/>
+              <w:snapToGrid/>
+              <w:spacing w:line="240" w:lineRule="auto"/>
+              <w:jc w:val="center"/>
+              <w:textAlignment w:val="auto"/>
+              <w:rPr>
+                <w:rFonts w:hint="eastAsia" w:ascii="宋体" w:hAnsi="宋体" w:eastAsia="宋体"/>
+                <w:snapToGrid w:val="0"/>
+                <w:kern w:val="0"/>
+                <w:szCs w:val="20"/>
+              </w:rPr>
             </w:pPr>
           </w:p>
         </w:tc>
@@ -891,7 +1391,28 @@
           </w:tcPr>
           <w:p>
             <w:pPr>
-              <w:pStyle w:val="126"/>
+              <w:keepNext w:val="0"/>
+              <w:keepLines w:val="0"/>
+              <w:pageBreakBefore w:val="0"/>
+              <w:widowControl w:val="0"/>
+              <w:kinsoku/>
+              <w:wordWrap/>
+              <w:overflowPunct/>
+              <w:topLinePunct w:val="0"/>
+              <w:autoSpaceDE/>
+              <w:autoSpaceDN/>
+              <w:bidi w:val="0"/>
+              <w:adjustRightInd/>
+              <w:snapToGrid/>
+              <w:spacing w:line="240" w:lineRule="auto"/>
+              <w:jc w:val="center"/>
+              <w:textAlignment w:val="auto"/>
+              <w:rPr>
+                <w:rFonts w:hint="eastAsia" w:ascii="宋体" w:hAnsi="宋体" w:eastAsia="宋体"/>
+                <w:snapToGrid w:val="0"/>
+                <w:kern w:val="0"/>
+                <w:szCs w:val="20"/>
+              </w:rPr>
             </w:pPr>
           </w:p>
         </w:tc>
@@ -901,7 +1422,28 @@
           </w:tcPr>
           <w:p>
             <w:pPr>
-              <w:pStyle w:val="126"/>
+              <w:keepNext w:val="0"/>
+              <w:keepLines w:val="0"/>
+              <w:pageBreakBefore w:val="0"/>
+              <w:widowControl w:val="0"/>
+              <w:kinsoku/>
+              <w:wordWrap/>
+              <w:overflowPunct/>
+              <w:topLinePunct w:val="0"/>
+              <w:autoSpaceDE/>
+              <w:autoSpaceDN/>
+              <w:bidi w:val="0"/>
+              <w:adjustRightInd/>
+              <w:snapToGrid/>
+              <w:spacing w:line="240" w:lineRule="auto"/>
+              <w:jc w:val="center"/>
+              <w:textAlignment w:val="auto"/>
+              <w:rPr>
+                <w:rFonts w:hint="eastAsia" w:ascii="宋体" w:hAnsi="宋体" w:eastAsia="宋体"/>
+                <w:snapToGrid w:val="0"/>
+                <w:kern w:val="0"/>
+                <w:szCs w:val="20"/>
+              </w:rPr>
             </w:pPr>
           </w:p>
         </w:tc>
@@ -923,7 +1465,28 @@
           </w:tcPr>
           <w:p>
             <w:pPr>
-              <w:pStyle w:val="126"/>
+              <w:keepNext w:val="0"/>
+              <w:keepLines w:val="0"/>
+              <w:pageBreakBefore w:val="0"/>
+              <w:widowControl w:val="0"/>
+              <w:kinsoku/>
+              <w:wordWrap/>
+              <w:overflowPunct/>
+              <w:topLinePunct w:val="0"/>
+              <w:autoSpaceDE/>
+              <w:autoSpaceDN/>
+              <w:bidi w:val="0"/>
+              <w:adjustRightInd/>
+              <w:snapToGrid/>
+              <w:spacing w:line="240" w:lineRule="auto"/>
+              <w:jc w:val="center"/>
+              <w:textAlignment w:val="auto"/>
+              <w:rPr>
+                <w:rFonts w:hint="eastAsia" w:ascii="宋体" w:hAnsi="宋体" w:eastAsia="宋体"/>
+                <w:snapToGrid w:val="0"/>
+                <w:kern w:val="0"/>
+                <w:szCs w:val="20"/>
+              </w:rPr>
             </w:pPr>
           </w:p>
         </w:tc>
@@ -933,7 +1496,28 @@
           </w:tcPr>
           <w:p>
             <w:pPr>
-              <w:pStyle w:val="126"/>
+              <w:keepNext w:val="0"/>
+              <w:keepLines w:val="0"/>
+              <w:pageBreakBefore w:val="0"/>
+              <w:widowControl w:val="0"/>
+              <w:kinsoku/>
+              <w:wordWrap/>
+              <w:overflowPunct/>
+              <w:topLinePunct w:val="0"/>
+              <w:autoSpaceDE/>
+              <w:autoSpaceDN/>
+              <w:bidi w:val="0"/>
+              <w:adjustRightInd/>
+              <w:snapToGrid/>
+              <w:spacing w:line="240" w:lineRule="auto"/>
+              <w:jc w:val="center"/>
+              <w:textAlignment w:val="auto"/>
+              <w:rPr>
+                <w:rFonts w:hint="eastAsia" w:ascii="宋体" w:hAnsi="宋体" w:eastAsia="宋体"/>
+                <w:snapToGrid w:val="0"/>
+                <w:kern w:val="0"/>
+                <w:szCs w:val="20"/>
+              </w:rPr>
             </w:pPr>
           </w:p>
         </w:tc>
@@ -943,7 +1527,28 @@
           </w:tcPr>
           <w:p>
             <w:pPr>
-              <w:pStyle w:val="126"/>
+              <w:keepNext w:val="0"/>
+              <w:keepLines w:val="0"/>
+              <w:pageBreakBefore w:val="0"/>
+              <w:widowControl w:val="0"/>
+              <w:kinsoku/>
+              <w:wordWrap/>
+              <w:overflowPunct/>
+              <w:topLinePunct w:val="0"/>
+              <w:autoSpaceDE/>
+              <w:autoSpaceDN/>
+              <w:bidi w:val="0"/>
+              <w:adjustRightInd/>
+              <w:snapToGrid/>
+              <w:spacing w:line="240" w:lineRule="auto"/>
+              <w:jc w:val="center"/>
+              <w:textAlignment w:val="auto"/>
+              <w:rPr>
+                <w:rFonts w:hint="eastAsia" w:ascii="宋体" w:hAnsi="宋体" w:eastAsia="宋体"/>
+                <w:snapToGrid w:val="0"/>
+                <w:kern w:val="0"/>
+                <w:szCs w:val="20"/>
+              </w:rPr>
             </w:pPr>
           </w:p>
         </w:tc>
@@ -953,7 +1558,28 @@
           </w:tcPr>
           <w:p>
             <w:pPr>
-              <w:pStyle w:val="126"/>
+              <w:keepNext w:val="0"/>
+              <w:keepLines w:val="0"/>
+              <w:pageBreakBefore w:val="0"/>
+              <w:widowControl w:val="0"/>
+              <w:kinsoku/>
+              <w:wordWrap/>
+              <w:overflowPunct/>
+              <w:topLinePunct w:val="0"/>
+              <w:autoSpaceDE/>
+              <w:autoSpaceDN/>
+              <w:bidi w:val="0"/>
+              <w:adjustRightInd/>
+              <w:snapToGrid/>
+              <w:spacing w:line="240" w:lineRule="auto"/>
+              <w:jc w:val="center"/>
+              <w:textAlignment w:val="auto"/>
+              <w:rPr>
+                <w:rFonts w:hint="eastAsia" w:ascii="宋体" w:hAnsi="宋体" w:eastAsia="宋体"/>
+                <w:snapToGrid w:val="0"/>
+                <w:kern w:val="0"/>
+                <w:szCs w:val="20"/>
+              </w:rPr>
             </w:pPr>
           </w:p>
         </w:tc>
@@ -963,7 +1589,28 @@
           </w:tcPr>
           <w:p>
             <w:pPr>
-              <w:pStyle w:val="126"/>
+              <w:keepNext w:val="0"/>
+              <w:keepLines w:val="0"/>
+              <w:pageBreakBefore w:val="0"/>
+              <w:widowControl w:val="0"/>
+              <w:kinsoku/>
+              <w:wordWrap/>
+              <w:overflowPunct/>
+              <w:topLinePunct w:val="0"/>
+              <w:autoSpaceDE/>
+              <w:autoSpaceDN/>
+              <w:bidi w:val="0"/>
+              <w:adjustRightInd/>
+              <w:snapToGrid/>
+              <w:spacing w:line="240" w:lineRule="auto"/>
+              <w:jc w:val="center"/>
+              <w:textAlignment w:val="auto"/>
+              <w:rPr>
+                <w:rFonts w:hint="eastAsia" w:ascii="宋体" w:hAnsi="宋体" w:eastAsia="宋体"/>
+                <w:snapToGrid w:val="0"/>
+                <w:kern w:val="0"/>
+                <w:szCs w:val="20"/>
+              </w:rPr>
             </w:pPr>
           </w:p>
         </w:tc>
@@ -985,7 +1632,28 @@
           </w:tcPr>
           <w:p>
             <w:pPr>
-              <w:pStyle w:val="126"/>
+              <w:keepNext w:val="0"/>
+              <w:keepLines w:val="0"/>
+              <w:pageBreakBefore w:val="0"/>
+              <w:widowControl w:val="0"/>
+              <w:kinsoku/>
+              <w:wordWrap/>
+              <w:overflowPunct/>
+              <w:topLinePunct w:val="0"/>
+              <w:autoSpaceDE/>
+              <w:autoSpaceDN/>
+              <w:bidi w:val="0"/>
+              <w:adjustRightInd/>
+              <w:snapToGrid/>
+              <w:spacing w:line="240" w:lineRule="auto"/>
+              <w:jc w:val="center"/>
+              <w:textAlignment w:val="auto"/>
+              <w:rPr>
+                <w:rFonts w:hint="eastAsia" w:ascii="宋体" w:hAnsi="宋体" w:eastAsia="宋体"/>
+                <w:snapToGrid w:val="0"/>
+                <w:kern w:val="0"/>
+                <w:szCs w:val="20"/>
+              </w:rPr>
             </w:pPr>
           </w:p>
         </w:tc>
@@ -995,7 +1663,28 @@
           </w:tcPr>
           <w:p>
             <w:pPr>
-              <w:pStyle w:val="126"/>
+              <w:keepNext w:val="0"/>
+              <w:keepLines w:val="0"/>
+              <w:pageBreakBefore w:val="0"/>
+              <w:widowControl w:val="0"/>
+              <w:kinsoku/>
+              <w:wordWrap/>
+              <w:overflowPunct/>
+              <w:topLinePunct w:val="0"/>
+              <w:autoSpaceDE/>
+              <w:autoSpaceDN/>
+              <w:bidi w:val="0"/>
+              <w:adjustRightInd/>
+              <w:snapToGrid/>
+              <w:spacing w:line="240" w:lineRule="auto"/>
+              <w:jc w:val="center"/>
+              <w:textAlignment w:val="auto"/>
+              <w:rPr>
+                <w:rFonts w:hint="eastAsia" w:ascii="宋体" w:hAnsi="宋体" w:eastAsia="宋体"/>
+                <w:snapToGrid w:val="0"/>
+                <w:kern w:val="0"/>
+                <w:szCs w:val="20"/>
+              </w:rPr>
             </w:pPr>
           </w:p>
         </w:tc>
@@ -1005,7 +1694,28 @@
           </w:tcPr>
           <w:p>
             <w:pPr>
-              <w:pStyle w:val="126"/>
+              <w:keepNext w:val="0"/>
+              <w:keepLines w:val="0"/>
+              <w:pageBreakBefore w:val="0"/>
+              <w:widowControl w:val="0"/>
+              <w:kinsoku/>
+              <w:wordWrap/>
+              <w:overflowPunct/>
+              <w:topLinePunct w:val="0"/>
+              <w:autoSpaceDE/>
+              <w:autoSpaceDN/>
+              <w:bidi w:val="0"/>
+              <w:adjustRightInd/>
+              <w:snapToGrid/>
+              <w:spacing w:line="240" w:lineRule="auto"/>
+              <w:jc w:val="center"/>
+              <w:textAlignment w:val="auto"/>
+              <w:rPr>
+                <w:rFonts w:hint="eastAsia" w:ascii="宋体" w:hAnsi="宋体" w:eastAsia="宋体"/>
+                <w:snapToGrid w:val="0"/>
+                <w:kern w:val="0"/>
+                <w:szCs w:val="20"/>
+              </w:rPr>
             </w:pPr>
           </w:p>
         </w:tc>
@@ -1015,7 +1725,28 @@
           </w:tcPr>
           <w:p>
             <w:pPr>
-              <w:pStyle w:val="126"/>
+              <w:keepNext w:val="0"/>
+              <w:keepLines w:val="0"/>
+              <w:pageBreakBefore w:val="0"/>
+              <w:widowControl w:val="0"/>
+              <w:kinsoku/>
+              <w:wordWrap/>
+              <w:overflowPunct/>
+              <w:topLinePunct w:val="0"/>
+              <w:autoSpaceDE/>
+              <w:autoSpaceDN/>
+              <w:bidi w:val="0"/>
+              <w:adjustRightInd/>
+              <w:snapToGrid/>
+              <w:spacing w:line="240" w:lineRule="auto"/>
+              <w:jc w:val="center"/>
+              <w:textAlignment w:val="auto"/>
+              <w:rPr>
+                <w:rFonts w:hint="eastAsia" w:ascii="宋体" w:hAnsi="宋体" w:eastAsia="宋体"/>
+                <w:snapToGrid w:val="0"/>
+                <w:kern w:val="0"/>
+                <w:szCs w:val="20"/>
+              </w:rPr>
             </w:pPr>
           </w:p>
         </w:tc>
@@ -1025,7 +1756,28 @@
           </w:tcPr>
           <w:p>
             <w:pPr>
-              <w:pStyle w:val="126"/>
+              <w:keepNext w:val="0"/>
+              <w:keepLines w:val="0"/>
+              <w:pageBreakBefore w:val="0"/>
+              <w:widowControl w:val="0"/>
+              <w:kinsoku/>
+              <w:wordWrap/>
+              <w:overflowPunct/>
+              <w:topLinePunct w:val="0"/>
+              <w:autoSpaceDE/>
+              <w:autoSpaceDN/>
+              <w:bidi w:val="0"/>
+              <w:adjustRightInd/>
+              <w:snapToGrid/>
+              <w:spacing w:line="240" w:lineRule="auto"/>
+              <w:jc w:val="center"/>
+              <w:textAlignment w:val="auto"/>
+              <w:rPr>
+                <w:rFonts w:hint="eastAsia" w:ascii="宋体" w:hAnsi="宋体" w:eastAsia="宋体"/>
+                <w:snapToGrid w:val="0"/>
+                <w:kern w:val="0"/>
+                <w:szCs w:val="20"/>
+              </w:rPr>
             </w:pPr>
           </w:p>
         </w:tc>
@@ -1047,7 +1799,28 @@
           </w:tcPr>
           <w:p>
             <w:pPr>
-              <w:pStyle w:val="126"/>
+              <w:keepNext w:val="0"/>
+              <w:keepLines w:val="0"/>
+              <w:pageBreakBefore w:val="0"/>
+              <w:widowControl w:val="0"/>
+              <w:kinsoku/>
+              <w:wordWrap/>
+              <w:overflowPunct/>
+              <w:topLinePunct w:val="0"/>
+              <w:autoSpaceDE/>
+              <w:autoSpaceDN/>
+              <w:bidi w:val="0"/>
+              <w:adjustRightInd/>
+              <w:snapToGrid/>
+              <w:spacing w:line="240" w:lineRule="auto"/>
+              <w:jc w:val="center"/>
+              <w:textAlignment w:val="auto"/>
+              <w:rPr>
+                <w:rFonts w:hint="eastAsia" w:ascii="宋体" w:hAnsi="宋体" w:eastAsia="宋体"/>
+                <w:snapToGrid w:val="0"/>
+                <w:kern w:val="0"/>
+                <w:szCs w:val="20"/>
+              </w:rPr>
             </w:pPr>
           </w:p>
         </w:tc>
@@ -1057,8 +1830,31 @@
           </w:tcPr>
           <w:p>
             <w:pPr>
-              <w:pStyle w:val="126"/>
-            </w:pPr>
+              <w:keepNext w:val="0"/>
+              <w:keepLines w:val="0"/>
+              <w:pageBreakBefore w:val="0"/>
+              <w:widowControl w:val="0"/>
+              <w:kinsoku/>
+              <w:wordWrap/>
+              <w:overflowPunct/>
+              <w:topLinePunct w:val="0"/>
+              <w:autoSpaceDE/>
+              <w:autoSpaceDN/>
+              <w:bidi w:val="0"/>
+              <w:adjustRightInd/>
+              <w:snapToGrid/>
+              <w:spacing w:line="240" w:lineRule="auto"/>
+              <w:jc w:val="center"/>
+              <w:textAlignment w:val="auto"/>
+              <w:rPr>
+                <w:rFonts w:hint="eastAsia" w:ascii="宋体" w:hAnsi="宋体" w:eastAsia="宋体"/>
+                <w:snapToGrid w:val="0"/>
+                <w:kern w:val="0"/>
+                <w:szCs w:val="20"/>
+              </w:rPr>
+            </w:pPr>
+            <w:bookmarkStart w:id="33" w:name="_GoBack"/>
+            <w:bookmarkEnd w:id="33"/>
           </w:p>
         </w:tc>
         <w:tc>
@@ -1067,7 +1863,28 @@
           </w:tcPr>
           <w:p>
             <w:pPr>
-              <w:pStyle w:val="126"/>
+              <w:keepNext w:val="0"/>
+              <w:keepLines w:val="0"/>
+              <w:pageBreakBefore w:val="0"/>
+              <w:widowControl w:val="0"/>
+              <w:kinsoku/>
+              <w:wordWrap/>
+              <w:overflowPunct/>
+              <w:topLinePunct w:val="0"/>
+              <w:autoSpaceDE/>
+              <w:autoSpaceDN/>
+              <w:bidi w:val="0"/>
+              <w:adjustRightInd/>
+              <w:snapToGrid/>
+              <w:spacing w:line="240" w:lineRule="auto"/>
+              <w:jc w:val="center"/>
+              <w:textAlignment w:val="auto"/>
+              <w:rPr>
+                <w:rFonts w:hint="eastAsia" w:ascii="宋体" w:hAnsi="宋体" w:eastAsia="宋体"/>
+                <w:snapToGrid w:val="0"/>
+                <w:kern w:val="0"/>
+                <w:szCs w:val="20"/>
+              </w:rPr>
             </w:pPr>
           </w:p>
         </w:tc>
@@ -1077,7 +1894,28 @@
           </w:tcPr>
           <w:p>
             <w:pPr>
-              <w:pStyle w:val="126"/>
+              <w:keepNext w:val="0"/>
+              <w:keepLines w:val="0"/>
+              <w:pageBreakBefore w:val="0"/>
+              <w:widowControl w:val="0"/>
+              <w:kinsoku/>
+              <w:wordWrap/>
+              <w:overflowPunct/>
+              <w:topLinePunct w:val="0"/>
+              <w:autoSpaceDE/>
+              <w:autoSpaceDN/>
+              <w:bidi w:val="0"/>
+              <w:adjustRightInd/>
+              <w:snapToGrid/>
+              <w:spacing w:line="240" w:lineRule="auto"/>
+              <w:jc w:val="center"/>
+              <w:textAlignment w:val="auto"/>
+              <w:rPr>
+                <w:rFonts w:hint="eastAsia" w:ascii="宋体" w:hAnsi="宋体" w:eastAsia="宋体"/>
+                <w:snapToGrid w:val="0"/>
+                <w:kern w:val="0"/>
+                <w:szCs w:val="20"/>
+              </w:rPr>
             </w:pPr>
           </w:p>
         </w:tc>
@@ -1087,7 +1925,28 @@
           </w:tcPr>
           <w:p>
             <w:pPr>
-              <w:pStyle w:val="126"/>
+              <w:keepNext w:val="0"/>
+              <w:keepLines w:val="0"/>
+              <w:pageBreakBefore w:val="0"/>
+              <w:widowControl w:val="0"/>
+              <w:kinsoku/>
+              <w:wordWrap/>
+              <w:overflowPunct/>
+              <w:topLinePunct w:val="0"/>
+              <w:autoSpaceDE/>
+              <w:autoSpaceDN/>
+              <w:bidi w:val="0"/>
+              <w:adjustRightInd/>
+              <w:snapToGrid/>
+              <w:spacing w:line="240" w:lineRule="auto"/>
+              <w:jc w:val="center"/>
+              <w:textAlignment w:val="auto"/>
+              <w:rPr>
+                <w:rFonts w:hint="eastAsia" w:ascii="宋体" w:hAnsi="宋体" w:eastAsia="宋体"/>
+                <w:snapToGrid w:val="0"/>
+                <w:kern w:val="0"/>
+                <w:szCs w:val="20"/>
+              </w:rPr>
             </w:pPr>
           </w:p>
         </w:tc>
@@ -1109,7 +1968,28 @@
           </w:tcPr>
           <w:p>
             <w:pPr>
-              <w:pStyle w:val="126"/>
+              <w:keepNext w:val="0"/>
+              <w:keepLines w:val="0"/>
+              <w:pageBreakBefore w:val="0"/>
+              <w:widowControl w:val="0"/>
+              <w:kinsoku/>
+              <w:wordWrap/>
+              <w:overflowPunct/>
+              <w:topLinePunct w:val="0"/>
+              <w:autoSpaceDE/>
+              <w:autoSpaceDN/>
+              <w:bidi w:val="0"/>
+              <w:adjustRightInd/>
+              <w:snapToGrid/>
+              <w:spacing w:line="240" w:lineRule="auto"/>
+              <w:jc w:val="center"/>
+              <w:textAlignment w:val="auto"/>
+              <w:rPr>
+                <w:rFonts w:hint="eastAsia" w:ascii="宋体" w:hAnsi="宋体" w:eastAsia="宋体"/>
+                <w:snapToGrid w:val="0"/>
+                <w:kern w:val="0"/>
+                <w:szCs w:val="20"/>
+              </w:rPr>
             </w:pPr>
           </w:p>
         </w:tc>
@@ -1119,7 +1999,28 @@
           </w:tcPr>
           <w:p>
             <w:pPr>
-              <w:pStyle w:val="126"/>
+              <w:keepNext w:val="0"/>
+              <w:keepLines w:val="0"/>
+              <w:pageBreakBefore w:val="0"/>
+              <w:widowControl w:val="0"/>
+              <w:kinsoku/>
+              <w:wordWrap/>
+              <w:overflowPunct/>
+              <w:topLinePunct w:val="0"/>
+              <w:autoSpaceDE/>
+              <w:autoSpaceDN/>
+              <w:bidi w:val="0"/>
+              <w:adjustRightInd/>
+              <w:snapToGrid/>
+              <w:spacing w:line="240" w:lineRule="auto"/>
+              <w:jc w:val="center"/>
+              <w:textAlignment w:val="auto"/>
+              <w:rPr>
+                <w:rFonts w:hint="eastAsia" w:ascii="宋体" w:hAnsi="宋体" w:eastAsia="宋体"/>
+                <w:snapToGrid w:val="0"/>
+                <w:kern w:val="0"/>
+                <w:szCs w:val="20"/>
+              </w:rPr>
             </w:pPr>
           </w:p>
         </w:tc>
@@ -1129,7 +2030,28 @@
           </w:tcPr>
           <w:p>
             <w:pPr>
-              <w:pStyle w:val="126"/>
+              <w:keepNext w:val="0"/>
+              <w:keepLines w:val="0"/>
+              <w:pageBreakBefore w:val="0"/>
+              <w:widowControl w:val="0"/>
+              <w:kinsoku/>
+              <w:wordWrap/>
+              <w:overflowPunct/>
+              <w:topLinePunct w:val="0"/>
+              <w:autoSpaceDE/>
+              <w:autoSpaceDN/>
+              <w:bidi w:val="0"/>
+              <w:adjustRightInd/>
+              <w:snapToGrid/>
+              <w:spacing w:line="240" w:lineRule="auto"/>
+              <w:jc w:val="center"/>
+              <w:textAlignment w:val="auto"/>
+              <w:rPr>
+                <w:rFonts w:hint="eastAsia" w:ascii="宋体" w:hAnsi="宋体" w:eastAsia="宋体"/>
+                <w:snapToGrid w:val="0"/>
+                <w:kern w:val="0"/>
+                <w:szCs w:val="20"/>
+              </w:rPr>
             </w:pPr>
           </w:p>
         </w:tc>
@@ -1139,7 +2061,28 @@
           </w:tcPr>
           <w:p>
             <w:pPr>
-              <w:pStyle w:val="126"/>
+              <w:keepNext w:val="0"/>
+              <w:keepLines w:val="0"/>
+              <w:pageBreakBefore w:val="0"/>
+              <w:widowControl w:val="0"/>
+              <w:kinsoku/>
+              <w:wordWrap/>
+              <w:overflowPunct/>
+              <w:topLinePunct w:val="0"/>
+              <w:autoSpaceDE/>
+              <w:autoSpaceDN/>
+              <w:bidi w:val="0"/>
+              <w:adjustRightInd/>
+              <w:snapToGrid/>
+              <w:spacing w:line="240" w:lineRule="auto"/>
+              <w:jc w:val="center"/>
+              <w:textAlignment w:val="auto"/>
+              <w:rPr>
+                <w:rFonts w:hint="eastAsia" w:ascii="宋体" w:hAnsi="宋体" w:eastAsia="宋体"/>
+                <w:snapToGrid w:val="0"/>
+                <w:kern w:val="0"/>
+                <w:szCs w:val="20"/>
+              </w:rPr>
             </w:pPr>
           </w:p>
         </w:tc>
@@ -1149,7 +2092,28 @@
           </w:tcPr>
           <w:p>
             <w:pPr>
-              <w:pStyle w:val="126"/>
+              <w:keepNext w:val="0"/>
+              <w:keepLines w:val="0"/>
+              <w:pageBreakBefore w:val="0"/>
+              <w:widowControl w:val="0"/>
+              <w:kinsoku/>
+              <w:wordWrap/>
+              <w:overflowPunct/>
+              <w:topLinePunct w:val="0"/>
+              <w:autoSpaceDE/>
+              <w:autoSpaceDN/>
+              <w:bidi w:val="0"/>
+              <w:adjustRightInd/>
+              <w:snapToGrid/>
+              <w:spacing w:line="240" w:lineRule="auto"/>
+              <w:jc w:val="center"/>
+              <w:textAlignment w:val="auto"/>
+              <w:rPr>
+                <w:rFonts w:hint="eastAsia" w:ascii="宋体" w:hAnsi="宋体" w:eastAsia="宋体"/>
+                <w:snapToGrid w:val="0"/>
+                <w:kern w:val="0"/>
+                <w:szCs w:val="20"/>
+              </w:rPr>
             </w:pPr>
           </w:p>
         </w:tc>
@@ -1171,7 +2135,28 @@
           </w:tcPr>
           <w:p>
             <w:pPr>
-              <w:pStyle w:val="126"/>
+              <w:keepNext w:val="0"/>
+              <w:keepLines w:val="0"/>
+              <w:pageBreakBefore w:val="0"/>
+              <w:widowControl w:val="0"/>
+              <w:kinsoku/>
+              <w:wordWrap/>
+              <w:overflowPunct/>
+              <w:topLinePunct w:val="0"/>
+              <w:autoSpaceDE/>
+              <w:autoSpaceDN/>
+              <w:bidi w:val="0"/>
+              <w:adjustRightInd/>
+              <w:snapToGrid/>
+              <w:spacing w:line="240" w:lineRule="auto"/>
+              <w:jc w:val="center"/>
+              <w:textAlignment w:val="auto"/>
+              <w:rPr>
+                <w:rFonts w:hint="eastAsia" w:ascii="宋体" w:hAnsi="宋体" w:eastAsia="宋体"/>
+                <w:snapToGrid w:val="0"/>
+                <w:kern w:val="0"/>
+                <w:szCs w:val="20"/>
+              </w:rPr>
             </w:pPr>
           </w:p>
         </w:tc>
@@ -1181,7 +2166,28 @@
           </w:tcPr>
           <w:p>
             <w:pPr>
-              <w:pStyle w:val="126"/>
+              <w:keepNext w:val="0"/>
+              <w:keepLines w:val="0"/>
+              <w:pageBreakBefore w:val="0"/>
+              <w:widowControl w:val="0"/>
+              <w:kinsoku/>
+              <w:wordWrap/>
+              <w:overflowPunct/>
+              <w:topLinePunct w:val="0"/>
+              <w:autoSpaceDE/>
+              <w:autoSpaceDN/>
+              <w:bidi w:val="0"/>
+              <w:adjustRightInd/>
+              <w:snapToGrid/>
+              <w:spacing w:line="240" w:lineRule="auto"/>
+              <w:jc w:val="center"/>
+              <w:textAlignment w:val="auto"/>
+              <w:rPr>
+                <w:rFonts w:hint="eastAsia" w:ascii="宋体" w:hAnsi="宋体" w:eastAsia="宋体"/>
+                <w:snapToGrid w:val="0"/>
+                <w:kern w:val="0"/>
+                <w:szCs w:val="20"/>
+              </w:rPr>
             </w:pPr>
           </w:p>
         </w:tc>
@@ -1191,7 +2197,28 @@
           </w:tcPr>
           <w:p>
             <w:pPr>
-              <w:pStyle w:val="126"/>
+              <w:keepNext w:val="0"/>
+              <w:keepLines w:val="0"/>
+              <w:pageBreakBefore w:val="0"/>
+              <w:widowControl w:val="0"/>
+              <w:kinsoku/>
+              <w:wordWrap/>
+              <w:overflowPunct/>
+              <w:topLinePunct w:val="0"/>
+              <w:autoSpaceDE/>
+              <w:autoSpaceDN/>
+              <w:bidi w:val="0"/>
+              <w:adjustRightInd/>
+              <w:snapToGrid/>
+              <w:spacing w:line="240" w:lineRule="auto"/>
+              <w:jc w:val="center"/>
+              <w:textAlignment w:val="auto"/>
+              <w:rPr>
+                <w:rFonts w:hint="eastAsia" w:ascii="宋体" w:hAnsi="宋体" w:eastAsia="宋体"/>
+                <w:snapToGrid w:val="0"/>
+                <w:kern w:val="0"/>
+                <w:szCs w:val="20"/>
+              </w:rPr>
             </w:pPr>
           </w:p>
         </w:tc>
@@ -1201,7 +2228,28 @@
           </w:tcPr>
           <w:p>
             <w:pPr>
-              <w:pStyle w:val="126"/>
+              <w:keepNext w:val="0"/>
+              <w:keepLines w:val="0"/>
+              <w:pageBreakBefore w:val="0"/>
+              <w:widowControl w:val="0"/>
+              <w:kinsoku/>
+              <w:wordWrap/>
+              <w:overflowPunct/>
+              <w:topLinePunct w:val="0"/>
+              <w:autoSpaceDE/>
+              <w:autoSpaceDN/>
+              <w:bidi w:val="0"/>
+              <w:adjustRightInd/>
+              <w:snapToGrid/>
+              <w:spacing w:line="240" w:lineRule="auto"/>
+              <w:jc w:val="center"/>
+              <w:textAlignment w:val="auto"/>
+              <w:rPr>
+                <w:rFonts w:hint="eastAsia" w:ascii="宋体" w:hAnsi="宋体" w:eastAsia="宋体"/>
+                <w:snapToGrid w:val="0"/>
+                <w:kern w:val="0"/>
+                <w:szCs w:val="20"/>
+              </w:rPr>
             </w:pPr>
           </w:p>
         </w:tc>
@@ -1211,7 +2259,28 @@
           </w:tcPr>
           <w:p>
             <w:pPr>
-              <w:pStyle w:val="126"/>
+              <w:keepNext w:val="0"/>
+              <w:keepLines w:val="0"/>
+              <w:pageBreakBefore w:val="0"/>
+              <w:widowControl w:val="0"/>
+              <w:kinsoku/>
+              <w:wordWrap/>
+              <w:overflowPunct/>
+              <w:topLinePunct w:val="0"/>
+              <w:autoSpaceDE/>
+              <w:autoSpaceDN/>
+              <w:bidi w:val="0"/>
+              <w:adjustRightInd/>
+              <w:snapToGrid/>
+              <w:spacing w:line="240" w:lineRule="auto"/>
+              <w:jc w:val="center"/>
+              <w:textAlignment w:val="auto"/>
+              <w:rPr>
+                <w:rFonts w:hint="eastAsia" w:ascii="宋体" w:hAnsi="宋体" w:eastAsia="宋体"/>
+                <w:snapToGrid w:val="0"/>
+                <w:kern w:val="0"/>
+                <w:szCs w:val="20"/>
+              </w:rPr>
             </w:pPr>
           </w:p>
         </w:tc>
@@ -1233,7 +2302,28 @@
           </w:tcPr>
           <w:p>
             <w:pPr>
-              <w:pStyle w:val="126"/>
+              <w:keepNext w:val="0"/>
+              <w:keepLines w:val="0"/>
+              <w:pageBreakBefore w:val="0"/>
+              <w:widowControl w:val="0"/>
+              <w:kinsoku/>
+              <w:wordWrap/>
+              <w:overflowPunct/>
+              <w:topLinePunct w:val="0"/>
+              <w:autoSpaceDE/>
+              <w:autoSpaceDN/>
+              <w:bidi w:val="0"/>
+              <w:adjustRightInd/>
+              <w:snapToGrid/>
+              <w:spacing w:line="240" w:lineRule="auto"/>
+              <w:jc w:val="center"/>
+              <w:textAlignment w:val="auto"/>
+              <w:rPr>
+                <w:rFonts w:hint="eastAsia" w:ascii="宋体" w:hAnsi="宋体" w:eastAsia="宋体"/>
+                <w:snapToGrid w:val="0"/>
+                <w:kern w:val="0"/>
+                <w:szCs w:val="20"/>
+              </w:rPr>
             </w:pPr>
           </w:p>
         </w:tc>
@@ -1243,7 +2333,28 @@
           </w:tcPr>
           <w:p>
             <w:pPr>
-              <w:pStyle w:val="126"/>
+              <w:keepNext w:val="0"/>
+              <w:keepLines w:val="0"/>
+              <w:pageBreakBefore w:val="0"/>
+              <w:widowControl w:val="0"/>
+              <w:kinsoku/>
+              <w:wordWrap/>
+              <w:overflowPunct/>
+              <w:topLinePunct w:val="0"/>
+              <w:autoSpaceDE/>
+              <w:autoSpaceDN/>
+              <w:bidi w:val="0"/>
+              <w:adjustRightInd/>
+              <w:snapToGrid/>
+              <w:spacing w:line="240" w:lineRule="auto"/>
+              <w:jc w:val="center"/>
+              <w:textAlignment w:val="auto"/>
+              <w:rPr>
+                <w:rFonts w:hint="eastAsia" w:ascii="宋体" w:hAnsi="宋体" w:eastAsia="宋体"/>
+                <w:snapToGrid w:val="0"/>
+                <w:kern w:val="0"/>
+                <w:szCs w:val="20"/>
+              </w:rPr>
             </w:pPr>
           </w:p>
         </w:tc>
@@ -1253,7 +2364,28 @@
           </w:tcPr>
           <w:p>
             <w:pPr>
-              <w:pStyle w:val="126"/>
+              <w:keepNext w:val="0"/>
+              <w:keepLines w:val="0"/>
+              <w:pageBreakBefore w:val="0"/>
+              <w:widowControl w:val="0"/>
+              <w:kinsoku/>
+              <w:wordWrap/>
+              <w:overflowPunct/>
+              <w:topLinePunct w:val="0"/>
+              <w:autoSpaceDE/>
+              <w:autoSpaceDN/>
+              <w:bidi w:val="0"/>
+              <w:adjustRightInd/>
+              <w:snapToGrid/>
+              <w:spacing w:line="240" w:lineRule="auto"/>
+              <w:jc w:val="center"/>
+              <w:textAlignment w:val="auto"/>
+              <w:rPr>
+                <w:rFonts w:hint="eastAsia" w:ascii="宋体" w:hAnsi="宋体" w:eastAsia="宋体"/>
+                <w:snapToGrid w:val="0"/>
+                <w:kern w:val="0"/>
+                <w:szCs w:val="20"/>
+              </w:rPr>
             </w:pPr>
           </w:p>
         </w:tc>
@@ -1263,7 +2395,28 @@
           </w:tcPr>
           <w:p>
             <w:pPr>
-              <w:pStyle w:val="126"/>
+              <w:keepNext w:val="0"/>
+              <w:keepLines w:val="0"/>
+              <w:pageBreakBefore w:val="0"/>
+              <w:widowControl w:val="0"/>
+              <w:kinsoku/>
+              <w:wordWrap/>
+              <w:overflowPunct/>
+              <w:topLinePunct w:val="0"/>
+              <w:autoSpaceDE/>
+              <w:autoSpaceDN/>
+              <w:bidi w:val="0"/>
+              <w:adjustRightInd/>
+              <w:snapToGrid/>
+              <w:spacing w:line="240" w:lineRule="auto"/>
+              <w:jc w:val="center"/>
+              <w:textAlignment w:val="auto"/>
+              <w:rPr>
+                <w:rFonts w:hint="eastAsia" w:ascii="宋体" w:hAnsi="宋体" w:eastAsia="宋体"/>
+                <w:snapToGrid w:val="0"/>
+                <w:kern w:val="0"/>
+                <w:szCs w:val="20"/>
+              </w:rPr>
             </w:pPr>
           </w:p>
         </w:tc>
@@ -1273,7 +2426,28 @@
           </w:tcPr>
           <w:p>
             <w:pPr>
-              <w:pStyle w:val="126"/>
+              <w:keepNext w:val="0"/>
+              <w:keepLines w:val="0"/>
+              <w:pageBreakBefore w:val="0"/>
+              <w:widowControl w:val="0"/>
+              <w:kinsoku/>
+              <w:wordWrap/>
+              <w:overflowPunct/>
+              <w:topLinePunct w:val="0"/>
+              <w:autoSpaceDE/>
+              <w:autoSpaceDN/>
+              <w:bidi w:val="0"/>
+              <w:adjustRightInd/>
+              <w:snapToGrid/>
+              <w:spacing w:line="240" w:lineRule="auto"/>
+              <w:jc w:val="center"/>
+              <w:textAlignment w:val="auto"/>
+              <w:rPr>
+                <w:rFonts w:hint="eastAsia" w:ascii="宋体" w:hAnsi="宋体" w:eastAsia="宋体"/>
+                <w:snapToGrid w:val="0"/>
+                <w:kern w:val="0"/>
+                <w:szCs w:val="20"/>
+              </w:rPr>
             </w:pPr>
           </w:p>
         </w:tc>
@@ -1295,7 +2469,28 @@
           </w:tcPr>
           <w:p>
             <w:pPr>
-              <w:pStyle w:val="126"/>
+              <w:keepNext w:val="0"/>
+              <w:keepLines w:val="0"/>
+              <w:pageBreakBefore w:val="0"/>
+              <w:widowControl w:val="0"/>
+              <w:kinsoku/>
+              <w:wordWrap/>
+              <w:overflowPunct/>
+              <w:topLinePunct w:val="0"/>
+              <w:autoSpaceDE/>
+              <w:autoSpaceDN/>
+              <w:bidi w:val="0"/>
+              <w:adjustRightInd/>
+              <w:snapToGrid/>
+              <w:spacing w:line="240" w:lineRule="auto"/>
+              <w:jc w:val="center"/>
+              <w:textAlignment w:val="auto"/>
+              <w:rPr>
+                <w:rFonts w:hint="eastAsia" w:ascii="宋体" w:hAnsi="宋体" w:eastAsia="宋体"/>
+                <w:snapToGrid w:val="0"/>
+                <w:kern w:val="0"/>
+                <w:szCs w:val="20"/>
+              </w:rPr>
             </w:pPr>
           </w:p>
         </w:tc>
@@ -1305,7 +2500,28 @@
           </w:tcPr>
           <w:p>
             <w:pPr>
-              <w:pStyle w:val="126"/>
+              <w:keepNext w:val="0"/>
+              <w:keepLines w:val="0"/>
+              <w:pageBreakBefore w:val="0"/>
+              <w:widowControl w:val="0"/>
+              <w:kinsoku/>
+              <w:wordWrap/>
+              <w:overflowPunct/>
+              <w:topLinePunct w:val="0"/>
+              <w:autoSpaceDE/>
+              <w:autoSpaceDN/>
+              <w:bidi w:val="0"/>
+              <w:adjustRightInd/>
+              <w:snapToGrid/>
+              <w:spacing w:line="240" w:lineRule="auto"/>
+              <w:jc w:val="center"/>
+              <w:textAlignment w:val="auto"/>
+              <w:rPr>
+                <w:rFonts w:hint="eastAsia" w:ascii="宋体" w:hAnsi="宋体" w:eastAsia="宋体"/>
+                <w:snapToGrid w:val="0"/>
+                <w:kern w:val="0"/>
+                <w:szCs w:val="20"/>
+              </w:rPr>
             </w:pPr>
           </w:p>
         </w:tc>
@@ -1315,7 +2531,28 @@
           </w:tcPr>
           <w:p>
             <w:pPr>
-              <w:pStyle w:val="126"/>
+              <w:keepNext w:val="0"/>
+              <w:keepLines w:val="0"/>
+              <w:pageBreakBefore w:val="0"/>
+              <w:widowControl w:val="0"/>
+              <w:kinsoku/>
+              <w:wordWrap/>
+              <w:overflowPunct/>
+              <w:topLinePunct w:val="0"/>
+              <w:autoSpaceDE/>
+              <w:autoSpaceDN/>
+              <w:bidi w:val="0"/>
+              <w:adjustRightInd/>
+              <w:snapToGrid/>
+              <w:spacing w:line="240" w:lineRule="auto"/>
+              <w:jc w:val="center"/>
+              <w:textAlignment w:val="auto"/>
+              <w:rPr>
+                <w:rFonts w:hint="eastAsia" w:ascii="宋体" w:hAnsi="宋体" w:eastAsia="宋体"/>
+                <w:snapToGrid w:val="0"/>
+                <w:kern w:val="0"/>
+                <w:szCs w:val="20"/>
+              </w:rPr>
             </w:pPr>
           </w:p>
         </w:tc>
@@ -1325,7 +2562,28 @@
           </w:tcPr>
           <w:p>
             <w:pPr>
-              <w:pStyle w:val="126"/>
+              <w:keepNext w:val="0"/>
+              <w:keepLines w:val="0"/>
+              <w:pageBreakBefore w:val="0"/>
+              <w:widowControl w:val="0"/>
+              <w:kinsoku/>
+              <w:wordWrap/>
+              <w:overflowPunct/>
+              <w:topLinePunct w:val="0"/>
+              <w:autoSpaceDE/>
+              <w:autoSpaceDN/>
+              <w:bidi w:val="0"/>
+              <w:adjustRightInd/>
+              <w:snapToGrid/>
+              <w:spacing w:line="240" w:lineRule="auto"/>
+              <w:jc w:val="center"/>
+              <w:textAlignment w:val="auto"/>
+              <w:rPr>
+                <w:rFonts w:hint="eastAsia" w:ascii="宋体" w:hAnsi="宋体" w:eastAsia="宋体"/>
+                <w:snapToGrid w:val="0"/>
+                <w:kern w:val="0"/>
+                <w:szCs w:val="20"/>
+              </w:rPr>
             </w:pPr>
           </w:p>
         </w:tc>
@@ -1335,7 +2593,28 @@
           </w:tcPr>
           <w:p>
             <w:pPr>
-              <w:pStyle w:val="126"/>
+              <w:keepNext w:val="0"/>
+              <w:keepLines w:val="0"/>
+              <w:pageBreakBefore w:val="0"/>
+              <w:widowControl w:val="0"/>
+              <w:kinsoku/>
+              <w:wordWrap/>
+              <w:overflowPunct/>
+              <w:topLinePunct w:val="0"/>
+              <w:autoSpaceDE/>
+              <w:autoSpaceDN/>
+              <w:bidi w:val="0"/>
+              <w:adjustRightInd/>
+              <w:snapToGrid/>
+              <w:spacing w:line="240" w:lineRule="auto"/>
+              <w:jc w:val="center"/>
+              <w:textAlignment w:val="auto"/>
+              <w:rPr>
+                <w:rFonts w:hint="eastAsia" w:ascii="宋体" w:hAnsi="宋体" w:eastAsia="宋体"/>
+                <w:snapToGrid w:val="0"/>
+                <w:kern w:val="0"/>
+                <w:szCs w:val="20"/>
+              </w:rPr>
             </w:pPr>
           </w:p>
         </w:tc>
@@ -1357,7 +2636,28 @@
           </w:tcPr>
           <w:p>
             <w:pPr>
-              <w:pStyle w:val="126"/>
+              <w:keepNext w:val="0"/>
+              <w:keepLines w:val="0"/>
+              <w:pageBreakBefore w:val="0"/>
+              <w:widowControl w:val="0"/>
+              <w:kinsoku/>
+              <w:wordWrap/>
+              <w:overflowPunct/>
+              <w:topLinePunct w:val="0"/>
+              <w:autoSpaceDE/>
+              <w:autoSpaceDN/>
+              <w:bidi w:val="0"/>
+              <w:adjustRightInd/>
+              <w:snapToGrid/>
+              <w:spacing w:line="240" w:lineRule="auto"/>
+              <w:jc w:val="center"/>
+              <w:textAlignment w:val="auto"/>
+              <w:rPr>
+                <w:rFonts w:hint="eastAsia" w:ascii="宋体" w:hAnsi="宋体" w:eastAsia="宋体"/>
+                <w:snapToGrid w:val="0"/>
+                <w:kern w:val="0"/>
+                <w:szCs w:val="20"/>
+              </w:rPr>
             </w:pPr>
           </w:p>
         </w:tc>
@@ -1367,7 +2667,28 @@
           </w:tcPr>
           <w:p>
             <w:pPr>
-              <w:pStyle w:val="126"/>
+              <w:keepNext w:val="0"/>
+              <w:keepLines w:val="0"/>
+              <w:pageBreakBefore w:val="0"/>
+              <w:widowControl w:val="0"/>
+              <w:kinsoku/>
+              <w:wordWrap/>
+              <w:overflowPunct/>
+              <w:topLinePunct w:val="0"/>
+              <w:autoSpaceDE/>
+              <w:autoSpaceDN/>
+              <w:bidi w:val="0"/>
+              <w:adjustRightInd/>
+              <w:snapToGrid/>
+              <w:spacing w:line="240" w:lineRule="auto"/>
+              <w:jc w:val="center"/>
+              <w:textAlignment w:val="auto"/>
+              <w:rPr>
+                <w:rFonts w:hint="eastAsia" w:ascii="宋体" w:hAnsi="宋体" w:eastAsia="宋体"/>
+                <w:snapToGrid w:val="0"/>
+                <w:kern w:val="0"/>
+                <w:szCs w:val="20"/>
+              </w:rPr>
             </w:pPr>
           </w:p>
         </w:tc>
@@ -1377,7 +2698,28 @@
           </w:tcPr>
           <w:p>
             <w:pPr>
-              <w:pStyle w:val="126"/>
+              <w:keepNext w:val="0"/>
+              <w:keepLines w:val="0"/>
+              <w:pageBreakBefore w:val="0"/>
+              <w:widowControl w:val="0"/>
+              <w:kinsoku/>
+              <w:wordWrap/>
+              <w:overflowPunct/>
+              <w:topLinePunct w:val="0"/>
+              <w:autoSpaceDE/>
+              <w:autoSpaceDN/>
+              <w:bidi w:val="0"/>
+              <w:adjustRightInd/>
+              <w:snapToGrid/>
+              <w:spacing w:line="240" w:lineRule="auto"/>
+              <w:jc w:val="center"/>
+              <w:textAlignment w:val="auto"/>
+              <w:rPr>
+                <w:rFonts w:hint="eastAsia" w:ascii="宋体" w:hAnsi="宋体" w:eastAsia="宋体"/>
+                <w:snapToGrid w:val="0"/>
+                <w:kern w:val="0"/>
+                <w:szCs w:val="20"/>
+              </w:rPr>
             </w:pPr>
           </w:p>
         </w:tc>
@@ -1387,7 +2729,28 @@
           </w:tcPr>
           <w:p>
             <w:pPr>
-              <w:pStyle w:val="126"/>
+              <w:keepNext w:val="0"/>
+              <w:keepLines w:val="0"/>
+              <w:pageBreakBefore w:val="0"/>
+              <w:widowControl w:val="0"/>
+              <w:kinsoku/>
+              <w:wordWrap/>
+              <w:overflowPunct/>
+              <w:topLinePunct w:val="0"/>
+              <w:autoSpaceDE/>
+              <w:autoSpaceDN/>
+              <w:bidi w:val="0"/>
+              <w:adjustRightInd/>
+              <w:snapToGrid/>
+              <w:spacing w:line="240" w:lineRule="auto"/>
+              <w:jc w:val="center"/>
+              <w:textAlignment w:val="auto"/>
+              <w:rPr>
+                <w:rFonts w:hint="eastAsia" w:ascii="宋体" w:hAnsi="宋体" w:eastAsia="宋体"/>
+                <w:snapToGrid w:val="0"/>
+                <w:kern w:val="0"/>
+                <w:szCs w:val="20"/>
+              </w:rPr>
             </w:pPr>
           </w:p>
         </w:tc>
@@ -1397,7 +2760,28 @@
           </w:tcPr>
           <w:p>
             <w:pPr>
-              <w:pStyle w:val="126"/>
+              <w:keepNext w:val="0"/>
+              <w:keepLines w:val="0"/>
+              <w:pageBreakBefore w:val="0"/>
+              <w:widowControl w:val="0"/>
+              <w:kinsoku/>
+              <w:wordWrap/>
+              <w:overflowPunct/>
+              <w:topLinePunct w:val="0"/>
+              <w:autoSpaceDE/>
+              <w:autoSpaceDN/>
+              <w:bidi w:val="0"/>
+              <w:adjustRightInd/>
+              <w:snapToGrid/>
+              <w:spacing w:line="240" w:lineRule="auto"/>
+              <w:jc w:val="center"/>
+              <w:textAlignment w:val="auto"/>
+              <w:rPr>
+                <w:rFonts w:hint="eastAsia" w:ascii="宋体" w:hAnsi="宋体" w:eastAsia="宋体"/>
+                <w:snapToGrid w:val="0"/>
+                <w:kern w:val="0"/>
+                <w:szCs w:val="20"/>
+              </w:rPr>
             </w:pPr>
           </w:p>
         </w:tc>
@@ -1419,7 +2803,28 @@
           </w:tcPr>
           <w:p>
             <w:pPr>
-              <w:pStyle w:val="126"/>
+              <w:keepNext w:val="0"/>
+              <w:keepLines w:val="0"/>
+              <w:pageBreakBefore w:val="0"/>
+              <w:widowControl w:val="0"/>
+              <w:kinsoku/>
+              <w:wordWrap/>
+              <w:overflowPunct/>
+              <w:topLinePunct w:val="0"/>
+              <w:autoSpaceDE/>
+              <w:autoSpaceDN/>
+              <w:bidi w:val="0"/>
+              <w:adjustRightInd/>
+              <w:snapToGrid/>
+              <w:spacing w:line="240" w:lineRule="auto"/>
+              <w:jc w:val="center"/>
+              <w:textAlignment w:val="auto"/>
+              <w:rPr>
+                <w:rFonts w:hint="eastAsia" w:ascii="宋体" w:hAnsi="宋体" w:eastAsia="宋体"/>
+                <w:snapToGrid w:val="0"/>
+                <w:kern w:val="0"/>
+                <w:szCs w:val="20"/>
+              </w:rPr>
             </w:pPr>
           </w:p>
         </w:tc>
@@ -1429,7 +2834,28 @@
           </w:tcPr>
           <w:p>
             <w:pPr>
-              <w:pStyle w:val="126"/>
+              <w:keepNext w:val="0"/>
+              <w:keepLines w:val="0"/>
+              <w:pageBreakBefore w:val="0"/>
+              <w:widowControl w:val="0"/>
+              <w:kinsoku/>
+              <w:wordWrap/>
+              <w:overflowPunct/>
+              <w:topLinePunct w:val="0"/>
+              <w:autoSpaceDE/>
+              <w:autoSpaceDN/>
+              <w:bidi w:val="0"/>
+              <w:adjustRightInd/>
+              <w:snapToGrid/>
+              <w:spacing w:line="240" w:lineRule="auto"/>
+              <w:jc w:val="center"/>
+              <w:textAlignment w:val="auto"/>
+              <w:rPr>
+                <w:rFonts w:hint="eastAsia" w:ascii="宋体" w:hAnsi="宋体" w:eastAsia="宋体"/>
+                <w:snapToGrid w:val="0"/>
+                <w:kern w:val="0"/>
+                <w:szCs w:val="20"/>
+              </w:rPr>
             </w:pPr>
           </w:p>
         </w:tc>
@@ -1439,7 +2865,28 @@
           </w:tcPr>
           <w:p>
             <w:pPr>
-              <w:pStyle w:val="126"/>
+              <w:keepNext w:val="0"/>
+              <w:keepLines w:val="0"/>
+              <w:pageBreakBefore w:val="0"/>
+              <w:widowControl w:val="0"/>
+              <w:kinsoku/>
+              <w:wordWrap/>
+              <w:overflowPunct/>
+              <w:topLinePunct w:val="0"/>
+              <w:autoSpaceDE/>
+              <w:autoSpaceDN/>
+              <w:bidi w:val="0"/>
+              <w:adjustRightInd/>
+              <w:snapToGrid/>
+              <w:spacing w:line="240" w:lineRule="auto"/>
+              <w:jc w:val="center"/>
+              <w:textAlignment w:val="auto"/>
+              <w:rPr>
+                <w:rFonts w:hint="eastAsia" w:ascii="宋体" w:hAnsi="宋体" w:eastAsia="宋体"/>
+                <w:snapToGrid w:val="0"/>
+                <w:kern w:val="0"/>
+                <w:szCs w:val="20"/>
+              </w:rPr>
             </w:pPr>
           </w:p>
         </w:tc>
@@ -1449,7 +2896,28 @@
           </w:tcPr>
           <w:p>
             <w:pPr>
-              <w:pStyle w:val="126"/>
+              <w:keepNext w:val="0"/>
+              <w:keepLines w:val="0"/>
+              <w:pageBreakBefore w:val="0"/>
+              <w:widowControl w:val="0"/>
+              <w:kinsoku/>
+              <w:wordWrap/>
+              <w:overflowPunct/>
+              <w:topLinePunct w:val="0"/>
+              <w:autoSpaceDE/>
+              <w:autoSpaceDN/>
+              <w:bidi w:val="0"/>
+              <w:adjustRightInd/>
+              <w:snapToGrid/>
+              <w:spacing w:line="240" w:lineRule="auto"/>
+              <w:jc w:val="center"/>
+              <w:textAlignment w:val="auto"/>
+              <w:rPr>
+                <w:rFonts w:hint="eastAsia" w:ascii="宋体" w:hAnsi="宋体" w:eastAsia="宋体"/>
+                <w:snapToGrid w:val="0"/>
+                <w:kern w:val="0"/>
+                <w:szCs w:val="20"/>
+              </w:rPr>
             </w:pPr>
           </w:p>
         </w:tc>
@@ -1459,7 +2927,28 @@
           </w:tcPr>
           <w:p>
             <w:pPr>
-              <w:pStyle w:val="126"/>
+              <w:keepNext w:val="0"/>
+              <w:keepLines w:val="0"/>
+              <w:pageBreakBefore w:val="0"/>
+              <w:widowControl w:val="0"/>
+              <w:kinsoku/>
+              <w:wordWrap/>
+              <w:overflowPunct/>
+              <w:topLinePunct w:val="0"/>
+              <w:autoSpaceDE/>
+              <w:autoSpaceDN/>
+              <w:bidi w:val="0"/>
+              <w:adjustRightInd/>
+              <w:snapToGrid/>
+              <w:spacing w:line="240" w:lineRule="auto"/>
+              <w:jc w:val="center"/>
+              <w:textAlignment w:val="auto"/>
+              <w:rPr>
+                <w:rFonts w:hint="eastAsia" w:ascii="宋体" w:hAnsi="宋体" w:eastAsia="宋体"/>
+                <w:snapToGrid w:val="0"/>
+                <w:kern w:val="0"/>
+                <w:szCs w:val="20"/>
+              </w:rPr>
             </w:pPr>
           </w:p>
         </w:tc>
@@ -1481,7 +2970,28 @@
           </w:tcPr>
           <w:p>
             <w:pPr>
-              <w:pStyle w:val="126"/>
+              <w:keepNext w:val="0"/>
+              <w:keepLines w:val="0"/>
+              <w:pageBreakBefore w:val="0"/>
+              <w:widowControl w:val="0"/>
+              <w:kinsoku/>
+              <w:wordWrap/>
+              <w:overflowPunct/>
+              <w:topLinePunct w:val="0"/>
+              <w:autoSpaceDE/>
+              <w:autoSpaceDN/>
+              <w:bidi w:val="0"/>
+              <w:adjustRightInd/>
+              <w:snapToGrid/>
+              <w:spacing w:line="240" w:lineRule="auto"/>
+              <w:jc w:val="center"/>
+              <w:textAlignment w:val="auto"/>
+              <w:rPr>
+                <w:rFonts w:hint="eastAsia" w:ascii="宋体" w:hAnsi="宋体" w:eastAsia="宋体"/>
+                <w:snapToGrid w:val="0"/>
+                <w:kern w:val="0"/>
+                <w:szCs w:val="20"/>
+              </w:rPr>
             </w:pPr>
           </w:p>
         </w:tc>
@@ -1491,7 +3001,28 @@
           </w:tcPr>
           <w:p>
             <w:pPr>
-              <w:pStyle w:val="126"/>
+              <w:keepNext w:val="0"/>
+              <w:keepLines w:val="0"/>
+              <w:pageBreakBefore w:val="0"/>
+              <w:widowControl w:val="0"/>
+              <w:kinsoku/>
+              <w:wordWrap/>
+              <w:overflowPunct/>
+              <w:topLinePunct w:val="0"/>
+              <w:autoSpaceDE/>
+              <w:autoSpaceDN/>
+              <w:bidi w:val="0"/>
+              <w:adjustRightInd/>
+              <w:snapToGrid/>
+              <w:spacing w:line="240" w:lineRule="auto"/>
+              <w:jc w:val="center"/>
+              <w:textAlignment w:val="auto"/>
+              <w:rPr>
+                <w:rFonts w:hint="eastAsia" w:ascii="宋体" w:hAnsi="宋体" w:eastAsia="宋体"/>
+                <w:snapToGrid w:val="0"/>
+                <w:kern w:val="0"/>
+                <w:szCs w:val="20"/>
+              </w:rPr>
             </w:pPr>
           </w:p>
         </w:tc>
@@ -1501,7 +3032,28 @@
           </w:tcPr>
           <w:p>
             <w:pPr>
-              <w:pStyle w:val="126"/>
+              <w:keepNext w:val="0"/>
+              <w:keepLines w:val="0"/>
+              <w:pageBreakBefore w:val="0"/>
+              <w:widowControl w:val="0"/>
+              <w:kinsoku/>
+              <w:wordWrap/>
+              <w:overflowPunct/>
+              <w:topLinePunct w:val="0"/>
+              <w:autoSpaceDE/>
+              <w:autoSpaceDN/>
+              <w:bidi w:val="0"/>
+              <w:adjustRightInd/>
+              <w:snapToGrid/>
+              <w:spacing w:line="240" w:lineRule="auto"/>
+              <w:jc w:val="center"/>
+              <w:textAlignment w:val="auto"/>
+              <w:rPr>
+                <w:rFonts w:hint="eastAsia" w:ascii="宋体" w:hAnsi="宋体" w:eastAsia="宋体"/>
+                <w:snapToGrid w:val="0"/>
+                <w:kern w:val="0"/>
+                <w:szCs w:val="20"/>
+              </w:rPr>
             </w:pPr>
           </w:p>
         </w:tc>
@@ -1511,7 +3063,28 @@
           </w:tcPr>
           <w:p>
             <w:pPr>
-              <w:pStyle w:val="126"/>
+              <w:keepNext w:val="0"/>
+              <w:keepLines w:val="0"/>
+              <w:pageBreakBefore w:val="0"/>
+              <w:widowControl w:val="0"/>
+              <w:kinsoku/>
+              <w:wordWrap/>
+              <w:overflowPunct/>
+              <w:topLinePunct w:val="0"/>
+              <w:autoSpaceDE/>
+              <w:autoSpaceDN/>
+              <w:bidi w:val="0"/>
+              <w:adjustRightInd/>
+              <w:snapToGrid/>
+              <w:spacing w:line="240" w:lineRule="auto"/>
+              <w:jc w:val="center"/>
+              <w:textAlignment w:val="auto"/>
+              <w:rPr>
+                <w:rFonts w:hint="eastAsia" w:ascii="宋体" w:hAnsi="宋体" w:eastAsia="宋体"/>
+                <w:snapToGrid w:val="0"/>
+                <w:kern w:val="0"/>
+                <w:szCs w:val="20"/>
+              </w:rPr>
             </w:pPr>
           </w:p>
         </w:tc>
@@ -1521,7 +3094,28 @@
           </w:tcPr>
           <w:p>
             <w:pPr>
-              <w:pStyle w:val="126"/>
+              <w:keepNext w:val="0"/>
+              <w:keepLines w:val="0"/>
+              <w:pageBreakBefore w:val="0"/>
+              <w:widowControl w:val="0"/>
+              <w:kinsoku/>
+              <w:wordWrap/>
+              <w:overflowPunct/>
+              <w:topLinePunct w:val="0"/>
+              <w:autoSpaceDE/>
+              <w:autoSpaceDN/>
+              <w:bidi w:val="0"/>
+              <w:adjustRightInd/>
+              <w:snapToGrid/>
+              <w:spacing w:line="240" w:lineRule="auto"/>
+              <w:jc w:val="center"/>
+              <w:textAlignment w:val="auto"/>
+              <w:rPr>
+                <w:rFonts w:hint="eastAsia" w:ascii="宋体" w:hAnsi="宋体" w:eastAsia="宋体"/>
+                <w:snapToGrid w:val="0"/>
+                <w:kern w:val="0"/>
+                <w:szCs w:val="20"/>
+              </w:rPr>
             </w:pPr>
           </w:p>
         </w:tc>
@@ -1543,7 +3137,28 @@
           </w:tcPr>
           <w:p>
             <w:pPr>
-              <w:pStyle w:val="126"/>
+              <w:keepNext w:val="0"/>
+              <w:keepLines w:val="0"/>
+              <w:pageBreakBefore w:val="0"/>
+              <w:widowControl w:val="0"/>
+              <w:kinsoku/>
+              <w:wordWrap/>
+              <w:overflowPunct/>
+              <w:topLinePunct w:val="0"/>
+              <w:autoSpaceDE/>
+              <w:autoSpaceDN/>
+              <w:bidi w:val="0"/>
+              <w:adjustRightInd/>
+              <w:snapToGrid/>
+              <w:spacing w:line="240" w:lineRule="auto"/>
+              <w:jc w:val="center"/>
+              <w:textAlignment w:val="auto"/>
+              <w:rPr>
+                <w:rFonts w:hint="eastAsia" w:ascii="宋体" w:hAnsi="宋体" w:eastAsia="宋体"/>
+                <w:snapToGrid w:val="0"/>
+                <w:kern w:val="0"/>
+                <w:szCs w:val="20"/>
+              </w:rPr>
             </w:pPr>
           </w:p>
         </w:tc>
@@ -1553,7 +3168,28 @@
           </w:tcPr>
           <w:p>
             <w:pPr>
-              <w:pStyle w:val="126"/>
+              <w:keepNext w:val="0"/>
+              <w:keepLines w:val="0"/>
+              <w:pageBreakBefore w:val="0"/>
+              <w:widowControl w:val="0"/>
+              <w:kinsoku/>
+              <w:wordWrap/>
+              <w:overflowPunct/>
+              <w:topLinePunct w:val="0"/>
+              <w:autoSpaceDE/>
+              <w:autoSpaceDN/>
+              <w:bidi w:val="0"/>
+              <w:adjustRightInd/>
+              <w:snapToGrid/>
+              <w:spacing w:line="240" w:lineRule="auto"/>
+              <w:jc w:val="center"/>
+              <w:textAlignment w:val="auto"/>
+              <w:rPr>
+                <w:rFonts w:hint="eastAsia" w:ascii="宋体" w:hAnsi="宋体" w:eastAsia="宋体"/>
+                <w:snapToGrid w:val="0"/>
+                <w:kern w:val="0"/>
+                <w:szCs w:val="20"/>
+              </w:rPr>
             </w:pPr>
           </w:p>
         </w:tc>
@@ -1563,7 +3199,28 @@
           </w:tcPr>
           <w:p>
             <w:pPr>
-              <w:pStyle w:val="126"/>
+              <w:keepNext w:val="0"/>
+              <w:keepLines w:val="0"/>
+              <w:pageBreakBefore w:val="0"/>
+              <w:widowControl w:val="0"/>
+              <w:kinsoku/>
+              <w:wordWrap/>
+              <w:overflowPunct/>
+              <w:topLinePunct w:val="0"/>
+              <w:autoSpaceDE/>
+              <w:autoSpaceDN/>
+              <w:bidi w:val="0"/>
+              <w:adjustRightInd/>
+              <w:snapToGrid/>
+              <w:spacing w:line="240" w:lineRule="auto"/>
+              <w:jc w:val="center"/>
+              <w:textAlignment w:val="auto"/>
+              <w:rPr>
+                <w:rFonts w:hint="eastAsia" w:ascii="宋体" w:hAnsi="宋体" w:eastAsia="宋体"/>
+                <w:snapToGrid w:val="0"/>
+                <w:kern w:val="0"/>
+                <w:szCs w:val="20"/>
+              </w:rPr>
             </w:pPr>
           </w:p>
         </w:tc>
@@ -1573,7 +3230,28 @@
           </w:tcPr>
           <w:p>
             <w:pPr>
-              <w:pStyle w:val="126"/>
+              <w:keepNext w:val="0"/>
+              <w:keepLines w:val="0"/>
+              <w:pageBreakBefore w:val="0"/>
+              <w:widowControl w:val="0"/>
+              <w:kinsoku/>
+              <w:wordWrap/>
+              <w:overflowPunct/>
+              <w:topLinePunct w:val="0"/>
+              <w:autoSpaceDE/>
+              <w:autoSpaceDN/>
+              <w:bidi w:val="0"/>
+              <w:adjustRightInd/>
+              <w:snapToGrid/>
+              <w:spacing w:line="240" w:lineRule="auto"/>
+              <w:jc w:val="center"/>
+              <w:textAlignment w:val="auto"/>
+              <w:rPr>
+                <w:rFonts w:hint="eastAsia" w:ascii="宋体" w:hAnsi="宋体" w:eastAsia="宋体"/>
+                <w:snapToGrid w:val="0"/>
+                <w:kern w:val="0"/>
+                <w:szCs w:val="20"/>
+              </w:rPr>
             </w:pPr>
           </w:p>
         </w:tc>
@@ -1583,7 +3261,28 @@
           </w:tcPr>
           <w:p>
             <w:pPr>
-              <w:pStyle w:val="126"/>
+              <w:keepNext w:val="0"/>
+              <w:keepLines w:val="0"/>
+              <w:pageBreakBefore w:val="0"/>
+              <w:widowControl w:val="0"/>
+              <w:kinsoku/>
+              <w:wordWrap/>
+              <w:overflowPunct/>
+              <w:topLinePunct w:val="0"/>
+              <w:autoSpaceDE/>
+              <w:autoSpaceDN/>
+              <w:bidi w:val="0"/>
+              <w:adjustRightInd/>
+              <w:snapToGrid/>
+              <w:spacing w:line="240" w:lineRule="auto"/>
+              <w:jc w:val="center"/>
+              <w:textAlignment w:val="auto"/>
+              <w:rPr>
+                <w:rFonts w:hint="eastAsia" w:ascii="宋体" w:hAnsi="宋体" w:eastAsia="宋体"/>
+                <w:snapToGrid w:val="0"/>
+                <w:kern w:val="0"/>
+                <w:szCs w:val="20"/>
+              </w:rPr>
             </w:pPr>
           </w:p>
         </w:tc>
@@ -1605,7 +3304,28 @@
           </w:tcPr>
           <w:p>
             <w:pPr>
-              <w:pStyle w:val="126"/>
+              <w:keepNext w:val="0"/>
+              <w:keepLines w:val="0"/>
+              <w:pageBreakBefore w:val="0"/>
+              <w:widowControl w:val="0"/>
+              <w:kinsoku/>
+              <w:wordWrap/>
+              <w:overflowPunct/>
+              <w:topLinePunct w:val="0"/>
+              <w:autoSpaceDE/>
+              <w:autoSpaceDN/>
+              <w:bidi w:val="0"/>
+              <w:adjustRightInd/>
+              <w:snapToGrid/>
+              <w:spacing w:line="240" w:lineRule="auto"/>
+              <w:jc w:val="center"/>
+              <w:textAlignment w:val="auto"/>
+              <w:rPr>
+                <w:rFonts w:hint="eastAsia" w:ascii="宋体" w:hAnsi="宋体" w:eastAsia="宋体"/>
+                <w:snapToGrid w:val="0"/>
+                <w:kern w:val="0"/>
+                <w:szCs w:val="20"/>
+              </w:rPr>
             </w:pPr>
           </w:p>
         </w:tc>
@@ -1615,7 +3335,28 @@
           </w:tcPr>
           <w:p>
             <w:pPr>
-              <w:pStyle w:val="126"/>
+              <w:keepNext w:val="0"/>
+              <w:keepLines w:val="0"/>
+              <w:pageBreakBefore w:val="0"/>
+              <w:widowControl w:val="0"/>
+              <w:kinsoku/>
+              <w:wordWrap/>
+              <w:overflowPunct/>
+              <w:topLinePunct w:val="0"/>
+              <w:autoSpaceDE/>
+              <w:autoSpaceDN/>
+              <w:bidi w:val="0"/>
+              <w:adjustRightInd/>
+              <w:snapToGrid/>
+              <w:spacing w:line="240" w:lineRule="auto"/>
+              <w:jc w:val="center"/>
+              <w:textAlignment w:val="auto"/>
+              <w:rPr>
+                <w:rFonts w:hint="eastAsia" w:ascii="宋体" w:hAnsi="宋体" w:eastAsia="宋体"/>
+                <w:snapToGrid w:val="0"/>
+                <w:kern w:val="0"/>
+                <w:szCs w:val="20"/>
+              </w:rPr>
             </w:pPr>
           </w:p>
         </w:tc>
@@ -1625,7 +3366,28 @@
           </w:tcPr>
           <w:p>
             <w:pPr>
-              <w:pStyle w:val="126"/>
+              <w:keepNext w:val="0"/>
+              <w:keepLines w:val="0"/>
+              <w:pageBreakBefore w:val="0"/>
+              <w:widowControl w:val="0"/>
+              <w:kinsoku/>
+              <w:wordWrap/>
+              <w:overflowPunct/>
+              <w:topLinePunct w:val="0"/>
+              <w:autoSpaceDE/>
+              <w:autoSpaceDN/>
+              <w:bidi w:val="0"/>
+              <w:adjustRightInd/>
+              <w:snapToGrid/>
+              <w:spacing w:line="240" w:lineRule="auto"/>
+              <w:jc w:val="center"/>
+              <w:textAlignment w:val="auto"/>
+              <w:rPr>
+                <w:rFonts w:hint="eastAsia" w:ascii="宋体" w:hAnsi="宋体" w:eastAsia="宋体"/>
+                <w:snapToGrid w:val="0"/>
+                <w:kern w:val="0"/>
+                <w:szCs w:val="20"/>
+              </w:rPr>
             </w:pPr>
           </w:p>
         </w:tc>
@@ -1635,7 +3397,28 @@
           </w:tcPr>
           <w:p>
             <w:pPr>
-              <w:pStyle w:val="126"/>
+              <w:keepNext w:val="0"/>
+              <w:keepLines w:val="0"/>
+              <w:pageBreakBefore w:val="0"/>
+              <w:widowControl w:val="0"/>
+              <w:kinsoku/>
+              <w:wordWrap/>
+              <w:overflowPunct/>
+              <w:topLinePunct w:val="0"/>
+              <w:autoSpaceDE/>
+              <w:autoSpaceDN/>
+              <w:bidi w:val="0"/>
+              <w:adjustRightInd/>
+              <w:snapToGrid/>
+              <w:spacing w:line="240" w:lineRule="auto"/>
+              <w:jc w:val="center"/>
+              <w:textAlignment w:val="auto"/>
+              <w:rPr>
+                <w:rFonts w:hint="eastAsia" w:ascii="宋体" w:hAnsi="宋体" w:eastAsia="宋体"/>
+                <w:snapToGrid w:val="0"/>
+                <w:kern w:val="0"/>
+                <w:szCs w:val="20"/>
+              </w:rPr>
             </w:pPr>
           </w:p>
         </w:tc>
@@ -1645,7 +3428,28 @@
           </w:tcPr>
           <w:p>
             <w:pPr>
-              <w:pStyle w:val="126"/>
+              <w:keepNext w:val="0"/>
+              <w:keepLines w:val="0"/>
+              <w:pageBreakBefore w:val="0"/>
+              <w:widowControl w:val="0"/>
+              <w:kinsoku/>
+              <w:wordWrap/>
+              <w:overflowPunct/>
+              <w:topLinePunct w:val="0"/>
+              <w:autoSpaceDE/>
+              <w:autoSpaceDN/>
+              <w:bidi w:val="0"/>
+              <w:adjustRightInd/>
+              <w:snapToGrid/>
+              <w:spacing w:line="240" w:lineRule="auto"/>
+              <w:jc w:val="center"/>
+              <w:textAlignment w:val="auto"/>
+              <w:rPr>
+                <w:rFonts w:hint="eastAsia" w:ascii="宋体" w:hAnsi="宋体" w:eastAsia="宋体"/>
+                <w:snapToGrid w:val="0"/>
+                <w:kern w:val="0"/>
+                <w:szCs w:val="20"/>
+              </w:rPr>
             </w:pPr>
           </w:p>
         </w:tc>
@@ -1667,7 +3471,28 @@
           </w:tcPr>
           <w:p>
             <w:pPr>
-              <w:pStyle w:val="126"/>
+              <w:keepNext w:val="0"/>
+              <w:keepLines w:val="0"/>
+              <w:pageBreakBefore w:val="0"/>
+              <w:widowControl w:val="0"/>
+              <w:kinsoku/>
+              <w:wordWrap/>
+              <w:overflowPunct/>
+              <w:topLinePunct w:val="0"/>
+              <w:autoSpaceDE/>
+              <w:autoSpaceDN/>
+              <w:bidi w:val="0"/>
+              <w:adjustRightInd/>
+              <w:snapToGrid/>
+              <w:spacing w:line="240" w:lineRule="auto"/>
+              <w:jc w:val="center"/>
+              <w:textAlignment w:val="auto"/>
+              <w:rPr>
+                <w:rFonts w:hint="eastAsia" w:ascii="宋体" w:hAnsi="宋体" w:eastAsia="宋体"/>
+                <w:snapToGrid w:val="0"/>
+                <w:kern w:val="0"/>
+                <w:szCs w:val="20"/>
+              </w:rPr>
             </w:pPr>
           </w:p>
         </w:tc>
@@ -1677,7 +3502,28 @@
           </w:tcPr>
           <w:p>
             <w:pPr>
-              <w:pStyle w:val="126"/>
+              <w:keepNext w:val="0"/>
+              <w:keepLines w:val="0"/>
+              <w:pageBreakBefore w:val="0"/>
+              <w:widowControl w:val="0"/>
+              <w:kinsoku/>
+              <w:wordWrap/>
+              <w:overflowPunct/>
+              <w:topLinePunct w:val="0"/>
+              <w:autoSpaceDE/>
+              <w:autoSpaceDN/>
+              <w:bidi w:val="0"/>
+              <w:adjustRightInd/>
+              <w:snapToGrid/>
+              <w:spacing w:line="240" w:lineRule="auto"/>
+              <w:jc w:val="center"/>
+              <w:textAlignment w:val="auto"/>
+              <w:rPr>
+                <w:rFonts w:hint="eastAsia" w:ascii="宋体" w:hAnsi="宋体" w:eastAsia="宋体"/>
+                <w:snapToGrid w:val="0"/>
+                <w:kern w:val="0"/>
+                <w:szCs w:val="20"/>
+              </w:rPr>
             </w:pPr>
           </w:p>
         </w:tc>
@@ -1687,7 +3533,28 @@
           </w:tcPr>
           <w:p>
             <w:pPr>
-              <w:pStyle w:val="126"/>
+              <w:keepNext w:val="0"/>
+              <w:keepLines w:val="0"/>
+              <w:pageBreakBefore w:val="0"/>
+              <w:widowControl w:val="0"/>
+              <w:kinsoku/>
+              <w:wordWrap/>
+              <w:overflowPunct/>
+              <w:topLinePunct w:val="0"/>
+              <w:autoSpaceDE/>
+              <w:autoSpaceDN/>
+              <w:bidi w:val="0"/>
+              <w:adjustRightInd/>
+              <w:snapToGrid/>
+              <w:spacing w:line="240" w:lineRule="auto"/>
+              <w:jc w:val="center"/>
+              <w:textAlignment w:val="auto"/>
+              <w:rPr>
+                <w:rFonts w:hint="eastAsia" w:ascii="宋体" w:hAnsi="宋体" w:eastAsia="宋体"/>
+                <w:snapToGrid w:val="0"/>
+                <w:kern w:val="0"/>
+                <w:szCs w:val="20"/>
+              </w:rPr>
             </w:pPr>
           </w:p>
         </w:tc>
@@ -1697,7 +3564,28 @@
           </w:tcPr>
           <w:p>
             <w:pPr>
-              <w:pStyle w:val="126"/>
+              <w:keepNext w:val="0"/>
+              <w:keepLines w:val="0"/>
+              <w:pageBreakBefore w:val="0"/>
+              <w:widowControl w:val="0"/>
+              <w:kinsoku/>
+              <w:wordWrap/>
+              <w:overflowPunct/>
+              <w:topLinePunct w:val="0"/>
+              <w:autoSpaceDE/>
+              <w:autoSpaceDN/>
+              <w:bidi w:val="0"/>
+              <w:adjustRightInd/>
+              <w:snapToGrid/>
+              <w:spacing w:line="240" w:lineRule="auto"/>
+              <w:jc w:val="center"/>
+              <w:textAlignment w:val="auto"/>
+              <w:rPr>
+                <w:rFonts w:hint="eastAsia" w:ascii="宋体" w:hAnsi="宋体" w:eastAsia="宋体"/>
+                <w:snapToGrid w:val="0"/>
+                <w:kern w:val="0"/>
+                <w:szCs w:val="20"/>
+              </w:rPr>
             </w:pPr>
           </w:p>
         </w:tc>
@@ -1707,7 +3595,28 @@
           </w:tcPr>
           <w:p>
             <w:pPr>
-              <w:pStyle w:val="126"/>
+              <w:keepNext w:val="0"/>
+              <w:keepLines w:val="0"/>
+              <w:pageBreakBefore w:val="0"/>
+              <w:widowControl w:val="0"/>
+              <w:kinsoku/>
+              <w:wordWrap/>
+              <w:overflowPunct/>
+              <w:topLinePunct w:val="0"/>
+              <w:autoSpaceDE/>
+              <w:autoSpaceDN/>
+              <w:bidi w:val="0"/>
+              <w:adjustRightInd/>
+              <w:snapToGrid/>
+              <w:spacing w:line="240" w:lineRule="auto"/>
+              <w:jc w:val="center"/>
+              <w:textAlignment w:val="auto"/>
+              <w:rPr>
+                <w:rFonts w:hint="eastAsia" w:ascii="宋体" w:hAnsi="宋体" w:eastAsia="宋体"/>
+                <w:snapToGrid w:val="0"/>
+                <w:kern w:val="0"/>
+                <w:szCs w:val="20"/>
+              </w:rPr>
             </w:pPr>
           </w:p>
         </w:tc>
@@ -1729,7 +3638,28 @@
           </w:tcPr>
           <w:p>
             <w:pPr>
-              <w:pStyle w:val="126"/>
+              <w:keepNext w:val="0"/>
+              <w:keepLines w:val="0"/>
+              <w:pageBreakBefore w:val="0"/>
+              <w:widowControl w:val="0"/>
+              <w:kinsoku/>
+              <w:wordWrap/>
+              <w:overflowPunct/>
+              <w:topLinePunct w:val="0"/>
+              <w:autoSpaceDE/>
+              <w:autoSpaceDN/>
+              <w:bidi w:val="0"/>
+              <w:adjustRightInd/>
+              <w:snapToGrid/>
+              <w:spacing w:line="240" w:lineRule="auto"/>
+              <w:jc w:val="center"/>
+              <w:textAlignment w:val="auto"/>
+              <w:rPr>
+                <w:rFonts w:hint="eastAsia" w:ascii="宋体" w:hAnsi="宋体" w:eastAsia="宋体"/>
+                <w:snapToGrid w:val="0"/>
+                <w:kern w:val="0"/>
+                <w:szCs w:val="20"/>
+              </w:rPr>
             </w:pPr>
           </w:p>
         </w:tc>
@@ -1739,7 +3669,28 @@
           </w:tcPr>
           <w:p>
             <w:pPr>
-              <w:pStyle w:val="126"/>
+              <w:keepNext w:val="0"/>
+              <w:keepLines w:val="0"/>
+              <w:pageBreakBefore w:val="0"/>
+              <w:widowControl w:val="0"/>
+              <w:kinsoku/>
+              <w:wordWrap/>
+              <w:overflowPunct/>
+              <w:topLinePunct w:val="0"/>
+              <w:autoSpaceDE/>
+              <w:autoSpaceDN/>
+              <w:bidi w:val="0"/>
+              <w:adjustRightInd/>
+              <w:snapToGrid/>
+              <w:spacing w:line="240" w:lineRule="auto"/>
+              <w:jc w:val="center"/>
+              <w:textAlignment w:val="auto"/>
+              <w:rPr>
+                <w:rFonts w:hint="eastAsia" w:ascii="宋体" w:hAnsi="宋体" w:eastAsia="宋体"/>
+                <w:snapToGrid w:val="0"/>
+                <w:kern w:val="0"/>
+                <w:szCs w:val="20"/>
+              </w:rPr>
             </w:pPr>
           </w:p>
         </w:tc>
@@ -1749,7 +3700,28 @@
           </w:tcPr>
           <w:p>
             <w:pPr>
-              <w:pStyle w:val="126"/>
+              <w:keepNext w:val="0"/>
+              <w:keepLines w:val="0"/>
+              <w:pageBreakBefore w:val="0"/>
+              <w:widowControl w:val="0"/>
+              <w:kinsoku/>
+              <w:wordWrap/>
+              <w:overflowPunct/>
+              <w:topLinePunct w:val="0"/>
+              <w:autoSpaceDE/>
+              <w:autoSpaceDN/>
+              <w:bidi w:val="0"/>
+              <w:adjustRightInd/>
+              <w:snapToGrid/>
+              <w:spacing w:line="240" w:lineRule="auto"/>
+              <w:jc w:val="center"/>
+              <w:textAlignment w:val="auto"/>
+              <w:rPr>
+                <w:rFonts w:hint="eastAsia" w:ascii="宋体" w:hAnsi="宋体" w:eastAsia="宋体"/>
+                <w:snapToGrid w:val="0"/>
+                <w:kern w:val="0"/>
+                <w:szCs w:val="20"/>
+              </w:rPr>
             </w:pPr>
           </w:p>
         </w:tc>
@@ -1759,7 +3731,28 @@
           </w:tcPr>
           <w:p>
             <w:pPr>
-              <w:pStyle w:val="126"/>
+              <w:keepNext w:val="0"/>
+              <w:keepLines w:val="0"/>
+              <w:pageBreakBefore w:val="0"/>
+              <w:widowControl w:val="0"/>
+              <w:kinsoku/>
+              <w:wordWrap/>
+              <w:overflowPunct/>
+              <w:topLinePunct w:val="0"/>
+              <w:autoSpaceDE/>
+              <w:autoSpaceDN/>
+              <w:bidi w:val="0"/>
+              <w:adjustRightInd/>
+              <w:snapToGrid/>
+              <w:spacing w:line="240" w:lineRule="auto"/>
+              <w:jc w:val="center"/>
+              <w:textAlignment w:val="auto"/>
+              <w:rPr>
+                <w:rFonts w:hint="eastAsia" w:ascii="宋体" w:hAnsi="宋体" w:eastAsia="宋体"/>
+                <w:snapToGrid w:val="0"/>
+                <w:kern w:val="0"/>
+                <w:szCs w:val="20"/>
+              </w:rPr>
             </w:pPr>
           </w:p>
         </w:tc>
@@ -1769,7 +3762,28 @@
           </w:tcPr>
           <w:p>
             <w:pPr>
-              <w:pStyle w:val="126"/>
+              <w:keepNext w:val="0"/>
+              <w:keepLines w:val="0"/>
+              <w:pageBreakBefore w:val="0"/>
+              <w:widowControl w:val="0"/>
+              <w:kinsoku/>
+              <w:wordWrap/>
+              <w:overflowPunct/>
+              <w:topLinePunct w:val="0"/>
+              <w:autoSpaceDE/>
+              <w:autoSpaceDN/>
+              <w:bidi w:val="0"/>
+              <w:adjustRightInd/>
+              <w:snapToGrid/>
+              <w:spacing w:line="240" w:lineRule="auto"/>
+              <w:jc w:val="center"/>
+              <w:textAlignment w:val="auto"/>
+              <w:rPr>
+                <w:rFonts w:hint="eastAsia" w:ascii="宋体" w:hAnsi="宋体" w:eastAsia="宋体"/>
+                <w:snapToGrid w:val="0"/>
+                <w:kern w:val="0"/>
+                <w:szCs w:val="20"/>
+              </w:rPr>
             </w:pPr>
           </w:p>
         </w:tc>
@@ -1791,7 +3805,28 @@
           </w:tcPr>
           <w:p>
             <w:pPr>
-              <w:pStyle w:val="126"/>
+              <w:keepNext w:val="0"/>
+              <w:keepLines w:val="0"/>
+              <w:pageBreakBefore w:val="0"/>
+              <w:widowControl w:val="0"/>
+              <w:kinsoku/>
+              <w:wordWrap/>
+              <w:overflowPunct/>
+              <w:topLinePunct w:val="0"/>
+              <w:autoSpaceDE/>
+              <w:autoSpaceDN/>
+              <w:bidi w:val="0"/>
+              <w:adjustRightInd/>
+              <w:snapToGrid/>
+              <w:spacing w:line="240" w:lineRule="auto"/>
+              <w:jc w:val="center"/>
+              <w:textAlignment w:val="auto"/>
+              <w:rPr>
+                <w:rFonts w:hint="eastAsia" w:ascii="宋体" w:hAnsi="宋体" w:eastAsia="宋体"/>
+                <w:snapToGrid w:val="0"/>
+                <w:kern w:val="0"/>
+                <w:szCs w:val="20"/>
+              </w:rPr>
             </w:pPr>
           </w:p>
         </w:tc>
@@ -1801,7 +3836,28 @@
           </w:tcPr>
           <w:p>
             <w:pPr>
-              <w:pStyle w:val="126"/>
+              <w:keepNext w:val="0"/>
+              <w:keepLines w:val="0"/>
+              <w:pageBreakBefore w:val="0"/>
+              <w:widowControl w:val="0"/>
+              <w:kinsoku/>
+              <w:wordWrap/>
+              <w:overflowPunct/>
+              <w:topLinePunct w:val="0"/>
+              <w:autoSpaceDE/>
+              <w:autoSpaceDN/>
+              <w:bidi w:val="0"/>
+              <w:adjustRightInd/>
+              <w:snapToGrid/>
+              <w:spacing w:line="240" w:lineRule="auto"/>
+              <w:jc w:val="center"/>
+              <w:textAlignment w:val="auto"/>
+              <w:rPr>
+                <w:rFonts w:hint="eastAsia" w:ascii="宋体" w:hAnsi="宋体" w:eastAsia="宋体"/>
+                <w:snapToGrid w:val="0"/>
+                <w:kern w:val="0"/>
+                <w:szCs w:val="20"/>
+              </w:rPr>
             </w:pPr>
           </w:p>
         </w:tc>
@@ -1811,7 +3867,28 @@
           </w:tcPr>
           <w:p>
             <w:pPr>
-              <w:pStyle w:val="126"/>
+              <w:keepNext w:val="0"/>
+              <w:keepLines w:val="0"/>
+              <w:pageBreakBefore w:val="0"/>
+              <w:widowControl w:val="0"/>
+              <w:kinsoku/>
+              <w:wordWrap/>
+              <w:overflowPunct/>
+              <w:topLinePunct w:val="0"/>
+              <w:autoSpaceDE/>
+              <w:autoSpaceDN/>
+              <w:bidi w:val="0"/>
+              <w:adjustRightInd/>
+              <w:snapToGrid/>
+              <w:spacing w:line="240" w:lineRule="auto"/>
+              <w:jc w:val="center"/>
+              <w:textAlignment w:val="auto"/>
+              <w:rPr>
+                <w:rFonts w:hint="eastAsia" w:ascii="宋体" w:hAnsi="宋体" w:eastAsia="宋体"/>
+                <w:snapToGrid w:val="0"/>
+                <w:kern w:val="0"/>
+                <w:szCs w:val="20"/>
+              </w:rPr>
             </w:pPr>
           </w:p>
         </w:tc>
@@ -1821,7 +3898,28 @@
           </w:tcPr>
           <w:p>
             <w:pPr>
-              <w:pStyle w:val="126"/>
+              <w:keepNext w:val="0"/>
+              <w:keepLines w:val="0"/>
+              <w:pageBreakBefore w:val="0"/>
+              <w:widowControl w:val="0"/>
+              <w:kinsoku/>
+              <w:wordWrap/>
+              <w:overflowPunct/>
+              <w:topLinePunct w:val="0"/>
+              <w:autoSpaceDE/>
+              <w:autoSpaceDN/>
+              <w:bidi w:val="0"/>
+              <w:adjustRightInd/>
+              <w:snapToGrid/>
+              <w:spacing w:line="240" w:lineRule="auto"/>
+              <w:jc w:val="center"/>
+              <w:textAlignment w:val="auto"/>
+              <w:rPr>
+                <w:rFonts w:hint="eastAsia" w:ascii="宋体" w:hAnsi="宋体" w:eastAsia="宋体"/>
+                <w:snapToGrid w:val="0"/>
+                <w:kern w:val="0"/>
+                <w:szCs w:val="20"/>
+              </w:rPr>
             </w:pPr>
           </w:p>
         </w:tc>
@@ -1831,7 +3929,28 @@
           </w:tcPr>
           <w:p>
             <w:pPr>
-              <w:pStyle w:val="126"/>
+              <w:keepNext w:val="0"/>
+              <w:keepLines w:val="0"/>
+              <w:pageBreakBefore w:val="0"/>
+              <w:widowControl w:val="0"/>
+              <w:kinsoku/>
+              <w:wordWrap/>
+              <w:overflowPunct/>
+              <w:topLinePunct w:val="0"/>
+              <w:autoSpaceDE/>
+              <w:autoSpaceDN/>
+              <w:bidi w:val="0"/>
+              <w:adjustRightInd/>
+              <w:snapToGrid/>
+              <w:spacing w:line="240" w:lineRule="auto"/>
+              <w:jc w:val="center"/>
+              <w:textAlignment w:val="auto"/>
+              <w:rPr>
+                <w:rFonts w:hint="eastAsia" w:ascii="宋体" w:hAnsi="宋体" w:eastAsia="宋体"/>
+                <w:snapToGrid w:val="0"/>
+                <w:kern w:val="0"/>
+                <w:szCs w:val="20"/>
+              </w:rPr>
             </w:pPr>
           </w:p>
         </w:tc>
@@ -1839,24 +3958,61 @@
     </w:tbl>
     <w:p>
       <w:pPr>
-        <w:widowControl/>
-        <w:jc w:val="left"/>
-        <w:rPr>
-          <w:rFonts w:asciiTheme="minorEastAsia" w:hAnsiTheme="minorEastAsia" w:eastAsiaTheme="minorEastAsia"/>
+        <w:keepNext w:val="0"/>
+        <w:keepLines w:val="0"/>
+        <w:pageBreakBefore w:val="0"/>
+        <w:widowControl w:val="0"/>
+        <w:kinsoku/>
+        <w:wordWrap/>
+        <w:overflowPunct/>
+        <w:topLinePunct w:val="0"/>
+        <w:autoSpaceDE/>
+        <w:autoSpaceDN/>
+        <w:bidi w:val="0"/>
+        <w:adjustRightInd/>
+        <w:snapToGrid/>
+        <w:spacing w:line="240" w:lineRule="auto"/>
+        <w:jc w:val="center"/>
+        <w:textAlignment w:val="auto"/>
+        <w:rPr>
+          <w:rFonts w:hint="eastAsia" w:ascii="宋体" w:hAnsi="宋体" w:eastAsia="宋体"/>
+          <w:snapToGrid w:val="0"/>
+          <w:kern w:val="0"/>
+          <w:szCs w:val="20"/>
         </w:rPr>
       </w:pPr>
     </w:p>
     <w:p>
       <w:pPr>
-        <w:widowControl/>
-        <w:jc w:val="left"/>
-        <w:rPr>
-          <w:rFonts w:asciiTheme="minorEastAsia" w:hAnsiTheme="minorEastAsia" w:eastAsiaTheme="minorEastAsia"/>
+        <w:keepNext w:val="0"/>
+        <w:keepLines w:val="0"/>
+        <w:pageBreakBefore w:val="0"/>
+        <w:widowControl w:val="0"/>
+        <w:kinsoku/>
+        <w:wordWrap/>
+        <w:overflowPunct/>
+        <w:topLinePunct w:val="0"/>
+        <w:autoSpaceDE/>
+        <w:autoSpaceDN/>
+        <w:bidi w:val="0"/>
+        <w:adjustRightInd/>
+        <w:snapToGrid/>
+        <w:spacing w:line="240" w:lineRule="auto"/>
+        <w:jc w:val="center"/>
+        <w:textAlignment w:val="auto"/>
+        <w:rPr>
+          <w:rFonts w:hint="eastAsia" w:ascii="宋体" w:hAnsi="宋体" w:eastAsia="宋体"/>
+          <w:snapToGrid w:val="0"/>
+          <w:kern w:val="0"/>
+          <w:szCs w:val="20"/>
         </w:rPr>
       </w:pPr>
       <w:r>
         <w:rPr>
-          <w:rFonts w:asciiTheme="minorEastAsia" w:hAnsiTheme="minorEastAsia" w:eastAsiaTheme="minorEastAsia"/>
+          <w:rFonts w:hint="eastAsia" w:ascii="宋体" w:hAnsi="宋体" w:eastAsia="宋体"/>
+          <w:snapToGrid w:val="0"/>
+          <w:kern w:val="0"/>
+          <w:szCs w:val="20"/>
         </w:rPr>
         <w:br w:type="page"/>
       </w:r>
@@ -1895,664 +4051,812 @@
         <w:t>录</w:t>
       </w:r>
     </w:p>
+    <w:sdt>
+      <w:sdtPr>
+        <w:rPr>
+          <w:rFonts w:ascii="宋体" w:hAnsi="宋体" w:eastAsia="宋体" w:cs="Times New Roman"/>
+          <w:kern w:val="2"/>
+          <w:sz w:val="21"/>
+          <w:szCs w:val="24"/>
+          <w:lang w:val="en-US" w:eastAsia="zh-CN" w:bidi="ar-SA"/>
+        </w:rPr>
+        <w:id w:val="726696360"/>
+        <w15:color w:val="DBDBDB"/>
+        <w:docPartObj>
+          <w:docPartGallery w:val="Table of Contents"/>
+          <w:docPartUnique/>
+        </w:docPartObj>
+      </w:sdtPr>
+      <w:sdtEndPr>
+        <w:rPr>
+          <w:rFonts w:cs="Times New Roman" w:asciiTheme="minorEastAsia" w:hAnsiTheme="minorEastAsia" w:eastAsiaTheme="minorEastAsia"/>
+          <w:b/>
+          <w:kern w:val="2"/>
+          <w:sz w:val="21"/>
+          <w:szCs w:val="24"/>
+          <w:lang w:val="en-US" w:eastAsia="zh-CN" w:bidi="ar-SA"/>
+        </w:rPr>
+      </w:sdtEndPr>
+      <w:sdtContent>
+        <w:p>
+          <w:pPr>
+            <w:spacing w:before="0" w:beforeLines="0" w:after="0" w:afterLines="0" w:line="240" w:lineRule="auto"/>
+            <w:ind w:left="0" w:leftChars="0" w:right="0" w:rightChars="0" w:firstLine="0" w:firstLineChars="0"/>
+            <w:jc w:val="center"/>
+          </w:pPr>
+          <w:r>
+            <w:rPr>
+              <w:rFonts w:ascii="宋体" w:hAnsi="宋体" w:eastAsia="宋体"/>
+              <w:sz w:val="21"/>
+            </w:rPr>
+            <w:t>目录</w:t>
+          </w:r>
+        </w:p>
+        <w:p>
+          <w:pPr>
+            <w:pStyle w:val="133"/>
+            <w:tabs>
+              <w:tab w:val="right" w:leader="dot" w:pos="8446"/>
+            </w:tabs>
+            <w:rPr>
+              <w:b/>
+            </w:rPr>
+          </w:pPr>
+          <w:r>
+            <w:rPr>
+              <w:rFonts w:asciiTheme="minorEastAsia" w:hAnsiTheme="minorEastAsia" w:eastAsiaTheme="minorEastAsia"/>
+            </w:rPr>
+            <w:fldChar w:fldCharType="begin"/>
+          </w:r>
+          <w:r>
+            <w:rPr>
+              <w:rFonts w:asciiTheme="minorEastAsia" w:hAnsiTheme="minorEastAsia" w:eastAsiaTheme="minorEastAsia"/>
+            </w:rPr>
+            <w:instrText xml:space="preserve">TOC \o "1-2" \h \u </w:instrText>
+          </w:r>
+          <w:r>
+            <w:rPr>
+              <w:rFonts w:asciiTheme="minorEastAsia" w:hAnsiTheme="minorEastAsia" w:eastAsiaTheme="minorEastAsia"/>
+            </w:rPr>
+            <w:fldChar w:fldCharType="separate"/>
+          </w:r>
+          <w:r>
+            <w:rPr>
+              <w:rFonts w:asciiTheme="minorEastAsia" w:hAnsiTheme="minorEastAsia" w:eastAsiaTheme="minorEastAsia"/>
+              <w:b/>
+            </w:rPr>
+            <w:fldChar w:fldCharType="begin"/>
+          </w:r>
+          <w:r>
+            <w:rPr>
+              <w:rFonts w:asciiTheme="minorEastAsia" w:hAnsiTheme="minorEastAsia" w:eastAsiaTheme="minorEastAsia"/>
+              <w:b/>
+            </w:rPr>
+            <w:instrText xml:space="preserve"> HYPERLINK \l _Toc1615364785 </w:instrText>
+          </w:r>
+          <w:r>
+            <w:rPr>
+              <w:rFonts w:asciiTheme="minorEastAsia" w:hAnsiTheme="minorEastAsia" w:eastAsiaTheme="minorEastAsia"/>
+              <w:b/>
+            </w:rPr>
+            <w:fldChar w:fldCharType="separate"/>
+          </w:r>
+          <w:r>
+            <w:rPr>
+              <w:b/>
+            </w:rPr>
+            <w:t xml:space="preserve">1. </w:t>
+          </w:r>
+          <w:r>
+            <w:rPr>
+              <w:rFonts w:hint="eastAsia"/>
+              <w:b/>
+            </w:rPr>
+            <w:t>引言</w:t>
+          </w:r>
+          <w:r>
+            <w:rPr>
+              <w:b/>
+            </w:rPr>
+            <w:tab/>
+          </w:r>
+          <w:r>
+            <w:rPr>
+              <w:b/>
+            </w:rPr>
+            <w:fldChar w:fldCharType="begin"/>
+          </w:r>
+          <w:r>
+            <w:rPr>
+              <w:b/>
+            </w:rPr>
+            <w:instrText xml:space="preserve"> PAGEREF _Toc1615364785 \h </w:instrText>
+          </w:r>
+          <w:r>
+            <w:rPr>
+              <w:b/>
+            </w:rPr>
+            <w:fldChar w:fldCharType="separate"/>
+          </w:r>
+          <w:r>
+            <w:rPr>
+              <w:b/>
+            </w:rPr>
+            <w:t>1</w:t>
+          </w:r>
+          <w:r>
+            <w:rPr>
+              <w:b/>
+            </w:rPr>
+            <w:fldChar w:fldCharType="end"/>
+          </w:r>
+          <w:r>
+            <w:rPr>
+              <w:rFonts w:asciiTheme="minorEastAsia" w:hAnsiTheme="minorEastAsia" w:eastAsiaTheme="minorEastAsia"/>
+              <w:b/>
+            </w:rPr>
+            <w:fldChar w:fldCharType="end"/>
+          </w:r>
+        </w:p>
+        <w:p>
+          <w:pPr>
+            <w:pStyle w:val="134"/>
+            <w:tabs>
+              <w:tab w:val="right" w:leader="dot" w:pos="8446"/>
+            </w:tabs>
+          </w:pPr>
+          <w:r>
+            <w:rPr>
+              <w:rFonts w:asciiTheme="minorEastAsia" w:hAnsiTheme="minorEastAsia" w:eastAsiaTheme="minorEastAsia"/>
+            </w:rPr>
+            <w:fldChar w:fldCharType="begin"/>
+          </w:r>
+          <w:r>
+            <w:rPr>
+              <w:rFonts w:asciiTheme="minorEastAsia" w:hAnsiTheme="minorEastAsia" w:eastAsiaTheme="minorEastAsia"/>
+            </w:rPr>
+            <w:instrText xml:space="preserve"> HYPERLINK \l _Toc947676121 </w:instrText>
+          </w:r>
+          <w:r>
+            <w:rPr>
+              <w:rFonts w:asciiTheme="minorEastAsia" w:hAnsiTheme="minorEastAsia" w:eastAsiaTheme="minorEastAsia"/>
+            </w:rPr>
+            <w:fldChar w:fldCharType="separate"/>
+          </w:r>
+          <w:r>
+            <w:t xml:space="preserve">1.1. </w:t>
+          </w:r>
+          <w:r>
+            <w:rPr>
+              <w:rFonts w:hint="eastAsia"/>
+            </w:rPr>
+            <w:t>编写目的</w:t>
+          </w:r>
+          <w:r>
+            <w:tab/>
+          </w:r>
+          <w:r>
+            <w:fldChar w:fldCharType="begin"/>
+          </w:r>
+          <w:r>
+            <w:instrText xml:space="preserve"> PAGEREF _Toc947676121 \h </w:instrText>
+          </w:r>
+          <w:r>
+            <w:fldChar w:fldCharType="separate"/>
+          </w:r>
+          <w:r>
+            <w:t>1</w:t>
+          </w:r>
+          <w:r>
+            <w:fldChar w:fldCharType="end"/>
+          </w:r>
+          <w:r>
+            <w:rPr>
+              <w:rFonts w:asciiTheme="minorEastAsia" w:hAnsiTheme="minorEastAsia" w:eastAsiaTheme="minorEastAsia"/>
+            </w:rPr>
+            <w:fldChar w:fldCharType="end"/>
+          </w:r>
+        </w:p>
+        <w:p>
+          <w:pPr>
+            <w:pStyle w:val="133"/>
+            <w:tabs>
+              <w:tab w:val="right" w:leader="dot" w:pos="8446"/>
+            </w:tabs>
+            <w:rPr>
+              <w:b/>
+            </w:rPr>
+          </w:pPr>
+          <w:r>
+            <w:rPr>
+              <w:rFonts w:asciiTheme="minorEastAsia" w:hAnsiTheme="minorEastAsia" w:eastAsiaTheme="minorEastAsia"/>
+              <w:b/>
+            </w:rPr>
+            <w:fldChar w:fldCharType="begin"/>
+          </w:r>
+          <w:r>
+            <w:rPr>
+              <w:rFonts w:asciiTheme="minorEastAsia" w:hAnsiTheme="minorEastAsia" w:eastAsiaTheme="minorEastAsia"/>
+              <w:b/>
+            </w:rPr>
+            <w:instrText xml:space="preserve"> HYPERLINK \l _Toc1853839495 </w:instrText>
+          </w:r>
+          <w:r>
+            <w:rPr>
+              <w:rFonts w:asciiTheme="minorEastAsia" w:hAnsiTheme="minorEastAsia" w:eastAsiaTheme="minorEastAsia"/>
+              <w:b/>
+            </w:rPr>
+            <w:fldChar w:fldCharType="separate"/>
+          </w:r>
+          <w:r>
+            <w:rPr>
+              <w:b/>
+            </w:rPr>
+            <w:t xml:space="preserve">2. </w:t>
+          </w:r>
+          <w:r>
+            <w:rPr>
+              <w:rFonts w:hint="eastAsia"/>
+              <w:b/>
+            </w:rPr>
+            <w:t>软件需求概述</w:t>
+          </w:r>
+          <w:r>
+            <w:rPr>
+              <w:b/>
+            </w:rPr>
+            <w:tab/>
+          </w:r>
+          <w:r>
+            <w:rPr>
+              <w:b/>
+            </w:rPr>
+            <w:fldChar w:fldCharType="begin"/>
+          </w:r>
+          <w:r>
+            <w:rPr>
+              <w:b/>
+            </w:rPr>
+            <w:instrText xml:space="preserve"> PAGEREF _Toc1853839495 \h </w:instrText>
+          </w:r>
+          <w:r>
+            <w:rPr>
+              <w:b/>
+            </w:rPr>
+            <w:fldChar w:fldCharType="separate"/>
+          </w:r>
+          <w:r>
+            <w:rPr>
+              <w:b/>
+            </w:rPr>
+            <w:t>1</w:t>
+          </w:r>
+          <w:r>
+            <w:rPr>
+              <w:b/>
+            </w:rPr>
+            <w:fldChar w:fldCharType="end"/>
+          </w:r>
+          <w:r>
+            <w:rPr>
+              <w:rFonts w:asciiTheme="minorEastAsia" w:hAnsiTheme="minorEastAsia" w:eastAsiaTheme="minorEastAsia"/>
+              <w:b/>
+            </w:rPr>
+            <w:fldChar w:fldCharType="end"/>
+          </w:r>
+        </w:p>
+        <w:p>
+          <w:pPr>
+            <w:pStyle w:val="134"/>
+            <w:tabs>
+              <w:tab w:val="right" w:leader="dot" w:pos="8446"/>
+            </w:tabs>
+          </w:pPr>
+          <w:r>
+            <w:rPr>
+              <w:rFonts w:asciiTheme="minorEastAsia" w:hAnsiTheme="minorEastAsia" w:eastAsiaTheme="minorEastAsia"/>
+            </w:rPr>
+            <w:fldChar w:fldCharType="begin"/>
+          </w:r>
+          <w:r>
+            <w:rPr>
+              <w:rFonts w:asciiTheme="minorEastAsia" w:hAnsiTheme="minorEastAsia" w:eastAsiaTheme="minorEastAsia"/>
+            </w:rPr>
+            <w:instrText xml:space="preserve"> HYPERLINK \l _Toc1787641789 </w:instrText>
+          </w:r>
+          <w:r>
+            <w:rPr>
+              <w:rFonts w:asciiTheme="minorEastAsia" w:hAnsiTheme="minorEastAsia" w:eastAsiaTheme="minorEastAsia"/>
+            </w:rPr>
+            <w:fldChar w:fldCharType="separate"/>
+          </w:r>
+          <w:r>
+            <w:t xml:space="preserve">2.1. </w:t>
+          </w:r>
+          <w:r>
+            <w:rPr>
+              <w:rFonts w:hint="eastAsia"/>
+            </w:rPr>
+            <w:t>产品</w:t>
+          </w:r>
+          <w:r>
+            <w:rPr>
+              <w:rFonts w:hint="eastAsia"/>
+              <w:lang w:val="en-US" w:eastAsia="zh-Hans"/>
+            </w:rPr>
+            <w:t>背景</w:t>
+          </w:r>
+          <w:r>
+            <w:tab/>
+          </w:r>
+          <w:r>
+            <w:fldChar w:fldCharType="begin"/>
+          </w:r>
+          <w:r>
+            <w:instrText xml:space="preserve"> PAGEREF _Toc1787641789 \h </w:instrText>
+          </w:r>
+          <w:r>
+            <w:fldChar w:fldCharType="separate"/>
+          </w:r>
+          <w:r>
+            <w:t>1</w:t>
+          </w:r>
+          <w:r>
+            <w:fldChar w:fldCharType="end"/>
+          </w:r>
+          <w:r>
+            <w:rPr>
+              <w:rFonts w:asciiTheme="minorEastAsia" w:hAnsiTheme="minorEastAsia" w:eastAsiaTheme="minorEastAsia"/>
+            </w:rPr>
+            <w:fldChar w:fldCharType="end"/>
+          </w:r>
+        </w:p>
+        <w:p>
+          <w:pPr>
+            <w:pStyle w:val="134"/>
+            <w:tabs>
+              <w:tab w:val="right" w:leader="dot" w:pos="8446"/>
+            </w:tabs>
+          </w:pPr>
+          <w:r>
+            <w:rPr>
+              <w:rFonts w:asciiTheme="minorEastAsia" w:hAnsiTheme="minorEastAsia" w:eastAsiaTheme="minorEastAsia"/>
+            </w:rPr>
+            <w:fldChar w:fldCharType="begin"/>
+          </w:r>
+          <w:r>
+            <w:rPr>
+              <w:rFonts w:asciiTheme="minorEastAsia" w:hAnsiTheme="minorEastAsia" w:eastAsiaTheme="minorEastAsia"/>
+            </w:rPr>
+            <w:instrText xml:space="preserve"> HYPERLINK \l _Toc1599326193 </w:instrText>
+          </w:r>
+          <w:r>
+            <w:rPr>
+              <w:rFonts w:asciiTheme="minorEastAsia" w:hAnsiTheme="minorEastAsia" w:eastAsiaTheme="minorEastAsia"/>
+            </w:rPr>
+            <w:fldChar w:fldCharType="separate"/>
+          </w:r>
+          <w:r>
+            <w:rPr>
+              <w:rFonts w:hint="eastAsia"/>
+            </w:rPr>
+            <w:t>2.2. 产品</w:t>
+          </w:r>
+          <w:r>
+            <w:rPr>
+              <w:rFonts w:hint="eastAsia"/>
+              <w:lang w:val="en-US" w:eastAsia="zh-Hans"/>
+            </w:rPr>
+            <w:t>功能</w:t>
+          </w:r>
+          <w:r>
+            <w:tab/>
+          </w:r>
+          <w:r>
+            <w:fldChar w:fldCharType="begin"/>
+          </w:r>
+          <w:r>
+            <w:instrText xml:space="preserve"> PAGEREF _Toc1599326193 \h </w:instrText>
+          </w:r>
+          <w:r>
+            <w:fldChar w:fldCharType="separate"/>
+          </w:r>
+          <w:r>
+            <w:t>1</w:t>
+          </w:r>
+          <w:r>
+            <w:fldChar w:fldCharType="end"/>
+          </w:r>
+          <w:r>
+            <w:rPr>
+              <w:rFonts w:asciiTheme="minorEastAsia" w:hAnsiTheme="minorEastAsia" w:eastAsiaTheme="minorEastAsia"/>
+            </w:rPr>
+            <w:fldChar w:fldCharType="end"/>
+          </w:r>
+        </w:p>
+        <w:p>
+          <w:pPr>
+            <w:pStyle w:val="133"/>
+            <w:tabs>
+              <w:tab w:val="right" w:leader="dot" w:pos="8446"/>
+            </w:tabs>
+            <w:rPr>
+              <w:b/>
+            </w:rPr>
+          </w:pPr>
+          <w:r>
+            <w:rPr>
+              <w:rFonts w:asciiTheme="minorEastAsia" w:hAnsiTheme="minorEastAsia" w:eastAsiaTheme="minorEastAsia"/>
+              <w:b/>
+            </w:rPr>
+            <w:fldChar w:fldCharType="begin"/>
+          </w:r>
+          <w:r>
+            <w:rPr>
+              <w:rFonts w:asciiTheme="minorEastAsia" w:hAnsiTheme="minorEastAsia" w:eastAsiaTheme="minorEastAsia"/>
+              <w:b/>
+            </w:rPr>
+            <w:instrText xml:space="preserve"> HYPERLINK \l _Toc1969999899 </w:instrText>
+          </w:r>
+          <w:r>
+            <w:rPr>
+              <w:rFonts w:asciiTheme="minorEastAsia" w:hAnsiTheme="minorEastAsia" w:eastAsiaTheme="minorEastAsia"/>
+              <w:b/>
+            </w:rPr>
+            <w:fldChar w:fldCharType="separate"/>
+          </w:r>
+          <w:r>
+            <w:rPr>
+              <w:b/>
+            </w:rPr>
+            <w:t xml:space="preserve">3. </w:t>
+          </w:r>
+          <w:r>
+            <w:rPr>
+              <w:rFonts w:hint="eastAsia"/>
+              <w:b/>
+            </w:rPr>
+            <w:t>需求清单</w:t>
+          </w:r>
+          <w:r>
+            <w:rPr>
+              <w:b/>
+            </w:rPr>
+            <w:tab/>
+          </w:r>
+          <w:r>
+            <w:rPr>
+              <w:b/>
+            </w:rPr>
+            <w:fldChar w:fldCharType="begin"/>
+          </w:r>
+          <w:r>
+            <w:rPr>
+              <w:b/>
+            </w:rPr>
+            <w:instrText xml:space="preserve"> PAGEREF _Toc1969999899 \h </w:instrText>
+          </w:r>
+          <w:r>
+            <w:rPr>
+              <w:b/>
+            </w:rPr>
+            <w:fldChar w:fldCharType="separate"/>
+          </w:r>
+          <w:r>
+            <w:rPr>
+              <w:b/>
+            </w:rPr>
+            <w:t>2</w:t>
+          </w:r>
+          <w:r>
+            <w:rPr>
+              <w:b/>
+            </w:rPr>
+            <w:fldChar w:fldCharType="end"/>
+          </w:r>
+          <w:r>
+            <w:rPr>
+              <w:rFonts w:asciiTheme="minorEastAsia" w:hAnsiTheme="minorEastAsia" w:eastAsiaTheme="minorEastAsia"/>
+              <w:b/>
+            </w:rPr>
+            <w:fldChar w:fldCharType="end"/>
+          </w:r>
+        </w:p>
+        <w:p>
+          <w:pPr>
+            <w:pStyle w:val="134"/>
+            <w:tabs>
+              <w:tab w:val="right" w:leader="dot" w:pos="8446"/>
+            </w:tabs>
+          </w:pPr>
+          <w:r>
+            <w:rPr>
+              <w:rFonts w:asciiTheme="minorEastAsia" w:hAnsiTheme="minorEastAsia" w:eastAsiaTheme="minorEastAsia"/>
+            </w:rPr>
+            <w:fldChar w:fldCharType="begin"/>
+          </w:r>
+          <w:r>
+            <w:rPr>
+              <w:rFonts w:asciiTheme="minorEastAsia" w:hAnsiTheme="minorEastAsia" w:eastAsiaTheme="minorEastAsia"/>
+            </w:rPr>
+            <w:instrText xml:space="preserve"> HYPERLINK \l _Toc2032916694 </w:instrText>
+          </w:r>
+          <w:r>
+            <w:rPr>
+              <w:rFonts w:asciiTheme="minorEastAsia" w:hAnsiTheme="minorEastAsia" w:eastAsiaTheme="minorEastAsia"/>
+            </w:rPr>
+            <w:fldChar w:fldCharType="separate"/>
+          </w:r>
+          <w:r>
+            <w:t xml:space="preserve">3.1. </w:t>
+          </w:r>
+          <w:r>
+            <w:rPr>
+              <w:rFonts w:hint="eastAsia"/>
+            </w:rPr>
+            <w:t>功能需求清单</w:t>
+          </w:r>
+          <w:r>
+            <w:tab/>
+          </w:r>
+          <w:r>
+            <w:fldChar w:fldCharType="begin"/>
+          </w:r>
+          <w:r>
+            <w:instrText xml:space="preserve"> PAGEREF _Toc2032916694 \h </w:instrText>
+          </w:r>
+          <w:r>
+            <w:fldChar w:fldCharType="separate"/>
+          </w:r>
+          <w:r>
+            <w:t>2</w:t>
+          </w:r>
+          <w:r>
+            <w:fldChar w:fldCharType="end"/>
+          </w:r>
+          <w:r>
+            <w:rPr>
+              <w:rFonts w:asciiTheme="minorEastAsia" w:hAnsiTheme="minorEastAsia" w:eastAsiaTheme="minorEastAsia"/>
+            </w:rPr>
+            <w:fldChar w:fldCharType="end"/>
+          </w:r>
+        </w:p>
+        <w:p>
+          <w:pPr>
+            <w:pStyle w:val="134"/>
+            <w:tabs>
+              <w:tab w:val="right" w:leader="dot" w:pos="8446"/>
+            </w:tabs>
+          </w:pPr>
+          <w:r>
+            <w:rPr>
+              <w:rFonts w:asciiTheme="minorEastAsia" w:hAnsiTheme="minorEastAsia" w:eastAsiaTheme="minorEastAsia"/>
+            </w:rPr>
+            <w:fldChar w:fldCharType="begin"/>
+          </w:r>
+          <w:r>
+            <w:rPr>
+              <w:rFonts w:asciiTheme="minorEastAsia" w:hAnsiTheme="minorEastAsia" w:eastAsiaTheme="minorEastAsia"/>
+            </w:rPr>
+            <w:instrText xml:space="preserve"> HYPERLINK \l _Toc766052288 </w:instrText>
+          </w:r>
+          <w:r>
+            <w:rPr>
+              <w:rFonts w:asciiTheme="minorEastAsia" w:hAnsiTheme="minorEastAsia" w:eastAsiaTheme="minorEastAsia"/>
+            </w:rPr>
+            <w:fldChar w:fldCharType="separate"/>
+          </w:r>
+          <w:r>
+            <w:t xml:space="preserve">3.2. </w:t>
+          </w:r>
+          <w:r>
+            <w:rPr>
+              <w:rFonts w:hint="eastAsia"/>
+            </w:rPr>
+            <w:t>性能需求清单</w:t>
+          </w:r>
+          <w:r>
+            <w:tab/>
+          </w:r>
+          <w:r>
+            <w:fldChar w:fldCharType="begin"/>
+          </w:r>
+          <w:r>
+            <w:instrText xml:space="preserve"> PAGEREF _Toc766052288 \h </w:instrText>
+          </w:r>
+          <w:r>
+            <w:fldChar w:fldCharType="separate"/>
+          </w:r>
+          <w:r>
+            <w:t>2</w:t>
+          </w:r>
+          <w:r>
+            <w:fldChar w:fldCharType="end"/>
+          </w:r>
+          <w:r>
+            <w:rPr>
+              <w:rFonts w:asciiTheme="minorEastAsia" w:hAnsiTheme="minorEastAsia" w:eastAsiaTheme="minorEastAsia"/>
+            </w:rPr>
+            <w:fldChar w:fldCharType="end"/>
+          </w:r>
+        </w:p>
+        <w:p>
+          <w:pPr>
+            <w:pStyle w:val="134"/>
+            <w:tabs>
+              <w:tab w:val="right" w:leader="dot" w:pos="8446"/>
+            </w:tabs>
+          </w:pPr>
+          <w:r>
+            <w:rPr>
+              <w:rFonts w:asciiTheme="minorEastAsia" w:hAnsiTheme="minorEastAsia" w:eastAsiaTheme="minorEastAsia"/>
+            </w:rPr>
+            <w:fldChar w:fldCharType="begin"/>
+          </w:r>
+          <w:r>
+            <w:rPr>
+              <w:rFonts w:asciiTheme="minorEastAsia" w:hAnsiTheme="minorEastAsia" w:eastAsiaTheme="minorEastAsia"/>
+            </w:rPr>
+            <w:instrText xml:space="preserve"> HYPERLINK \l _Toc876340651 </w:instrText>
+          </w:r>
+          <w:r>
+            <w:rPr>
+              <w:rFonts w:asciiTheme="minorEastAsia" w:hAnsiTheme="minorEastAsia" w:eastAsiaTheme="minorEastAsia"/>
+            </w:rPr>
+            <w:fldChar w:fldCharType="separate"/>
+          </w:r>
+          <w:r>
+            <w:t xml:space="preserve">3.3. </w:t>
+          </w:r>
+          <w:r>
+            <w:rPr>
+              <w:rFonts w:hint="eastAsia"/>
+            </w:rPr>
+            <w:t>稳定性需求清单</w:t>
+          </w:r>
+          <w:r>
+            <w:tab/>
+          </w:r>
+          <w:r>
+            <w:fldChar w:fldCharType="begin"/>
+          </w:r>
+          <w:r>
+            <w:instrText xml:space="preserve"> PAGEREF _Toc876340651 \h </w:instrText>
+          </w:r>
+          <w:r>
+            <w:fldChar w:fldCharType="separate"/>
+          </w:r>
+          <w:r>
+            <w:t>3</w:t>
+          </w:r>
+          <w:r>
+            <w:fldChar w:fldCharType="end"/>
+          </w:r>
+          <w:r>
+            <w:rPr>
+              <w:rFonts w:asciiTheme="minorEastAsia" w:hAnsiTheme="minorEastAsia" w:eastAsiaTheme="minorEastAsia"/>
+            </w:rPr>
+            <w:fldChar w:fldCharType="end"/>
+          </w:r>
+        </w:p>
+        <w:p>
+          <w:pPr>
+            <w:pStyle w:val="133"/>
+            <w:tabs>
+              <w:tab w:val="right" w:leader="dot" w:pos="8446"/>
+            </w:tabs>
+            <w:rPr>
+              <w:b/>
+            </w:rPr>
+          </w:pPr>
+          <w:r>
+            <w:rPr>
+              <w:rFonts w:asciiTheme="minorEastAsia" w:hAnsiTheme="minorEastAsia" w:eastAsiaTheme="minorEastAsia"/>
+              <w:b/>
+            </w:rPr>
+            <w:fldChar w:fldCharType="begin"/>
+          </w:r>
+          <w:r>
+            <w:rPr>
+              <w:rFonts w:asciiTheme="minorEastAsia" w:hAnsiTheme="minorEastAsia" w:eastAsiaTheme="minorEastAsia"/>
+              <w:b/>
+            </w:rPr>
+            <w:instrText xml:space="preserve"> HYPERLINK \l _Toc1214470231 </w:instrText>
+          </w:r>
+          <w:r>
+            <w:rPr>
+              <w:rFonts w:asciiTheme="minorEastAsia" w:hAnsiTheme="minorEastAsia" w:eastAsiaTheme="minorEastAsia"/>
+              <w:b/>
+            </w:rPr>
+            <w:fldChar w:fldCharType="separate"/>
+          </w:r>
+          <w:r>
+            <w:rPr>
+              <w:rFonts w:hint="eastAsia"/>
+              <w:b/>
+            </w:rPr>
+            <w:t>4.需求单位评审意见</w:t>
+          </w:r>
+          <w:r>
+            <w:rPr>
+              <w:b/>
+            </w:rPr>
+            <w:tab/>
+          </w:r>
+          <w:r>
+            <w:rPr>
+              <w:b/>
+            </w:rPr>
+            <w:fldChar w:fldCharType="begin"/>
+          </w:r>
+          <w:r>
+            <w:rPr>
+              <w:b/>
+            </w:rPr>
+            <w:instrText xml:space="preserve"> PAGEREF _Toc1214470231 \h </w:instrText>
+          </w:r>
+          <w:r>
+            <w:rPr>
+              <w:b/>
+            </w:rPr>
+            <w:fldChar w:fldCharType="separate"/>
+          </w:r>
+          <w:r>
+            <w:rPr>
+              <w:b/>
+            </w:rPr>
+            <w:t>4</w:t>
+          </w:r>
+          <w:r>
+            <w:rPr>
+              <w:b/>
+            </w:rPr>
+            <w:fldChar w:fldCharType="end"/>
+          </w:r>
+          <w:r>
+            <w:rPr>
+              <w:rFonts w:asciiTheme="minorEastAsia" w:hAnsiTheme="minorEastAsia" w:eastAsiaTheme="minorEastAsia"/>
+              <w:b/>
+            </w:rPr>
+            <w:fldChar w:fldCharType="end"/>
+          </w:r>
+        </w:p>
+        <w:p>
+          <w:pPr>
+            <w:rPr>
+              <w:rFonts w:cs="Times New Roman" w:asciiTheme="minorEastAsia" w:hAnsiTheme="minorEastAsia" w:eastAsiaTheme="minorEastAsia"/>
+              <w:b/>
+              <w:kern w:val="2"/>
+              <w:sz w:val="21"/>
+              <w:szCs w:val="24"/>
+              <w:lang w:val="en-US" w:eastAsia="zh-CN" w:bidi="ar-SA"/>
+            </w:rPr>
+            <w:sectPr>
+              <w:headerReference r:id="rId5" w:type="default"/>
+              <w:footerReference r:id="rId6" w:type="default"/>
+              <w:pgSz w:w="11906" w:h="16838"/>
+              <w:pgMar w:top="1588" w:right="1588" w:bottom="1588" w:left="1418" w:header="1021" w:footer="1077" w:gutter="454"/>
+              <w:pgNumType w:start="1"/>
+              <w:cols w:space="425" w:num="1"/>
+              <w:docGrid w:type="lines" w:linePitch="312" w:charSpace="0"/>
+            </w:sectPr>
+          </w:pPr>
+          <w:r>
+            <w:rPr>
+              <w:rFonts w:asciiTheme="minorEastAsia" w:hAnsiTheme="minorEastAsia" w:eastAsiaTheme="minorEastAsia"/>
+              <w:b/>
+            </w:rPr>
+            <w:fldChar w:fldCharType="end"/>
+          </w:r>
+        </w:p>
+      </w:sdtContent>
+    </w:sdt>
     <w:p>
       <w:pPr>
-        <w:pStyle w:val="27"/>
-        <w:tabs>
-          <w:tab w:val="right" w:leader="dot" w:pos="8446"/>
-          <w:tab w:val="clear" w:pos="840"/>
-          <w:tab w:val="clear" w:pos="8460"/>
-        </w:tabs>
-      </w:pPr>
-      <w:r>
         <w:rPr>
           <w:rFonts w:asciiTheme="minorEastAsia" w:hAnsiTheme="minorEastAsia" w:eastAsiaTheme="minorEastAsia"/>
-          <w:kern w:val="0"/>
-        </w:rPr>
-        <w:fldChar w:fldCharType="begin"/>
-      </w:r>
-      <w:r>
-        <w:rPr>
-          <w:rFonts w:asciiTheme="minorEastAsia" w:hAnsiTheme="minorEastAsia" w:eastAsiaTheme="minorEastAsia"/>
-          <w:kern w:val="0"/>
-        </w:rPr>
-        <w:instrText xml:space="preserve"> TOC \o "1-3" \h \z \u </w:instrText>
-      </w:r>
-      <w:r>
-        <w:rPr>
-          <w:rFonts w:asciiTheme="minorEastAsia" w:hAnsiTheme="minorEastAsia" w:eastAsiaTheme="minorEastAsia"/>
-          <w:kern w:val="0"/>
-        </w:rPr>
-        <w:fldChar w:fldCharType="separate"/>
-      </w:r>
-      <w:r>
-        <w:rPr>
-          <w:rFonts w:asciiTheme="minorEastAsia" w:hAnsiTheme="minorEastAsia" w:eastAsiaTheme="minorEastAsia"/>
-          <w:kern w:val="0"/>
-        </w:rPr>
-        <w:fldChar w:fldCharType="begin"/>
-      </w:r>
-      <w:r>
-        <w:rPr>
-          <w:rFonts w:asciiTheme="minorEastAsia" w:hAnsiTheme="minorEastAsia" w:eastAsiaTheme="minorEastAsia"/>
-          <w:kern w:val="0"/>
-        </w:rPr>
-        <w:instrText xml:space="preserve"> HYPERLINK \l _Toc3268 </w:instrText>
-      </w:r>
-      <w:r>
-        <w:rPr>
-          <w:rFonts w:asciiTheme="minorEastAsia" w:hAnsiTheme="minorEastAsia" w:eastAsiaTheme="minorEastAsia"/>
-          <w:kern w:val="0"/>
-        </w:rPr>
-        <w:fldChar w:fldCharType="separate"/>
-      </w:r>
-      <w:r>
-        <w:t xml:space="preserve">1. </w:t>
-      </w:r>
-      <w:r>
-        <w:rPr>
-          <w:rFonts w:hint="eastAsia"/>
-        </w:rPr>
-        <w:t>引言</w:t>
-      </w:r>
-      <w:r>
-        <w:tab/>
-      </w:r>
-      <w:r>
-        <w:fldChar w:fldCharType="begin"/>
-      </w:r>
-      <w:r>
-        <w:instrText xml:space="preserve"> PAGEREF _Toc3268 </w:instrText>
-      </w:r>
-      <w:r>
-        <w:fldChar w:fldCharType="separate"/>
-      </w:r>
-      <w:r>
-        <w:t>1</w:t>
-      </w:r>
-      <w:r>
-        <w:fldChar w:fldCharType="end"/>
-      </w:r>
-      <w:r>
-        <w:rPr>
-          <w:rFonts w:asciiTheme="minorEastAsia" w:hAnsiTheme="minorEastAsia" w:eastAsiaTheme="minorEastAsia"/>
-          <w:kern w:val="0"/>
-        </w:rPr>
-        <w:fldChar w:fldCharType="end"/>
-      </w:r>
-    </w:p>
-    <w:p>
-      <w:pPr>
-        <w:pStyle w:val="31"/>
-        <w:tabs>
-          <w:tab w:val="right" w:leader="dot" w:pos="8446"/>
-          <w:tab w:val="clear" w:pos="840"/>
-          <w:tab w:val="clear" w:pos="8460"/>
-        </w:tabs>
-      </w:pPr>
-      <w:r>
-        <w:rPr>
-          <w:rFonts w:asciiTheme="minorEastAsia" w:hAnsiTheme="minorEastAsia" w:eastAsiaTheme="minorEastAsia"/>
-          <w:smallCaps/>
-          <w:kern w:val="0"/>
-        </w:rPr>
-        <w:fldChar w:fldCharType="begin"/>
-      </w:r>
-      <w:r>
-        <w:rPr>
-          <w:rFonts w:asciiTheme="minorEastAsia" w:hAnsiTheme="minorEastAsia" w:eastAsiaTheme="minorEastAsia"/>
-          <w:smallCaps/>
-          <w:kern w:val="0"/>
-        </w:rPr>
-        <w:instrText xml:space="preserve"> HYPERLINK \l _Toc2878 </w:instrText>
-      </w:r>
-      <w:r>
-        <w:rPr>
-          <w:rFonts w:asciiTheme="minorEastAsia" w:hAnsiTheme="minorEastAsia" w:eastAsiaTheme="minorEastAsia"/>
-          <w:smallCaps/>
-          <w:kern w:val="0"/>
-        </w:rPr>
-        <w:fldChar w:fldCharType="separate"/>
-      </w:r>
-      <w:r>
-        <w:t xml:space="preserve">1.1. </w:t>
-      </w:r>
-      <w:r>
-        <w:rPr>
-          <w:rFonts w:hint="eastAsia"/>
-        </w:rPr>
-        <w:t>编写目的</w:t>
-      </w:r>
-      <w:r>
-        <w:tab/>
-      </w:r>
-      <w:r>
-        <w:fldChar w:fldCharType="begin"/>
-      </w:r>
-      <w:r>
-        <w:instrText xml:space="preserve"> PAGEREF _Toc2878 </w:instrText>
-      </w:r>
-      <w:r>
-        <w:fldChar w:fldCharType="separate"/>
-      </w:r>
-      <w:r>
-        <w:t>1</w:t>
-      </w:r>
-      <w:r>
-        <w:fldChar w:fldCharType="end"/>
-      </w:r>
-      <w:r>
-        <w:rPr>
-          <w:rFonts w:asciiTheme="minorEastAsia" w:hAnsiTheme="minorEastAsia" w:eastAsiaTheme="minorEastAsia"/>
-          <w:smallCaps/>
-          <w:kern w:val="0"/>
-        </w:rPr>
-        <w:fldChar w:fldCharType="end"/>
-      </w:r>
-    </w:p>
-    <w:p>
-      <w:pPr>
-        <w:pStyle w:val="27"/>
-        <w:tabs>
-          <w:tab w:val="right" w:leader="dot" w:pos="8446"/>
-          <w:tab w:val="clear" w:pos="840"/>
-          <w:tab w:val="clear" w:pos="8460"/>
-        </w:tabs>
-      </w:pPr>
-      <w:r>
-        <w:rPr>
-          <w:rFonts w:asciiTheme="minorEastAsia" w:hAnsiTheme="minorEastAsia" w:eastAsiaTheme="minorEastAsia"/>
-          <w:smallCaps/>
-          <w:kern w:val="0"/>
-        </w:rPr>
-        <w:fldChar w:fldCharType="begin"/>
-      </w:r>
-      <w:r>
-        <w:rPr>
-          <w:rFonts w:asciiTheme="minorEastAsia" w:hAnsiTheme="minorEastAsia" w:eastAsiaTheme="minorEastAsia"/>
-          <w:smallCaps/>
-          <w:kern w:val="0"/>
-        </w:rPr>
-        <w:instrText xml:space="preserve"> HYPERLINK \l _Toc14193 </w:instrText>
-      </w:r>
-      <w:r>
-        <w:rPr>
-          <w:rFonts w:asciiTheme="minorEastAsia" w:hAnsiTheme="minorEastAsia" w:eastAsiaTheme="minorEastAsia"/>
-          <w:smallCaps/>
-          <w:kern w:val="0"/>
-        </w:rPr>
-        <w:fldChar w:fldCharType="separate"/>
-      </w:r>
-      <w:r>
-        <w:t xml:space="preserve">2. </w:t>
-      </w:r>
-      <w:r>
-        <w:rPr>
-          <w:rFonts w:hint="eastAsia"/>
-        </w:rPr>
-        <w:t>软件需求概述</w:t>
-      </w:r>
-      <w:r>
-        <w:tab/>
-      </w:r>
-      <w:r>
-        <w:fldChar w:fldCharType="begin"/>
-      </w:r>
-      <w:r>
-        <w:instrText xml:space="preserve"> PAGEREF _Toc14193 </w:instrText>
-      </w:r>
-      <w:r>
-        <w:fldChar w:fldCharType="separate"/>
-      </w:r>
-      <w:r>
-        <w:t>1</w:t>
-      </w:r>
-      <w:r>
-        <w:fldChar w:fldCharType="end"/>
-      </w:r>
-      <w:r>
-        <w:rPr>
-          <w:rFonts w:asciiTheme="minorEastAsia" w:hAnsiTheme="minorEastAsia" w:eastAsiaTheme="minorEastAsia"/>
-          <w:smallCaps/>
-          <w:kern w:val="0"/>
-        </w:rPr>
-        <w:fldChar w:fldCharType="end"/>
-      </w:r>
-    </w:p>
-    <w:p>
-      <w:pPr>
-        <w:pStyle w:val="31"/>
-        <w:tabs>
-          <w:tab w:val="right" w:leader="dot" w:pos="8446"/>
-          <w:tab w:val="clear" w:pos="840"/>
-          <w:tab w:val="clear" w:pos="8460"/>
-        </w:tabs>
-      </w:pPr>
-      <w:r>
-        <w:rPr>
-          <w:rFonts w:asciiTheme="minorEastAsia" w:hAnsiTheme="minorEastAsia" w:eastAsiaTheme="minorEastAsia"/>
-          <w:smallCaps/>
-          <w:kern w:val="0"/>
-        </w:rPr>
-        <w:fldChar w:fldCharType="begin"/>
-      </w:r>
-      <w:r>
-        <w:rPr>
-          <w:rFonts w:asciiTheme="minorEastAsia" w:hAnsiTheme="minorEastAsia" w:eastAsiaTheme="minorEastAsia"/>
-          <w:smallCaps/>
-          <w:kern w:val="0"/>
-        </w:rPr>
-        <w:instrText xml:space="preserve"> HYPERLINK \l _Toc27427 </w:instrText>
-      </w:r>
-      <w:r>
-        <w:rPr>
-          <w:rFonts w:asciiTheme="minorEastAsia" w:hAnsiTheme="minorEastAsia" w:eastAsiaTheme="minorEastAsia"/>
-          <w:smallCaps/>
-          <w:kern w:val="0"/>
-        </w:rPr>
-        <w:fldChar w:fldCharType="separate"/>
-      </w:r>
-      <w:r>
-        <w:t xml:space="preserve">2.1. </w:t>
-      </w:r>
-      <w:r>
-        <w:rPr>
-          <w:rFonts w:hint="eastAsia"/>
-        </w:rPr>
-        <w:t>产品功能</w:t>
-      </w:r>
-      <w:r>
-        <w:tab/>
-      </w:r>
-      <w:r>
-        <w:fldChar w:fldCharType="begin"/>
-      </w:r>
-      <w:r>
-        <w:instrText xml:space="preserve"> PAGEREF _Toc27427 </w:instrText>
-      </w:r>
-      <w:r>
-        <w:fldChar w:fldCharType="separate"/>
-      </w:r>
-      <w:r>
-        <w:t>1</w:t>
-      </w:r>
-      <w:r>
-        <w:fldChar w:fldCharType="end"/>
-      </w:r>
-      <w:r>
-        <w:rPr>
-          <w:rFonts w:asciiTheme="minorEastAsia" w:hAnsiTheme="minorEastAsia" w:eastAsiaTheme="minorEastAsia"/>
-          <w:smallCaps/>
-          <w:kern w:val="0"/>
-        </w:rPr>
-        <w:fldChar w:fldCharType="end"/>
-      </w:r>
-    </w:p>
-    <w:p>
-      <w:pPr>
-        <w:pStyle w:val="27"/>
-        <w:tabs>
-          <w:tab w:val="right" w:leader="dot" w:pos="8446"/>
-          <w:tab w:val="clear" w:pos="840"/>
-          <w:tab w:val="clear" w:pos="8460"/>
-        </w:tabs>
-      </w:pPr>
-      <w:r>
-        <w:rPr>
-          <w:rFonts w:asciiTheme="minorEastAsia" w:hAnsiTheme="minorEastAsia" w:eastAsiaTheme="minorEastAsia"/>
-          <w:smallCaps/>
-          <w:kern w:val="0"/>
-        </w:rPr>
-        <w:fldChar w:fldCharType="begin"/>
-      </w:r>
-      <w:r>
-        <w:rPr>
-          <w:rFonts w:asciiTheme="minorEastAsia" w:hAnsiTheme="minorEastAsia" w:eastAsiaTheme="minorEastAsia"/>
-          <w:smallCaps/>
-          <w:kern w:val="0"/>
-        </w:rPr>
-        <w:instrText xml:space="preserve"> HYPERLINK \l _Toc22942 </w:instrText>
-      </w:r>
-      <w:r>
-        <w:rPr>
-          <w:rFonts w:asciiTheme="minorEastAsia" w:hAnsiTheme="minorEastAsia" w:eastAsiaTheme="minorEastAsia"/>
-          <w:smallCaps/>
-          <w:kern w:val="0"/>
-        </w:rPr>
-        <w:fldChar w:fldCharType="separate"/>
-      </w:r>
-      <w:r>
-        <w:t xml:space="preserve">3. </w:t>
-      </w:r>
-      <w:r>
-        <w:rPr>
-          <w:rFonts w:hint="eastAsia"/>
-        </w:rPr>
-        <w:t>需求清单</w:t>
-      </w:r>
-      <w:r>
-        <w:tab/>
-      </w:r>
-      <w:r>
-        <w:fldChar w:fldCharType="begin"/>
-      </w:r>
-      <w:r>
-        <w:instrText xml:space="preserve"> PAGEREF _Toc22942 </w:instrText>
-      </w:r>
-      <w:r>
-        <w:fldChar w:fldCharType="separate"/>
-      </w:r>
-      <w:r>
-        <w:t>1</w:t>
-      </w:r>
-      <w:r>
-        <w:fldChar w:fldCharType="end"/>
-      </w:r>
-      <w:r>
-        <w:rPr>
-          <w:rFonts w:asciiTheme="minorEastAsia" w:hAnsiTheme="minorEastAsia" w:eastAsiaTheme="minorEastAsia"/>
-          <w:smallCaps/>
-          <w:kern w:val="0"/>
-        </w:rPr>
-        <w:fldChar w:fldCharType="end"/>
-      </w:r>
-    </w:p>
-    <w:p>
-      <w:pPr>
-        <w:pStyle w:val="31"/>
-        <w:tabs>
-          <w:tab w:val="right" w:leader="dot" w:pos="8446"/>
-          <w:tab w:val="clear" w:pos="840"/>
-          <w:tab w:val="clear" w:pos="8460"/>
-        </w:tabs>
-      </w:pPr>
-      <w:r>
-        <w:rPr>
-          <w:rFonts w:asciiTheme="minorEastAsia" w:hAnsiTheme="minorEastAsia" w:eastAsiaTheme="minorEastAsia"/>
-          <w:smallCaps/>
-          <w:kern w:val="0"/>
-        </w:rPr>
-        <w:fldChar w:fldCharType="begin"/>
-      </w:r>
-      <w:r>
-        <w:rPr>
-          <w:rFonts w:asciiTheme="minorEastAsia" w:hAnsiTheme="minorEastAsia" w:eastAsiaTheme="minorEastAsia"/>
-          <w:smallCaps/>
-          <w:kern w:val="0"/>
-        </w:rPr>
-        <w:instrText xml:space="preserve"> HYPERLINK \l _Toc6694 </w:instrText>
-      </w:r>
-      <w:r>
-        <w:rPr>
-          <w:rFonts w:asciiTheme="minorEastAsia" w:hAnsiTheme="minorEastAsia" w:eastAsiaTheme="minorEastAsia"/>
-          <w:smallCaps/>
-          <w:kern w:val="0"/>
-        </w:rPr>
-        <w:fldChar w:fldCharType="separate"/>
-      </w:r>
-      <w:r>
-        <w:t xml:space="preserve">3.1. </w:t>
-      </w:r>
-      <w:r>
-        <w:rPr>
-          <w:rFonts w:hint="eastAsia"/>
-        </w:rPr>
-        <w:t>功能需求清单</w:t>
-      </w:r>
-      <w:r>
-        <w:tab/>
-      </w:r>
-      <w:r>
-        <w:fldChar w:fldCharType="begin"/>
-      </w:r>
-      <w:r>
-        <w:instrText xml:space="preserve"> PAGEREF _Toc6694 </w:instrText>
-      </w:r>
-      <w:r>
-        <w:fldChar w:fldCharType="separate"/>
-      </w:r>
-      <w:r>
-        <w:t>1</w:t>
-      </w:r>
-      <w:r>
-        <w:fldChar w:fldCharType="end"/>
-      </w:r>
-      <w:r>
-        <w:rPr>
-          <w:rFonts w:asciiTheme="minorEastAsia" w:hAnsiTheme="minorEastAsia" w:eastAsiaTheme="minorEastAsia"/>
-          <w:smallCaps/>
-          <w:kern w:val="0"/>
-        </w:rPr>
-        <w:fldChar w:fldCharType="end"/>
-      </w:r>
-    </w:p>
-    <w:p>
-      <w:pPr>
-        <w:pStyle w:val="31"/>
-        <w:tabs>
-          <w:tab w:val="right" w:leader="dot" w:pos="8446"/>
-          <w:tab w:val="clear" w:pos="840"/>
-          <w:tab w:val="clear" w:pos="8460"/>
-        </w:tabs>
-      </w:pPr>
-      <w:r>
-        <w:rPr>
-          <w:rFonts w:asciiTheme="minorEastAsia" w:hAnsiTheme="minorEastAsia" w:eastAsiaTheme="minorEastAsia"/>
-          <w:smallCaps/>
-          <w:kern w:val="0"/>
-        </w:rPr>
-        <w:fldChar w:fldCharType="begin"/>
-      </w:r>
-      <w:r>
-        <w:rPr>
-          <w:rFonts w:asciiTheme="minorEastAsia" w:hAnsiTheme="minorEastAsia" w:eastAsiaTheme="minorEastAsia"/>
-          <w:smallCaps/>
-          <w:kern w:val="0"/>
-        </w:rPr>
-        <w:instrText xml:space="preserve"> HYPERLINK \l _Toc31379 </w:instrText>
-      </w:r>
-      <w:r>
-        <w:rPr>
-          <w:rFonts w:asciiTheme="minorEastAsia" w:hAnsiTheme="minorEastAsia" w:eastAsiaTheme="minorEastAsia"/>
-          <w:smallCaps/>
-          <w:kern w:val="0"/>
-        </w:rPr>
-        <w:fldChar w:fldCharType="separate"/>
-      </w:r>
-      <w:r>
-        <w:t xml:space="preserve">3.2. </w:t>
-      </w:r>
-      <w:r>
-        <w:rPr>
-          <w:rFonts w:hint="eastAsia"/>
-        </w:rPr>
-        <w:t>性能需求清单</w:t>
-      </w:r>
-      <w:r>
-        <w:tab/>
-      </w:r>
-      <w:r>
-        <w:fldChar w:fldCharType="begin"/>
-      </w:r>
-      <w:r>
-        <w:instrText xml:space="preserve"> PAGEREF _Toc31379 </w:instrText>
-      </w:r>
-      <w:r>
-        <w:fldChar w:fldCharType="separate"/>
-      </w:r>
-      <w:r>
-        <w:t>2</w:t>
-      </w:r>
-      <w:r>
-        <w:fldChar w:fldCharType="end"/>
-      </w:r>
-      <w:r>
-        <w:rPr>
-          <w:rFonts w:asciiTheme="minorEastAsia" w:hAnsiTheme="minorEastAsia" w:eastAsiaTheme="minorEastAsia"/>
-          <w:smallCaps/>
-          <w:kern w:val="0"/>
-        </w:rPr>
-        <w:fldChar w:fldCharType="end"/>
-      </w:r>
-    </w:p>
-    <w:p>
-      <w:pPr>
-        <w:pStyle w:val="31"/>
-        <w:tabs>
-          <w:tab w:val="right" w:leader="dot" w:pos="8446"/>
-          <w:tab w:val="clear" w:pos="840"/>
-          <w:tab w:val="clear" w:pos="8460"/>
-        </w:tabs>
-      </w:pPr>
-      <w:r>
-        <w:rPr>
-          <w:rFonts w:asciiTheme="minorEastAsia" w:hAnsiTheme="minorEastAsia" w:eastAsiaTheme="minorEastAsia"/>
-          <w:smallCaps/>
-          <w:kern w:val="0"/>
-        </w:rPr>
-        <w:fldChar w:fldCharType="begin"/>
-      </w:r>
-      <w:r>
-        <w:rPr>
-          <w:rFonts w:asciiTheme="minorEastAsia" w:hAnsiTheme="minorEastAsia" w:eastAsiaTheme="minorEastAsia"/>
-          <w:smallCaps/>
-          <w:kern w:val="0"/>
-        </w:rPr>
-        <w:instrText xml:space="preserve"> HYPERLINK \l _Toc24939 </w:instrText>
-      </w:r>
-      <w:r>
-        <w:rPr>
-          <w:rFonts w:asciiTheme="minorEastAsia" w:hAnsiTheme="minorEastAsia" w:eastAsiaTheme="minorEastAsia"/>
-          <w:smallCaps/>
-          <w:kern w:val="0"/>
-        </w:rPr>
-        <w:fldChar w:fldCharType="separate"/>
-      </w:r>
-      <w:r>
-        <w:t xml:space="preserve">3.3. </w:t>
-      </w:r>
-      <w:r>
-        <w:rPr>
-          <w:rFonts w:hint="eastAsia"/>
-        </w:rPr>
-        <w:t>稳定性需求清单</w:t>
-      </w:r>
-      <w:r>
-        <w:tab/>
-      </w:r>
-      <w:r>
-        <w:fldChar w:fldCharType="begin"/>
-      </w:r>
-      <w:r>
-        <w:instrText xml:space="preserve"> PAGEREF _Toc24939 </w:instrText>
-      </w:r>
-      <w:r>
-        <w:fldChar w:fldCharType="separate"/>
-      </w:r>
-      <w:r>
-        <w:t>2</w:t>
-      </w:r>
-      <w:r>
-        <w:fldChar w:fldCharType="end"/>
-      </w:r>
-      <w:r>
-        <w:rPr>
-          <w:rFonts w:asciiTheme="minorEastAsia" w:hAnsiTheme="minorEastAsia" w:eastAsiaTheme="minorEastAsia"/>
-          <w:smallCaps/>
-          <w:kern w:val="0"/>
-        </w:rPr>
-        <w:fldChar w:fldCharType="end"/>
-      </w:r>
-    </w:p>
-    <w:p>
-      <w:pPr>
-        <w:pStyle w:val="27"/>
-        <w:tabs>
-          <w:tab w:val="right" w:leader="dot" w:pos="8446"/>
-          <w:tab w:val="clear" w:pos="840"/>
-          <w:tab w:val="clear" w:pos="8460"/>
-        </w:tabs>
-      </w:pPr>
-      <w:r>
-        <w:rPr>
-          <w:rFonts w:asciiTheme="minorEastAsia" w:hAnsiTheme="minorEastAsia" w:eastAsiaTheme="minorEastAsia"/>
-          <w:smallCaps/>
-          <w:kern w:val="0"/>
-        </w:rPr>
-        <w:fldChar w:fldCharType="begin"/>
-      </w:r>
-      <w:r>
-        <w:rPr>
-          <w:rFonts w:asciiTheme="minorEastAsia" w:hAnsiTheme="minorEastAsia" w:eastAsiaTheme="minorEastAsia"/>
-          <w:smallCaps/>
-          <w:kern w:val="0"/>
-        </w:rPr>
-        <w:instrText xml:space="preserve"> HYPERLINK \l _Toc2551 </w:instrText>
-      </w:r>
-      <w:r>
-        <w:rPr>
-          <w:rFonts w:asciiTheme="minorEastAsia" w:hAnsiTheme="minorEastAsia" w:eastAsiaTheme="minorEastAsia"/>
-          <w:smallCaps/>
-          <w:kern w:val="0"/>
-        </w:rPr>
-        <w:fldChar w:fldCharType="separate"/>
-      </w:r>
-      <w:r>
-        <w:rPr>
-          <w:rFonts w:hint="eastAsia"/>
-        </w:rPr>
-        <w:t>4.需求单位评审意见</w:t>
-      </w:r>
-      <w:r>
-        <w:tab/>
-      </w:r>
-      <w:r>
-        <w:fldChar w:fldCharType="begin"/>
-      </w:r>
-      <w:r>
-        <w:instrText xml:space="preserve"> PAGEREF _Toc2551 </w:instrText>
-      </w:r>
-      <w:r>
-        <w:fldChar w:fldCharType="separate"/>
-      </w:r>
-      <w:r>
-        <w:t>3</w:t>
-      </w:r>
-      <w:r>
-        <w:fldChar w:fldCharType="end"/>
-      </w:r>
-      <w:r>
-        <w:rPr>
-          <w:rFonts w:asciiTheme="minorEastAsia" w:hAnsiTheme="minorEastAsia" w:eastAsiaTheme="minorEastAsia"/>
-          <w:smallCaps/>
-          <w:kern w:val="0"/>
-        </w:rPr>
-        <w:fldChar w:fldCharType="end"/>
-      </w:r>
-    </w:p>
-    <w:p>
-      <w:pPr>
-        <w:rPr>
-          <w:rFonts w:asciiTheme="minorEastAsia" w:hAnsiTheme="minorEastAsia" w:eastAsiaTheme="minorEastAsia"/>
-        </w:rPr>
-      </w:pPr>
-      <w:r>
-        <w:rPr>
-          <w:rFonts w:asciiTheme="minorEastAsia" w:hAnsiTheme="minorEastAsia" w:eastAsiaTheme="minorEastAsia"/>
-          <w:smallCaps/>
-          <w:kern w:val="0"/>
-        </w:rPr>
-        <w:fldChar w:fldCharType="end"/>
-      </w:r>
-    </w:p>
-    <w:p>
-      <w:pPr>
-        <w:rPr>
-          <w:rFonts w:asciiTheme="minorEastAsia" w:hAnsiTheme="minorEastAsia" w:eastAsiaTheme="minorEastAsia"/>
         </w:rPr>
         <w:sectPr>
-          <w:headerReference r:id="rId3" w:type="default"/>
-          <w:footerReference r:id="rId4" w:type="default"/>
           <w:pgSz w:w="11906" w:h="16838"/>
           <w:pgMar w:top="1588" w:right="1588" w:bottom="1588" w:left="1418" w:header="1021" w:footer="1077" w:gutter="454"/>
           <w:pgNumType w:start="1"/>
@@ -2586,8 +4890,9 @@
         <w:jc w:val="both"/>
       </w:pPr>
       <w:bookmarkStart w:id="0" w:name="_Toc3268"/>
-      <w:bookmarkStart w:id="1" w:name="_Toc54787644"/>
-      <w:bookmarkStart w:id="2" w:name="_Toc2"/>
+      <w:bookmarkStart w:id="1" w:name="_Toc1615364785"/>
+      <w:bookmarkStart w:id="2" w:name="_Toc54787644"/>
+      <w:bookmarkStart w:id="3" w:name="_Toc2"/>
       <w:r>
         <w:rPr>
           <w:rFonts w:hint="eastAsia"/>
@@ -2596,6 +4901,7 @@
       </w:r>
       <w:bookmarkEnd w:id="0"/>
       <w:bookmarkEnd w:id="1"/>
+      <w:bookmarkEnd w:id="2"/>
     </w:p>
     <w:p>
       <w:pPr>
@@ -2619,17 +4925,19 @@
         </w:tabs>
         <w:spacing w:before="156" w:beforeLines="0" w:after="156" w:afterLines="0" w:line="416" w:lineRule="auto"/>
       </w:pPr>
-      <w:bookmarkStart w:id="3" w:name="_Toc2878"/>
       <w:bookmarkStart w:id="4" w:name="_Toc54787645"/>
+      <w:bookmarkStart w:id="5" w:name="_Toc2878"/>
+      <w:bookmarkStart w:id="6" w:name="_Toc947676121"/>
       <w:r>
         <w:rPr>
           <w:rFonts w:hint="eastAsia"/>
         </w:rPr>
         <w:t>编写目的</w:t>
       </w:r>
-      <w:bookmarkEnd w:id="2"/>
       <w:bookmarkEnd w:id="3"/>
       <w:bookmarkEnd w:id="4"/>
+      <w:bookmarkEnd w:id="5"/>
+      <w:bookmarkEnd w:id="6"/>
     </w:p>
     <w:p>
       <w:pPr>
@@ -2731,18 +5039,20 @@
         <w:spacing w:before="156" w:beforeLines="0" w:after="312" w:afterLines="0" w:line="578" w:lineRule="auto"/>
         <w:jc w:val="both"/>
       </w:pPr>
-      <w:bookmarkStart w:id="5" w:name="_Toc6"/>
-      <w:bookmarkStart w:id="6" w:name="_Toc14193"/>
-      <w:bookmarkStart w:id="7" w:name="_Toc54787646"/>
+      <w:bookmarkStart w:id="7" w:name="_Toc6"/>
+      <w:bookmarkStart w:id="8" w:name="_Toc1853839495"/>
+      <w:bookmarkStart w:id="9" w:name="_Toc14193"/>
+      <w:bookmarkStart w:id="10" w:name="_Toc54787646"/>
       <w:r>
         <w:rPr>
           <w:rFonts w:hint="eastAsia"/>
         </w:rPr>
         <w:t>软件需求概述</w:t>
       </w:r>
-      <w:bookmarkEnd w:id="5"/>
-      <w:bookmarkEnd w:id="6"/>
       <w:bookmarkEnd w:id="7"/>
+      <w:bookmarkEnd w:id="8"/>
+      <w:bookmarkEnd w:id="9"/>
+      <w:bookmarkEnd w:id="10"/>
     </w:p>
     <w:p>
       <w:pPr>
@@ -2766,18 +5076,27 @@
         </w:tabs>
         <w:spacing w:before="156" w:beforeLines="0" w:after="156" w:afterLines="0" w:line="416" w:lineRule="auto"/>
       </w:pPr>
-      <w:bookmarkStart w:id="8" w:name="_Toc27427"/>
-      <w:bookmarkStart w:id="9" w:name="_Toc7"/>
-      <w:bookmarkStart w:id="10" w:name="_Toc54787647"/>
+      <w:bookmarkStart w:id="11" w:name="_Toc27427"/>
+      <w:bookmarkStart w:id="12" w:name="_Toc54787647"/>
+      <w:bookmarkStart w:id="13" w:name="_Toc7"/>
+      <w:bookmarkStart w:id="14" w:name="_Toc1787641789"/>
       <w:r>
         <w:rPr>
           <w:rFonts w:hint="eastAsia"/>
         </w:rPr>
-        <w:t>产品功能</w:t>
+        <w:t>产品</w:t>
       </w:r>
-      <w:bookmarkEnd w:id="8"/>
-      <w:bookmarkEnd w:id="9"/>
-      <w:bookmarkEnd w:id="10"/>
+      <w:bookmarkEnd w:id="11"/>
+      <w:bookmarkEnd w:id="12"/>
+      <w:bookmarkEnd w:id="13"/>
+      <w:r>
+        <w:rPr>
+          <w:rFonts w:hint="eastAsia"/>
+          <w:lang w:val="en-US" w:eastAsia="zh-Hans"/>
+        </w:rPr>
+        <w:t>背景</w:t>
+      </w:r>
+      <w:bookmarkEnd w:id="14"/>
     </w:p>
     <w:p>
       <w:pPr>
@@ -2838,6 +5157,47 @@
         </w:rPr>
         <w:t>组播方式优化单个用户的视听体验。</w:t>
       </w:r>
+    </w:p>
+    <w:p>
+      <w:pPr>
+        <w:pStyle w:val="4"/>
+        <w:keepNext/>
+        <w:keepLines/>
+        <w:numPr>
+          <w:ilvl w:val="1"/>
+          <w:numId w:val="11"/>
+        </w:numPr>
+        <w:pBdr>
+          <w:top w:val="none" w:color="000000" w:sz="0" w:space="0"/>
+          <w:left w:val="none" w:color="000000" w:sz="0" w:space="0"/>
+          <w:bottom w:val="none" w:color="000000" w:sz="0" w:space="0"/>
+          <w:right w:val="none" w:color="000000" w:sz="0" w:space="0"/>
+          <w:between w:val="none" w:color="000000" w:sz="0" w:space="0"/>
+        </w:pBdr>
+        <w:shd w:val="clear" w:color="auto" w:fill="FFFFFF"/>
+        <w:tabs>
+          <w:tab w:val="clear" w:pos="680"/>
+        </w:tabs>
+        <w:spacing w:before="156" w:beforeLines="0" w:after="156" w:afterLines="0" w:line="416" w:lineRule="auto"/>
+        <w:rPr>
+          <w:rFonts w:hint="eastAsia"/>
+        </w:rPr>
+      </w:pPr>
+      <w:bookmarkStart w:id="15" w:name="_Toc1599326193"/>
+      <w:r>
+        <w:rPr>
+          <w:rFonts w:hint="eastAsia"/>
+        </w:rPr>
+        <w:t>产品</w:t>
+      </w:r>
+      <w:r>
+        <w:rPr>
+          <w:rFonts w:hint="eastAsia"/>
+          <w:lang w:val="en-US" w:eastAsia="zh-Hans"/>
+        </w:rPr>
+        <w:t>功能</w:t>
+      </w:r>
+      <w:bookmarkEnd w:id="15"/>
     </w:p>
     <w:p>
       <w:pPr>
@@ -3051,19 +5411,7 @@
         <w:rPr>
           <w:lang w:eastAsia="zh-Hans"/>
         </w:rPr>
-        <w:t>收rtp包并从中提取flv包</w:t>
-      </w:r>
-      <w:r>
-        <w:rPr>
-          <w:lang w:eastAsia="zh-Hans"/>
-        </w:rPr>
-        <w:t>，</w:t>
-      </w:r>
-      <w:r>
-        <w:rPr>
-          <w:lang w:eastAsia="zh-Hans"/>
-        </w:rPr>
-        <w:t>边缘节点收到rtp包有丢包情形时,需要使用quic协议从云端重新获取该包。</w:t>
+        <w:t>收rtp包并从中提取flv包，边缘节点收到rtp包有丢包情形时,需要使用quic协议从云端重新获取该包。</w:t>
       </w:r>
       <w:r>
         <w:rPr>
@@ -3232,25 +5580,27 @@
         <w:spacing w:before="156" w:beforeLines="0" w:after="312" w:afterLines="0" w:line="578" w:lineRule="auto"/>
         <w:jc w:val="both"/>
       </w:pPr>
-      <w:bookmarkStart w:id="11" w:name="_Toc9"/>
-      <w:bookmarkStart w:id="12" w:name="_Toc54787648"/>
-      <w:bookmarkStart w:id="13" w:name="_Toc22942"/>
+      <w:bookmarkStart w:id="16" w:name="_Toc9"/>
+      <w:bookmarkStart w:id="17" w:name="_Toc1969999899"/>
+      <w:bookmarkStart w:id="18" w:name="_Toc54787648"/>
+      <w:bookmarkStart w:id="19" w:name="_Toc22942"/>
       <w:r>
         <w:rPr>
           <w:rFonts w:hint="eastAsia"/>
         </w:rPr>
         <w:t>需求</w:t>
       </w:r>
-      <w:bookmarkEnd w:id="11"/>
+      <w:bookmarkEnd w:id="16"/>
       <w:r>
         <w:rPr>
           <w:rFonts w:hint="eastAsia"/>
         </w:rPr>
         <w:t>清单</w:t>
       </w:r>
-      <w:bookmarkEnd w:id="12"/>
-      <w:bookmarkEnd w:id="13"/>
-      <w:bookmarkStart w:id="14" w:name="_Toc10"/>
+      <w:bookmarkEnd w:id="17"/>
+      <w:bookmarkEnd w:id="18"/>
+      <w:bookmarkEnd w:id="19"/>
+      <w:bookmarkStart w:id="20" w:name="_Toc10"/>
     </w:p>
     <w:p>
       <w:pPr>
@@ -3298,23 +5648,25 @@
         </w:tabs>
         <w:spacing w:before="156" w:beforeLines="0" w:after="156" w:afterLines="0" w:line="416" w:lineRule="auto"/>
       </w:pPr>
-      <w:bookmarkStart w:id="15" w:name="_Toc54787649"/>
-      <w:bookmarkStart w:id="16" w:name="_Toc6694"/>
+      <w:bookmarkStart w:id="21" w:name="_Toc54787649"/>
+      <w:bookmarkStart w:id="22" w:name="_Toc6694"/>
+      <w:bookmarkStart w:id="23" w:name="_Toc2032916694"/>
       <w:r>
         <w:rPr>
           <w:rFonts w:hint="eastAsia"/>
         </w:rPr>
         <w:t>功能需求</w:t>
       </w:r>
-      <w:bookmarkEnd w:id="14"/>
+      <w:bookmarkEnd w:id="20"/>
       <w:r>
         <w:rPr>
           <w:rFonts w:hint="eastAsia"/>
         </w:rPr>
         <w:t>清单</w:t>
       </w:r>
-      <w:bookmarkEnd w:id="15"/>
-      <w:bookmarkEnd w:id="16"/>
+      <w:bookmarkEnd w:id="21"/>
+      <w:bookmarkEnd w:id="22"/>
+      <w:bookmarkEnd w:id="23"/>
     </w:p>
     <w:tbl>
       <w:tblPr>
@@ -3347,7 +5699,7 @@
             <w:tcBorders>
               <w:top w:val="single" w:color="000000" w:sz="8" w:space="0"/>
               <w:left w:val="single" w:color="000000" w:sz="8" w:space="0"/>
-              <w:bottom w:val="nil"/>
+              <w:bottom w:val="single" w:color="auto" w:sz="4" w:space="0"/>
               <w:right w:val="single" w:color="000000" w:sz="8" w:space="0"/>
             </w:tcBorders>
             <w:shd w:val="clear" w:color="000000" w:fill="DDEBF7"/>
@@ -3387,7 +5739,7 @@
             <w:tcBorders>
               <w:top w:val="single" w:color="000000" w:sz="8" w:space="0"/>
               <w:left w:val="nil"/>
-              <w:bottom w:val="single" w:color="000000" w:sz="8" w:space="0"/>
+              <w:bottom w:val="single" w:color="auto" w:sz="4" w:space="0"/>
               <w:right w:val="single" w:color="000000" w:sz="8" w:space="0"/>
             </w:tcBorders>
             <w:shd w:val="clear" w:color="000000" w:fill="DDEBF7"/>
@@ -3427,7 +5779,7 @@
             <w:tcBorders>
               <w:top w:val="single" w:color="000000" w:sz="8" w:space="0"/>
               <w:left w:val="nil"/>
-              <w:bottom w:val="single" w:color="000000" w:sz="8" w:space="0"/>
+              <w:bottom w:val="single" w:color="auto" w:sz="4" w:space="0"/>
               <w:right w:val="single" w:color="000000" w:sz="8" w:space="0"/>
             </w:tcBorders>
             <w:shd w:val="clear" w:color="000000" w:fill="DDEBF7"/>
@@ -3862,7 +6214,7 @@
             <w:tcBorders>
               <w:top w:val="single" w:color="auto" w:sz="4" w:space="0"/>
               <w:left w:val="single" w:color="auto" w:sz="4" w:space="0"/>
-              <w:bottom w:val="nil"/>
+              <w:bottom w:val="single" w:color="auto" w:sz="4" w:space="0"/>
               <w:right w:val="single" w:color="auto" w:sz="4" w:space="0"/>
             </w:tcBorders>
             <w:vAlign w:val="center"/>
@@ -3888,7 +6240,7 @@
             <w:tcBorders>
               <w:top w:val="single" w:color="auto" w:sz="4" w:space="0"/>
               <w:left w:val="single" w:color="auto" w:sz="4" w:space="0"/>
-              <w:bottom w:val="single" w:color="000000" w:sz="4" w:space="0"/>
+              <w:bottom w:val="single" w:color="auto" w:sz="4" w:space="0"/>
               <w:right w:val="single" w:color="auto" w:sz="4" w:space="0"/>
             </w:tcBorders>
             <w:vAlign w:val="center"/>
@@ -4030,7 +6382,7 @@
           <w:tcPr>
             <w:tcW w:w="580" w:type="dxa"/>
             <w:tcBorders>
-              <w:top w:val="nil"/>
+              <w:top w:val="single" w:color="auto" w:sz="4" w:space="0"/>
               <w:left w:val="single" w:color="auto" w:sz="4" w:space="0"/>
               <w:bottom w:val="single" w:color="auto" w:sz="4" w:space="0"/>
               <w:right w:val="single" w:color="auto" w:sz="4" w:space="0"/>
@@ -4069,7 +6421,7 @@
             <w:tcBorders>
               <w:top w:val="single" w:color="auto" w:sz="4" w:space="0"/>
               <w:left w:val="single" w:color="auto" w:sz="4" w:space="0"/>
-              <w:bottom w:val="nil"/>
+              <w:bottom w:val="single" w:color="auto" w:sz="4" w:space="0"/>
               <w:right w:val="single" w:color="auto" w:sz="4" w:space="0"/>
             </w:tcBorders>
             <w:vAlign w:val="center"/>
@@ -4095,7 +6447,7 @@
             <w:tcBorders>
               <w:top w:val="single" w:color="auto" w:sz="4" w:space="0"/>
               <w:left w:val="single" w:color="auto" w:sz="4" w:space="0"/>
-              <w:bottom w:val="single" w:color="000000" w:sz="4" w:space="0"/>
+              <w:bottom w:val="single" w:color="auto" w:sz="4" w:space="0"/>
               <w:right w:val="single" w:color="auto" w:sz="4" w:space="0"/>
             </w:tcBorders>
             <w:vAlign w:val="center"/>
@@ -4267,7 +6619,7 @@
             <w:tcBorders>
               <w:top w:val="single" w:color="000000" w:sz="8" w:space="0"/>
               <w:left w:val="single" w:color="000000" w:sz="8" w:space="0"/>
-              <w:bottom w:val="nil"/>
+              <w:bottom w:val="single" w:color="auto" w:sz="4" w:space="0"/>
               <w:right w:val="single" w:color="000000" w:sz="8" w:space="0"/>
             </w:tcBorders>
             <w:shd w:val="clear" w:color="000000" w:fill="DDEBF7"/>
@@ -4287,7 +6639,7 @@
                 <w:szCs w:val="18"/>
               </w:rPr>
             </w:pPr>
-            <w:bookmarkStart w:id="17" w:name="_Toc54787652"/>
+            <w:bookmarkStart w:id="24" w:name="_Toc54787652"/>
             <w:r>
               <w:rPr>
                 <w:rFonts w:hint="eastAsia" w:ascii="微软雅黑" w:hAnsi="微软雅黑" w:eastAsia="微软雅黑" w:cs="宋体"/>
@@ -4308,7 +6660,7 @@
             <w:tcBorders>
               <w:top w:val="single" w:color="000000" w:sz="8" w:space="0"/>
               <w:left w:val="nil"/>
-              <w:bottom w:val="single" w:color="000000" w:sz="8" w:space="0"/>
+              <w:bottom w:val="single" w:color="auto" w:sz="4" w:space="0"/>
               <w:right w:val="single" w:color="000000" w:sz="8" w:space="0"/>
             </w:tcBorders>
             <w:shd w:val="clear" w:color="000000" w:fill="DDEBF7"/>
@@ -4348,7 +6700,7 @@
             <w:tcBorders>
               <w:top w:val="single" w:color="000000" w:sz="8" w:space="0"/>
               <w:left w:val="nil"/>
-              <w:bottom w:val="single" w:color="000000" w:sz="8" w:space="0"/>
+              <w:bottom w:val="single" w:color="auto" w:sz="4" w:space="0"/>
               <w:right w:val="single" w:color="000000" w:sz="8" w:space="0"/>
             </w:tcBorders>
             <w:shd w:val="clear" w:color="000000" w:fill="DDEBF7"/>
@@ -4994,7 +7346,7 @@
             <w:tcBorders>
               <w:top w:val="single" w:color="auto" w:sz="4" w:space="0"/>
               <w:left w:val="single" w:color="auto" w:sz="4" w:space="0"/>
-              <w:bottom w:val="nil"/>
+              <w:bottom w:val="single" w:color="auto" w:sz="4" w:space="0"/>
               <w:right w:val="single" w:color="auto" w:sz="4" w:space="0"/>
             </w:tcBorders>
             <w:vAlign w:val="center"/>
@@ -5020,7 +7372,7 @@
             <w:tcBorders>
               <w:top w:val="single" w:color="auto" w:sz="4" w:space="0"/>
               <w:left w:val="single" w:color="auto" w:sz="4" w:space="0"/>
-              <w:bottom w:val="single" w:color="000000" w:sz="4" w:space="0"/>
+              <w:bottom w:val="single" w:color="auto" w:sz="4" w:space="0"/>
               <w:right w:val="single" w:color="auto" w:sz="4" w:space="0"/>
             </w:tcBorders>
             <w:vAlign w:val="center"/>
@@ -5161,6 +7513,1170 @@
                 <w:lang w:val="en-US" w:eastAsia="zh-Hans"/>
               </w:rPr>
               <w:t>是</w:t>
+            </w:r>
+          </w:p>
+        </w:tc>
+      </w:tr>
+    </w:tbl>
+    <w:p>
+      <w:pPr>
+        <w:pStyle w:val="4"/>
+        <w:keepNext/>
+        <w:keepLines/>
+        <w:numPr>
+          <w:ilvl w:val="1"/>
+          <w:numId w:val="0"/>
+        </w:numPr>
+        <w:pBdr>
+          <w:top w:val="none" w:color="000000" w:sz="0" w:space="0"/>
+          <w:left w:val="none" w:color="000000" w:sz="0" w:space="0"/>
+          <w:bottom w:val="none" w:color="000000" w:sz="0" w:space="0"/>
+          <w:right w:val="none" w:color="000000" w:sz="0" w:space="0"/>
+          <w:between w:val="none" w:color="000000" w:sz="0" w:space="0"/>
+        </w:pBdr>
+        <w:shd w:val="clear" w:color="auto" w:fill="FFFFFF"/>
+        <w:spacing w:before="156" w:beforeLines="0" w:after="156" w:afterLines="0" w:line="416" w:lineRule="auto"/>
+        <w:ind w:leftChars="0"/>
+        <w:outlineLvl w:val="9"/>
+      </w:pPr>
+      <w:bookmarkStart w:id="25" w:name="_Toc31379"/>
+    </w:p>
+    <w:tbl>
+      <w:tblPr>
+        <w:tblStyle w:val="36"/>
+        <w:tblW w:w="9080" w:type="dxa"/>
+        <w:tblInd w:w="-10" w:type="dxa"/>
+        <w:tblLayout w:type="autofit"/>
+        <w:tblCellMar>
+          <w:top w:w="0" w:type="dxa"/>
+          <w:left w:w="108" w:type="dxa"/>
+          <w:bottom w:w="0" w:type="dxa"/>
+          <w:right w:w="108" w:type="dxa"/>
+        </w:tblCellMar>
+      </w:tblPr>
+      <w:tblGrid>
+        <w:gridCol w:w="580"/>
+        <w:gridCol w:w="920"/>
+        <w:gridCol w:w="2220"/>
+        <w:gridCol w:w="2180"/>
+        <w:gridCol w:w="2200"/>
+        <w:gridCol w:w="980"/>
+      </w:tblGrid>
+      <w:tr>
+        <w:trPr>
+          <w:trHeight w:val="570" w:hRule="atLeast"/>
+        </w:trPr>
+        <w:tc>
+          <w:tcPr>
+            <w:tcW w:w="580" w:type="dxa"/>
+            <w:tcBorders>
+              <w:top w:val="single" w:color="000000" w:sz="8" w:space="0"/>
+              <w:left w:val="single" w:color="000000" w:sz="8" w:space="0"/>
+              <w:bottom w:val="single" w:color="auto" w:sz="4" w:space="0"/>
+              <w:right w:val="single" w:color="000000" w:sz="8" w:space="0"/>
+            </w:tcBorders>
+            <w:shd w:val="clear" w:color="000000" w:fill="DDEBF7"/>
+            <w:vAlign w:val="center"/>
+          </w:tcPr>
+          <w:p>
+            <w:pPr>
+              <w:widowControl/>
+              <w:jc w:val="left"/>
+              <w:rPr>
+                <w:rFonts w:ascii="微软雅黑" w:hAnsi="微软雅黑" w:eastAsia="微软雅黑" w:cs="宋体"/>
+                <w:b/>
+                <w:bCs/>
+                <w:color w:val="000000"/>
+                <w:kern w:val="0"/>
+                <w:sz w:val="18"/>
+                <w:szCs w:val="18"/>
+              </w:rPr>
+            </w:pPr>
+            <w:r>
+              <w:rPr>
+                <w:rFonts w:hint="eastAsia" w:ascii="微软雅黑" w:hAnsi="微软雅黑" w:eastAsia="微软雅黑" w:cs="宋体"/>
+                <w:b/>
+                <w:bCs/>
+                <w:color w:val="000000"/>
+                <w:kern w:val="0"/>
+                <w:sz w:val="18"/>
+                <w:szCs w:val="18"/>
+              </w:rPr>
+              <w:t>需求编号</w:t>
+            </w:r>
+          </w:p>
+        </w:tc>
+        <w:tc>
+          <w:tcPr>
+            <w:tcW w:w="920" w:type="dxa"/>
+            <w:tcBorders>
+              <w:top w:val="single" w:color="000000" w:sz="8" w:space="0"/>
+              <w:left w:val="nil"/>
+              <w:bottom w:val="single" w:color="auto" w:sz="4" w:space="0"/>
+              <w:right w:val="single" w:color="000000" w:sz="8" w:space="0"/>
+            </w:tcBorders>
+            <w:shd w:val="clear" w:color="000000" w:fill="DDEBF7"/>
+            <w:vAlign w:val="center"/>
+          </w:tcPr>
+          <w:p>
+            <w:pPr>
+              <w:widowControl/>
+              <w:jc w:val="left"/>
+              <w:rPr>
+                <w:rFonts w:ascii="微软雅黑" w:hAnsi="微软雅黑" w:eastAsia="微软雅黑" w:cs="宋体"/>
+                <w:b/>
+                <w:bCs/>
+                <w:color w:val="000000"/>
+                <w:kern w:val="0"/>
+                <w:sz w:val="18"/>
+                <w:szCs w:val="18"/>
+              </w:rPr>
+            </w:pPr>
+            <w:r>
+              <w:rPr>
+                <w:rFonts w:hint="eastAsia" w:ascii="微软雅黑" w:hAnsi="微软雅黑" w:eastAsia="微软雅黑" w:cs="宋体"/>
+                <w:b/>
+                <w:bCs/>
+                <w:color w:val="000000"/>
+                <w:kern w:val="0"/>
+                <w:sz w:val="18"/>
+                <w:szCs w:val="18"/>
+              </w:rPr>
+              <w:t>需求分类</w:t>
+            </w:r>
+          </w:p>
+        </w:tc>
+        <w:tc>
+          <w:tcPr>
+            <w:tcW w:w="2220" w:type="dxa"/>
+            <w:tcBorders>
+              <w:top w:val="single" w:color="000000" w:sz="8" w:space="0"/>
+              <w:left w:val="nil"/>
+              <w:bottom w:val="single" w:color="auto" w:sz="4" w:space="0"/>
+              <w:right w:val="single" w:color="000000" w:sz="8" w:space="0"/>
+            </w:tcBorders>
+            <w:shd w:val="clear" w:color="000000" w:fill="DDEBF7"/>
+            <w:vAlign w:val="center"/>
+          </w:tcPr>
+          <w:p>
+            <w:pPr>
+              <w:widowControl/>
+              <w:jc w:val="left"/>
+              <w:rPr>
+                <w:rFonts w:ascii="微软雅黑" w:hAnsi="微软雅黑" w:eastAsia="微软雅黑" w:cs="宋体"/>
+                <w:b/>
+                <w:bCs/>
+                <w:color w:val="000000"/>
+                <w:kern w:val="0"/>
+                <w:sz w:val="18"/>
+                <w:szCs w:val="18"/>
+              </w:rPr>
+            </w:pPr>
+            <w:r>
+              <w:rPr>
+                <w:rFonts w:hint="eastAsia" w:ascii="微软雅黑" w:hAnsi="微软雅黑" w:eastAsia="微软雅黑" w:cs="宋体"/>
+                <w:b/>
+                <w:bCs/>
+                <w:color w:val="000000"/>
+                <w:kern w:val="0"/>
+                <w:sz w:val="18"/>
+                <w:szCs w:val="18"/>
+              </w:rPr>
+              <w:t>一级功能名称</w:t>
+            </w:r>
+          </w:p>
+        </w:tc>
+        <w:tc>
+          <w:tcPr>
+            <w:tcW w:w="2180" w:type="dxa"/>
+            <w:tcBorders>
+              <w:top w:val="single" w:color="000000" w:sz="8" w:space="0"/>
+              <w:left w:val="nil"/>
+              <w:bottom w:val="single" w:color="000000" w:sz="8" w:space="0"/>
+              <w:right w:val="nil"/>
+            </w:tcBorders>
+            <w:shd w:val="clear" w:color="000000" w:fill="DDEBF7"/>
+            <w:vAlign w:val="center"/>
+          </w:tcPr>
+          <w:p>
+            <w:pPr>
+              <w:widowControl/>
+              <w:jc w:val="left"/>
+              <w:rPr>
+                <w:rFonts w:ascii="微软雅黑" w:hAnsi="微软雅黑" w:eastAsia="微软雅黑" w:cs="宋体"/>
+                <w:b/>
+                <w:bCs/>
+                <w:color w:val="000000"/>
+                <w:kern w:val="0"/>
+                <w:sz w:val="18"/>
+                <w:szCs w:val="18"/>
+              </w:rPr>
+            </w:pPr>
+            <w:r>
+              <w:rPr>
+                <w:rFonts w:hint="eastAsia" w:ascii="微软雅黑" w:hAnsi="微软雅黑" w:eastAsia="微软雅黑" w:cs="宋体"/>
+                <w:b/>
+                <w:bCs/>
+                <w:color w:val="000000"/>
+                <w:kern w:val="0"/>
+                <w:sz w:val="18"/>
+                <w:szCs w:val="18"/>
+              </w:rPr>
+              <w:t>二级功能名称</w:t>
+            </w:r>
+          </w:p>
+        </w:tc>
+        <w:tc>
+          <w:tcPr>
+            <w:tcW w:w="2200" w:type="dxa"/>
+            <w:tcBorders>
+              <w:top w:val="single" w:color="auto" w:sz="8" w:space="0"/>
+              <w:left w:val="single" w:color="auto" w:sz="8" w:space="0"/>
+              <w:bottom w:val="single" w:color="auto" w:sz="8" w:space="0"/>
+              <w:right w:val="single" w:color="auto" w:sz="8" w:space="0"/>
+            </w:tcBorders>
+            <w:shd w:val="clear" w:color="000000" w:fill="DDEBF7"/>
+            <w:vAlign w:val="center"/>
+          </w:tcPr>
+          <w:p>
+            <w:pPr>
+              <w:widowControl/>
+              <w:jc w:val="left"/>
+              <w:rPr>
+                <w:rFonts w:ascii="微软雅黑" w:hAnsi="微软雅黑" w:eastAsia="微软雅黑" w:cs="宋体"/>
+                <w:b/>
+                <w:bCs/>
+                <w:color w:val="000000"/>
+                <w:kern w:val="0"/>
+                <w:sz w:val="18"/>
+                <w:szCs w:val="18"/>
+              </w:rPr>
+            </w:pPr>
+            <w:r>
+              <w:rPr>
+                <w:rFonts w:hint="eastAsia" w:ascii="微软雅黑" w:hAnsi="微软雅黑" w:eastAsia="微软雅黑" w:cs="宋体"/>
+                <w:b/>
+                <w:bCs/>
+                <w:color w:val="000000"/>
+                <w:kern w:val="0"/>
+                <w:sz w:val="18"/>
+                <w:szCs w:val="18"/>
+              </w:rPr>
+              <w:t>对应详细设计说明书章节</w:t>
+            </w:r>
+          </w:p>
+        </w:tc>
+        <w:tc>
+          <w:tcPr>
+            <w:tcW w:w="980" w:type="dxa"/>
+            <w:tcBorders>
+              <w:top w:val="single" w:color="000000" w:sz="8" w:space="0"/>
+              <w:left w:val="nil"/>
+              <w:bottom w:val="single" w:color="000000" w:sz="8" w:space="0"/>
+              <w:right w:val="single" w:color="000000" w:sz="8" w:space="0"/>
+            </w:tcBorders>
+            <w:shd w:val="clear" w:color="000000" w:fill="DDEBF7"/>
+            <w:vAlign w:val="center"/>
+          </w:tcPr>
+          <w:p>
+            <w:pPr>
+              <w:widowControl/>
+              <w:jc w:val="left"/>
+              <w:rPr>
+                <w:rFonts w:ascii="微软雅黑" w:hAnsi="微软雅黑" w:eastAsia="微软雅黑" w:cs="宋体"/>
+                <w:b/>
+                <w:bCs/>
+                <w:color w:val="000000"/>
+                <w:kern w:val="0"/>
+                <w:sz w:val="18"/>
+                <w:szCs w:val="18"/>
+              </w:rPr>
+            </w:pPr>
+            <w:r>
+              <w:rPr>
+                <w:rFonts w:hint="eastAsia" w:ascii="微软雅黑" w:hAnsi="微软雅黑" w:eastAsia="微软雅黑" w:cs="宋体"/>
+                <w:b/>
+                <w:bCs/>
+                <w:color w:val="000000"/>
+                <w:kern w:val="0"/>
+                <w:sz w:val="18"/>
+                <w:szCs w:val="18"/>
+              </w:rPr>
+              <w:t>是否具备</w:t>
+            </w:r>
+          </w:p>
+        </w:tc>
+      </w:tr>
+      <w:tr>
+        <w:trPr>
+          <w:trHeight w:val="570" w:hRule="atLeast"/>
+        </w:trPr>
+        <w:tc>
+          <w:tcPr>
+            <w:tcW w:w="580" w:type="dxa"/>
+            <w:vMerge w:val="restart"/>
+            <w:tcBorders>
+              <w:top w:val="single" w:color="auto" w:sz="4" w:space="0"/>
+              <w:left w:val="single" w:color="auto" w:sz="4" w:space="0"/>
+              <w:bottom w:val="single" w:color="auto" w:sz="4" w:space="0"/>
+              <w:right w:val="single" w:color="auto" w:sz="4" w:space="0"/>
+            </w:tcBorders>
+            <w:shd w:val="clear" w:color="auto" w:fill="auto"/>
+            <w:vAlign w:val="center"/>
+          </w:tcPr>
+          <w:p>
+            <w:pPr>
+              <w:widowControl/>
+              <w:jc w:val="right"/>
+              <w:rPr>
+                <w:rFonts w:hint="default" w:ascii="微软雅黑" w:hAnsi="微软雅黑" w:eastAsia="微软雅黑" w:cs="宋体"/>
+                <w:color w:val="767171" w:themeColor="background2" w:themeShade="80"/>
+                <w:kern w:val="0"/>
+                <w:sz w:val="18"/>
+                <w:szCs w:val="18"/>
+              </w:rPr>
+            </w:pPr>
+            <w:r>
+              <w:rPr>
+                <w:rFonts w:hint="default" w:ascii="微软雅黑" w:hAnsi="微软雅黑" w:eastAsia="微软雅黑" w:cs="宋体"/>
+                <w:color w:val="767171" w:themeColor="background2" w:themeShade="80"/>
+                <w:kern w:val="0"/>
+                <w:sz w:val="18"/>
+                <w:szCs w:val="18"/>
+              </w:rPr>
+              <w:t>7</w:t>
+            </w:r>
+          </w:p>
+        </w:tc>
+        <w:tc>
+          <w:tcPr>
+            <w:tcW w:w="920" w:type="dxa"/>
+            <w:vMerge w:val="restart"/>
+            <w:tcBorders>
+              <w:top w:val="single" w:color="auto" w:sz="4" w:space="0"/>
+              <w:left w:val="single" w:color="auto" w:sz="4" w:space="0"/>
+              <w:bottom w:val="single" w:color="auto" w:sz="4" w:space="0"/>
+              <w:right w:val="single" w:color="auto" w:sz="4" w:space="0"/>
+            </w:tcBorders>
+            <w:shd w:val="clear" w:color="auto" w:fill="auto"/>
+            <w:vAlign w:val="center"/>
+          </w:tcPr>
+          <w:p>
+            <w:pPr>
+              <w:widowControl/>
+              <w:jc w:val="center"/>
+              <w:rPr>
+                <w:rFonts w:hint="default" w:ascii="微软雅黑" w:hAnsi="微软雅黑" w:eastAsia="微软雅黑" w:cs="宋体"/>
+                <w:color w:val="767171" w:themeColor="background2" w:themeShade="80"/>
+                <w:kern w:val="0"/>
+                <w:sz w:val="18"/>
+                <w:szCs w:val="18"/>
+                <w:lang w:val="en-US" w:eastAsia="zh-Hans"/>
+              </w:rPr>
+            </w:pPr>
+            <w:r>
+              <w:rPr>
+                <w:rFonts w:hint="eastAsia" w:ascii="微软雅黑" w:hAnsi="微软雅黑" w:eastAsia="微软雅黑" w:cs="宋体"/>
+                <w:color w:val="767171" w:themeColor="background2" w:themeShade="80"/>
+                <w:kern w:val="0"/>
+                <w:sz w:val="18"/>
+                <w:szCs w:val="18"/>
+                <w:lang w:val="en-US" w:eastAsia="zh-Hans"/>
+              </w:rPr>
+              <w:t>客户端类</w:t>
+            </w:r>
+          </w:p>
+        </w:tc>
+        <w:tc>
+          <w:tcPr>
+            <w:tcW w:w="2220" w:type="dxa"/>
+            <w:vMerge w:val="restart"/>
+            <w:tcBorders>
+              <w:top w:val="single" w:color="auto" w:sz="4" w:space="0"/>
+              <w:left w:val="single" w:color="auto" w:sz="4" w:space="0"/>
+              <w:bottom w:val="single" w:color="auto" w:sz="4" w:space="0"/>
+              <w:right w:val="single" w:color="auto" w:sz="4" w:space="0"/>
+            </w:tcBorders>
+            <w:shd w:val="clear" w:color="auto" w:fill="auto"/>
+            <w:vAlign w:val="center"/>
+          </w:tcPr>
+          <w:p>
+            <w:pPr>
+              <w:widowControl/>
+              <w:jc w:val="left"/>
+              <w:rPr>
+                <w:rFonts w:hint="default" w:ascii="微软雅黑" w:hAnsi="微软雅黑" w:eastAsia="微软雅黑" w:cs="宋体"/>
+                <w:color w:val="767171" w:themeColor="background2" w:themeShade="80"/>
+                <w:kern w:val="0"/>
+                <w:sz w:val="18"/>
+                <w:szCs w:val="18"/>
+                <w:lang w:val="en-US" w:eastAsia="zh-Hans"/>
+              </w:rPr>
+            </w:pPr>
+            <w:r>
+              <w:rPr>
+                <w:rFonts w:hint="eastAsia" w:ascii="微软雅黑" w:hAnsi="微软雅黑" w:eastAsia="微软雅黑" w:cs="宋体"/>
+                <w:color w:val="767171" w:themeColor="background2" w:themeShade="80"/>
+                <w:kern w:val="0"/>
+                <w:sz w:val="18"/>
+                <w:szCs w:val="18"/>
+                <w:lang w:val="en-US" w:eastAsia="zh-Hans"/>
+              </w:rPr>
+              <w:t>客户端功能功能</w:t>
+            </w:r>
+          </w:p>
+        </w:tc>
+        <w:tc>
+          <w:tcPr>
+            <w:tcW w:w="2180" w:type="dxa"/>
+            <w:tcBorders>
+              <w:top w:val="single" w:color="auto" w:sz="4" w:space="0"/>
+              <w:left w:val="nil"/>
+              <w:bottom w:val="single" w:color="auto" w:sz="4" w:space="0"/>
+              <w:right w:val="nil"/>
+            </w:tcBorders>
+            <w:shd w:val="clear" w:color="auto" w:fill="auto"/>
+            <w:noWrap/>
+            <w:vAlign w:val="center"/>
+          </w:tcPr>
+          <w:p>
+            <w:pPr>
+              <w:widowControl/>
+              <w:jc w:val="left"/>
+              <w:rPr>
+                <w:rFonts w:hint="default" w:ascii="微软雅黑" w:hAnsi="微软雅黑" w:eastAsia="宋体" w:cs="宋体"/>
+                <w:color w:val="767171" w:themeColor="background2" w:themeShade="80"/>
+                <w:kern w:val="0"/>
+                <w:sz w:val="18"/>
+                <w:szCs w:val="18"/>
+                <w:lang w:val="en-US" w:eastAsia="zh-Hans"/>
+              </w:rPr>
+            </w:pPr>
+            <w:r>
+              <w:rPr>
+                <w:rFonts w:hint="eastAsia" w:eastAsia="宋体"/>
+                <w:lang w:val="en-US" w:eastAsia="zh-Hans"/>
+              </w:rPr>
+              <w:t>视频播放</w:t>
+            </w:r>
+          </w:p>
+        </w:tc>
+        <w:tc>
+          <w:tcPr>
+            <w:tcW w:w="2200" w:type="dxa"/>
+            <w:tcBorders>
+              <w:top w:val="nil"/>
+              <w:left w:val="single" w:color="auto" w:sz="4" w:space="0"/>
+              <w:bottom w:val="single" w:color="auto" w:sz="4" w:space="0"/>
+              <w:right w:val="single" w:color="auto" w:sz="4" w:space="0"/>
+            </w:tcBorders>
+            <w:shd w:val="clear" w:color="auto" w:fill="auto"/>
+            <w:vAlign w:val="center"/>
+          </w:tcPr>
+          <w:p>
+            <w:pPr>
+              <w:widowControl/>
+              <w:jc w:val="left"/>
+              <w:rPr>
+                <w:rFonts w:hint="default" w:ascii="微软雅黑" w:hAnsi="微软雅黑" w:eastAsia="微软雅黑" w:cs="宋体"/>
+                <w:color w:val="000000"/>
+                <w:kern w:val="0"/>
+                <w:sz w:val="18"/>
+                <w:szCs w:val="18"/>
+              </w:rPr>
+            </w:pPr>
+            <w:r>
+              <w:rPr>
+                <w:rFonts w:hint="default" w:ascii="微软雅黑" w:hAnsi="微软雅黑" w:eastAsia="微软雅黑" w:cs="宋体"/>
+                <w:color w:val="000000"/>
+                <w:kern w:val="0"/>
+                <w:sz w:val="18"/>
+                <w:szCs w:val="18"/>
+              </w:rPr>
+              <w:t>9</w:t>
+            </w:r>
+          </w:p>
+        </w:tc>
+        <w:tc>
+          <w:tcPr>
+            <w:tcW w:w="980" w:type="dxa"/>
+            <w:tcBorders>
+              <w:top w:val="single" w:color="auto" w:sz="4" w:space="0"/>
+              <w:left w:val="nil"/>
+              <w:bottom w:val="single" w:color="auto" w:sz="4" w:space="0"/>
+              <w:right w:val="single" w:color="auto" w:sz="4" w:space="0"/>
+            </w:tcBorders>
+            <w:shd w:val="clear" w:color="auto" w:fill="auto"/>
+            <w:noWrap/>
+            <w:vAlign w:val="center"/>
+          </w:tcPr>
+          <w:p>
+            <w:pPr>
+              <w:widowControl/>
+              <w:jc w:val="left"/>
+              <w:rPr>
+                <w:rFonts w:hint="eastAsia" w:ascii="微软雅黑" w:hAnsi="微软雅黑" w:eastAsia="微软雅黑" w:cs="宋体"/>
+                <w:color w:val="000000"/>
+                <w:kern w:val="0"/>
+                <w:sz w:val="18"/>
+                <w:szCs w:val="18"/>
+                <w:lang w:val="en-US" w:eastAsia="zh-Hans"/>
+              </w:rPr>
+            </w:pPr>
+            <w:r>
+              <w:rPr>
+                <w:rFonts w:hint="eastAsia" w:ascii="微软雅黑" w:hAnsi="微软雅黑" w:eastAsia="微软雅黑" w:cs="宋体"/>
+                <w:color w:val="000000"/>
+                <w:kern w:val="0"/>
+                <w:sz w:val="18"/>
+                <w:szCs w:val="18"/>
+                <w:lang w:val="en-US" w:eastAsia="zh-Hans"/>
+              </w:rPr>
+              <w:t>是</w:t>
+            </w:r>
+          </w:p>
+        </w:tc>
+      </w:tr>
+      <w:tr>
+        <w:trPr>
+          <w:trHeight w:val="570" w:hRule="atLeast"/>
+        </w:trPr>
+        <w:tc>
+          <w:tcPr>
+            <w:tcW w:w="580" w:type="dxa"/>
+            <w:vMerge w:val="continue"/>
+            <w:tcBorders>
+              <w:top w:val="single" w:color="auto" w:sz="4" w:space="0"/>
+              <w:left w:val="single" w:color="auto" w:sz="4" w:space="0"/>
+              <w:bottom w:val="single" w:color="auto" w:sz="4" w:space="0"/>
+              <w:right w:val="single" w:color="auto" w:sz="4" w:space="0"/>
+            </w:tcBorders>
+            <w:shd w:val="clear" w:color="auto" w:fill="auto"/>
+            <w:vAlign w:val="center"/>
+          </w:tcPr>
+          <w:p>
+            <w:pPr>
+              <w:widowControl/>
+              <w:jc w:val="right"/>
+              <w:rPr>
+                <w:rFonts w:hint="default" w:ascii="微软雅黑" w:hAnsi="微软雅黑" w:eastAsia="微软雅黑" w:cs="宋体"/>
+                <w:color w:val="767171" w:themeColor="background2" w:themeShade="80"/>
+                <w:kern w:val="0"/>
+                <w:sz w:val="18"/>
+                <w:szCs w:val="18"/>
+              </w:rPr>
+            </w:pPr>
+          </w:p>
+        </w:tc>
+        <w:tc>
+          <w:tcPr>
+            <w:tcW w:w="920" w:type="dxa"/>
+            <w:vMerge w:val="continue"/>
+            <w:tcBorders>
+              <w:top w:val="single" w:color="auto" w:sz="4" w:space="0"/>
+              <w:left w:val="single" w:color="auto" w:sz="4" w:space="0"/>
+              <w:bottom w:val="single" w:color="auto" w:sz="4" w:space="0"/>
+              <w:right w:val="single" w:color="auto" w:sz="4" w:space="0"/>
+            </w:tcBorders>
+            <w:vAlign w:val="center"/>
+          </w:tcPr>
+          <w:p>
+            <w:pPr>
+              <w:widowControl/>
+              <w:jc w:val="left"/>
+              <w:rPr>
+                <w:rFonts w:ascii="微软雅黑" w:hAnsi="微软雅黑" w:eastAsia="微软雅黑" w:cs="宋体"/>
+                <w:color w:val="000000"/>
+                <w:kern w:val="0"/>
+                <w:sz w:val="18"/>
+                <w:szCs w:val="18"/>
+              </w:rPr>
+            </w:pPr>
+          </w:p>
+        </w:tc>
+        <w:tc>
+          <w:tcPr>
+            <w:tcW w:w="2220" w:type="dxa"/>
+            <w:vMerge w:val="continue"/>
+            <w:tcBorders>
+              <w:top w:val="single" w:color="auto" w:sz="4" w:space="0"/>
+              <w:left w:val="single" w:color="auto" w:sz="4" w:space="0"/>
+              <w:bottom w:val="single" w:color="auto" w:sz="4" w:space="0"/>
+              <w:right w:val="single" w:color="auto" w:sz="4" w:space="0"/>
+            </w:tcBorders>
+            <w:vAlign w:val="center"/>
+          </w:tcPr>
+          <w:p>
+            <w:pPr>
+              <w:widowControl/>
+              <w:jc w:val="left"/>
+              <w:rPr>
+                <w:rFonts w:ascii="微软雅黑" w:hAnsi="微软雅黑" w:eastAsia="微软雅黑" w:cs="宋体"/>
+                <w:color w:val="000000"/>
+                <w:kern w:val="0"/>
+                <w:sz w:val="18"/>
+                <w:szCs w:val="18"/>
+              </w:rPr>
+            </w:pPr>
+          </w:p>
+        </w:tc>
+        <w:tc>
+          <w:tcPr>
+            <w:tcW w:w="2180" w:type="dxa"/>
+            <w:tcBorders>
+              <w:top w:val="nil"/>
+              <w:left w:val="nil"/>
+              <w:bottom w:val="single" w:color="auto" w:sz="4" w:space="0"/>
+              <w:right w:val="nil"/>
+            </w:tcBorders>
+            <w:shd w:val="clear" w:color="auto" w:fill="auto"/>
+            <w:noWrap/>
+            <w:vAlign w:val="center"/>
+          </w:tcPr>
+          <w:p>
+            <w:pPr>
+              <w:widowControl/>
+              <w:jc w:val="left"/>
+              <w:rPr>
+                <w:rFonts w:hint="default" w:ascii="微软雅黑" w:hAnsi="微软雅黑" w:eastAsia="宋体" w:cs="宋体"/>
+                <w:color w:val="000000"/>
+                <w:kern w:val="0"/>
+                <w:sz w:val="18"/>
+                <w:szCs w:val="18"/>
+                <w:lang w:val="en-US" w:eastAsia="zh-Hans"/>
+              </w:rPr>
+            </w:pPr>
+            <w:r>
+              <w:rPr>
+                <w:rFonts w:hint="eastAsia" w:eastAsia="宋体"/>
+                <w:lang w:val="en-US" w:eastAsia="zh-Hans"/>
+              </w:rPr>
+              <w:t>数据监控</w:t>
+            </w:r>
+          </w:p>
+        </w:tc>
+        <w:tc>
+          <w:tcPr>
+            <w:tcW w:w="2200" w:type="dxa"/>
+            <w:tcBorders>
+              <w:top w:val="nil"/>
+              <w:left w:val="single" w:color="auto" w:sz="4" w:space="0"/>
+              <w:bottom w:val="single" w:color="auto" w:sz="4" w:space="0"/>
+              <w:right w:val="single" w:color="auto" w:sz="4" w:space="0"/>
+            </w:tcBorders>
+            <w:shd w:val="clear" w:color="auto" w:fill="auto"/>
+            <w:vAlign w:val="center"/>
+          </w:tcPr>
+          <w:p>
+            <w:pPr>
+              <w:widowControl/>
+              <w:jc w:val="left"/>
+              <w:rPr>
+                <w:rFonts w:hint="default" w:ascii="微软雅黑" w:hAnsi="微软雅黑" w:eastAsia="微软雅黑" w:cs="宋体"/>
+                <w:color w:val="000000"/>
+                <w:kern w:val="0"/>
+                <w:sz w:val="18"/>
+                <w:szCs w:val="18"/>
+              </w:rPr>
+            </w:pPr>
+            <w:r>
+              <w:rPr>
+                <w:rFonts w:hint="default" w:ascii="微软雅黑" w:hAnsi="微软雅黑" w:eastAsia="微软雅黑" w:cs="宋体"/>
+                <w:color w:val="000000"/>
+                <w:kern w:val="0"/>
+                <w:sz w:val="18"/>
+                <w:szCs w:val="18"/>
+              </w:rPr>
+              <w:t>9</w:t>
+            </w:r>
+          </w:p>
+        </w:tc>
+        <w:tc>
+          <w:tcPr>
+            <w:tcW w:w="980" w:type="dxa"/>
+            <w:tcBorders>
+              <w:top w:val="nil"/>
+              <w:left w:val="nil"/>
+              <w:bottom w:val="single" w:color="auto" w:sz="4" w:space="0"/>
+              <w:right w:val="single" w:color="auto" w:sz="4" w:space="0"/>
+            </w:tcBorders>
+            <w:shd w:val="clear" w:color="auto" w:fill="auto"/>
+            <w:noWrap/>
+            <w:vAlign w:val="center"/>
+          </w:tcPr>
+          <w:p>
+            <w:pPr>
+              <w:widowControl/>
+              <w:jc w:val="left"/>
+              <w:rPr>
+                <w:rFonts w:hint="eastAsia" w:ascii="微软雅黑" w:hAnsi="微软雅黑" w:eastAsia="微软雅黑" w:cs="宋体"/>
+                <w:color w:val="000000"/>
+                <w:kern w:val="0"/>
+                <w:sz w:val="18"/>
+                <w:szCs w:val="18"/>
+                <w:lang w:val="en-US" w:eastAsia="zh-Hans"/>
+              </w:rPr>
+            </w:pPr>
+            <w:r>
+              <w:rPr>
+                <w:rFonts w:hint="eastAsia" w:ascii="微软雅黑" w:hAnsi="微软雅黑" w:eastAsia="微软雅黑" w:cs="宋体"/>
+                <w:color w:val="000000"/>
+                <w:kern w:val="0"/>
+                <w:sz w:val="18"/>
+                <w:szCs w:val="18"/>
+                <w:lang w:val="en-US" w:eastAsia="zh-Hans"/>
+              </w:rPr>
+              <w:t>是</w:t>
+            </w:r>
+          </w:p>
+        </w:tc>
+      </w:tr>
+    </w:tbl>
+    <w:p>
+      <w:pPr>
+        <w:pStyle w:val="5"/>
+      </w:pPr>
+    </w:p>
+    <w:p>
+      <w:pPr>
+        <w:pStyle w:val="4"/>
+        <w:keepNext/>
+        <w:keepLines/>
+        <w:numPr>
+          <w:ilvl w:val="1"/>
+          <w:numId w:val="11"/>
+        </w:numPr>
+        <w:pBdr>
+          <w:top w:val="none" w:color="000000" w:sz="0" w:space="0"/>
+          <w:left w:val="none" w:color="000000" w:sz="0" w:space="0"/>
+          <w:bottom w:val="none" w:color="000000" w:sz="0" w:space="0"/>
+          <w:right w:val="none" w:color="000000" w:sz="0" w:space="0"/>
+          <w:between w:val="none" w:color="000000" w:sz="0" w:space="0"/>
+        </w:pBdr>
+        <w:shd w:val="clear" w:color="auto" w:fill="FFFFFF"/>
+        <w:tabs>
+          <w:tab w:val="clear" w:pos="680"/>
+        </w:tabs>
+        <w:spacing w:before="156" w:beforeLines="0" w:after="156" w:afterLines="0" w:line="416" w:lineRule="auto"/>
+      </w:pPr>
+      <w:bookmarkStart w:id="26" w:name="_Toc766052288"/>
+      <w:r>
+        <w:rPr>
+          <w:rFonts w:hint="eastAsia"/>
+        </w:rPr>
+        <w:t>性能需求清单</w:t>
+      </w:r>
+      <w:bookmarkEnd w:id="24"/>
+      <w:bookmarkEnd w:id="25"/>
+      <w:bookmarkEnd w:id="26"/>
+    </w:p>
+    <w:tbl>
+      <w:tblPr>
+        <w:tblStyle w:val="36"/>
+        <w:tblW w:w="8946" w:type="dxa"/>
+        <w:tblInd w:w="-10" w:type="dxa"/>
+        <w:tblLayout w:type="fixed"/>
+        <w:tblCellMar>
+          <w:top w:w="0" w:type="dxa"/>
+          <w:left w:w="0" w:type="dxa"/>
+          <w:bottom w:w="0" w:type="dxa"/>
+          <w:right w:w="0" w:type="dxa"/>
+        </w:tblCellMar>
+      </w:tblPr>
+      <w:tblGrid>
+        <w:gridCol w:w="866"/>
+        <w:gridCol w:w="2126"/>
+        <w:gridCol w:w="5954"/>
+      </w:tblGrid>
+      <w:tr>
+        <w:trPr>
+          <w:trHeight w:val="360" w:hRule="atLeast"/>
+        </w:trPr>
+        <w:tc>
+          <w:tcPr>
+            <w:tcW w:w="866" w:type="dxa"/>
+            <w:tcBorders>
+              <w:top w:val="single" w:color="000000" w:sz="4" w:space="0"/>
+              <w:left w:val="single" w:color="000000" w:sz="4" w:space="0"/>
+              <w:bottom w:val="single" w:color="000000" w:sz="4" w:space="0"/>
+              <w:right w:val="single" w:color="000000" w:sz="4" w:space="0"/>
+            </w:tcBorders>
+            <w:shd w:val="clear" w:color="auto" w:fill="DDEBF7"/>
+          </w:tcPr>
+          <w:p>
+            <w:pPr>
+              <w:widowControl/>
+              <w:jc w:val="left"/>
+              <w:textAlignment w:val="center"/>
+              <w:rPr>
+                <w:rFonts w:ascii="微软雅黑" w:hAnsi="微软雅黑" w:eastAsia="微软雅黑" w:cs="微软雅黑"/>
+                <w:b/>
+                <w:color w:val="000000"/>
+                <w:kern w:val="0"/>
+                <w:sz w:val="18"/>
+                <w:szCs w:val="18"/>
+              </w:rPr>
+            </w:pPr>
+            <w:r>
+              <w:rPr>
+                <w:rFonts w:hint="eastAsia" w:ascii="微软雅黑" w:hAnsi="微软雅黑" w:eastAsia="微软雅黑" w:cs="微软雅黑"/>
+                <w:b/>
+                <w:color w:val="000000"/>
+                <w:kern w:val="0"/>
+                <w:sz w:val="18"/>
+                <w:szCs w:val="18"/>
+              </w:rPr>
+              <w:t>需求编号</w:t>
+            </w:r>
+          </w:p>
+        </w:tc>
+        <w:tc>
+          <w:tcPr>
+            <w:tcW w:w="2126" w:type="dxa"/>
+            <w:tcBorders>
+              <w:top w:val="single" w:color="000000" w:sz="4" w:space="0"/>
+              <w:left w:val="single" w:color="000000" w:sz="4" w:space="0"/>
+              <w:bottom w:val="single" w:color="auto" w:sz="4" w:space="0"/>
+              <w:right w:val="single" w:color="000000" w:sz="4" w:space="0"/>
+            </w:tcBorders>
+            <w:shd w:val="clear" w:color="auto" w:fill="DDEBF7"/>
+            <w:noWrap/>
+            <w:tcMar>
+              <w:top w:w="15" w:type="dxa"/>
+              <w:left w:w="15" w:type="dxa"/>
+              <w:right w:w="15" w:type="dxa"/>
+            </w:tcMar>
+            <w:vAlign w:val="center"/>
+          </w:tcPr>
+          <w:p>
+            <w:pPr>
+              <w:widowControl/>
+              <w:jc w:val="left"/>
+              <w:textAlignment w:val="center"/>
+              <w:rPr>
+                <w:rFonts w:ascii="微软雅黑" w:hAnsi="微软雅黑" w:eastAsia="微软雅黑" w:cs="微软雅黑"/>
+                <w:b/>
+                <w:color w:val="000000"/>
+                <w:sz w:val="18"/>
+                <w:szCs w:val="18"/>
+              </w:rPr>
+            </w:pPr>
+            <w:r>
+              <w:rPr>
+                <w:rFonts w:hint="eastAsia" w:ascii="微软雅黑" w:hAnsi="微软雅黑" w:eastAsia="微软雅黑" w:cs="微软雅黑"/>
+                <w:b/>
+                <w:color w:val="000000"/>
+                <w:kern w:val="0"/>
+                <w:sz w:val="18"/>
+                <w:szCs w:val="18"/>
+              </w:rPr>
+              <w:t>性能需求名称</w:t>
+            </w:r>
+          </w:p>
+        </w:tc>
+        <w:tc>
+          <w:tcPr>
+            <w:tcW w:w="5954" w:type="dxa"/>
+            <w:tcBorders>
+              <w:top w:val="single" w:color="000000" w:sz="4" w:space="0"/>
+              <w:left w:val="single" w:color="000000" w:sz="4" w:space="0"/>
+              <w:bottom w:val="single" w:color="000000" w:sz="4" w:space="0"/>
+              <w:right w:val="single" w:color="000000" w:sz="4" w:space="0"/>
+            </w:tcBorders>
+            <w:shd w:val="clear" w:color="auto" w:fill="DDEBF7"/>
+            <w:noWrap/>
+            <w:tcMar>
+              <w:top w:w="15" w:type="dxa"/>
+              <w:left w:w="15" w:type="dxa"/>
+              <w:right w:w="15" w:type="dxa"/>
+            </w:tcMar>
+            <w:vAlign w:val="center"/>
+          </w:tcPr>
+          <w:p>
+            <w:pPr>
+              <w:widowControl/>
+              <w:jc w:val="left"/>
+              <w:textAlignment w:val="center"/>
+              <w:rPr>
+                <w:rFonts w:ascii="微软雅黑" w:hAnsi="微软雅黑" w:eastAsia="微软雅黑" w:cs="微软雅黑"/>
+                <w:b/>
+                <w:color w:val="000000"/>
+                <w:sz w:val="18"/>
+                <w:szCs w:val="18"/>
+              </w:rPr>
+            </w:pPr>
+            <w:r>
+              <w:rPr>
+                <w:rFonts w:hint="eastAsia" w:ascii="微软雅黑" w:hAnsi="微软雅黑" w:eastAsia="微软雅黑" w:cs="微软雅黑"/>
+                <w:b/>
+                <w:color w:val="000000"/>
+                <w:kern w:val="0"/>
+                <w:sz w:val="18"/>
+                <w:szCs w:val="18"/>
+              </w:rPr>
+              <w:t>性能需求描述</w:t>
+            </w:r>
+          </w:p>
+        </w:tc>
+      </w:tr>
+      <w:tr>
+        <w:trPr>
+          <w:trHeight w:val="345" w:hRule="atLeast"/>
+        </w:trPr>
+        <w:tc>
+          <w:tcPr>
+            <w:tcW w:w="866" w:type="dxa"/>
+            <w:tcBorders>
+              <w:top w:val="single" w:color="000000" w:sz="4" w:space="0"/>
+              <w:left w:val="single" w:color="000000" w:sz="4" w:space="0"/>
+              <w:bottom w:val="single" w:color="000000" w:sz="4" w:space="0"/>
+              <w:right w:val="single" w:color="auto" w:sz="4" w:space="0"/>
+            </w:tcBorders>
+          </w:tcPr>
+          <w:p>
+            <w:pPr>
+              <w:widowControl/>
+              <w:jc w:val="center"/>
+              <w:textAlignment w:val="center"/>
+              <w:rPr>
+                <w:rFonts w:hint="default" w:ascii="微软雅黑" w:hAnsi="微软雅黑" w:eastAsia="微软雅黑" w:cs="微软雅黑"/>
+                <w:color w:val="000000"/>
+                <w:kern w:val="0"/>
+                <w:sz w:val="18"/>
+                <w:szCs w:val="18"/>
+              </w:rPr>
+            </w:pPr>
+            <w:r>
+              <w:rPr>
+                <w:rFonts w:hint="default" w:ascii="微软雅黑" w:hAnsi="微软雅黑" w:eastAsia="微软雅黑" w:cs="微软雅黑"/>
+                <w:color w:val="000000"/>
+                <w:kern w:val="0"/>
+                <w:sz w:val="18"/>
+                <w:szCs w:val="18"/>
+              </w:rPr>
+              <w:t>8</w:t>
+            </w:r>
+          </w:p>
+        </w:tc>
+        <w:tc>
+          <w:tcPr>
+            <w:tcW w:w="2126" w:type="dxa"/>
+            <w:tcBorders>
+              <w:top w:val="single" w:color="auto" w:sz="4" w:space="0"/>
+              <w:left w:val="single" w:color="auto" w:sz="4" w:space="0"/>
+              <w:bottom w:val="single" w:color="auto" w:sz="4" w:space="0"/>
+              <w:right w:val="single" w:color="auto" w:sz="4" w:space="0"/>
+            </w:tcBorders>
+            <w:shd w:val="clear" w:color="auto" w:fill="auto"/>
+            <w:noWrap/>
+            <w:tcMar>
+              <w:top w:w="15" w:type="dxa"/>
+              <w:left w:w="15" w:type="dxa"/>
+              <w:right w:w="15" w:type="dxa"/>
+            </w:tcMar>
+            <w:vAlign w:val="center"/>
+          </w:tcPr>
+          <w:p>
+            <w:pPr>
+              <w:widowControl/>
+              <w:jc w:val="left"/>
+              <w:textAlignment w:val="center"/>
+              <w:rPr>
+                <w:rFonts w:hint="default" w:ascii="微软雅黑" w:hAnsi="微软雅黑" w:eastAsia="微软雅黑" w:cs="微软雅黑"/>
+                <w:color w:val="000000"/>
+                <w:kern w:val="0"/>
+                <w:sz w:val="18"/>
+                <w:szCs w:val="18"/>
+                <w:lang w:val="en-US" w:eastAsia="zh-Hans"/>
+              </w:rPr>
+            </w:pPr>
+            <w:r>
+              <w:rPr>
+                <w:rFonts w:hint="eastAsia" w:ascii="微软雅黑" w:hAnsi="微软雅黑" w:eastAsia="微软雅黑" w:cs="微软雅黑"/>
+                <w:color w:val="000000"/>
+                <w:kern w:val="0"/>
+                <w:sz w:val="18"/>
+                <w:szCs w:val="18"/>
+                <w:lang w:val="en-US" w:eastAsia="zh-Hans"/>
+              </w:rPr>
+              <w:t>不同推流数量</w:t>
+            </w:r>
+          </w:p>
+        </w:tc>
+        <w:tc>
+          <w:tcPr>
+            <w:tcW w:w="5954" w:type="dxa"/>
+            <w:tcBorders>
+              <w:top w:val="single" w:color="000000" w:sz="4" w:space="0"/>
+              <w:left w:val="single" w:color="auto" w:sz="4" w:space="0"/>
+              <w:bottom w:val="single" w:color="000000" w:sz="4" w:space="0"/>
+              <w:right w:val="single" w:color="000000" w:sz="4" w:space="0"/>
+            </w:tcBorders>
+            <w:shd w:val="clear" w:color="auto" w:fill="auto"/>
+            <w:noWrap/>
+            <w:tcMar>
+              <w:top w:w="15" w:type="dxa"/>
+              <w:left w:w="15" w:type="dxa"/>
+              <w:right w:w="15" w:type="dxa"/>
+            </w:tcMar>
+            <w:vAlign w:val="center"/>
+          </w:tcPr>
+          <w:p>
+            <w:pPr>
+              <w:autoSpaceDE w:val="0"/>
+              <w:autoSpaceDN w:val="0"/>
+              <w:adjustRightInd w:val="0"/>
+              <w:jc w:val="left"/>
+              <w:rPr>
+                <w:rFonts w:hint="default" w:ascii="微软雅黑" w:hAnsi="微软雅黑" w:eastAsia="微软雅黑" w:cs="微软雅黑"/>
+                <w:color w:val="000000"/>
+                <w:kern w:val="0"/>
+                <w:sz w:val="18"/>
+                <w:szCs w:val="18"/>
+                <w:lang w:val="en-US" w:eastAsia="zh-Hans"/>
+              </w:rPr>
+            </w:pPr>
+            <w:r>
+              <w:rPr>
+                <w:rFonts w:hint="eastAsia" w:ascii="微软雅黑" w:hAnsi="微软雅黑" w:eastAsia="微软雅黑" w:cs="微软雅黑"/>
+                <w:color w:val="000000"/>
+                <w:kern w:val="0"/>
+                <w:sz w:val="18"/>
+                <w:szCs w:val="18"/>
+                <w:lang w:val="en-US" w:eastAsia="zh-Hans"/>
+              </w:rPr>
+              <w:t>推不同数量的流到云端节点时系统的可用性</w:t>
+            </w:r>
+          </w:p>
+        </w:tc>
+      </w:tr>
+      <w:tr>
+        <w:trPr>
+          <w:trHeight w:val="345" w:hRule="atLeast"/>
+        </w:trPr>
+        <w:tc>
+          <w:tcPr>
+            <w:tcW w:w="866" w:type="dxa"/>
+            <w:tcBorders>
+              <w:top w:val="single" w:color="000000" w:sz="4" w:space="0"/>
+              <w:left w:val="single" w:color="000000" w:sz="4" w:space="0"/>
+              <w:bottom w:val="single" w:color="000000" w:sz="4" w:space="0"/>
+              <w:right w:val="single" w:color="auto" w:sz="4" w:space="0"/>
+            </w:tcBorders>
+          </w:tcPr>
+          <w:p>
+            <w:pPr>
+              <w:widowControl/>
+              <w:jc w:val="center"/>
+              <w:textAlignment w:val="center"/>
+              <w:rPr>
+                <w:rFonts w:hint="default" w:ascii="微软雅黑" w:hAnsi="微软雅黑" w:eastAsia="微软雅黑" w:cs="微软雅黑"/>
+                <w:color w:val="000000"/>
+                <w:kern w:val="0"/>
+                <w:sz w:val="18"/>
+                <w:szCs w:val="18"/>
+              </w:rPr>
+            </w:pPr>
+            <w:r>
+              <w:rPr>
+                <w:rFonts w:hint="default" w:ascii="微软雅黑" w:hAnsi="微软雅黑" w:eastAsia="微软雅黑" w:cs="微软雅黑"/>
+                <w:color w:val="000000"/>
+                <w:kern w:val="0"/>
+                <w:sz w:val="18"/>
+                <w:szCs w:val="18"/>
+              </w:rPr>
+              <w:t>9</w:t>
+            </w:r>
+          </w:p>
+        </w:tc>
+        <w:tc>
+          <w:tcPr>
+            <w:tcW w:w="2126" w:type="dxa"/>
+            <w:tcBorders>
+              <w:top w:val="single" w:color="auto" w:sz="4" w:space="0"/>
+              <w:left w:val="single" w:color="auto" w:sz="4" w:space="0"/>
+              <w:bottom w:val="single" w:color="auto" w:sz="4" w:space="0"/>
+              <w:right w:val="single" w:color="auto" w:sz="4" w:space="0"/>
+            </w:tcBorders>
+            <w:shd w:val="clear" w:color="auto" w:fill="auto"/>
+            <w:noWrap/>
+            <w:tcMar>
+              <w:top w:w="15" w:type="dxa"/>
+              <w:left w:w="15" w:type="dxa"/>
+              <w:right w:w="15" w:type="dxa"/>
+            </w:tcMar>
+            <w:vAlign w:val="center"/>
+          </w:tcPr>
+          <w:p>
+            <w:pPr>
+              <w:widowControl/>
+              <w:jc w:val="left"/>
+              <w:textAlignment w:val="center"/>
+              <w:rPr>
+                <w:rFonts w:hint="default" w:ascii="微软雅黑" w:hAnsi="微软雅黑" w:eastAsia="微软雅黑" w:cs="微软雅黑"/>
+                <w:color w:val="767171" w:themeColor="background2" w:themeShade="80"/>
+                <w:kern w:val="0"/>
+                <w:sz w:val="18"/>
+                <w:szCs w:val="18"/>
+                <w:lang w:val="en-US" w:eastAsia="zh-Hans"/>
+              </w:rPr>
+            </w:pPr>
+            <w:r>
+              <w:rPr>
+                <w:rFonts w:hint="eastAsia" w:ascii="微软雅黑" w:hAnsi="微软雅黑" w:eastAsia="微软雅黑" w:cs="微软雅黑"/>
+                <w:color w:val="767171" w:themeColor="background2" w:themeShade="80"/>
+                <w:kern w:val="0"/>
+                <w:sz w:val="18"/>
+                <w:szCs w:val="18"/>
+                <w:lang w:val="en-US" w:eastAsia="zh-Hans"/>
+              </w:rPr>
+              <w:t>不同播放数量</w:t>
+            </w:r>
+          </w:p>
+        </w:tc>
+        <w:tc>
+          <w:tcPr>
+            <w:tcW w:w="5954" w:type="dxa"/>
+            <w:tcBorders>
+              <w:top w:val="single" w:color="000000" w:sz="4" w:space="0"/>
+              <w:left w:val="single" w:color="auto" w:sz="4" w:space="0"/>
+              <w:bottom w:val="single" w:color="000000" w:sz="4" w:space="0"/>
+              <w:right w:val="single" w:color="000000" w:sz="4" w:space="0"/>
+            </w:tcBorders>
+            <w:shd w:val="clear" w:color="auto" w:fill="auto"/>
+            <w:noWrap/>
+            <w:tcMar>
+              <w:top w:w="15" w:type="dxa"/>
+              <w:left w:w="15" w:type="dxa"/>
+              <w:right w:w="15" w:type="dxa"/>
+            </w:tcMar>
+            <w:vAlign w:val="center"/>
+          </w:tcPr>
+          <w:p>
+            <w:pPr>
+              <w:autoSpaceDE w:val="0"/>
+              <w:autoSpaceDN w:val="0"/>
+              <w:adjustRightInd w:val="0"/>
+              <w:jc w:val="left"/>
+              <w:rPr>
+                <w:rFonts w:hint="default" w:ascii="微软雅黑" w:hAnsi="微软雅黑" w:eastAsia="微软雅黑" w:cs="微软雅黑"/>
+                <w:color w:val="000000"/>
+                <w:kern w:val="0"/>
+                <w:sz w:val="18"/>
+                <w:szCs w:val="18"/>
+                <w:lang w:val="en-US" w:eastAsia="zh-Hans"/>
+              </w:rPr>
+            </w:pPr>
+            <w:r>
+              <w:rPr>
+                <w:rFonts w:hint="eastAsia" w:ascii="微软雅黑" w:hAnsi="微软雅黑" w:eastAsia="微软雅黑" w:cs="微软雅黑"/>
+                <w:color w:val="000000"/>
+                <w:kern w:val="0"/>
+                <w:sz w:val="18"/>
+                <w:szCs w:val="18"/>
+                <w:lang w:val="en-US" w:eastAsia="zh-Hans"/>
+              </w:rPr>
+              <w:t>启动不同数量的客户端到边缘拉流时系统的可用性</w:t>
             </w:r>
           </w:p>
         </w:tc>
@@ -5189,475 +8705,18 @@
         </w:tabs>
         <w:spacing w:before="156" w:beforeLines="0" w:after="156" w:afterLines="0" w:line="416" w:lineRule="auto"/>
       </w:pPr>
-      <w:bookmarkStart w:id="18" w:name="_Toc31379"/>
-      <w:r>
-        <w:rPr>
-          <w:rFonts w:hint="eastAsia"/>
-        </w:rPr>
-        <w:t>性能需求清单</w:t>
-      </w:r>
-      <w:bookmarkEnd w:id="17"/>
-      <w:bookmarkEnd w:id="18"/>
-    </w:p>
-    <w:tbl>
-      <w:tblPr>
-        <w:tblStyle w:val="36"/>
-        <w:tblW w:w="8946" w:type="dxa"/>
-        <w:tblInd w:w="-10" w:type="dxa"/>
-        <w:tblLayout w:type="fixed"/>
-        <w:tblCellMar>
-          <w:top w:w="0" w:type="dxa"/>
-          <w:left w:w="0" w:type="dxa"/>
-          <w:bottom w:w="0" w:type="dxa"/>
-          <w:right w:w="0" w:type="dxa"/>
-        </w:tblCellMar>
-      </w:tblPr>
-      <w:tblGrid>
-        <w:gridCol w:w="866"/>
-        <w:gridCol w:w="2126"/>
-        <w:gridCol w:w="5954"/>
-      </w:tblGrid>
-      <w:tr>
-        <w:trPr>
-          <w:trHeight w:val="360" w:hRule="atLeast"/>
-        </w:trPr>
-        <w:tc>
-          <w:tcPr>
-            <w:tcW w:w="866" w:type="dxa"/>
-            <w:tcBorders>
-              <w:top w:val="single" w:color="000000" w:sz="4" w:space="0"/>
-              <w:left w:val="single" w:color="000000" w:sz="4" w:space="0"/>
-              <w:bottom w:val="single" w:color="000000" w:sz="4" w:space="0"/>
-              <w:right w:val="single" w:color="000000" w:sz="4" w:space="0"/>
-            </w:tcBorders>
-            <w:shd w:val="clear" w:color="auto" w:fill="DDEBF7"/>
-          </w:tcPr>
-          <w:p>
-            <w:pPr>
-              <w:widowControl/>
-              <w:jc w:val="left"/>
-              <w:textAlignment w:val="center"/>
-              <w:rPr>
-                <w:rFonts w:ascii="微软雅黑" w:hAnsi="微软雅黑" w:eastAsia="微软雅黑" w:cs="微软雅黑"/>
-                <w:b/>
-                <w:color w:val="000000"/>
-                <w:kern w:val="0"/>
-                <w:sz w:val="18"/>
-                <w:szCs w:val="18"/>
-              </w:rPr>
-            </w:pPr>
-            <w:r>
-              <w:rPr>
-                <w:rFonts w:hint="eastAsia" w:ascii="微软雅黑" w:hAnsi="微软雅黑" w:eastAsia="微软雅黑" w:cs="微软雅黑"/>
-                <w:b/>
-                <w:color w:val="000000"/>
-                <w:kern w:val="0"/>
-                <w:sz w:val="18"/>
-                <w:szCs w:val="18"/>
-              </w:rPr>
-              <w:t>需求编号</w:t>
-            </w:r>
-          </w:p>
-        </w:tc>
-        <w:tc>
-          <w:tcPr>
-            <w:tcW w:w="2126" w:type="dxa"/>
-            <w:tcBorders>
-              <w:top w:val="single" w:color="000000" w:sz="4" w:space="0"/>
-              <w:left w:val="single" w:color="000000" w:sz="4" w:space="0"/>
-              <w:bottom w:val="single" w:color="auto" w:sz="4" w:space="0"/>
-              <w:right w:val="single" w:color="000000" w:sz="4" w:space="0"/>
-            </w:tcBorders>
-            <w:shd w:val="clear" w:color="auto" w:fill="DDEBF7"/>
-            <w:noWrap/>
-            <w:tcMar>
-              <w:top w:w="15" w:type="dxa"/>
-              <w:left w:w="15" w:type="dxa"/>
-              <w:right w:w="15" w:type="dxa"/>
-            </w:tcMar>
-            <w:vAlign w:val="center"/>
-          </w:tcPr>
-          <w:p>
-            <w:pPr>
-              <w:widowControl/>
-              <w:jc w:val="left"/>
-              <w:textAlignment w:val="center"/>
-              <w:rPr>
-                <w:rFonts w:ascii="微软雅黑" w:hAnsi="微软雅黑" w:eastAsia="微软雅黑" w:cs="微软雅黑"/>
-                <w:b/>
-                <w:color w:val="000000"/>
-                <w:sz w:val="18"/>
-                <w:szCs w:val="18"/>
-              </w:rPr>
-            </w:pPr>
-            <w:r>
-              <w:rPr>
-                <w:rFonts w:hint="eastAsia" w:ascii="微软雅黑" w:hAnsi="微软雅黑" w:eastAsia="微软雅黑" w:cs="微软雅黑"/>
-                <w:b/>
-                <w:color w:val="000000"/>
-                <w:kern w:val="0"/>
-                <w:sz w:val="18"/>
-                <w:szCs w:val="18"/>
-              </w:rPr>
-              <w:t>性能需求名称</w:t>
-            </w:r>
-          </w:p>
-        </w:tc>
-        <w:tc>
-          <w:tcPr>
-            <w:tcW w:w="5954" w:type="dxa"/>
-            <w:tcBorders>
-              <w:top w:val="single" w:color="000000" w:sz="4" w:space="0"/>
-              <w:left w:val="single" w:color="000000" w:sz="4" w:space="0"/>
-              <w:bottom w:val="single" w:color="000000" w:sz="4" w:space="0"/>
-              <w:right w:val="single" w:color="000000" w:sz="4" w:space="0"/>
-            </w:tcBorders>
-            <w:shd w:val="clear" w:color="auto" w:fill="DDEBF7"/>
-            <w:noWrap/>
-            <w:tcMar>
-              <w:top w:w="15" w:type="dxa"/>
-              <w:left w:w="15" w:type="dxa"/>
-              <w:right w:w="15" w:type="dxa"/>
-            </w:tcMar>
-            <w:vAlign w:val="center"/>
-          </w:tcPr>
-          <w:p>
-            <w:pPr>
-              <w:widowControl/>
-              <w:jc w:val="left"/>
-              <w:textAlignment w:val="center"/>
-              <w:rPr>
-                <w:rFonts w:ascii="微软雅黑" w:hAnsi="微软雅黑" w:eastAsia="微软雅黑" w:cs="微软雅黑"/>
-                <w:b/>
-                <w:color w:val="000000"/>
-                <w:sz w:val="18"/>
-                <w:szCs w:val="18"/>
-              </w:rPr>
-            </w:pPr>
-            <w:r>
-              <w:rPr>
-                <w:rFonts w:hint="eastAsia" w:ascii="微软雅黑" w:hAnsi="微软雅黑" w:eastAsia="微软雅黑" w:cs="微软雅黑"/>
-                <w:b/>
-                <w:color w:val="000000"/>
-                <w:kern w:val="0"/>
-                <w:sz w:val="18"/>
-                <w:szCs w:val="18"/>
-              </w:rPr>
-              <w:t>性能需求描述</w:t>
-            </w:r>
-          </w:p>
-        </w:tc>
-      </w:tr>
-      <w:tr>
-        <w:trPr>
-          <w:trHeight w:val="345" w:hRule="atLeast"/>
-        </w:trPr>
-        <w:tc>
-          <w:tcPr>
-            <w:tcW w:w="866" w:type="dxa"/>
-            <w:tcBorders>
-              <w:top w:val="single" w:color="000000" w:sz="4" w:space="0"/>
-              <w:left w:val="single" w:color="000000" w:sz="4" w:space="0"/>
-              <w:bottom w:val="single" w:color="000000" w:sz="4" w:space="0"/>
-              <w:right w:val="single" w:color="auto" w:sz="4" w:space="0"/>
-            </w:tcBorders>
-          </w:tcPr>
-          <w:p>
-            <w:pPr>
-              <w:widowControl/>
-              <w:jc w:val="center"/>
-              <w:textAlignment w:val="center"/>
-              <w:rPr>
-                <w:rFonts w:hint="default" w:ascii="微软雅黑" w:hAnsi="微软雅黑" w:eastAsia="微软雅黑" w:cs="微软雅黑"/>
-                <w:color w:val="000000"/>
-                <w:kern w:val="0"/>
-                <w:sz w:val="18"/>
-                <w:szCs w:val="18"/>
-              </w:rPr>
-            </w:pPr>
-          </w:p>
-          <w:p>
-            <w:pPr>
-              <w:widowControl/>
-              <w:jc w:val="center"/>
-              <w:textAlignment w:val="center"/>
-              <w:rPr>
-                <w:rFonts w:hint="default" w:ascii="微软雅黑" w:hAnsi="微软雅黑" w:eastAsia="微软雅黑" w:cs="微软雅黑"/>
-                <w:color w:val="000000"/>
-                <w:kern w:val="0"/>
-                <w:sz w:val="18"/>
-                <w:szCs w:val="18"/>
-              </w:rPr>
-            </w:pPr>
-            <w:r>
-              <w:rPr>
-                <w:rFonts w:hint="default" w:ascii="微软雅黑" w:hAnsi="微软雅黑" w:eastAsia="微软雅黑" w:cs="微软雅黑"/>
-                <w:color w:val="000000"/>
-                <w:kern w:val="0"/>
-                <w:sz w:val="18"/>
-                <w:szCs w:val="18"/>
-              </w:rPr>
-              <w:t>7</w:t>
-            </w:r>
-          </w:p>
-        </w:tc>
-        <w:tc>
-          <w:tcPr>
-            <w:tcW w:w="2126" w:type="dxa"/>
-            <w:tcBorders>
-              <w:top w:val="single" w:color="auto" w:sz="4" w:space="0"/>
-              <w:left w:val="single" w:color="auto" w:sz="4" w:space="0"/>
-              <w:bottom w:val="single" w:color="auto" w:sz="4" w:space="0"/>
-              <w:right w:val="single" w:color="auto" w:sz="4" w:space="0"/>
-            </w:tcBorders>
-            <w:shd w:val="clear" w:color="auto" w:fill="auto"/>
-            <w:noWrap/>
-            <w:tcMar>
-              <w:top w:w="15" w:type="dxa"/>
-              <w:left w:w="15" w:type="dxa"/>
-              <w:right w:w="15" w:type="dxa"/>
-            </w:tcMar>
-            <w:vAlign w:val="center"/>
-          </w:tcPr>
-          <w:p>
-            <w:pPr>
-              <w:widowControl/>
-              <w:jc w:val="left"/>
-              <w:textAlignment w:val="center"/>
-              <w:rPr>
-                <w:rFonts w:hint="default" w:ascii="微软雅黑" w:hAnsi="微软雅黑" w:eastAsia="微软雅黑" w:cs="微软雅黑"/>
-                <w:color w:val="000000"/>
-                <w:kern w:val="0"/>
-                <w:sz w:val="18"/>
-                <w:szCs w:val="18"/>
-                <w:lang w:val="en-US" w:eastAsia="zh-Hans"/>
-              </w:rPr>
-            </w:pPr>
-            <w:r>
-              <w:rPr>
-                <w:rFonts w:hint="eastAsia" w:ascii="微软雅黑" w:hAnsi="微软雅黑" w:eastAsia="微软雅黑" w:cs="微软雅黑"/>
-                <w:color w:val="000000"/>
-                <w:kern w:val="0"/>
-                <w:sz w:val="18"/>
-                <w:szCs w:val="18"/>
-                <w:lang w:val="en-US" w:eastAsia="zh-Hans"/>
-              </w:rPr>
-              <w:t>不同推流数量</w:t>
-            </w:r>
-          </w:p>
-        </w:tc>
-        <w:tc>
-          <w:tcPr>
-            <w:tcW w:w="5954" w:type="dxa"/>
-            <w:tcBorders>
-              <w:top w:val="single" w:color="000000" w:sz="4" w:space="0"/>
-              <w:left w:val="single" w:color="auto" w:sz="4" w:space="0"/>
-              <w:bottom w:val="single" w:color="000000" w:sz="4" w:space="0"/>
-              <w:right w:val="single" w:color="000000" w:sz="4" w:space="0"/>
-            </w:tcBorders>
-            <w:shd w:val="clear" w:color="auto" w:fill="auto"/>
-            <w:noWrap/>
-            <w:tcMar>
-              <w:top w:w="15" w:type="dxa"/>
-              <w:left w:w="15" w:type="dxa"/>
-              <w:right w:w="15" w:type="dxa"/>
-            </w:tcMar>
-            <w:vAlign w:val="center"/>
-          </w:tcPr>
-          <w:p>
-            <w:pPr>
-              <w:autoSpaceDE w:val="0"/>
-              <w:autoSpaceDN w:val="0"/>
-              <w:adjustRightInd w:val="0"/>
-              <w:jc w:val="left"/>
-              <w:rPr>
-                <w:rFonts w:hint="default" w:ascii="微软雅黑" w:hAnsi="微软雅黑" w:eastAsia="微软雅黑" w:cs="微软雅黑"/>
-                <w:color w:val="000000"/>
-                <w:kern w:val="0"/>
-                <w:sz w:val="18"/>
-                <w:szCs w:val="18"/>
-                <w:lang w:val="en-US" w:eastAsia="zh-Hans"/>
-              </w:rPr>
-            </w:pPr>
-            <w:r>
-              <w:rPr>
-                <w:rFonts w:hint="eastAsia" w:ascii="微软雅黑" w:hAnsi="微软雅黑" w:eastAsia="微软雅黑" w:cs="微软雅黑"/>
-                <w:color w:val="000000"/>
-                <w:kern w:val="0"/>
-                <w:sz w:val="18"/>
-                <w:szCs w:val="18"/>
-                <w:lang w:val="en-US" w:eastAsia="zh-Hans"/>
-              </w:rPr>
-              <w:t>推不同数量的流到云端节点时系统的可用性</w:t>
-            </w:r>
-          </w:p>
-        </w:tc>
-      </w:tr>
-      <w:tr>
-        <w:trPr>
-          <w:trHeight w:val="345" w:hRule="atLeast"/>
-        </w:trPr>
-        <w:tc>
-          <w:tcPr>
-            <w:tcW w:w="866" w:type="dxa"/>
-            <w:tcBorders>
-              <w:top w:val="single" w:color="000000" w:sz="4" w:space="0"/>
-              <w:left w:val="single" w:color="000000" w:sz="4" w:space="0"/>
-              <w:bottom w:val="single" w:color="000000" w:sz="4" w:space="0"/>
-              <w:right w:val="single" w:color="auto" w:sz="4" w:space="0"/>
-            </w:tcBorders>
-          </w:tcPr>
-          <w:p>
-            <w:pPr>
-              <w:widowControl/>
-              <w:jc w:val="center"/>
-              <w:textAlignment w:val="center"/>
-              <w:rPr>
-                <w:rFonts w:hint="default" w:ascii="微软雅黑" w:hAnsi="微软雅黑" w:eastAsia="微软雅黑" w:cs="微软雅黑"/>
-                <w:color w:val="000000"/>
-                <w:kern w:val="0"/>
-                <w:sz w:val="18"/>
-                <w:szCs w:val="18"/>
-              </w:rPr>
-            </w:pPr>
-            <w:r>
-              <w:rPr>
-                <w:rFonts w:hint="default" w:ascii="微软雅黑" w:hAnsi="微软雅黑" w:eastAsia="微软雅黑" w:cs="微软雅黑"/>
-                <w:color w:val="000000"/>
-                <w:kern w:val="0"/>
-                <w:sz w:val="18"/>
-                <w:szCs w:val="18"/>
-              </w:rPr>
-              <w:t>8</w:t>
-            </w:r>
-          </w:p>
-        </w:tc>
-        <w:tc>
-          <w:tcPr>
-            <w:tcW w:w="2126" w:type="dxa"/>
-            <w:tcBorders>
-              <w:top w:val="single" w:color="auto" w:sz="4" w:space="0"/>
-              <w:left w:val="single" w:color="auto" w:sz="4" w:space="0"/>
-              <w:bottom w:val="single" w:color="auto" w:sz="4" w:space="0"/>
-              <w:right w:val="single" w:color="auto" w:sz="4" w:space="0"/>
-            </w:tcBorders>
-            <w:shd w:val="clear" w:color="auto" w:fill="auto"/>
-            <w:noWrap/>
-            <w:tcMar>
-              <w:top w:w="15" w:type="dxa"/>
-              <w:left w:w="15" w:type="dxa"/>
-              <w:right w:w="15" w:type="dxa"/>
-            </w:tcMar>
-            <w:vAlign w:val="center"/>
-          </w:tcPr>
-          <w:p>
-            <w:pPr>
-              <w:widowControl/>
-              <w:jc w:val="left"/>
-              <w:textAlignment w:val="center"/>
-              <w:rPr>
-                <w:rFonts w:hint="default" w:ascii="微软雅黑" w:hAnsi="微软雅黑" w:eastAsia="微软雅黑" w:cs="微软雅黑"/>
-                <w:color w:val="767171" w:themeColor="background2" w:themeShade="80"/>
-                <w:kern w:val="0"/>
-                <w:sz w:val="18"/>
-                <w:szCs w:val="18"/>
-                <w:lang w:val="en-US" w:eastAsia="zh-Hans"/>
-              </w:rPr>
-            </w:pPr>
-            <w:r>
-              <w:rPr>
-                <w:rFonts w:hint="eastAsia" w:ascii="微软雅黑" w:hAnsi="微软雅黑" w:eastAsia="微软雅黑" w:cs="微软雅黑"/>
-                <w:color w:val="767171" w:themeColor="background2" w:themeShade="80"/>
-                <w:kern w:val="0"/>
-                <w:sz w:val="18"/>
-                <w:szCs w:val="18"/>
-                <w:lang w:val="en-US" w:eastAsia="zh-Hans"/>
-              </w:rPr>
-              <w:t>不同播放数量</w:t>
-            </w:r>
-          </w:p>
-        </w:tc>
-        <w:tc>
-          <w:tcPr>
-            <w:tcW w:w="5954" w:type="dxa"/>
-            <w:tcBorders>
-              <w:top w:val="single" w:color="000000" w:sz="4" w:space="0"/>
-              <w:left w:val="single" w:color="auto" w:sz="4" w:space="0"/>
-              <w:bottom w:val="single" w:color="000000" w:sz="4" w:space="0"/>
-              <w:right w:val="single" w:color="000000" w:sz="4" w:space="0"/>
-            </w:tcBorders>
-            <w:shd w:val="clear" w:color="auto" w:fill="auto"/>
-            <w:noWrap/>
-            <w:tcMar>
-              <w:top w:w="15" w:type="dxa"/>
-              <w:left w:w="15" w:type="dxa"/>
-              <w:right w:w="15" w:type="dxa"/>
-            </w:tcMar>
-            <w:vAlign w:val="center"/>
-          </w:tcPr>
-          <w:p>
-            <w:pPr>
-              <w:autoSpaceDE w:val="0"/>
-              <w:autoSpaceDN w:val="0"/>
-              <w:adjustRightInd w:val="0"/>
-              <w:jc w:val="left"/>
-              <w:rPr>
-                <w:rFonts w:hint="default" w:ascii="微软雅黑" w:hAnsi="微软雅黑" w:eastAsia="微软雅黑" w:cs="微软雅黑"/>
-                <w:color w:val="000000"/>
-                <w:kern w:val="0"/>
-                <w:sz w:val="18"/>
-                <w:szCs w:val="18"/>
-                <w:lang w:val="en-US" w:eastAsia="zh-Hans"/>
-              </w:rPr>
-            </w:pPr>
-            <w:r>
-              <w:rPr>
-                <w:rFonts w:hint="eastAsia" w:ascii="微软雅黑" w:hAnsi="微软雅黑" w:eastAsia="微软雅黑" w:cs="微软雅黑"/>
-                <w:color w:val="000000"/>
-                <w:kern w:val="0"/>
-                <w:sz w:val="18"/>
-                <w:szCs w:val="18"/>
-                <w:lang w:val="en-US" w:eastAsia="zh-Hans"/>
-              </w:rPr>
-              <w:t>启动不同数量的客户端到边缘拉流时系统的可用性</w:t>
-            </w:r>
-          </w:p>
-        </w:tc>
-      </w:tr>
-    </w:tbl>
-    <w:p/>
-    <w:p>
-      <w:pPr>
-        <w:pStyle w:val="4"/>
-        <w:keepNext/>
-        <w:keepLines/>
-        <w:numPr>
-          <w:ilvl w:val="1"/>
-          <w:numId w:val="11"/>
-        </w:numPr>
-        <w:pBdr>
-          <w:top w:val="none" w:color="000000" w:sz="0" w:space="0"/>
-          <w:left w:val="none" w:color="000000" w:sz="0" w:space="0"/>
-          <w:bottom w:val="none" w:color="000000" w:sz="0" w:space="0"/>
-          <w:right w:val="none" w:color="000000" w:sz="0" w:space="0"/>
-          <w:between w:val="none" w:color="000000" w:sz="0" w:space="0"/>
-        </w:pBdr>
-        <w:shd w:val="clear" w:color="auto" w:fill="FFFFFF"/>
-        <w:tabs>
-          <w:tab w:val="clear" w:pos="680"/>
-        </w:tabs>
-        <w:spacing w:before="156" w:beforeLines="0" w:after="156" w:afterLines="0" w:line="416" w:lineRule="auto"/>
-      </w:pPr>
-      <w:bookmarkStart w:id="19" w:name="_Toc54787653"/>
-      <w:bookmarkStart w:id="20" w:name="_Toc24939"/>
+      <w:bookmarkStart w:id="27" w:name="_Toc24939"/>
+      <w:bookmarkStart w:id="28" w:name="_Toc54787653"/>
+      <w:bookmarkStart w:id="29" w:name="_Toc876340651"/>
       <w:r>
         <w:rPr>
           <w:rFonts w:hint="eastAsia"/>
         </w:rPr>
         <w:t>稳定性需求清单</w:t>
       </w:r>
-      <w:bookmarkEnd w:id="19"/>
-      <w:bookmarkEnd w:id="20"/>
+      <w:bookmarkEnd w:id="27"/>
+      <w:bookmarkEnd w:id="28"/>
+      <w:bookmarkEnd w:id="29"/>
     </w:p>
     <w:tbl>
       <w:tblPr>
@@ -5686,16 +8745,6 @@
         <w:gridCol w:w="6286"/>
       </w:tblGrid>
       <w:tr>
-        <w:tblPrEx>
-          <w:tblBorders>
-            <w:top w:val="single" w:color="000000" w:sz="4" w:space="0"/>
-            <w:left w:val="single" w:color="000000" w:sz="4" w:space="0"/>
-            <w:bottom w:val="single" w:color="000000" w:sz="4" w:space="0"/>
-            <w:right w:val="single" w:color="000000" w:sz="4" w:space="0"/>
-            <w:insideH w:val="single" w:color="000000" w:sz="4" w:space="0"/>
-            <w:insideV w:val="single" w:color="000000" w:sz="4" w:space="0"/>
-          </w:tblBorders>
-        </w:tblPrEx>
         <w:trPr>
           <w:trHeight w:val="415" w:hRule="atLeast"/>
         </w:trPr>
@@ -5779,18 +8828,8 @@
         </w:tc>
       </w:tr>
       <w:tr>
-        <w:tblPrEx>
-          <w:tblBorders>
-            <w:top w:val="single" w:color="000000" w:sz="4" w:space="0"/>
-            <w:left w:val="single" w:color="000000" w:sz="4" w:space="0"/>
-            <w:bottom w:val="single" w:color="000000" w:sz="4" w:space="0"/>
-            <w:right w:val="single" w:color="000000" w:sz="4" w:space="0"/>
-            <w:insideH w:val="single" w:color="000000" w:sz="4" w:space="0"/>
-            <w:insideV w:val="single" w:color="000000" w:sz="4" w:space="0"/>
-          </w:tblBorders>
-        </w:tblPrEx>
         <w:trPr>
-          <w:trHeight w:val="705" w:hRule="atLeast"/>
+          <w:trHeight w:val="501" w:hRule="atLeast"/>
         </w:trPr>
         <w:tc>
           <w:tcPr>
@@ -5804,20 +8843,11 @@
                 <w:rFonts w:hint="default"/>
               </w:rPr>
             </w:pPr>
-          </w:p>
-          <w:p>
-            <w:pPr>
-              <w:spacing w:before="62"/>
-              <w:jc w:val="center"/>
+            <w:r>
               <w:rPr>
                 <w:rFonts w:hint="default"/>
               </w:rPr>
-            </w:pPr>
-            <w:r>
-              <w:rPr>
-                <w:rFonts w:hint="default"/>
-              </w:rPr>
-              <w:t>8</w:t>
+              <w:t>10</w:t>
             </w:r>
           </w:p>
         </w:tc>
@@ -5991,18 +9021,8 @@
         </w:tc>
       </w:tr>
       <w:tr>
-        <w:tblPrEx>
-          <w:tblBorders>
-            <w:top w:val="single" w:color="000000" w:sz="4" w:space="0"/>
-            <w:left w:val="single" w:color="000000" w:sz="4" w:space="0"/>
-            <w:bottom w:val="single" w:color="000000" w:sz="4" w:space="0"/>
-            <w:right w:val="single" w:color="000000" w:sz="4" w:space="0"/>
-            <w:insideH w:val="single" w:color="000000" w:sz="4" w:space="0"/>
-            <w:insideV w:val="single" w:color="000000" w:sz="4" w:space="0"/>
-          </w:tblBorders>
-        </w:tblPrEx>
         <w:trPr>
-          <w:trHeight w:val="858" w:hRule="atLeast"/>
+          <w:trHeight w:val="548" w:hRule="atLeast"/>
         </w:trPr>
         <w:tc>
           <w:tcPr>
@@ -6016,6 +9036,12 @@
                 <w:rFonts w:hint="default"/>
               </w:rPr>
             </w:pPr>
+            <w:r>
+              <w:rPr>
+                <w:rFonts w:hint="default"/>
+              </w:rPr>
+              <w:t>11</w:t>
+            </w:r>
           </w:p>
         </w:tc>
         <w:tc>
@@ -6210,18 +9236,8 @@
         </w:tc>
       </w:tr>
       <w:tr>
-        <w:tblPrEx>
-          <w:tblBorders>
-            <w:top w:val="single" w:color="000000" w:sz="4" w:space="0"/>
-            <w:left w:val="single" w:color="000000" w:sz="4" w:space="0"/>
-            <w:bottom w:val="single" w:color="000000" w:sz="4" w:space="0"/>
-            <w:right w:val="single" w:color="000000" w:sz="4" w:space="0"/>
-            <w:insideH w:val="single" w:color="000000" w:sz="4" w:space="0"/>
-            <w:insideV w:val="single" w:color="000000" w:sz="4" w:space="0"/>
-          </w:tblBorders>
-        </w:tblPrEx>
         <w:trPr>
-          <w:trHeight w:val="858" w:hRule="atLeast"/>
+          <w:trHeight w:val="587" w:hRule="atLeast"/>
         </w:trPr>
         <w:tc>
           <w:tcPr>
@@ -6235,6 +9251,12 @@
                 <w:rFonts w:hint="default"/>
               </w:rPr>
             </w:pPr>
+            <w:r>
+              <w:rPr>
+                <w:rFonts w:hint="default"/>
+              </w:rPr>
+              <w:t>12</w:t>
+            </w:r>
           </w:p>
         </w:tc>
         <w:tc>
@@ -6315,16 +9337,18 @@
         </w:numPr>
         <w:spacing w:before="156" w:after="312"/>
       </w:pPr>
-      <w:bookmarkStart w:id="21" w:name="_Toc2551"/>
-      <w:bookmarkStart w:id="22" w:name="_Toc54787654"/>
+      <w:bookmarkStart w:id="30" w:name="_Toc2551"/>
+      <w:bookmarkStart w:id="31" w:name="_Toc1214470231"/>
+      <w:bookmarkStart w:id="32" w:name="_Toc54787654"/>
       <w:r>
         <w:rPr>
           <w:rFonts w:hint="eastAsia"/>
         </w:rPr>
         <w:t>4.需求单位评审意见</w:t>
       </w:r>
-      <w:bookmarkEnd w:id="21"/>
-      <w:bookmarkEnd w:id="22"/>
+      <w:bookmarkEnd w:id="30"/>
+      <w:bookmarkEnd w:id="31"/>
+      <w:bookmarkEnd w:id="32"/>
     </w:p>
     <w:tbl>
       <w:tblPr>
@@ -6661,6 +9685,7 @@
         </w:tabs>
         <w:spacing w:beforeLines="0" w:afterLines="0" w:line="360" w:lineRule="auto"/>
         <w:jc w:val="left"/>
+        <w:outlineLvl w:val="9"/>
       </w:pPr>
     </w:p>
     <w:sectPr>
@@ -6672,6 +9697,31 @@
     </w:sectPr>
   </w:body>
 </w:document>
+</file>
+
+<file path=word/endnotes.xml><?xml version="1.0" encoding="utf-8"?>
+<w:endnotes xmlns:wpc="http://schemas.microsoft.com/office/word/2010/wordprocessingCanvas" xmlns:mc="http://schemas.openxmlformats.org/markup-compatibility/2006" xmlns:o="urn:schemas-microsoft-com:office:office" xmlns:r="http://schemas.openxmlformats.org/officeDocument/2006/relationships" xmlns:m="http://schemas.openxmlformats.org/officeDocument/2006/math" xmlns:v="urn:schemas-microsoft-com:vml" xmlns:wp14="http://schemas.microsoft.com/office/word/2010/wordprocessingDrawing" xmlns:wp="http://schemas.openxmlformats.org/drawingml/2006/wordprocessingDrawing" xmlns:w="http://schemas.openxmlformats.org/wordprocessingml/2006/main" xmlns:w14="http://schemas.microsoft.com/office/word/2010/wordml" xmlns:w15="http://schemas.microsoft.com/office/word/2012/wordml" xmlns:w10="urn:schemas-microsoft-com:office:word" xmlns:wpg="http://schemas.microsoft.com/office/word/2010/wordprocessingGroup" xmlns:wpi="http://schemas.microsoft.com/office/word/2010/wordprocessingInk" xmlns:wne="http://schemas.microsoft.com/office/word/2006/wordml" xmlns:wps="http://schemas.microsoft.com/office/word/2010/wordprocessingShape" xmlns:wpsCustomData="http://www.wps.cn/officeDocument/2013/wpsCustomData" mc:Ignorable="w14 w15 wp14">
+  <w:endnote w:type="separator" w:id="0">
+    <w:p>
+      <w:pPr>
+        <w:spacing w:line="240" w:lineRule="auto"/>
+      </w:pPr>
+      <w:r>
+        <w:separator/>
+      </w:r>
+    </w:p>
+  </w:endnote>
+  <w:endnote w:type="continuationSeparator" w:id="1">
+    <w:p>
+      <w:pPr>
+        <w:spacing w:line="240" w:lineRule="auto"/>
+      </w:pPr>
+      <w:r>
+        <w:continuationSeparator/>
+      </w:r>
+    </w:p>
+  </w:endnote>
+</w:endnotes>
 </file>
 
 <file path=word/footer1.xml><?xml version="1.0" encoding="utf-8"?>
@@ -6755,6 +9805,31 @@
     </w:r>
   </w:p>
 </w:ftr>
+</file>
+
+<file path=word/footnotes.xml><?xml version="1.0" encoding="utf-8"?>
+<w:footnotes xmlns:wpc="http://schemas.microsoft.com/office/word/2010/wordprocessingCanvas" xmlns:mc="http://schemas.openxmlformats.org/markup-compatibility/2006" xmlns:o="urn:schemas-microsoft-com:office:office" xmlns:r="http://schemas.openxmlformats.org/officeDocument/2006/relationships" xmlns:m="http://schemas.openxmlformats.org/officeDocument/2006/math" xmlns:v="urn:schemas-microsoft-com:vml" xmlns:wp14="http://schemas.microsoft.com/office/word/2010/wordprocessingDrawing" xmlns:wp="http://schemas.openxmlformats.org/drawingml/2006/wordprocessingDrawing" xmlns:w="http://schemas.openxmlformats.org/wordprocessingml/2006/main" xmlns:w14="http://schemas.microsoft.com/office/word/2010/wordml" xmlns:w15="http://schemas.microsoft.com/office/word/2012/wordml" xmlns:w10="urn:schemas-microsoft-com:office:word" xmlns:wpg="http://schemas.microsoft.com/office/word/2010/wordprocessingGroup" xmlns:wpi="http://schemas.microsoft.com/office/word/2010/wordprocessingInk" xmlns:wne="http://schemas.microsoft.com/office/word/2006/wordml" xmlns:wps="http://schemas.microsoft.com/office/word/2010/wordprocessingShape" xmlns:wpsCustomData="http://www.wps.cn/officeDocument/2013/wpsCustomData" mc:Ignorable="w14 w15 wp14">
+  <w:footnote w:type="separator" w:id="0">
+    <w:p>
+      <w:pPr>
+        <w:spacing w:line="360" w:lineRule="auto"/>
+      </w:pPr>
+      <w:r>
+        <w:separator/>
+      </w:r>
+    </w:p>
+  </w:footnote>
+  <w:footnote w:type="continuationSeparator" w:id="1">
+    <w:p>
+      <w:pPr>
+        <w:spacing w:line="360" w:lineRule="auto"/>
+      </w:pPr>
+      <w:r>
+        <w:continuationSeparator/>
+      </w:r>
+    </w:p>
+  </w:footnote>
+</w:footnotes>
 </file>
 
 <file path=word/header1.xml><?xml version="1.0" encoding="utf-8"?>
@@ -8227,7 +11302,7 @@
     <w:lsdException w:uiPriority="99" w:name="footnote reference"/>
     <w:lsdException w:qFormat="1" w:unhideWhenUsed="0" w:uiPriority="0" w:semiHidden="0" w:name="annotation reference"/>
     <w:lsdException w:uiPriority="99" w:name="line number"/>
-    <w:lsdException w:unhideWhenUsed="0" w:uiPriority="0" w:semiHidden="0" w:name="page number"/>
+    <w:lsdException w:qFormat="1" w:unhideWhenUsed="0" w:uiPriority="0" w:semiHidden="0" w:name="page number"/>
     <w:lsdException w:uiPriority="99" w:name="endnote reference"/>
     <w:lsdException w:uiPriority="99" w:name="endnote text"/>
     <w:lsdException w:uiPriority="99" w:name="table of authorities"/>
@@ -8251,7 +11326,7 @@
     <w:lsdException w:qFormat="1" w:unhideWhenUsed="0" w:uiPriority="10" w:semiHidden="0" w:name="Title"/>
     <w:lsdException w:uiPriority="99" w:name="Closing"/>
     <w:lsdException w:uiPriority="99" w:name="Signature"/>
-    <w:lsdException w:uiPriority="1" w:name="Default Paragraph Font"/>
+    <w:lsdException w:qFormat="1" w:uiPriority="1" w:name="Default Paragraph Font"/>
     <w:lsdException w:qFormat="1" w:uiPriority="0" w:semiHidden="0" w:name="Body Text"/>
     <w:lsdException w:qFormat="1" w:uiPriority="99" w:name="Body Text Indent"/>
     <w:lsdException w:uiPriority="99" w:name="List Continue"/>
@@ -8289,7 +11364,7 @@
     <w:lsdException w:uiPriority="99" w:name="HTML Sample"/>
     <w:lsdException w:uiPriority="99" w:name="HTML Typewriter"/>
     <w:lsdException w:uiPriority="99" w:name="HTML Variable"/>
-    <w:lsdException w:uiPriority="99" w:name="Normal Table"/>
+    <w:lsdException w:qFormat="1" w:uiPriority="99" w:name="Normal Table"/>
     <w:lsdException w:qFormat="1" w:unhideWhenUsed="0" w:uiPriority="0" w:semiHidden="0" w:name="annotation subject"/>
     <w:lsdException w:uiPriority="99" w:name="Table Simple 1"/>
     <w:lsdException w:uiPriority="99" w:name="Table Simple 2"/>
@@ -8442,6 +11517,7 @@
     <w:uiPriority w:val="0"/>
     <w:pPr>
       <w:widowControl w:val="0"/>
+      <w:spacing w:line="360" w:lineRule="auto"/>
       <w:jc w:val="both"/>
     </w:pPr>
     <w:rPr>
@@ -8650,12 +11726,14 @@
     <w:name w:val="Default Paragraph Font"/>
     <w:semiHidden/>
     <w:unhideWhenUsed/>
+    <w:qFormat/>
     <w:uiPriority w:val="1"/>
   </w:style>
   <w:style w:type="table" w:default="1" w:styleId="36">
     <w:name w:val="Normal Table"/>
     <w:semiHidden/>
     <w:unhideWhenUsed/>
+    <w:qFormat/>
     <w:uiPriority w:val="99"/>
     <w:tblPr>
       <w:tblCellMar>
@@ -9086,6 +12164,7 @@
   <w:style w:type="character" w:styleId="39">
     <w:name w:val="page number"/>
     <w:basedOn w:val="38"/>
+    <w:qFormat/>
     <w:uiPriority w:val="0"/>
   </w:style>
   <w:style w:type="character" w:styleId="40">
@@ -9470,6 +12549,7 @@
     <w:name w:val="序号-无编号"/>
     <w:basedOn w:val="5"/>
     <w:next w:val="5"/>
+    <w:qFormat/>
     <w:uiPriority w:val="0"/>
     <w:pPr>
       <w:numPr>
@@ -9646,6 +12726,7 @@
     <w:basedOn w:val="6"/>
     <w:next w:val="80"/>
     <w:link w:val="91"/>
+    <w:qFormat/>
     <w:uiPriority w:val="0"/>
     <w:pPr>
       <w:numPr>
@@ -9701,6 +12782,7 @@
   <w:style w:type="character" w:customStyle="1" w:styleId="85">
     <w:name w:val="题注 Char"/>
     <w:link w:val="14"/>
+    <w:qFormat/>
     <w:uiPriority w:val="0"/>
     <w:rPr>
       <w:rFonts w:ascii="Arial" w:hAnsi="Arial" w:eastAsia="黑体" w:cs="Times New Roman"/>
@@ -10344,6 +13426,32 @@
       <w:kern w:val="2"/>
     </w:rPr>
   </w:style>
+  <w:style w:type="paragraph" w:customStyle="1" w:styleId="133">
+    <w:name w:val="WPSOffice手动目录 1"/>
+    <w:qFormat/>
+    <w:uiPriority w:val="0"/>
+    <w:pPr>
+      <w:ind w:leftChars="0"/>
+    </w:pPr>
+    <w:rPr>
+      <w:rFonts w:ascii="Times New Roman" w:hAnsi="Times New Roman" w:eastAsia="宋体" w:cs="Times New Roman"/>
+      <w:sz w:val="20"/>
+      <w:szCs w:val="20"/>
+    </w:rPr>
+  </w:style>
+  <w:style w:type="paragraph" w:customStyle="1" w:styleId="134">
+    <w:name w:val="WPSOffice手动目录 2"/>
+    <w:qFormat/>
+    <w:uiPriority w:val="0"/>
+    <w:pPr>
+      <w:ind w:leftChars="200"/>
+    </w:pPr>
+    <w:rPr>
+      <w:rFonts w:ascii="Times New Roman" w:hAnsi="Times New Roman" w:eastAsia="宋体" w:cs="Times New Roman"/>
+      <w:sz w:val="20"/>
+      <w:szCs w:val="20"/>
+    </w:rPr>
+  </w:style>
 </w:styles>
 </file>
 
@@ -10607,6 +13715,7 @@
   <customSectProps>
     <customSectPr/>
     <customSectPr/>
+    <customSectPr/>
   </customSectProps>
   <customShpExts>
     <customShpInfo spid="_x0000_s1026" textRotate="1"/>

--- a/软件开发文档模板/1.软件测试需求清单模板.docx
+++ b/软件开发文档模板/1.软件测试需求清单模板.docx
@@ -30,16 +30,20 @@
       <w:r>
         <w:rPr>
           <w:rFonts w:hint="eastAsia" w:eastAsia="黑体"/>
+          <w:color w:val="0000FF"/>
           <w:sz w:val="28"/>
+          <w:szCs w:val="22"/>
+          <w:lang w:val="en-US" w:eastAsia="zh-Hans"/>
         </w:rPr>
         <w:t>YJY</w:t>
       </w:r>
       <w:r>
         <w:rPr>
-          <w:rFonts w:eastAsia="黑体"/>
+          <w:rFonts w:hint="default" w:eastAsia="黑体"/>
           <w:color w:val="0000FF"/>
           <w:sz w:val="28"/>
           <w:szCs w:val="22"/>
+          <w:lang w:eastAsia="zh-Hans"/>
         </w:rPr>
         <w:t>-</w:t>
       </w:r>
@@ -49,17 +53,28 @@
           <w:color w:val="0000FF"/>
           <w:sz w:val="28"/>
           <w:szCs w:val="22"/>
-        </w:rPr>
-        <w:t>XX-</w:t>
+          <w:lang w:val="en-US" w:eastAsia="zh-Hans"/>
+        </w:rPr>
+        <w:t>BY</w:t>
       </w:r>
       <w:r>
         <w:rPr>
-          <w:rFonts w:eastAsia="黑体"/>
+          <w:rFonts w:hint="eastAsia" w:eastAsia="黑体"/>
           <w:color w:val="0000FF"/>
           <w:sz w:val="28"/>
           <w:szCs w:val="22"/>
         </w:rPr>
-        <w:t>CS</w:t>
+        <w:t>-</w:t>
+      </w:r>
+      <w:r>
+        <w:rPr>
+          <w:rFonts w:hint="eastAsia" w:eastAsia="黑体"/>
+          <w:color w:val="0000FF"/>
+          <w:sz w:val="28"/>
+          <w:szCs w:val="22"/>
+          <w:lang w:val="en-US" w:eastAsia="zh-Hans"/>
+        </w:rPr>
+        <w:t>XQ</w:t>
       </w:r>
       <w:r>
         <w:rPr>
@@ -110,16 +125,11 @@
       <w:r>
         <w:rPr>
           <w:rFonts w:hint="eastAsia" w:eastAsia="黑体"/>
+          <w:color w:val="0000FF"/>
           <w:sz w:val="28"/>
-        </w:rPr>
-        <w:t>0</w:t>
-      </w:r>
-      <w:r>
-        <w:rPr>
-          <w:rFonts w:eastAsia="黑体"/>
-          <w:sz w:val="28"/>
-        </w:rPr>
-        <w:t xml:space="preserve">01 </w:t>
+          <w:szCs w:val="22"/>
+        </w:rPr>
+        <w:t xml:space="preserve">001 </w:t>
       </w:r>
       <w:r>
         <w:rPr>
@@ -137,8 +147,11 @@
         <w:spacing w:before="312" w:beforeLines="100"/>
         <w:jc w:val="center"/>
         <w:rPr>
-          <w:rFonts w:eastAsia="黑体"/>
+          <w:rFonts w:hint="eastAsia" w:ascii="Times New Roman" w:hAnsi="宋体" w:eastAsia="黑体"/>
+          <w:snapToGrid w:val="0"/>
+          <w:kern w:val="0"/>
           <w:sz w:val="52"/>
+          <w:szCs w:val="20"/>
         </w:rPr>
       </w:pPr>
       <w:r>
@@ -146,7 +159,17 @@
           <w:rFonts w:hint="eastAsia" w:eastAsia="黑体"/>
           <w:sz w:val="52"/>
         </w:rPr>
-        <w:t>中国电信研究院</w:t>
+        <w:t>新型网络技术研究及验证-动态媒体</w:t>
+      </w:r>
+      <w:r>
+        <w:rPr>
+          <w:rFonts w:hint="eastAsia" w:ascii="Times New Roman" w:hAnsi="宋体" w:eastAsia="黑体"/>
+          <w:snapToGrid w:val="0"/>
+          <w:kern w:val="0"/>
+          <w:sz w:val="52"/>
+          <w:szCs w:val="20"/>
+        </w:rPr>
+        <w:t>网络关键技术研究项目技术文件</w:t>
       </w:r>
     </w:p>
     <w:p>
@@ -157,36 +180,16 @@
         <w:spacing w:before="312" w:beforeLines="100"/>
         <w:jc w:val="center"/>
         <w:rPr>
-          <w:rFonts w:eastAsia="黑体"/>
+          <w:rFonts w:hint="eastAsia" w:ascii="Times New Roman" w:hAnsi="宋体" w:eastAsia="黑体"/>
+          <w:snapToGrid w:val="0"/>
+          <w:kern w:val="0"/>
           <w:sz w:val="52"/>
+          <w:szCs w:val="20"/>
         </w:rPr>
       </w:pPr>
       <w:r>
         <w:rPr>
-          <w:rFonts w:eastAsia="黑体"/>
-          <w:sz w:val="52"/>
-        </w:rPr>
-        <w:t>项目技术文件</w:t>
-      </w:r>
-    </w:p>
-    <w:p>
-      <w:pPr>
-        <w:tabs>
-          <w:tab w:val="left" w:pos="7665"/>
-        </w:tabs>
-        <w:spacing w:before="936" w:beforeLines="300"/>
-        <w:jc w:val="center"/>
-        <w:rPr>
-          <w:rFonts w:hint="default" w:eastAsia="黑体"/>
-          <w:color w:val="0000FF"/>
-          <w:sz w:val="44"/>
-          <w:lang w:val="en-US"/>
-        </w:rPr>
-      </w:pPr>
-      <w:r>
-        <w:rPr>
-          <w:rFonts w:eastAsia="黑体"/>
-          <w:snapToGrid w:val="0"/>
+          <w:rFonts w:ascii="Times New Roman" w:eastAsia="黑体"/>
           <w:color w:val="0000FF"/>
           <w:sz w:val="44"/>
         </w:rPr>
@@ -196,23 +199,21 @@
               <wp:anchor distT="0" distB="0" distL="114300" distR="114300" simplePos="0" relativeHeight="251659264" behindDoc="0" locked="0" layoutInCell="1" allowOverlap="1">
                 <wp:simplePos x="0" y="0"/>
                 <wp:positionH relativeFrom="column">
-                  <wp:posOffset>133350</wp:posOffset>
+                  <wp:posOffset>-337185</wp:posOffset>
                 </wp:positionH>
                 <wp:positionV relativeFrom="paragraph">
-                  <wp:posOffset>3175</wp:posOffset>
+                  <wp:posOffset>79375</wp:posOffset>
                 </wp:positionV>
                 <wp:extent cx="5800725" cy="0"/>
-                <wp:effectExtent l="0" t="19050" r="28575" b="19050"/>
+                <wp:effectExtent l="0" t="13970" r="15875" b="24130"/>
                 <wp:wrapNone/>
-                <wp:docPr id="34" name="直接连接符 34"/>
+                <wp:docPr id="1" name="直接连接符 1"/>
                 <wp:cNvGraphicFramePr/>
                 <a:graphic xmlns:a="http://schemas.openxmlformats.org/drawingml/2006/main">
                   <a:graphicData uri="http://schemas.microsoft.com/office/word/2010/wordprocessingShape">
                     <wps:wsp>
-                      <wps:cNvCnPr>
-                        <a:cxnSpLocks noChangeShapeType="1"/>
-                      </wps:cNvCnPr>
-                      <wps:spPr bwMode="auto">
+                      <wps:cNvCnPr/>
+                      <wps:spPr>
                         <a:xfrm>
                           <a:off x="0" y="0"/>
                           <a:ext cx="5800725" cy="0"/>
@@ -220,15 +221,16 @@
                         <a:prstGeom prst="line">
                           <a:avLst/>
                         </a:prstGeom>
-                        <a:noFill/>
-                        <a:ln w="28575">
+                        <a:ln w="28575" cap="flat" cmpd="sng">
                           <a:solidFill>
                             <a:srgbClr val="000000"/>
                           </a:solidFill>
-                          <a:round/>
+                          <a:prstDash val="solid"/>
+                          <a:headEnd type="none" w="med" len="med"/>
+                          <a:tailEnd type="none" w="med" len="med"/>
                         </a:ln>
                       </wps:spPr>
-                      <wps:bodyPr/>
+                      <wps:bodyPr upright="1"/>
                     </wps:wsp>
                   </a:graphicData>
                 </a:graphic>
@@ -237,7 +239,7 @@
           </mc:Choice>
           <mc:Fallback>
             <w:pict>
-              <v:line id="_x0000_s1026" o:spid="_x0000_s1026" o:spt="20" style="position:absolute;left:0pt;margin-left:10.5pt;margin-top:0.25pt;height:0pt;width:456.75pt;z-index:251659264;mso-width-relative:page;mso-height-relative:page;" filled="f" stroked="t" coordsize="21600,21600" o:gfxdata="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">
+              <v:line id="_x0000_s1026" o:spid="_x0000_s1026" o:spt="20" style="position:absolute;left:0pt;margin-left:-26.55pt;margin-top:6.25pt;height:0pt;width:456.75pt;z-index:251659264;mso-width-relative:page;mso-height-relative:page;" filled="f" stroked="t" coordsize="21600,21600" o:gfxdata="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">
                 <v:fill on="f" focussize="0,0"/>
                 <v:stroke weight="2.25pt" color="#000000" joinstyle="round"/>
                 <v:imagedata o:title=""/>
@@ -247,15 +249,41 @@
           </mc:Fallback>
         </mc:AlternateContent>
       </w:r>
-      <w:r>
-        <w:rPr>
-          <w:rFonts w:hint="eastAsia" w:eastAsia="黑体"/>
+    </w:p>
+    <w:p>
+      <w:pPr>
+        <w:tabs>
+          <w:tab w:val="left" w:pos="7665"/>
+        </w:tabs>
+        <w:spacing w:before="156" w:beforeLines="50"/>
+        <w:jc w:val="center"/>
+        <w:rPr>
+          <w:rFonts w:ascii="Times New Roman" w:eastAsia="黑体"/>
           <w:color w:val="0000FF"/>
           <w:sz w:val="44"/>
-          <w:lang w:val="en-US" w:eastAsia="zh-CN"/>
-        </w:rPr>
-        <w:t>Xxxx项目</w:t>
+        </w:rPr>
+      </w:pPr>
+      <w:bookmarkStart w:id="0" w:name="OLE_LINK6"/>
+      <w:bookmarkStart w:id="1" w:name="OLE_LINK5"/>
+      <w:r>
+        <w:rPr>
+          <w:rFonts w:hint="eastAsia" w:ascii="Times New Roman" w:eastAsia="黑体"/>
+          <w:color w:val="0000FF"/>
+          <w:sz w:val="44"/>
+          <w:lang w:val="en-US" w:eastAsia="zh-Hans"/>
+        </w:rPr>
+        <w:t>单组播协同直播</w:t>
       </w:r>
+      <w:r>
+        <w:rPr>
+          <w:rFonts w:ascii="Times New Roman" w:eastAsia="黑体"/>
+          <w:color w:val="0000FF"/>
+          <w:sz w:val="44"/>
+        </w:rPr>
+        <w:t>系统</w:t>
+      </w:r>
+      <w:bookmarkEnd w:id="0"/>
+      <w:bookmarkEnd w:id="1"/>
     </w:p>
     <w:p>
       <w:pPr>
@@ -393,7 +421,7 @@
         <w:rPr>
           <w:rFonts w:hint="default" w:eastAsia="宋体"/>
           <w:sz w:val="32"/>
-          <w:lang w:val="en-US" w:eastAsia="zh-CN"/>
+          <w:lang w:val="en-US" w:eastAsia="zh-Hans"/>
         </w:rPr>
       </w:pPr>
       <w:r>
@@ -413,10 +441,12 @@
         <w:rPr>
           <w:rFonts w:hint="eastAsia"/>
           <w:sz w:val="32"/>
-          <w:lang w:val="en-US" w:eastAsia="zh-CN"/>
-        </w:rPr>
-        <w:t>xxx部门/团队</w:t>
+          <w:lang w:val="en-US" w:eastAsia="zh-Hans"/>
+        </w:rPr>
+        <w:t>北京邮电大学计算机学院</w:t>
       </w:r>
+      <w:bookmarkStart w:id="35" w:name="_GoBack"/>
+      <w:bookmarkEnd w:id="35"/>
     </w:p>
     <w:p>
       <w:pPr>
@@ -448,11 +478,11 @@
       </w:r>
       <w:r>
         <w:rPr>
-          <w:rFonts w:hint="eastAsia"/>
+          <w:rFonts w:hint="default"/>
           <w:sz w:val="32"/>
-          <w:lang w:val="en-US" w:eastAsia="zh-CN"/>
-        </w:rPr>
-        <w:t>xxxx</w:t>
+          <w:lang w:eastAsia="zh-CN"/>
+        </w:rPr>
+        <w:t>2023</w:t>
       </w:r>
       <w:r>
         <w:rPr>
@@ -463,11 +493,10 @@
       </w:r>
       <w:r>
         <w:rPr>
-          <w:rFonts w:hint="eastAsia"/>
+          <w:rFonts w:hint="default"/>
           <w:sz w:val="32"/>
-          <w:lang w:val="en-US" w:eastAsia="zh-CN"/>
-        </w:rPr>
-        <w:t>x'x</w:t>
+        </w:rPr>
+        <w:t>7</w:t>
       </w:r>
       <w:r>
         <w:rPr>
@@ -488,6 +517,32 @@
         <w:spacing w:line="480" w:lineRule="auto"/>
         <w:rPr>
           <w:sz w:val="32"/>
+        </w:rPr>
+      </w:pPr>
+    </w:p>
+    <w:p>
+      <w:pPr>
+        <w:keepNext w:val="0"/>
+        <w:keepLines w:val="0"/>
+        <w:pageBreakBefore w:val="0"/>
+        <w:widowControl w:val="0"/>
+        <w:kinsoku/>
+        <w:wordWrap/>
+        <w:overflowPunct/>
+        <w:topLinePunct w:val="0"/>
+        <w:autoSpaceDE/>
+        <w:autoSpaceDN/>
+        <w:bidi w:val="0"/>
+        <w:adjustRightInd/>
+        <w:snapToGrid/>
+        <w:spacing w:line="240" w:lineRule="auto"/>
+        <w:jc w:val="center"/>
+        <w:textAlignment w:val="auto"/>
+        <w:rPr>
+          <w:rFonts w:hint="eastAsia" w:ascii="宋体" w:hAnsi="宋体" w:eastAsia="宋体"/>
+          <w:snapToGrid w:val="0"/>
+          <w:kern w:val="0"/>
+          <w:szCs w:val="20"/>
         </w:rPr>
       </w:pPr>
     </w:p>
@@ -819,7 +874,7 @@
               <w:jc w:val="center"/>
               <w:textAlignment w:val="auto"/>
               <w:rPr>
-                <w:rFonts w:hint="eastAsia" w:ascii="宋体" w:hAnsi="宋体" w:eastAsia="宋体"/>
+                <w:rFonts w:hint="default" w:ascii="宋体" w:hAnsi="宋体" w:eastAsia="宋体"/>
                 <w:snapToGrid w:val="0"/>
                 <w:kern w:val="0"/>
                 <w:szCs w:val="20"/>
@@ -827,12 +882,12 @@
             </w:pPr>
             <w:r>
               <w:rPr>
-                <w:rFonts w:hint="eastAsia" w:ascii="宋体" w:hAnsi="宋体" w:eastAsia="宋体"/>
+                <w:rFonts w:hint="default" w:ascii="宋体" w:hAnsi="宋体"/>
                 <w:snapToGrid w:val="0"/>
                 <w:kern w:val="0"/>
                 <w:szCs w:val="20"/>
               </w:rPr>
-              <w:t>v1.0</w:t>
+              <w:t>001</w:t>
             </w:r>
           </w:p>
         </w:tc>
@@ -1031,16 +1086,6 @@
         </w:tc>
       </w:tr>
       <w:tr>
-        <w:tblPrEx>
-          <w:tblBorders>
-            <w:top w:val="single" w:color="000000" w:sz="12" w:space="0"/>
-            <w:left w:val="single" w:color="000000" w:sz="12" w:space="0"/>
-            <w:bottom w:val="single" w:color="000000" w:sz="12" w:space="0"/>
-            <w:right w:val="single" w:color="000000" w:sz="12" w:space="0"/>
-            <w:insideH w:val="single" w:color="000000" w:sz="6" w:space="0"/>
-            <w:insideV w:val="single" w:color="000000" w:sz="6" w:space="0"/>
-          </w:tblBorders>
-        </w:tblPrEx>
         <w:tc>
           <w:tcPr>
             <w:tcW w:w="948" w:type="dxa"/>
@@ -1073,23 +1118,13 @@
             </w:pPr>
             <w:r>
               <w:rPr>
-                <w:rFonts w:hint="eastAsia" w:ascii="宋体" w:hAnsi="宋体" w:eastAsia="宋体"/>
-                <w:snapToGrid w:val="0"/>
-                <w:kern w:val="0"/>
-                <w:szCs w:val="20"/>
-                <w:lang w:val="en-US" w:eastAsia="zh-Hans"/>
-              </w:rPr>
-              <w:t>v</w:t>
-            </w:r>
-            <w:r>
-              <w:rPr>
-                <w:rFonts w:hint="default" w:ascii="宋体" w:hAnsi="宋体" w:eastAsia="宋体"/>
+                <w:rFonts w:hint="default" w:ascii="宋体" w:hAnsi="宋体"/>
                 <w:snapToGrid w:val="0"/>
                 <w:kern w:val="0"/>
                 <w:szCs w:val="20"/>
                 <w:lang w:eastAsia="zh-Hans"/>
               </w:rPr>
-              <w:t>1.1</w:t>
+              <w:t>002</w:t>
             </w:r>
           </w:p>
         </w:tc>
@@ -1282,16 +1317,6 @@
         </w:tc>
       </w:tr>
       <w:tr>
-        <w:tblPrEx>
-          <w:tblBorders>
-            <w:top w:val="single" w:color="000000" w:sz="12" w:space="0"/>
-            <w:left w:val="single" w:color="000000" w:sz="12" w:space="0"/>
-            <w:bottom w:val="single" w:color="000000" w:sz="12" w:space="0"/>
-            <w:right w:val="single" w:color="000000" w:sz="12" w:space="0"/>
-            <w:insideH w:val="single" w:color="000000" w:sz="6" w:space="0"/>
-            <w:insideV w:val="single" w:color="000000" w:sz="6" w:space="0"/>
-          </w:tblBorders>
-        </w:tblPrEx>
         <w:tc>
           <w:tcPr>
             <w:tcW w:w="948" w:type="dxa"/>
@@ -1449,16 +1474,6 @@
         </w:tc>
       </w:tr>
       <w:tr>
-        <w:tblPrEx>
-          <w:tblBorders>
-            <w:top w:val="single" w:color="000000" w:sz="12" w:space="0"/>
-            <w:left w:val="single" w:color="000000" w:sz="12" w:space="0"/>
-            <w:bottom w:val="single" w:color="000000" w:sz="12" w:space="0"/>
-            <w:right w:val="single" w:color="000000" w:sz="12" w:space="0"/>
-            <w:insideH w:val="single" w:color="000000" w:sz="6" w:space="0"/>
-            <w:insideV w:val="single" w:color="000000" w:sz="6" w:space="0"/>
-          </w:tblBorders>
-        </w:tblPrEx>
         <w:tc>
           <w:tcPr>
             <w:tcW w:w="948" w:type="dxa"/>
@@ -1616,16 +1631,6 @@
         </w:tc>
       </w:tr>
       <w:tr>
-        <w:tblPrEx>
-          <w:tblBorders>
-            <w:top w:val="single" w:color="000000" w:sz="12" w:space="0"/>
-            <w:left w:val="single" w:color="000000" w:sz="12" w:space="0"/>
-            <w:bottom w:val="single" w:color="000000" w:sz="12" w:space="0"/>
-            <w:right w:val="single" w:color="000000" w:sz="12" w:space="0"/>
-            <w:insideH w:val="single" w:color="000000" w:sz="6" w:space="0"/>
-            <w:insideV w:val="single" w:color="000000" w:sz="6" w:space="0"/>
-          </w:tblBorders>
-        </w:tblPrEx>
         <w:tc>
           <w:tcPr>
             <w:tcW w:w="948" w:type="dxa"/>
@@ -1783,16 +1788,6 @@
         </w:tc>
       </w:tr>
       <w:tr>
-        <w:tblPrEx>
-          <w:tblBorders>
-            <w:top w:val="single" w:color="000000" w:sz="12" w:space="0"/>
-            <w:left w:val="single" w:color="000000" w:sz="12" w:space="0"/>
-            <w:bottom w:val="single" w:color="000000" w:sz="12" w:space="0"/>
-            <w:right w:val="single" w:color="000000" w:sz="12" w:space="0"/>
-            <w:insideH w:val="single" w:color="000000" w:sz="6" w:space="0"/>
-            <w:insideV w:val="single" w:color="000000" w:sz="6" w:space="0"/>
-          </w:tblBorders>
-        </w:tblPrEx>
         <w:tc>
           <w:tcPr>
             <w:tcW w:w="948" w:type="dxa"/>
@@ -1853,8 +1848,6 @@
                 <w:szCs w:val="20"/>
               </w:rPr>
             </w:pPr>
-            <w:bookmarkStart w:id="33" w:name="_GoBack"/>
-            <w:bookmarkEnd w:id="33"/>
           </w:p>
         </w:tc>
         <w:tc>
@@ -1952,16 +1945,6 @@
         </w:tc>
       </w:tr>
       <w:tr>
-        <w:tblPrEx>
-          <w:tblBorders>
-            <w:top w:val="single" w:color="000000" w:sz="12" w:space="0"/>
-            <w:left w:val="single" w:color="000000" w:sz="12" w:space="0"/>
-            <w:bottom w:val="single" w:color="000000" w:sz="12" w:space="0"/>
-            <w:right w:val="single" w:color="000000" w:sz="12" w:space="0"/>
-            <w:insideH w:val="single" w:color="000000" w:sz="6" w:space="0"/>
-            <w:insideV w:val="single" w:color="000000" w:sz="6" w:space="0"/>
-          </w:tblBorders>
-        </w:tblPrEx>
         <w:tc>
           <w:tcPr>
             <w:tcW w:w="948" w:type="dxa"/>
@@ -2119,16 +2102,6 @@
         </w:tc>
       </w:tr>
       <w:tr>
-        <w:tblPrEx>
-          <w:tblBorders>
-            <w:top w:val="single" w:color="000000" w:sz="12" w:space="0"/>
-            <w:left w:val="single" w:color="000000" w:sz="12" w:space="0"/>
-            <w:bottom w:val="single" w:color="000000" w:sz="12" w:space="0"/>
-            <w:right w:val="single" w:color="000000" w:sz="12" w:space="0"/>
-            <w:insideH w:val="single" w:color="000000" w:sz="6" w:space="0"/>
-            <w:insideV w:val="single" w:color="000000" w:sz="6" w:space="0"/>
-          </w:tblBorders>
-        </w:tblPrEx>
         <w:tc>
           <w:tcPr>
             <w:tcW w:w="948" w:type="dxa"/>
@@ -2286,16 +2259,6 @@
         </w:tc>
       </w:tr>
       <w:tr>
-        <w:tblPrEx>
-          <w:tblBorders>
-            <w:top w:val="single" w:color="000000" w:sz="12" w:space="0"/>
-            <w:left w:val="single" w:color="000000" w:sz="12" w:space="0"/>
-            <w:bottom w:val="single" w:color="000000" w:sz="12" w:space="0"/>
-            <w:right w:val="single" w:color="000000" w:sz="12" w:space="0"/>
-            <w:insideH w:val="single" w:color="000000" w:sz="6" w:space="0"/>
-            <w:insideV w:val="single" w:color="000000" w:sz="6" w:space="0"/>
-          </w:tblBorders>
-        </w:tblPrEx>
         <w:tc>
           <w:tcPr>
             <w:tcW w:w="948" w:type="dxa"/>
@@ -2453,16 +2416,6 @@
         </w:tc>
       </w:tr>
       <w:tr>
-        <w:tblPrEx>
-          <w:tblBorders>
-            <w:top w:val="single" w:color="000000" w:sz="12" w:space="0"/>
-            <w:left w:val="single" w:color="000000" w:sz="12" w:space="0"/>
-            <w:bottom w:val="single" w:color="000000" w:sz="12" w:space="0"/>
-            <w:right w:val="single" w:color="000000" w:sz="12" w:space="0"/>
-            <w:insideH w:val="single" w:color="000000" w:sz="6" w:space="0"/>
-            <w:insideV w:val="single" w:color="000000" w:sz="6" w:space="0"/>
-          </w:tblBorders>
-        </w:tblPrEx>
         <w:tc>
           <w:tcPr>
             <w:tcW w:w="948" w:type="dxa"/>
@@ -2620,16 +2573,6 @@
         </w:tc>
       </w:tr>
       <w:tr>
-        <w:tblPrEx>
-          <w:tblBorders>
-            <w:top w:val="single" w:color="000000" w:sz="12" w:space="0"/>
-            <w:left w:val="single" w:color="000000" w:sz="12" w:space="0"/>
-            <w:bottom w:val="single" w:color="000000" w:sz="12" w:space="0"/>
-            <w:right w:val="single" w:color="000000" w:sz="12" w:space="0"/>
-            <w:insideH w:val="single" w:color="000000" w:sz="6" w:space="0"/>
-            <w:insideV w:val="single" w:color="000000" w:sz="6" w:space="0"/>
-          </w:tblBorders>
-        </w:tblPrEx>
         <w:tc>
           <w:tcPr>
             <w:tcW w:w="948" w:type="dxa"/>
@@ -2787,16 +2730,6 @@
         </w:tc>
       </w:tr>
       <w:tr>
-        <w:tblPrEx>
-          <w:tblBorders>
-            <w:top w:val="single" w:color="000000" w:sz="12" w:space="0"/>
-            <w:left w:val="single" w:color="000000" w:sz="12" w:space="0"/>
-            <w:bottom w:val="single" w:color="000000" w:sz="12" w:space="0"/>
-            <w:right w:val="single" w:color="000000" w:sz="12" w:space="0"/>
-            <w:insideH w:val="single" w:color="000000" w:sz="6" w:space="0"/>
-            <w:insideV w:val="single" w:color="000000" w:sz="6" w:space="0"/>
-          </w:tblBorders>
-        </w:tblPrEx>
         <w:tc>
           <w:tcPr>
             <w:tcW w:w="948" w:type="dxa"/>
@@ -2954,16 +2887,6 @@
         </w:tc>
       </w:tr>
       <w:tr>
-        <w:tblPrEx>
-          <w:tblBorders>
-            <w:top w:val="single" w:color="000000" w:sz="12" w:space="0"/>
-            <w:left w:val="single" w:color="000000" w:sz="12" w:space="0"/>
-            <w:bottom w:val="single" w:color="000000" w:sz="12" w:space="0"/>
-            <w:right w:val="single" w:color="000000" w:sz="12" w:space="0"/>
-            <w:insideH w:val="single" w:color="000000" w:sz="6" w:space="0"/>
-            <w:insideV w:val="single" w:color="000000" w:sz="6" w:space="0"/>
-          </w:tblBorders>
-        </w:tblPrEx>
         <w:tc>
           <w:tcPr>
             <w:tcW w:w="948" w:type="dxa"/>
@@ -3121,16 +3044,6 @@
         </w:tc>
       </w:tr>
       <w:tr>
-        <w:tblPrEx>
-          <w:tblBorders>
-            <w:top w:val="single" w:color="000000" w:sz="12" w:space="0"/>
-            <w:left w:val="single" w:color="000000" w:sz="12" w:space="0"/>
-            <w:bottom w:val="single" w:color="000000" w:sz="12" w:space="0"/>
-            <w:right w:val="single" w:color="000000" w:sz="12" w:space="0"/>
-            <w:insideH w:val="single" w:color="000000" w:sz="6" w:space="0"/>
-            <w:insideV w:val="single" w:color="000000" w:sz="6" w:space="0"/>
-          </w:tblBorders>
-        </w:tblPrEx>
         <w:tc>
           <w:tcPr>
             <w:tcW w:w="948" w:type="dxa"/>
@@ -3288,16 +3201,6 @@
         </w:tc>
       </w:tr>
       <w:tr>
-        <w:tblPrEx>
-          <w:tblBorders>
-            <w:top w:val="single" w:color="000000" w:sz="12" w:space="0"/>
-            <w:left w:val="single" w:color="000000" w:sz="12" w:space="0"/>
-            <w:bottom w:val="single" w:color="000000" w:sz="12" w:space="0"/>
-            <w:right w:val="single" w:color="000000" w:sz="12" w:space="0"/>
-            <w:insideH w:val="single" w:color="000000" w:sz="6" w:space="0"/>
-            <w:insideV w:val="single" w:color="000000" w:sz="6" w:space="0"/>
-          </w:tblBorders>
-        </w:tblPrEx>
         <w:tc>
           <w:tcPr>
             <w:tcW w:w="948" w:type="dxa"/>
@@ -3455,16 +3358,6 @@
         </w:tc>
       </w:tr>
       <w:tr>
-        <w:tblPrEx>
-          <w:tblBorders>
-            <w:top w:val="single" w:color="000000" w:sz="12" w:space="0"/>
-            <w:left w:val="single" w:color="000000" w:sz="12" w:space="0"/>
-            <w:bottom w:val="single" w:color="000000" w:sz="12" w:space="0"/>
-            <w:right w:val="single" w:color="000000" w:sz="12" w:space="0"/>
-            <w:insideH w:val="single" w:color="000000" w:sz="6" w:space="0"/>
-            <w:insideV w:val="single" w:color="000000" w:sz="6" w:space="0"/>
-          </w:tblBorders>
-        </w:tblPrEx>
         <w:tc>
           <w:tcPr>
             <w:tcW w:w="948" w:type="dxa"/>
@@ -3622,16 +3515,6 @@
         </w:tc>
       </w:tr>
       <w:tr>
-        <w:tblPrEx>
-          <w:tblBorders>
-            <w:top w:val="single" w:color="000000" w:sz="12" w:space="0"/>
-            <w:left w:val="single" w:color="000000" w:sz="12" w:space="0"/>
-            <w:bottom w:val="single" w:color="000000" w:sz="12" w:space="0"/>
-            <w:right w:val="single" w:color="000000" w:sz="12" w:space="0"/>
-            <w:insideH w:val="single" w:color="000000" w:sz="6" w:space="0"/>
-            <w:insideV w:val="single" w:color="000000" w:sz="6" w:space="0"/>
-          </w:tblBorders>
-        </w:tblPrEx>
         <w:tc>
           <w:tcPr>
             <w:tcW w:w="948" w:type="dxa"/>
@@ -3789,16 +3672,6 @@
         </w:tc>
       </w:tr>
       <w:tr>
-        <w:tblPrEx>
-          <w:tblBorders>
-            <w:top w:val="single" w:color="000000" w:sz="12" w:space="0"/>
-            <w:left w:val="single" w:color="000000" w:sz="12" w:space="0"/>
-            <w:bottom w:val="single" w:color="000000" w:sz="12" w:space="0"/>
-            <w:right w:val="single" w:color="000000" w:sz="12" w:space="0"/>
-            <w:insideH w:val="single" w:color="000000" w:sz="6" w:space="0"/>
-            <w:insideV w:val="single" w:color="000000" w:sz="6" w:space="0"/>
-          </w:tblBorders>
-        </w:tblPrEx>
         <w:tc>
           <w:tcPr>
             <w:tcW w:w="948" w:type="dxa"/>
@@ -4889,19 +4762,19 @@
         <w:spacing w:before="156" w:beforeLines="0" w:after="312" w:afterLines="0" w:line="578" w:lineRule="auto"/>
         <w:jc w:val="both"/>
       </w:pPr>
-      <w:bookmarkStart w:id="0" w:name="_Toc3268"/>
-      <w:bookmarkStart w:id="1" w:name="_Toc1615364785"/>
-      <w:bookmarkStart w:id="2" w:name="_Toc54787644"/>
-      <w:bookmarkStart w:id="3" w:name="_Toc2"/>
+      <w:bookmarkStart w:id="2" w:name="_Toc3268"/>
+      <w:bookmarkStart w:id="3" w:name="_Toc54787644"/>
+      <w:bookmarkStart w:id="4" w:name="_Toc1615364785"/>
+      <w:bookmarkStart w:id="5" w:name="_Toc2"/>
       <w:r>
         <w:rPr>
           <w:rFonts w:hint="eastAsia"/>
         </w:rPr>
         <w:t>引言</w:t>
       </w:r>
-      <w:bookmarkEnd w:id="0"/>
-      <w:bookmarkEnd w:id="1"/>
       <w:bookmarkEnd w:id="2"/>
+      <w:bookmarkEnd w:id="3"/>
+      <w:bookmarkEnd w:id="4"/>
     </w:p>
     <w:p>
       <w:pPr>
@@ -4925,19 +4798,19 @@
         </w:tabs>
         <w:spacing w:before="156" w:beforeLines="0" w:after="156" w:afterLines="0" w:line="416" w:lineRule="auto"/>
       </w:pPr>
-      <w:bookmarkStart w:id="4" w:name="_Toc54787645"/>
-      <w:bookmarkStart w:id="5" w:name="_Toc2878"/>
       <w:bookmarkStart w:id="6" w:name="_Toc947676121"/>
+      <w:bookmarkStart w:id="7" w:name="_Toc2878"/>
+      <w:bookmarkStart w:id="8" w:name="_Toc54787645"/>
       <w:r>
         <w:rPr>
           <w:rFonts w:hint="eastAsia"/>
         </w:rPr>
         <w:t>编写目的</w:t>
       </w:r>
-      <w:bookmarkEnd w:id="3"/>
-      <w:bookmarkEnd w:id="4"/>
       <w:bookmarkEnd w:id="5"/>
       <w:bookmarkEnd w:id="6"/>
+      <w:bookmarkEnd w:id="7"/>
+      <w:bookmarkEnd w:id="8"/>
     </w:p>
     <w:p>
       <w:pPr>
@@ -5039,20 +4912,20 @@
         <w:spacing w:before="156" w:beforeLines="0" w:after="312" w:afterLines="0" w:line="578" w:lineRule="auto"/>
         <w:jc w:val="both"/>
       </w:pPr>
-      <w:bookmarkStart w:id="7" w:name="_Toc6"/>
-      <w:bookmarkStart w:id="8" w:name="_Toc1853839495"/>
-      <w:bookmarkStart w:id="9" w:name="_Toc14193"/>
-      <w:bookmarkStart w:id="10" w:name="_Toc54787646"/>
+      <w:bookmarkStart w:id="9" w:name="_Toc6"/>
+      <w:bookmarkStart w:id="10" w:name="_Toc1853839495"/>
+      <w:bookmarkStart w:id="11" w:name="_Toc54787646"/>
+      <w:bookmarkStart w:id="12" w:name="_Toc14193"/>
       <w:r>
         <w:rPr>
           <w:rFonts w:hint="eastAsia"/>
         </w:rPr>
         <w:t>软件需求概述</w:t>
       </w:r>
-      <w:bookmarkEnd w:id="7"/>
-      <w:bookmarkEnd w:id="8"/>
       <w:bookmarkEnd w:id="9"/>
       <w:bookmarkEnd w:id="10"/>
+      <w:bookmarkEnd w:id="11"/>
+      <w:bookmarkEnd w:id="12"/>
     </w:p>
     <w:p>
       <w:pPr>
@@ -5076,19 +4949,19 @@
         </w:tabs>
         <w:spacing w:before="156" w:beforeLines="0" w:after="156" w:afterLines="0" w:line="416" w:lineRule="auto"/>
       </w:pPr>
-      <w:bookmarkStart w:id="11" w:name="_Toc27427"/>
-      <w:bookmarkStart w:id="12" w:name="_Toc54787647"/>
       <w:bookmarkStart w:id="13" w:name="_Toc7"/>
-      <w:bookmarkStart w:id="14" w:name="_Toc1787641789"/>
+      <w:bookmarkStart w:id="14" w:name="_Toc27427"/>
+      <w:bookmarkStart w:id="15" w:name="_Toc54787647"/>
+      <w:bookmarkStart w:id="16" w:name="_Toc1787641789"/>
       <w:r>
         <w:rPr>
           <w:rFonts w:hint="eastAsia"/>
         </w:rPr>
         <w:t>产品</w:t>
       </w:r>
-      <w:bookmarkEnd w:id="11"/>
-      <w:bookmarkEnd w:id="12"/>
       <w:bookmarkEnd w:id="13"/>
+      <w:bookmarkEnd w:id="14"/>
+      <w:bookmarkEnd w:id="15"/>
       <w:r>
         <w:rPr>
           <w:rFonts w:hint="eastAsia"/>
@@ -5096,7 +4969,7 @@
         </w:rPr>
         <w:t>背景</w:t>
       </w:r>
-      <w:bookmarkEnd w:id="14"/>
+      <w:bookmarkEnd w:id="16"/>
     </w:p>
     <w:p>
       <w:pPr>
@@ -5183,7 +5056,7 @@
           <w:rFonts w:hint="eastAsia"/>
         </w:rPr>
       </w:pPr>
-      <w:bookmarkStart w:id="15" w:name="_Toc1599326193"/>
+      <w:bookmarkStart w:id="17" w:name="_Toc1599326193"/>
       <w:r>
         <w:rPr>
           <w:rFonts w:hint="eastAsia"/>
@@ -5197,7 +5070,7 @@
         </w:rPr>
         <w:t>功能</w:t>
       </w:r>
-      <w:bookmarkEnd w:id="15"/>
+      <w:bookmarkEnd w:id="17"/>
     </w:p>
     <w:p>
       <w:pPr>
@@ -5580,27 +5453,27 @@
         <w:spacing w:before="156" w:beforeLines="0" w:after="312" w:afterLines="0" w:line="578" w:lineRule="auto"/>
         <w:jc w:val="both"/>
       </w:pPr>
-      <w:bookmarkStart w:id="16" w:name="_Toc9"/>
-      <w:bookmarkStart w:id="17" w:name="_Toc1969999899"/>
-      <w:bookmarkStart w:id="18" w:name="_Toc54787648"/>
-      <w:bookmarkStart w:id="19" w:name="_Toc22942"/>
+      <w:bookmarkStart w:id="18" w:name="_Toc9"/>
+      <w:bookmarkStart w:id="19" w:name="_Toc54787648"/>
+      <w:bookmarkStart w:id="20" w:name="_Toc1969999899"/>
+      <w:bookmarkStart w:id="21" w:name="_Toc22942"/>
       <w:r>
         <w:rPr>
           <w:rFonts w:hint="eastAsia"/>
         </w:rPr>
         <w:t>需求</w:t>
       </w:r>
-      <w:bookmarkEnd w:id="16"/>
+      <w:bookmarkEnd w:id="18"/>
       <w:r>
         <w:rPr>
           <w:rFonts w:hint="eastAsia"/>
         </w:rPr>
         <w:t>清单</w:t>
       </w:r>
-      <w:bookmarkEnd w:id="17"/>
-      <w:bookmarkEnd w:id="18"/>
       <w:bookmarkEnd w:id="19"/>
-      <w:bookmarkStart w:id="20" w:name="_Toc10"/>
+      <w:bookmarkEnd w:id="20"/>
+      <w:bookmarkEnd w:id="21"/>
+      <w:bookmarkStart w:id="22" w:name="_Toc10"/>
     </w:p>
     <w:p>
       <w:pPr>
@@ -5648,25 +5521,25 @@
         </w:tabs>
         <w:spacing w:before="156" w:beforeLines="0" w:after="156" w:afterLines="0" w:line="416" w:lineRule="auto"/>
       </w:pPr>
-      <w:bookmarkStart w:id="21" w:name="_Toc54787649"/>
-      <w:bookmarkStart w:id="22" w:name="_Toc6694"/>
-      <w:bookmarkStart w:id="23" w:name="_Toc2032916694"/>
+      <w:bookmarkStart w:id="23" w:name="_Toc6694"/>
+      <w:bookmarkStart w:id="24" w:name="_Toc2032916694"/>
+      <w:bookmarkStart w:id="25" w:name="_Toc54787649"/>
       <w:r>
         <w:rPr>
           <w:rFonts w:hint="eastAsia"/>
         </w:rPr>
         <w:t>功能需求</w:t>
       </w:r>
-      <w:bookmarkEnd w:id="20"/>
+      <w:bookmarkEnd w:id="22"/>
       <w:r>
         <w:rPr>
           <w:rFonts w:hint="eastAsia"/>
         </w:rPr>
         <w:t>清单</w:t>
       </w:r>
-      <w:bookmarkEnd w:id="21"/>
-      <w:bookmarkEnd w:id="22"/>
       <w:bookmarkEnd w:id="23"/>
+      <w:bookmarkEnd w:id="24"/>
+      <w:bookmarkEnd w:id="25"/>
     </w:p>
     <w:tbl>
       <w:tblPr>
@@ -6639,7 +6512,7 @@
                 <w:szCs w:val="18"/>
               </w:rPr>
             </w:pPr>
-            <w:bookmarkStart w:id="24" w:name="_Toc54787652"/>
+            <w:bookmarkStart w:id="26" w:name="_Toc54787652"/>
             <w:r>
               <w:rPr>
                 <w:rFonts w:hint="eastAsia" w:ascii="微软雅黑" w:hAnsi="微软雅黑" w:eastAsia="微软雅黑" w:cs="宋体"/>
@@ -7539,7 +7412,7 @@
         <w:ind w:leftChars="0"/>
         <w:outlineLvl w:val="9"/>
       </w:pPr>
-      <w:bookmarkStart w:id="25" w:name="_Toc31379"/>
+      <w:bookmarkStart w:id="27" w:name="_Toc31379"/>
     </w:p>
     <w:tbl>
       <w:tblPr>
@@ -8259,16 +8132,16 @@
         </w:tabs>
         <w:spacing w:before="156" w:beforeLines="0" w:after="156" w:afterLines="0" w:line="416" w:lineRule="auto"/>
       </w:pPr>
-      <w:bookmarkStart w:id="26" w:name="_Toc766052288"/>
+      <w:bookmarkStart w:id="28" w:name="_Toc766052288"/>
       <w:r>
         <w:rPr>
           <w:rFonts w:hint="eastAsia"/>
         </w:rPr>
         <w:t>性能需求清单</w:t>
       </w:r>
-      <w:bookmarkEnd w:id="24"/>
-      <w:bookmarkEnd w:id="25"/>
       <w:bookmarkEnd w:id="26"/>
+      <w:bookmarkEnd w:id="27"/>
+      <w:bookmarkEnd w:id="28"/>
     </w:p>
     <w:tbl>
       <w:tblPr>
@@ -8705,18 +8578,18 @@
         </w:tabs>
         <w:spacing w:before="156" w:beforeLines="0" w:after="156" w:afterLines="0" w:line="416" w:lineRule="auto"/>
       </w:pPr>
-      <w:bookmarkStart w:id="27" w:name="_Toc24939"/>
-      <w:bookmarkStart w:id="28" w:name="_Toc54787653"/>
       <w:bookmarkStart w:id="29" w:name="_Toc876340651"/>
+      <w:bookmarkStart w:id="30" w:name="_Toc54787653"/>
+      <w:bookmarkStart w:id="31" w:name="_Toc24939"/>
       <w:r>
         <w:rPr>
           <w:rFonts w:hint="eastAsia"/>
         </w:rPr>
         <w:t>稳定性需求清单</w:t>
       </w:r>
-      <w:bookmarkEnd w:id="27"/>
-      <w:bookmarkEnd w:id="28"/>
       <w:bookmarkEnd w:id="29"/>
+      <w:bookmarkEnd w:id="30"/>
+      <w:bookmarkEnd w:id="31"/>
     </w:p>
     <w:tbl>
       <w:tblPr>
@@ -8745,6 +8618,16 @@
         <w:gridCol w:w="6286"/>
       </w:tblGrid>
       <w:tr>
+        <w:tblPrEx>
+          <w:tblBorders>
+            <w:top w:val="single" w:color="000000" w:sz="4" w:space="0"/>
+            <w:left w:val="single" w:color="000000" w:sz="4" w:space="0"/>
+            <w:bottom w:val="single" w:color="000000" w:sz="4" w:space="0"/>
+            <w:right w:val="single" w:color="000000" w:sz="4" w:space="0"/>
+            <w:insideH w:val="single" w:color="000000" w:sz="4" w:space="0"/>
+            <w:insideV w:val="single" w:color="000000" w:sz="4" w:space="0"/>
+          </w:tblBorders>
+        </w:tblPrEx>
         <w:trPr>
           <w:trHeight w:val="415" w:hRule="atLeast"/>
         </w:trPr>
@@ -8828,6 +8711,16 @@
         </w:tc>
       </w:tr>
       <w:tr>
+        <w:tblPrEx>
+          <w:tblBorders>
+            <w:top w:val="single" w:color="000000" w:sz="4" w:space="0"/>
+            <w:left w:val="single" w:color="000000" w:sz="4" w:space="0"/>
+            <w:bottom w:val="single" w:color="000000" w:sz="4" w:space="0"/>
+            <w:right w:val="single" w:color="000000" w:sz="4" w:space="0"/>
+            <w:insideH w:val="single" w:color="000000" w:sz="4" w:space="0"/>
+            <w:insideV w:val="single" w:color="000000" w:sz="4" w:space="0"/>
+          </w:tblBorders>
+        </w:tblPrEx>
         <w:trPr>
           <w:trHeight w:val="501" w:hRule="atLeast"/>
         </w:trPr>
@@ -9021,6 +8914,16 @@
         </w:tc>
       </w:tr>
       <w:tr>
+        <w:tblPrEx>
+          <w:tblBorders>
+            <w:top w:val="single" w:color="000000" w:sz="4" w:space="0"/>
+            <w:left w:val="single" w:color="000000" w:sz="4" w:space="0"/>
+            <w:bottom w:val="single" w:color="000000" w:sz="4" w:space="0"/>
+            <w:right w:val="single" w:color="000000" w:sz="4" w:space="0"/>
+            <w:insideH w:val="single" w:color="000000" w:sz="4" w:space="0"/>
+            <w:insideV w:val="single" w:color="000000" w:sz="4" w:space="0"/>
+          </w:tblBorders>
+        </w:tblPrEx>
         <w:trPr>
           <w:trHeight w:val="548" w:hRule="atLeast"/>
         </w:trPr>
@@ -9236,6 +9139,16 @@
         </w:tc>
       </w:tr>
       <w:tr>
+        <w:tblPrEx>
+          <w:tblBorders>
+            <w:top w:val="single" w:color="000000" w:sz="4" w:space="0"/>
+            <w:left w:val="single" w:color="000000" w:sz="4" w:space="0"/>
+            <w:bottom w:val="single" w:color="000000" w:sz="4" w:space="0"/>
+            <w:right w:val="single" w:color="000000" w:sz="4" w:space="0"/>
+            <w:insideH w:val="single" w:color="000000" w:sz="4" w:space="0"/>
+            <w:insideV w:val="single" w:color="000000" w:sz="4" w:space="0"/>
+          </w:tblBorders>
+        </w:tblPrEx>
         <w:trPr>
           <w:trHeight w:val="587" w:hRule="atLeast"/>
         </w:trPr>
@@ -9337,18 +9250,18 @@
         </w:numPr>
         <w:spacing w:before="156" w:after="312"/>
       </w:pPr>
-      <w:bookmarkStart w:id="30" w:name="_Toc2551"/>
-      <w:bookmarkStart w:id="31" w:name="_Toc1214470231"/>
-      <w:bookmarkStart w:id="32" w:name="_Toc54787654"/>
+      <w:bookmarkStart w:id="32" w:name="_Toc1214470231"/>
+      <w:bookmarkStart w:id="33" w:name="_Toc54787654"/>
+      <w:bookmarkStart w:id="34" w:name="_Toc2551"/>
       <w:r>
         <w:rPr>
           <w:rFonts w:hint="eastAsia"/>
         </w:rPr>
         <w:t>4.需求单位评审意见</w:t>
       </w:r>
-      <w:bookmarkEnd w:id="30"/>
-      <w:bookmarkEnd w:id="31"/>
       <w:bookmarkEnd w:id="32"/>
+      <w:bookmarkEnd w:id="33"/>
+      <w:bookmarkEnd w:id="34"/>
     </w:p>
     <w:tbl>
       <w:tblPr>
@@ -13718,7 +13631,7 @@
     <customSectPr/>
   </customSectProps>
   <customShpExts>
-    <customShpInfo spid="_x0000_s1026" textRotate="1"/>
+    <customShpInfo spid="_x0000_s1026"/>
   </customShpExts>
 </s:customData>
 </file>
